--- a/Báo Cáo/Nhom77_PhanTichYeuCau.docx
+++ b/Báo Cáo/Nhom77_PhanTichYeuCau.docx
@@ -1,11 +1,11 @@
 
 <file path=word/document.xml><?xml version="1.0" encoding="utf-8"?>
-<w:document xmlns:wpc="http://schemas.microsoft.com/office/word/2010/wordprocessingCanvas" xmlns:cx="http://schemas.microsoft.com/office/drawing/2014/chartex" xmlns:cx1="http://schemas.microsoft.com/office/drawing/2015/9/8/chartex" xmlns:cx2="http://schemas.microsoft.com/office/drawing/2015/10/21/chartex" xmlns:cx3="http://schemas.microsoft.com/office/drawing/2016/5/9/chartex" xmlns:cx4="http://schemas.microsoft.com/office/drawing/2016/5/10/chartex" xmlns:cx5="http://schemas.microsoft.com/office/drawing/2016/5/11/chartex" xmlns:cx6="http://schemas.microsoft.com/office/drawing/2016/5/12/chartex" xmlns:cx7="http://schemas.microsoft.com/office/drawing/2016/5/13/chartex" xmlns:cx8="http://schemas.microsoft.com/office/drawing/2016/5/14/chartex" xmlns:mc="http://schemas.openxmlformats.org/markup-compatibility/2006" xmlns:aink="http://schemas.microsoft.com/office/drawing/2016/ink" xmlns:am3d="http://schemas.microsoft.com/office/drawing/2017/model3d" xmlns:o="urn:schemas-microsoft-com:office:office" xmlns:oel="http://schemas.microsoft.com/office/2019/extlst" xmlns:r="http://schemas.openxmlformats.org/officeDocument/2006/relationships" xmlns:m="http://schemas.openxmlformats.org/officeDocument/2006/math" xmlns:v="urn:schemas-microsoft-com:vml" xmlns:wp14="http://schemas.microsoft.com/office/word/2010/wordprocessingDrawing" xmlns:wp="http://schemas.openxmlformats.org/drawingml/2006/wordprocessingDrawing" xmlns:w10="urn:schemas-microsoft-com:office:word" xmlns:w="http://schemas.openxmlformats.org/wordprocessingml/2006/main" xmlns:w14="http://schemas.microsoft.com/office/word/2010/wordml" xmlns:w15="http://schemas.microsoft.com/office/word/2012/wordml" xmlns:w16cex="http://schemas.microsoft.com/office/word/2018/wordml/cex" xmlns:w16cid="http://schemas.microsoft.com/office/word/2016/wordml/cid" xmlns:w16="http://schemas.microsoft.com/office/word/2018/wordml" xmlns:w16sdtdh="http://schemas.microsoft.com/office/word/2020/wordml/sdtdatahash" xmlns:w16se="http://schemas.microsoft.com/office/word/2015/wordml/symex" xmlns:wpg="http://schemas.microsoft.com/office/word/2010/wordprocessingGroup" xmlns:wpi="http://schemas.microsoft.com/office/word/2010/wordprocessingInk" xmlns:wne="http://schemas.microsoft.com/office/word/2006/wordml" xmlns:wps="http://schemas.microsoft.com/office/word/2010/wordprocessingShape" mc:Ignorable="w14 w15 w16se w16cid w16 w16cex w16sdtdh wp14">
+<w:document xmlns:wpc="http://schemas.microsoft.com/office/word/2010/wordprocessingCanvas" xmlns:mc="http://schemas.openxmlformats.org/markup-compatibility/2006" xmlns:o="urn:schemas-microsoft-com:office:office" xmlns:r="http://schemas.openxmlformats.org/officeDocument/2006/relationships" xmlns:m="http://schemas.openxmlformats.org/officeDocument/2006/math" xmlns:v="urn:schemas-microsoft-com:vml" xmlns:wp14="http://schemas.microsoft.com/office/word/2010/wordprocessingDrawing" xmlns:wp="http://schemas.openxmlformats.org/drawingml/2006/wordprocessingDrawing" xmlns:w="http://schemas.openxmlformats.org/wordprocessingml/2006/main" xmlns:w14="http://schemas.microsoft.com/office/word/2010/wordml" xmlns:w10="urn:schemas-microsoft-com:office:word" xmlns:w15="http://schemas.microsoft.com/office/word/2012/wordml" xmlns:wpg="http://schemas.microsoft.com/office/word/2010/wordprocessingGroup" xmlns:wpi="http://schemas.microsoft.com/office/word/2010/wordprocessingInk" xmlns:wne="http://schemas.microsoft.com/office/word/2006/wordml" xmlns:wps="http://schemas.microsoft.com/office/word/2010/wordprocessingShape" xmlns:wpsCustomData="http://www.wps.cn/officeDocument/2013/wpsCustomData" mc:Ignorable="w14 w15 wp14">
   <w:body>
     <w:p>
       <w:pPr>
         <w:pBdr>
-          <w:bottom w:val="single" w:sz="4" w:space="1" w:color="auto"/>
+          <w:bottom w:val="single" w:color="auto" w:sz="4" w:space="1"/>
         </w:pBdr>
         <w:spacing w:after="120" w:line="240" w:lineRule="auto"/>
         <w:jc w:val="center"/>
@@ -47,7 +47,7 @@
     </w:p>
     <w:p>
       <w:pPr>
-        <w:pStyle w:val="ListParagraph"/>
+        <w:pStyle w:val="9"/>
         <w:numPr>
           <w:ilvl w:val="0"/>
           <w:numId w:val="1"/>
@@ -71,7 +71,7 @@
     </w:p>
     <w:p>
       <w:pPr>
-        <w:pStyle w:val="ListParagraph"/>
+        <w:pStyle w:val="9"/>
         <w:numPr>
           <w:ilvl w:val="0"/>
           <w:numId w:val="1"/>
@@ -134,7 +134,7 @@
     <w:p>
       <w:pPr>
         <w:pBdr>
-          <w:bottom w:val="single" w:sz="4" w:space="1" w:color="auto"/>
+          <w:bottom w:val="single" w:color="auto" w:sz="4" w:space="1"/>
         </w:pBdr>
         <w:spacing w:after="120" w:line="240" w:lineRule="auto"/>
         <w:jc w:val="both"/>
@@ -155,7 +155,7 @@
     </w:p>
     <w:p>
       <w:pPr>
-        <w:pStyle w:val="ListParagraph"/>
+        <w:pStyle w:val="9"/>
         <w:numPr>
           <w:ilvl w:val="0"/>
           <w:numId w:val="2"/>
@@ -182,7 +182,7 @@
     </w:p>
     <w:p>
       <w:pPr>
-        <w:pStyle w:val="ListParagraph"/>
+        <w:pStyle w:val="9"/>
         <w:numPr>
           <w:ilvl w:val="0"/>
           <w:numId w:val="3"/>
@@ -230,6 +230,13 @@
           <w:szCs w:val="26"/>
         </w:rPr>
         <w:tab/>
+      </w:r>
+      <w:r>
+        <w:rPr>
+          <w:rFonts w:ascii="Times New Roman" w:hAnsi="Times New Roman" w:cs="Times New Roman"/>
+          <w:sz w:val="26"/>
+          <w:szCs w:val="26"/>
+        </w:rPr>
         <w:t>Xây dựng một website thương mại điện tử.</w:t>
       </w:r>
     </w:p>
@@ -257,6 +264,13 @@
           <w:szCs w:val="26"/>
         </w:rPr>
         <w:tab/>
+      </w:r>
+      <w:r>
+        <w:rPr>
+          <w:rFonts w:ascii="Times New Roman" w:hAnsi="Times New Roman" w:cs="Times New Roman"/>
+          <w:sz w:val="26"/>
+          <w:szCs w:val="26"/>
+        </w:rPr>
         <w:t>Quản lý được các thiết bị điện tử hiện tại của cửa hàng bằng ứng dụng desktop.</w:t>
       </w:r>
     </w:p>
@@ -284,6 +298,13 @@
           <w:szCs w:val="26"/>
         </w:rPr>
         <w:tab/>
+      </w:r>
+      <w:r>
+        <w:rPr>
+          <w:rFonts w:ascii="Times New Roman" w:hAnsi="Times New Roman" w:cs="Times New Roman"/>
+          <w:sz w:val="26"/>
+          <w:szCs w:val="26"/>
+        </w:rPr>
         <w:t>Việc quản lý trở nên thuận tiện hơn cho chủ cửa hàng cùng với quản trị viên khi muốn sửa đổi, xóa hoặc thêm một sản phẩm mới bằng ứng dụng desktop.</w:t>
       </w:r>
     </w:p>
@@ -311,6 +332,13 @@
           <w:szCs w:val="26"/>
         </w:rPr>
         <w:tab/>
+      </w:r>
+      <w:r>
+        <w:rPr>
+          <w:rFonts w:ascii="Times New Roman" w:hAnsi="Times New Roman" w:cs="Times New Roman"/>
+          <w:sz w:val="26"/>
+          <w:szCs w:val="26"/>
+        </w:rPr>
         <w:t>Giải quyết, hỗ trợ các công việc liên quan đến hoạt động hằng ngày của cửa hàng.</w:t>
       </w:r>
     </w:p>
@@ -338,6 +366,13 @@
           <w:szCs w:val="26"/>
         </w:rPr>
         <w:tab/>
+      </w:r>
+      <w:r>
+        <w:rPr>
+          <w:rFonts w:ascii="Times New Roman" w:hAnsi="Times New Roman" w:cs="Times New Roman"/>
+          <w:sz w:val="26"/>
+          <w:szCs w:val="26"/>
+        </w:rPr>
         <w:t>Ứng dụng công nghệ thông tin vào việc giảm thiểu công sức, tiết kiệm thời gian cho các hoạt động của việc kinh doanh.</w:t>
       </w:r>
     </w:p>
@@ -365,6 +400,13 @@
           <w:szCs w:val="26"/>
         </w:rPr>
         <w:tab/>
+      </w:r>
+      <w:r>
+        <w:rPr>
+          <w:rFonts w:ascii="Times New Roman" w:hAnsi="Times New Roman" w:cs="Times New Roman"/>
+          <w:sz w:val="26"/>
+          <w:szCs w:val="26"/>
+        </w:rPr>
         <w:t>Chương trình phải đáp ứng được các tác vụ cơ bản, đồng thời phải hoạt động ổn định và có hiệu suất cao, đảm bảo được hiệu quả khi lượng dữ liệu lớn.</w:t>
       </w:r>
     </w:p>
@@ -392,7 +434,24 @@
           <w:szCs w:val="26"/>
         </w:rPr>
         <w:tab/>
-        <w:t>Đặc biệt, chương trình phải phù hợp với nghiệp vụ của một số nhân viên ở các bộ phận trong nhà hàng nhằm giúp giảm thiểu thời gian và công sức bỏ ra so với việc ghi chép thông qua sổ sách như trước đây. Đồng thời có khả năng mở rộng, nâng cấp khi cần thiết.</w:t>
+      </w:r>
+      <w:r>
+        <w:rPr>
+          <w:rFonts w:ascii="Times New Roman" w:hAnsi="Times New Roman" w:cs="Times New Roman"/>
+          <w:sz w:val="26"/>
+          <w:szCs w:val="26"/>
+        </w:rPr>
+        <w:t>Đặc biệt, chương trình phải phù hợp với nghiệp vụ của một số nhân viên ở các bộ phận trong nhà hàng nhằm giúp giảm thiểu thời gian và công sức bỏ ra so với việc ghi chép thông qua sổ sách như trước đây</w:t>
+      </w:r>
+      <w:bookmarkStart w:id="0" w:name="_GoBack"/>
+      <w:bookmarkEnd w:id="0"/>
+      <w:r>
+        <w:rPr>
+          <w:rFonts w:ascii="Times New Roman" w:hAnsi="Times New Roman" w:cs="Times New Roman"/>
+          <w:sz w:val="26"/>
+          <w:szCs w:val="26"/>
+        </w:rPr>
+        <w:t>. Đồng thời có khả năng mở rộng, nâng cấp khi cần thiết.</w:t>
       </w:r>
       <w:r>
         <w:rPr>
@@ -406,7 +465,7 @@
     </w:p>
     <w:p>
       <w:pPr>
-        <w:pStyle w:val="ListParagraph"/>
+        <w:pStyle w:val="9"/>
         <w:numPr>
           <w:ilvl w:val="0"/>
           <w:numId w:val="3"/>
@@ -427,13 +486,12 @@
           <w:sz w:val="26"/>
           <w:szCs w:val="26"/>
         </w:rPr>
-        <w:lastRenderedPageBreak/>
         <w:t>Quy trình nghiệp vụ</w:t>
       </w:r>
     </w:p>
     <w:p>
       <w:pPr>
-        <w:pStyle w:val="NormalWeb"/>
+        <w:pStyle w:val="6"/>
         <w:spacing w:before="0" w:beforeAutospacing="0" w:after="120" w:afterAutospacing="0"/>
         <w:ind w:left="720"/>
         <w:jc w:val="both"/>
@@ -445,7 +503,7 @@
       </w:pPr>
       <w:r>
         <w:rPr>
-          <w:rStyle w:val="Strong"/>
+          <w:rStyle w:val="7"/>
           <w:iCs/>
           <w:sz w:val="26"/>
           <w:szCs w:val="26"/>
@@ -463,7 +521,7 @@
     </w:p>
     <w:p>
       <w:pPr>
-        <w:pStyle w:val="NormalWeb"/>
+        <w:pStyle w:val="6"/>
         <w:spacing w:before="0" w:beforeAutospacing="0" w:after="120" w:afterAutospacing="0"/>
         <w:ind w:firstLine="720"/>
         <w:jc w:val="both"/>
@@ -475,7 +533,7 @@
       </w:pPr>
       <w:r>
         <w:rPr>
-          <w:rStyle w:val="Strong"/>
+          <w:rStyle w:val="7"/>
           <w:iCs/>
           <w:sz w:val="26"/>
           <w:szCs w:val="26"/>
@@ -495,7 +553,7 @@
     </w:p>
     <w:p>
       <w:pPr>
-        <w:pStyle w:val="NormalWeb"/>
+        <w:pStyle w:val="6"/>
         <w:spacing w:before="0" w:beforeAutospacing="0" w:after="120" w:afterAutospacing="0"/>
         <w:jc w:val="both"/>
         <w:rPr>
@@ -533,7 +591,7 @@
     </w:p>
     <w:p>
       <w:pPr>
-        <w:pStyle w:val="NormalWeb"/>
+        <w:pStyle w:val="6"/>
         <w:spacing w:before="0" w:beforeAutospacing="0" w:after="120" w:afterAutospacing="0"/>
         <w:ind w:left="720"/>
         <w:jc w:val="both"/>
@@ -564,7 +622,7 @@
     </w:p>
     <w:p>
       <w:pPr>
-        <w:pStyle w:val="NormalWeb"/>
+        <w:pStyle w:val="6"/>
         <w:numPr>
           <w:ilvl w:val="0"/>
           <w:numId w:val="4"/>
@@ -588,7 +646,7 @@
     </w:p>
     <w:p>
       <w:pPr>
-        <w:pStyle w:val="NormalWeb"/>
+        <w:pStyle w:val="6"/>
         <w:numPr>
           <w:ilvl w:val="0"/>
           <w:numId w:val="4"/>
@@ -612,7 +670,7 @@
     </w:p>
     <w:p>
       <w:pPr>
-        <w:pStyle w:val="NormalWeb"/>
+        <w:pStyle w:val="6"/>
         <w:spacing w:before="0" w:beforeAutospacing="0" w:after="120" w:afterAutospacing="0"/>
         <w:jc w:val="both"/>
         <w:rPr>
@@ -662,12 +720,19 @@
           <w:szCs w:val="26"/>
         </w:rPr>
         <w:tab/>
+      </w:r>
+      <w:r>
+        <w:rPr>
+          <w:iCs/>
+          <w:sz w:val="26"/>
+          <w:szCs w:val="26"/>
+        </w:rPr>
         <w:t>thanh toán.</w:t>
       </w:r>
     </w:p>
     <w:p>
       <w:pPr>
-        <w:pStyle w:val="NormalWeb"/>
+        <w:pStyle w:val="6"/>
         <w:spacing w:before="0" w:beforeAutospacing="0" w:after="120" w:afterAutospacing="0"/>
         <w:ind w:left="720"/>
         <w:jc w:val="both"/>
@@ -679,7 +744,7 @@
       </w:pPr>
       <w:r>
         <w:rPr>
-          <w:rStyle w:val="Strong"/>
+          <w:rStyle w:val="7"/>
           <w:iCs/>
           <w:sz w:val="26"/>
           <w:szCs w:val="26"/>
@@ -697,7 +762,7 @@
     </w:p>
     <w:p>
       <w:pPr>
-        <w:pStyle w:val="NormalWeb"/>
+        <w:pStyle w:val="6"/>
         <w:spacing w:before="0" w:beforeAutospacing="0" w:after="120" w:afterAutospacing="0"/>
         <w:ind w:left="720"/>
         <w:jc w:val="both"/>
@@ -709,7 +774,7 @@
       </w:pPr>
       <w:r>
         <w:rPr>
-          <w:rStyle w:val="Strong"/>
+          <w:rStyle w:val="7"/>
           <w:iCs/>
           <w:sz w:val="26"/>
           <w:szCs w:val="26"/>
@@ -727,7 +792,7 @@
     </w:p>
     <w:p>
       <w:pPr>
-        <w:pStyle w:val="NormalWeb"/>
+        <w:pStyle w:val="6"/>
         <w:spacing w:before="0" w:beforeAutospacing="0" w:after="120" w:afterAutospacing="0"/>
         <w:ind w:left="720"/>
         <w:jc w:val="both"/>
@@ -739,7 +804,7 @@
       </w:pPr>
       <w:r>
         <w:rPr>
-          <w:rStyle w:val="Strong"/>
+          <w:rStyle w:val="7"/>
           <w:iCs/>
           <w:sz w:val="26"/>
           <w:szCs w:val="26"/>
@@ -757,66 +822,7 @@
     </w:p>
     <w:p>
       <w:pPr>
-        <w:pStyle w:val="ListParagraph"/>
-        <w:spacing w:after="120" w:line="240" w:lineRule="auto"/>
-        <w:ind w:left="0"/>
-        <w:jc w:val="both"/>
-        <w:rPr>
-          <w:rFonts w:ascii="Times New Roman" w:hAnsi="Times New Roman" w:cs="Times New Roman"/>
-          <w:b/>
-          <w:i/>
-          <w:iCs/>
-          <w:sz w:val="26"/>
-          <w:szCs w:val="26"/>
-        </w:rPr>
-      </w:pPr>
-      <w:r>
-        <w:rPr>
-          <w:rFonts w:ascii="Times New Roman" w:hAnsi="Times New Roman" w:cs="Times New Roman"/>
-          <w:b/>
-          <w:i/>
-          <w:iCs/>
-          <w:sz w:val="26"/>
-          <w:szCs w:val="26"/>
-        </w:rPr>
-        <w:t>Quy định khi thuê phòng hát:</w:t>
-      </w:r>
-    </w:p>
-    <w:p>
-      <w:pPr>
-        <w:pStyle w:val="ListParagraph"/>
-        <w:spacing w:after="120" w:line="240" w:lineRule="auto"/>
-        <w:ind w:left="0"/>
-        <w:jc w:val="both"/>
-        <w:rPr>
-          <w:rFonts w:ascii="Times New Roman" w:hAnsi="Times New Roman" w:cs="Times New Roman"/>
-          <w:bCs/>
-          <w:sz w:val="26"/>
-          <w:szCs w:val="26"/>
-        </w:rPr>
-      </w:pPr>
-      <w:r>
-        <w:rPr>
-          <w:rFonts w:ascii="Times New Roman" w:hAnsi="Times New Roman" w:cs="Times New Roman"/>
-          <w:b/>
-          <w:sz w:val="26"/>
-          <w:szCs w:val="26"/>
-        </w:rPr>
-        <w:t xml:space="preserve">+ </w:t>
-      </w:r>
-      <w:r>
-        <w:rPr>
-          <w:rFonts w:ascii="Times New Roman" w:hAnsi="Times New Roman" w:cs="Times New Roman"/>
-          <w:bCs/>
-          <w:sz w:val="26"/>
-          <w:szCs w:val="26"/>
-        </w:rPr>
-        <w:t>Khi khách đặt phòng thì số giờ thuê được tính tối thiểu là 30 phút, số giờ thuê tối đa không giới hạn.</w:t>
-      </w:r>
-    </w:p>
-    <w:p>
-      <w:pPr>
-        <w:pStyle w:val="ListParagraph"/>
+        <w:pStyle w:val="9"/>
         <w:numPr>
           <w:ilvl w:val="0"/>
           <w:numId w:val="2"/>
@@ -838,28 +844,69 @@
           <w:sz w:val="26"/>
           <w:szCs w:val="26"/>
         </w:rPr>
-        <w:t>Danh sách các câu hỏi khi thu thập và làm rõ yêu cầu của ứng dụng quản lý quán Karaoke Diamond</w:t>
+        <w:t>Danh sách các câu hỏi khi thu thập và làm rõ yêu cầu của ứng dụn</w:t>
+      </w:r>
+      <w:r>
+        <w:rPr>
+          <w:rFonts w:hint="default" w:ascii="Times New Roman" w:hAnsi="Times New Roman" w:cs="Times New Roman"/>
+          <w:b/>
+          <w:sz w:val="26"/>
+          <w:szCs w:val="26"/>
+          <w:lang w:val="en-US"/>
+        </w:rPr>
+        <w:t>g Hệ thống quản lý bán hàng trực tuyến</w:t>
       </w:r>
     </w:p>
     <w:tbl>
       <w:tblPr>
-        <w:tblStyle w:val="TableGrid"/>
-        <w:tblW w:w="5119" w:type="pct"/>
-        <w:tblLook w:val="04A0" w:firstRow="1" w:lastRow="0" w:firstColumn="1" w:lastColumn="0" w:noHBand="0" w:noVBand="1"/>
+        <w:tblStyle w:val="8"/>
+        <w:tblW w:w="5118" w:type="pct"/>
+        <w:tblInd w:w="0" w:type="dxa"/>
+        <w:tblBorders>
+          <w:top w:val="single" w:color="auto" w:sz="4" w:space="0"/>
+          <w:left w:val="single" w:color="auto" w:sz="4" w:space="0"/>
+          <w:bottom w:val="single" w:color="auto" w:sz="4" w:space="0"/>
+          <w:right w:val="single" w:color="auto" w:sz="4" w:space="0"/>
+          <w:insideH w:val="single" w:color="auto" w:sz="4" w:space="0"/>
+          <w:insideV w:val="single" w:color="auto" w:sz="4" w:space="0"/>
+        </w:tblBorders>
+        <w:tblLayout w:type="autofit"/>
+        <w:tblCellMar>
+          <w:top w:w="0" w:type="dxa"/>
+          <w:left w:w="108" w:type="dxa"/>
+          <w:bottom w:w="0" w:type="dxa"/>
+          <w:right w:w="108" w:type="dxa"/>
+        </w:tblCellMar>
       </w:tblPr>
       <w:tblGrid>
-        <w:gridCol w:w="680"/>
-        <w:gridCol w:w="2926"/>
-        <w:gridCol w:w="3562"/>
-        <w:gridCol w:w="3321"/>
+        <w:gridCol w:w="692"/>
+        <w:gridCol w:w="2991"/>
+        <w:gridCol w:w="3641"/>
+        <w:gridCol w:w="3394"/>
       </w:tblGrid>
       <w:tr>
+        <w:tblPrEx>
+          <w:tblBorders>
+            <w:top w:val="single" w:color="auto" w:sz="4" w:space="0"/>
+            <w:left w:val="single" w:color="auto" w:sz="4" w:space="0"/>
+            <w:bottom w:val="single" w:color="auto" w:sz="4" w:space="0"/>
+            <w:right w:val="single" w:color="auto" w:sz="4" w:space="0"/>
+            <w:insideH w:val="single" w:color="auto" w:sz="4" w:space="0"/>
+            <w:insideV w:val="single" w:color="auto" w:sz="4" w:space="0"/>
+          </w:tblBorders>
+          <w:tblCellMar>
+            <w:top w:w="0" w:type="dxa"/>
+            <w:left w:w="108" w:type="dxa"/>
+            <w:bottom w:w="0" w:type="dxa"/>
+            <w:right w:w="108" w:type="dxa"/>
+          </w:tblCellMar>
+        </w:tblPrEx>
         <w:trPr>
           <w:tblHeader/>
         </w:trPr>
         <w:tc>
           <w:tcPr>
-            <w:tcW w:w="324" w:type="pct"/>
+            <w:tcW w:w="323" w:type="pct"/>
           </w:tcPr>
           <w:p>
             <w:pPr>
@@ -971,12 +1018,28 @@
         </w:tc>
       </w:tr>
       <w:tr>
+        <w:tblPrEx>
+          <w:tblBorders>
+            <w:top w:val="single" w:color="auto" w:sz="4" w:space="0"/>
+            <w:left w:val="single" w:color="auto" w:sz="4" w:space="0"/>
+            <w:bottom w:val="single" w:color="auto" w:sz="4" w:space="0"/>
+            <w:right w:val="single" w:color="auto" w:sz="4" w:space="0"/>
+            <w:insideH w:val="single" w:color="auto" w:sz="4" w:space="0"/>
+            <w:insideV w:val="single" w:color="auto" w:sz="4" w:space="0"/>
+          </w:tblBorders>
+          <w:tblCellMar>
+            <w:top w:w="0" w:type="dxa"/>
+            <w:left w:w="108" w:type="dxa"/>
+            <w:bottom w:w="0" w:type="dxa"/>
+            <w:right w:w="108" w:type="dxa"/>
+          </w:tblCellMar>
+        </w:tblPrEx>
         <w:trPr>
-          <w:trHeight w:val="339"/>
+          <w:trHeight w:val="339" w:hRule="atLeast"/>
         </w:trPr>
         <w:tc>
           <w:tcPr>
-            <w:tcW w:w="324" w:type="pct"/>
+            <w:tcW w:w="323" w:type="pct"/>
             <w:vAlign w:val="center"/>
           </w:tcPr>
           <w:p>
@@ -1019,23 +1082,7 @@
                 <w:sz w:val="26"/>
                 <w:szCs w:val="26"/>
               </w:rPr>
-              <w:t>Ứng dụng chạy trên những nền tản</w:t>
-            </w:r>
-            <w:r>
-              <w:rPr>
-                <w:rFonts w:ascii="Times New Roman" w:hAnsi="Times New Roman" w:cs="Times New Roman"/>
-                <w:sz w:val="26"/>
-                <w:szCs w:val="26"/>
-              </w:rPr>
-              <w:t>g</w:t>
-            </w:r>
-            <w:r>
-              <w:rPr>
-                <w:rFonts w:ascii="Times New Roman" w:hAnsi="Times New Roman" w:cs="Times New Roman"/>
-                <w:sz w:val="26"/>
-                <w:szCs w:val="26"/>
-              </w:rPr>
-              <w:t xml:space="preserve"> nào ?</w:t>
+              <w:t>Ứng dụng chạy trên những nền tảng nào ?</w:t>
             </w:r>
           </w:p>
         </w:tc>
@@ -1060,31 +1107,7 @@
                 <w:sz w:val="26"/>
                 <w:szCs w:val="26"/>
               </w:rPr>
-              <w:t>Des</w:t>
-            </w:r>
-            <w:r>
-              <w:rPr>
-                <w:rFonts w:ascii="Times New Roman" w:hAnsi="Times New Roman" w:cs="Times New Roman"/>
-                <w:sz w:val="26"/>
-                <w:szCs w:val="26"/>
-              </w:rPr>
-              <w:t>k</w:t>
-            </w:r>
-            <w:r>
-              <w:rPr>
-                <w:rFonts w:ascii="Times New Roman" w:hAnsi="Times New Roman" w:cs="Times New Roman"/>
-                <w:sz w:val="26"/>
-                <w:szCs w:val="26"/>
-              </w:rPr>
-              <w:t>top và Website</w:t>
-            </w:r>
-            <w:r>
-              <w:rPr>
-                <w:rFonts w:ascii="Times New Roman" w:hAnsi="Times New Roman" w:cs="Times New Roman"/>
-                <w:sz w:val="26"/>
-                <w:szCs w:val="26"/>
-              </w:rPr>
-              <w:t>.</w:t>
+              <w:t>Desktop và Website.</w:t>
             </w:r>
           </w:p>
         </w:tc>
@@ -1106,12 +1129,28 @@
         </w:tc>
       </w:tr>
       <w:tr>
+        <w:tblPrEx>
+          <w:tblBorders>
+            <w:top w:val="single" w:color="auto" w:sz="4" w:space="0"/>
+            <w:left w:val="single" w:color="auto" w:sz="4" w:space="0"/>
+            <w:bottom w:val="single" w:color="auto" w:sz="4" w:space="0"/>
+            <w:right w:val="single" w:color="auto" w:sz="4" w:space="0"/>
+            <w:insideH w:val="single" w:color="auto" w:sz="4" w:space="0"/>
+            <w:insideV w:val="single" w:color="auto" w:sz="4" w:space="0"/>
+          </w:tblBorders>
+          <w:tblCellMar>
+            <w:top w:w="0" w:type="dxa"/>
+            <w:left w:w="108" w:type="dxa"/>
+            <w:bottom w:w="0" w:type="dxa"/>
+            <w:right w:w="108" w:type="dxa"/>
+          </w:tblCellMar>
+        </w:tblPrEx>
         <w:trPr>
-          <w:trHeight w:val="339"/>
+          <w:trHeight w:val="339" w:hRule="atLeast"/>
         </w:trPr>
         <w:tc>
           <w:tcPr>
-            <w:tcW w:w="324" w:type="pct"/>
+            <w:tcW w:w="323" w:type="pct"/>
             <w:vAlign w:val="center"/>
           </w:tcPr>
           <w:p>
@@ -1154,47 +1193,7 @@
                 <w:sz w:val="26"/>
                 <w:szCs w:val="26"/>
               </w:rPr>
-              <w:t>Người q</w:t>
-            </w:r>
-            <w:r>
-              <w:rPr>
-                <w:rFonts w:ascii="Times New Roman" w:hAnsi="Times New Roman" w:cs="Times New Roman"/>
-                <w:sz w:val="26"/>
-                <w:szCs w:val="26"/>
-              </w:rPr>
-              <w:t>uả</w:t>
-            </w:r>
-            <w:r>
-              <w:rPr>
-                <w:rFonts w:ascii="Times New Roman" w:hAnsi="Times New Roman" w:cs="Times New Roman"/>
-                <w:sz w:val="26"/>
-                <w:szCs w:val="26"/>
-              </w:rPr>
-              <w:t>n lý</w:t>
-            </w:r>
-            <w:r>
-              <w:rPr>
-                <w:rFonts w:ascii="Times New Roman" w:hAnsi="Times New Roman" w:cs="Times New Roman"/>
-                <w:sz w:val="26"/>
-                <w:szCs w:val="26"/>
-              </w:rPr>
-              <w:t>, nhân viên</w:t>
-            </w:r>
-            <w:r>
-              <w:rPr>
-                <w:rFonts w:ascii="Times New Roman" w:hAnsi="Times New Roman" w:cs="Times New Roman"/>
-                <w:sz w:val="26"/>
-                <w:szCs w:val="26"/>
-              </w:rPr>
-              <w:t xml:space="preserve"> </w:t>
-            </w:r>
-            <w:r>
-              <w:rPr>
-                <w:rFonts w:ascii="Times New Roman" w:hAnsi="Times New Roman" w:cs="Times New Roman"/>
-                <w:sz w:val="26"/>
-                <w:szCs w:val="26"/>
-              </w:rPr>
-              <w:t>sẽ sử dụng nền tảng nào?</w:t>
+              <w:t>Người quản lý, nhân viên sẽ sử dụng nền tảng nào?</w:t>
             </w:r>
           </w:p>
         </w:tc>
@@ -1219,23 +1218,7 @@
                 <w:sz w:val="26"/>
                 <w:szCs w:val="26"/>
               </w:rPr>
-              <w:t xml:space="preserve">Sử dụng </w:t>
-            </w:r>
-            <w:r>
-              <w:rPr>
-                <w:rFonts w:ascii="Times New Roman" w:hAnsi="Times New Roman" w:cs="Times New Roman"/>
-                <w:sz w:val="26"/>
-                <w:szCs w:val="26"/>
-              </w:rPr>
-              <w:t>ứng dụng trên nền tảng</w:t>
-            </w:r>
-            <w:r>
-              <w:rPr>
-                <w:rFonts w:ascii="Times New Roman" w:hAnsi="Times New Roman" w:cs="Times New Roman"/>
-                <w:sz w:val="26"/>
-                <w:szCs w:val="26"/>
-              </w:rPr>
-              <w:t xml:space="preserve"> desktop.</w:t>
+              <w:t>Sử dụng ứng dụng trên nền tảng desktop.</w:t>
             </w:r>
           </w:p>
         </w:tc>
@@ -1257,12 +1240,28 @@
         </w:tc>
       </w:tr>
       <w:tr>
+        <w:tblPrEx>
+          <w:tblBorders>
+            <w:top w:val="single" w:color="auto" w:sz="4" w:space="0"/>
+            <w:left w:val="single" w:color="auto" w:sz="4" w:space="0"/>
+            <w:bottom w:val="single" w:color="auto" w:sz="4" w:space="0"/>
+            <w:right w:val="single" w:color="auto" w:sz="4" w:space="0"/>
+            <w:insideH w:val="single" w:color="auto" w:sz="4" w:space="0"/>
+            <w:insideV w:val="single" w:color="auto" w:sz="4" w:space="0"/>
+          </w:tblBorders>
+          <w:tblCellMar>
+            <w:top w:w="0" w:type="dxa"/>
+            <w:left w:w="108" w:type="dxa"/>
+            <w:bottom w:w="0" w:type="dxa"/>
+            <w:right w:w="108" w:type="dxa"/>
+          </w:tblCellMar>
+        </w:tblPrEx>
         <w:trPr>
-          <w:trHeight w:val="339"/>
+          <w:trHeight w:val="339" w:hRule="atLeast"/>
         </w:trPr>
         <w:tc>
           <w:tcPr>
-            <w:tcW w:w="324" w:type="pct"/>
+            <w:tcW w:w="323" w:type="pct"/>
             <w:vAlign w:val="center"/>
           </w:tcPr>
           <w:p>
@@ -1276,11 +1275,20 @@
             </w:pPr>
             <w:r>
               <w:rPr>
-                <w:rFonts w:ascii="Times New Roman" w:hAnsi="Times New Roman" w:cs="Times New Roman"/>
-                <w:sz w:val="26"/>
-                <w:szCs w:val="26"/>
-              </w:rPr>
-              <w:t>3.</w:t>
+                <w:rFonts w:hint="default" w:ascii="Times New Roman" w:hAnsi="Times New Roman" w:cs="Times New Roman"/>
+                <w:sz w:val="26"/>
+                <w:szCs w:val="26"/>
+                <w:lang w:val="en-US"/>
+              </w:rPr>
+              <w:t>3</w:t>
+            </w:r>
+            <w:r>
+              <w:rPr>
+                <w:rFonts w:ascii="Times New Roman" w:hAnsi="Times New Roman" w:cs="Times New Roman"/>
+                <w:sz w:val="26"/>
+                <w:szCs w:val="26"/>
+              </w:rPr>
+              <w:t>.</w:t>
             </w:r>
           </w:p>
         </w:tc>
@@ -1352,12 +1360,28 @@
         </w:tc>
       </w:tr>
       <w:tr>
+        <w:tblPrEx>
+          <w:tblBorders>
+            <w:top w:val="single" w:color="auto" w:sz="4" w:space="0"/>
+            <w:left w:val="single" w:color="auto" w:sz="4" w:space="0"/>
+            <w:bottom w:val="single" w:color="auto" w:sz="4" w:space="0"/>
+            <w:right w:val="single" w:color="auto" w:sz="4" w:space="0"/>
+            <w:insideH w:val="single" w:color="auto" w:sz="4" w:space="0"/>
+            <w:insideV w:val="single" w:color="auto" w:sz="4" w:space="0"/>
+          </w:tblBorders>
+          <w:tblCellMar>
+            <w:top w:w="0" w:type="dxa"/>
+            <w:left w:w="108" w:type="dxa"/>
+            <w:bottom w:w="0" w:type="dxa"/>
+            <w:right w:w="108" w:type="dxa"/>
+          </w:tblCellMar>
+        </w:tblPrEx>
         <w:trPr>
-          <w:trHeight w:val="339"/>
+          <w:trHeight w:val="339" w:hRule="atLeast"/>
         </w:trPr>
         <w:tc>
           <w:tcPr>
-            <w:tcW w:w="324" w:type="pct"/>
+            <w:tcW w:w="323" w:type="pct"/>
             <w:vAlign w:val="center"/>
           </w:tcPr>
           <w:p>
@@ -1371,11 +1395,20 @@
             </w:pPr>
             <w:r>
               <w:rPr>
-                <w:rFonts w:ascii="Times New Roman" w:hAnsi="Times New Roman" w:cs="Times New Roman"/>
-                <w:sz w:val="26"/>
-                <w:szCs w:val="26"/>
-              </w:rPr>
-              <w:t>2.</w:t>
+                <w:rFonts w:hint="default" w:ascii="Times New Roman" w:hAnsi="Times New Roman" w:cs="Times New Roman"/>
+                <w:sz w:val="26"/>
+                <w:szCs w:val="26"/>
+                <w:lang w:val="en-US"/>
+              </w:rPr>
+              <w:t>4</w:t>
+            </w:r>
+            <w:r>
+              <w:rPr>
+                <w:rFonts w:ascii="Times New Roman" w:hAnsi="Times New Roman" w:cs="Times New Roman"/>
+                <w:sz w:val="26"/>
+                <w:szCs w:val="26"/>
+              </w:rPr>
+              <w:t>.</w:t>
             </w:r>
           </w:p>
         </w:tc>
@@ -1401,16 +1434,7 @@
                 <w:sz w:val="26"/>
                 <w:szCs w:val="26"/>
               </w:rPr>
-              <w:t>Ngôn ng</w:t>
-            </w:r>
-            <w:r>
-              <w:rPr>
-                <w:rFonts w:ascii="Times New Roman" w:hAnsi="Times New Roman" w:cs="Times New Roman"/>
-                <w:color w:val="000000"/>
-                <w:sz w:val="26"/>
-                <w:szCs w:val="26"/>
-              </w:rPr>
-              <w:t>ữ của giao diện phần mềm là gì?</w:t>
+              <w:t>Ngôn ngữ của giao diện phần mềm là gì?</w:t>
             </w:r>
           </w:p>
         </w:tc>
@@ -1457,12 +1481,28 @@
         </w:tc>
       </w:tr>
       <w:tr>
+        <w:tblPrEx>
+          <w:tblBorders>
+            <w:top w:val="single" w:color="auto" w:sz="4" w:space="0"/>
+            <w:left w:val="single" w:color="auto" w:sz="4" w:space="0"/>
+            <w:bottom w:val="single" w:color="auto" w:sz="4" w:space="0"/>
+            <w:right w:val="single" w:color="auto" w:sz="4" w:space="0"/>
+            <w:insideH w:val="single" w:color="auto" w:sz="4" w:space="0"/>
+            <w:insideV w:val="single" w:color="auto" w:sz="4" w:space="0"/>
+          </w:tblBorders>
+          <w:tblCellMar>
+            <w:top w:w="0" w:type="dxa"/>
+            <w:left w:w="108" w:type="dxa"/>
+            <w:bottom w:w="0" w:type="dxa"/>
+            <w:right w:w="108" w:type="dxa"/>
+          </w:tblCellMar>
+        </w:tblPrEx>
         <w:trPr>
-          <w:trHeight w:val="339"/>
+          <w:trHeight w:val="339" w:hRule="atLeast"/>
         </w:trPr>
         <w:tc>
           <w:tcPr>
-            <w:tcW w:w="324" w:type="pct"/>
+            <w:tcW w:w="323" w:type="pct"/>
             <w:vAlign w:val="center"/>
           </w:tcPr>
           <w:p>
@@ -1476,11 +1516,20 @@
             </w:pPr>
             <w:r>
               <w:rPr>
-                <w:rFonts w:ascii="Times New Roman" w:hAnsi="Times New Roman" w:cs="Times New Roman"/>
-                <w:sz w:val="26"/>
-                <w:szCs w:val="26"/>
-              </w:rPr>
-              <w:t>3.</w:t>
+                <w:rFonts w:hint="default" w:ascii="Times New Roman" w:hAnsi="Times New Roman" w:cs="Times New Roman"/>
+                <w:sz w:val="26"/>
+                <w:szCs w:val="26"/>
+                <w:lang w:val="en-US"/>
+              </w:rPr>
+              <w:t>5</w:t>
+            </w:r>
+            <w:r>
+              <w:rPr>
+                <w:rFonts w:ascii="Times New Roman" w:hAnsi="Times New Roman" w:cs="Times New Roman"/>
+                <w:sz w:val="26"/>
+                <w:szCs w:val="26"/>
+              </w:rPr>
+              <w:t>.</w:t>
             </w:r>
           </w:p>
         </w:tc>
@@ -1505,71 +1554,7 @@
                 <w:sz w:val="26"/>
                 <w:szCs w:val="26"/>
               </w:rPr>
-              <w:t>Người</w:t>
-            </w:r>
-            <w:r>
-              <w:rPr>
-                <w:rFonts w:ascii="Times New Roman" w:hAnsi="Times New Roman" w:cs="Times New Roman"/>
-                <w:sz w:val="26"/>
-                <w:szCs w:val="26"/>
-              </w:rPr>
-              <w:t xml:space="preserve"> quản lý, nhân viên</w:t>
-            </w:r>
-            <w:r>
-              <w:rPr>
-                <w:rFonts w:ascii="Times New Roman" w:hAnsi="Times New Roman" w:cs="Times New Roman"/>
-                <w:sz w:val="26"/>
-                <w:szCs w:val="26"/>
-              </w:rPr>
-              <w:t xml:space="preserve"> cần</w:t>
-            </w:r>
-            <w:r>
-              <w:rPr>
-                <w:rFonts w:ascii="Times New Roman" w:hAnsi="Times New Roman" w:cs="Times New Roman"/>
-                <w:sz w:val="26"/>
-                <w:szCs w:val="26"/>
-              </w:rPr>
-              <w:t xml:space="preserve"> có</w:t>
-            </w:r>
-            <w:r>
-              <w:rPr>
-                <w:rFonts w:ascii="Times New Roman" w:hAnsi="Times New Roman" w:cs="Times New Roman"/>
-                <w:sz w:val="26"/>
-                <w:szCs w:val="26"/>
-              </w:rPr>
-              <w:t xml:space="preserve"> </w:t>
-            </w:r>
-            <w:r>
-              <w:rPr>
-                <w:rFonts w:ascii="Times New Roman" w:hAnsi="Times New Roman" w:cs="Times New Roman"/>
-                <w:sz w:val="26"/>
-                <w:szCs w:val="26"/>
-              </w:rPr>
-              <w:t xml:space="preserve">những </w:t>
-            </w:r>
-            <w:r>
-              <w:rPr>
-                <w:rFonts w:ascii="Times New Roman" w:hAnsi="Times New Roman" w:cs="Times New Roman"/>
-                <w:sz w:val="26"/>
-                <w:szCs w:val="26"/>
-              </w:rPr>
-              <w:t>chức năng</w:t>
-            </w:r>
-            <w:r>
-              <w:rPr>
-                <w:rFonts w:ascii="Times New Roman" w:hAnsi="Times New Roman" w:cs="Times New Roman"/>
-                <w:sz w:val="26"/>
-                <w:szCs w:val="26"/>
-              </w:rPr>
-              <w:t xml:space="preserve"> gì</w:t>
-            </w:r>
-            <w:r>
-              <w:rPr>
-                <w:rFonts w:ascii="Times New Roman" w:hAnsi="Times New Roman" w:cs="Times New Roman"/>
-                <w:sz w:val="26"/>
-                <w:szCs w:val="26"/>
-              </w:rPr>
-              <w:t>?</w:t>
+              <w:t>Người quản lý, nhân viên cần có những chức năng gì?</w:t>
             </w:r>
           </w:p>
         </w:tc>
@@ -1594,23 +1579,7 @@
                 <w:sz w:val="26"/>
                 <w:szCs w:val="26"/>
               </w:rPr>
-              <w:t xml:space="preserve">Chức năng quản lý sản phẩm, quản lý nhân viên, </w:t>
-            </w:r>
-            <w:r>
-              <w:rPr>
-                <w:rFonts w:ascii="Times New Roman" w:hAnsi="Times New Roman" w:cs="Times New Roman"/>
-                <w:sz w:val="26"/>
-                <w:szCs w:val="26"/>
-              </w:rPr>
-              <w:t>xem thông tin khách hàng, tạo chương trình khuyến mãi, thống kê doanh thu, sản phẩm bán chạy, sản phẩm có đánh giá cao.</w:t>
-            </w:r>
-            <w:r>
-              <w:rPr>
-                <w:rFonts w:ascii="Times New Roman" w:hAnsi="Times New Roman" w:cs="Times New Roman"/>
-                <w:sz w:val="26"/>
-                <w:szCs w:val="26"/>
-              </w:rPr>
-              <w:t xml:space="preserve"> </w:t>
+              <w:t xml:space="preserve">Chức năng quản lý sản phẩm, quản lý nhân viên, xem thông tin khách hàng, tạo chương trình khuyến mãi, thống kê doanh thu, sản phẩm bán chạy, sản phẩm có đánh giá cao. </w:t>
             </w:r>
           </w:p>
         </w:tc>
@@ -1632,12 +1601,28 @@
         </w:tc>
       </w:tr>
       <w:tr>
+        <w:tblPrEx>
+          <w:tblBorders>
+            <w:top w:val="single" w:color="auto" w:sz="4" w:space="0"/>
+            <w:left w:val="single" w:color="auto" w:sz="4" w:space="0"/>
+            <w:bottom w:val="single" w:color="auto" w:sz="4" w:space="0"/>
+            <w:right w:val="single" w:color="auto" w:sz="4" w:space="0"/>
+            <w:insideH w:val="single" w:color="auto" w:sz="4" w:space="0"/>
+            <w:insideV w:val="single" w:color="auto" w:sz="4" w:space="0"/>
+          </w:tblBorders>
+          <w:tblCellMar>
+            <w:top w:w="0" w:type="dxa"/>
+            <w:left w:w="108" w:type="dxa"/>
+            <w:bottom w:w="0" w:type="dxa"/>
+            <w:right w:w="108" w:type="dxa"/>
+          </w:tblCellMar>
+        </w:tblPrEx>
         <w:trPr>
-          <w:trHeight w:val="339"/>
+          <w:trHeight w:val="339" w:hRule="atLeast"/>
         </w:trPr>
         <w:tc>
           <w:tcPr>
-            <w:tcW w:w="324" w:type="pct"/>
+            <w:tcW w:w="323" w:type="pct"/>
             <w:vAlign w:val="center"/>
           </w:tcPr>
           <w:p>
@@ -1651,12 +1636,20 @@
             </w:pPr>
             <w:r>
               <w:rPr>
-                <w:rFonts w:ascii="Times New Roman" w:hAnsi="Times New Roman" w:cs="Times New Roman"/>
-                <w:sz w:val="26"/>
-                <w:szCs w:val="26"/>
-              </w:rPr>
-              <w:lastRenderedPageBreak/>
-              <w:t>4.</w:t>
+                <w:rFonts w:hint="default" w:ascii="Times New Roman" w:hAnsi="Times New Roman" w:cs="Times New Roman"/>
+                <w:sz w:val="26"/>
+                <w:szCs w:val="26"/>
+                <w:lang w:val="en-US"/>
+              </w:rPr>
+              <w:t>6</w:t>
+            </w:r>
+            <w:r>
+              <w:rPr>
+                <w:rFonts w:ascii="Times New Roman" w:hAnsi="Times New Roman" w:cs="Times New Roman"/>
+                <w:sz w:val="26"/>
+                <w:szCs w:val="26"/>
+              </w:rPr>
+              <w:t>.</w:t>
             </w:r>
           </w:p>
         </w:tc>
@@ -1681,23 +1674,7 @@
                 <w:sz w:val="26"/>
                 <w:szCs w:val="26"/>
               </w:rPr>
-              <w:t xml:space="preserve">Khách hàng, người dùng cuối cần </w:t>
-            </w:r>
-            <w:r>
-              <w:rPr>
-                <w:rFonts w:ascii="Times New Roman" w:hAnsi="Times New Roman" w:cs="Times New Roman"/>
-                <w:sz w:val="26"/>
-                <w:szCs w:val="26"/>
-              </w:rPr>
-              <w:t xml:space="preserve">có </w:t>
-            </w:r>
-            <w:r>
-              <w:rPr>
-                <w:rFonts w:ascii="Times New Roman" w:hAnsi="Times New Roman" w:cs="Times New Roman"/>
-                <w:sz w:val="26"/>
-                <w:szCs w:val="26"/>
-              </w:rPr>
-              <w:t>những chức năng gì?</w:t>
+              <w:t>Khách hàng, người dùng cuối cần có những chức năng gì?</w:t>
             </w:r>
           </w:p>
         </w:tc>
@@ -1722,31 +1699,7 @@
                 <w:sz w:val="26"/>
                 <w:szCs w:val="26"/>
               </w:rPr>
-              <w:t>Chức năng xem sản phẩm, mua hàng, thanh toán, bình luận sản phẩm, tìm kiếm sản phẩm</w:t>
-            </w:r>
-            <w:r>
-              <w:rPr>
-                <w:rFonts w:ascii="Times New Roman" w:hAnsi="Times New Roman" w:cs="Times New Roman"/>
-                <w:sz w:val="26"/>
-                <w:szCs w:val="26"/>
-              </w:rPr>
-              <w:t>, áp dụng mã khuyến mãi</w:t>
-            </w:r>
-            <w:r>
-              <w:rPr>
-                <w:rFonts w:ascii="Times New Roman" w:hAnsi="Times New Roman" w:cs="Times New Roman"/>
-                <w:sz w:val="26"/>
-                <w:szCs w:val="26"/>
-              </w:rPr>
-              <w:t xml:space="preserve"> khi thanh toán</w:t>
-            </w:r>
-            <w:r>
-              <w:rPr>
-                <w:rFonts w:ascii="Times New Roman" w:hAnsi="Times New Roman" w:cs="Times New Roman"/>
-                <w:sz w:val="26"/>
-                <w:szCs w:val="26"/>
-              </w:rPr>
-              <w:t>.</w:t>
+              <w:t>Chức năng xem sản phẩm, mua hàng, thanh toán, bình luận sản phẩm, tìm kiếm sản phẩm, áp dụng mã khuyến mãi khi thanh toán.</w:t>
             </w:r>
           </w:p>
         </w:tc>
@@ -1768,12 +1721,28 @@
         </w:tc>
       </w:tr>
       <w:tr>
+        <w:tblPrEx>
+          <w:tblBorders>
+            <w:top w:val="single" w:color="auto" w:sz="4" w:space="0"/>
+            <w:left w:val="single" w:color="auto" w:sz="4" w:space="0"/>
+            <w:bottom w:val="single" w:color="auto" w:sz="4" w:space="0"/>
+            <w:right w:val="single" w:color="auto" w:sz="4" w:space="0"/>
+            <w:insideH w:val="single" w:color="auto" w:sz="4" w:space="0"/>
+            <w:insideV w:val="single" w:color="auto" w:sz="4" w:space="0"/>
+          </w:tblBorders>
+          <w:tblCellMar>
+            <w:top w:w="0" w:type="dxa"/>
+            <w:left w:w="108" w:type="dxa"/>
+            <w:bottom w:w="0" w:type="dxa"/>
+            <w:right w:w="108" w:type="dxa"/>
+          </w:tblCellMar>
+        </w:tblPrEx>
         <w:trPr>
-          <w:trHeight w:val="339"/>
+          <w:trHeight w:val="339" w:hRule="atLeast"/>
         </w:trPr>
         <w:tc>
           <w:tcPr>
-            <w:tcW w:w="324" w:type="pct"/>
+            <w:tcW w:w="323" w:type="pct"/>
             <w:vAlign w:val="center"/>
           </w:tcPr>
           <w:p>
@@ -1787,11 +1756,20 @@
             </w:pPr>
             <w:r>
               <w:rPr>
-                <w:rFonts w:ascii="Times New Roman" w:hAnsi="Times New Roman" w:cs="Times New Roman"/>
-                <w:sz w:val="26"/>
-                <w:szCs w:val="26"/>
-              </w:rPr>
-              <w:t>4.</w:t>
+                <w:rFonts w:hint="default" w:ascii="Times New Roman" w:hAnsi="Times New Roman" w:cs="Times New Roman"/>
+                <w:sz w:val="26"/>
+                <w:szCs w:val="26"/>
+                <w:lang w:val="en-US"/>
+              </w:rPr>
+              <w:t>7</w:t>
+            </w:r>
+            <w:r>
+              <w:rPr>
+                <w:rFonts w:ascii="Times New Roman" w:hAnsi="Times New Roman" w:cs="Times New Roman"/>
+                <w:sz w:val="26"/>
+                <w:szCs w:val="26"/>
+              </w:rPr>
+              <w:t>.</w:t>
             </w:r>
           </w:p>
         </w:tc>
@@ -1862,12 +1840,28 @@
         </w:tc>
       </w:tr>
       <w:tr>
+        <w:tblPrEx>
+          <w:tblBorders>
+            <w:top w:val="single" w:color="auto" w:sz="4" w:space="0"/>
+            <w:left w:val="single" w:color="auto" w:sz="4" w:space="0"/>
+            <w:bottom w:val="single" w:color="auto" w:sz="4" w:space="0"/>
+            <w:right w:val="single" w:color="auto" w:sz="4" w:space="0"/>
+            <w:insideH w:val="single" w:color="auto" w:sz="4" w:space="0"/>
+            <w:insideV w:val="single" w:color="auto" w:sz="4" w:space="0"/>
+          </w:tblBorders>
+          <w:tblCellMar>
+            <w:top w:w="0" w:type="dxa"/>
+            <w:left w:w="108" w:type="dxa"/>
+            <w:bottom w:w="0" w:type="dxa"/>
+            <w:right w:w="108" w:type="dxa"/>
+          </w:tblCellMar>
+        </w:tblPrEx>
         <w:trPr>
-          <w:trHeight w:val="339"/>
+          <w:trHeight w:val="339" w:hRule="atLeast"/>
         </w:trPr>
         <w:tc>
           <w:tcPr>
-            <w:tcW w:w="324" w:type="pct"/>
+            <w:tcW w:w="323" w:type="pct"/>
             <w:vAlign w:val="center"/>
           </w:tcPr>
           <w:p>
@@ -1881,11 +1875,20 @@
             </w:pPr>
             <w:r>
               <w:rPr>
-                <w:rFonts w:ascii="Times New Roman" w:hAnsi="Times New Roman" w:cs="Times New Roman"/>
-                <w:sz w:val="26"/>
-                <w:szCs w:val="26"/>
-              </w:rPr>
-              <w:t>6.</w:t>
+                <w:rFonts w:hint="default" w:ascii="Times New Roman" w:hAnsi="Times New Roman" w:cs="Times New Roman"/>
+                <w:sz w:val="26"/>
+                <w:szCs w:val="26"/>
+                <w:lang w:val="en-US"/>
+              </w:rPr>
+              <w:t>8</w:t>
+            </w:r>
+            <w:r>
+              <w:rPr>
+                <w:rFonts w:ascii="Times New Roman" w:hAnsi="Times New Roman" w:cs="Times New Roman"/>
+                <w:sz w:val="26"/>
+                <w:szCs w:val="26"/>
+              </w:rPr>
+              <w:t>.</w:t>
             </w:r>
           </w:p>
         </w:tc>
@@ -1956,12 +1959,28 @@
         </w:tc>
       </w:tr>
       <w:tr>
+        <w:tblPrEx>
+          <w:tblBorders>
+            <w:top w:val="single" w:color="auto" w:sz="4" w:space="0"/>
+            <w:left w:val="single" w:color="auto" w:sz="4" w:space="0"/>
+            <w:bottom w:val="single" w:color="auto" w:sz="4" w:space="0"/>
+            <w:right w:val="single" w:color="auto" w:sz="4" w:space="0"/>
+            <w:insideH w:val="single" w:color="auto" w:sz="4" w:space="0"/>
+            <w:insideV w:val="single" w:color="auto" w:sz="4" w:space="0"/>
+          </w:tblBorders>
+          <w:tblCellMar>
+            <w:top w:w="0" w:type="dxa"/>
+            <w:left w:w="108" w:type="dxa"/>
+            <w:bottom w:w="0" w:type="dxa"/>
+            <w:right w:w="108" w:type="dxa"/>
+          </w:tblCellMar>
+        </w:tblPrEx>
         <w:trPr>
-          <w:trHeight w:val="339"/>
+          <w:trHeight w:val="339" w:hRule="atLeast"/>
         </w:trPr>
         <w:tc>
           <w:tcPr>
-            <w:tcW w:w="324" w:type="pct"/>
+            <w:tcW w:w="323" w:type="pct"/>
             <w:vAlign w:val="center"/>
           </w:tcPr>
           <w:p>
@@ -1975,11 +1994,20 @@
             </w:pPr>
             <w:r>
               <w:rPr>
-                <w:rFonts w:ascii="Times New Roman" w:hAnsi="Times New Roman" w:cs="Times New Roman"/>
-                <w:sz w:val="26"/>
-                <w:szCs w:val="26"/>
-              </w:rPr>
-              <w:t>7.</w:t>
+                <w:rFonts w:hint="default" w:ascii="Times New Roman" w:hAnsi="Times New Roman" w:cs="Times New Roman"/>
+                <w:sz w:val="26"/>
+                <w:szCs w:val="26"/>
+                <w:lang w:val="en-US"/>
+              </w:rPr>
+              <w:t>9</w:t>
+            </w:r>
+            <w:r>
+              <w:rPr>
+                <w:rFonts w:ascii="Times New Roman" w:hAnsi="Times New Roman" w:cs="Times New Roman"/>
+                <w:sz w:val="26"/>
+                <w:szCs w:val="26"/>
+              </w:rPr>
+              <w:t>.</w:t>
             </w:r>
           </w:p>
         </w:tc>
@@ -2004,23 +2032,7 @@
                 <w:sz w:val="26"/>
                 <w:szCs w:val="26"/>
               </w:rPr>
-              <w:t xml:space="preserve">Nếu như khách hàng </w:t>
-            </w:r>
-            <w:r>
-              <w:rPr>
-                <w:rFonts w:ascii="Times New Roman" w:hAnsi="Times New Roman" w:cs="Times New Roman"/>
-                <w:sz w:val="26"/>
-                <w:szCs w:val="26"/>
-              </w:rPr>
-              <w:t>vừa</w:t>
-            </w:r>
-            <w:r>
-              <w:rPr>
-                <w:rFonts w:ascii="Times New Roman" w:hAnsi="Times New Roman" w:cs="Times New Roman"/>
-                <w:sz w:val="26"/>
-                <w:szCs w:val="26"/>
-              </w:rPr>
-              <w:t xml:space="preserve"> thanh toán 1 giỏ hàng, thì khách hàng có thể đặt tiếp 1 giỏ hàng không?</w:t>
+              <w:t>Nếu như khách hàng vừa thanh toán 1 giỏ hàng, thì khách hàng có thể đặt tiếp 1 giỏ hàng không?</w:t>
             </w:r>
           </w:p>
         </w:tc>
@@ -2066,12 +2078,28 @@
         </w:tc>
       </w:tr>
       <w:tr>
+        <w:tblPrEx>
+          <w:tblBorders>
+            <w:top w:val="single" w:color="auto" w:sz="4" w:space="0"/>
+            <w:left w:val="single" w:color="auto" w:sz="4" w:space="0"/>
+            <w:bottom w:val="single" w:color="auto" w:sz="4" w:space="0"/>
+            <w:right w:val="single" w:color="auto" w:sz="4" w:space="0"/>
+            <w:insideH w:val="single" w:color="auto" w:sz="4" w:space="0"/>
+            <w:insideV w:val="single" w:color="auto" w:sz="4" w:space="0"/>
+          </w:tblBorders>
+          <w:tblCellMar>
+            <w:top w:w="0" w:type="dxa"/>
+            <w:left w:w="108" w:type="dxa"/>
+            <w:bottom w:w="0" w:type="dxa"/>
+            <w:right w:w="108" w:type="dxa"/>
+          </w:tblCellMar>
+        </w:tblPrEx>
         <w:trPr>
-          <w:trHeight w:val="339"/>
+          <w:trHeight w:val="339" w:hRule="atLeast"/>
         </w:trPr>
         <w:tc>
           <w:tcPr>
-            <w:tcW w:w="324" w:type="pct"/>
+            <w:tcW w:w="323" w:type="pct"/>
             <w:vAlign w:val="center"/>
           </w:tcPr>
           <w:p>
@@ -2085,11 +2113,20 @@
             </w:pPr>
             <w:r>
               <w:rPr>
-                <w:rFonts w:ascii="Times New Roman" w:hAnsi="Times New Roman" w:cs="Times New Roman"/>
-                <w:sz w:val="26"/>
-                <w:szCs w:val="26"/>
-              </w:rPr>
-              <w:t>8.</w:t>
+                <w:rFonts w:hint="default" w:ascii="Times New Roman" w:hAnsi="Times New Roman" w:cs="Times New Roman"/>
+                <w:sz w:val="26"/>
+                <w:szCs w:val="26"/>
+                <w:lang w:val="en-US"/>
+              </w:rPr>
+              <w:t>10</w:t>
+            </w:r>
+            <w:r>
+              <w:rPr>
+                <w:rFonts w:ascii="Times New Roman" w:hAnsi="Times New Roman" w:cs="Times New Roman"/>
+                <w:sz w:val="26"/>
+                <w:szCs w:val="26"/>
+              </w:rPr>
+              <w:t>.</w:t>
             </w:r>
           </w:p>
         </w:tc>
@@ -2114,23 +2151,7 @@
                 <w:sz w:val="26"/>
                 <w:szCs w:val="26"/>
               </w:rPr>
-              <w:t>Khách hàng đang mua hàng mà đăng xuất thì s</w:t>
-            </w:r>
-            <w:r>
-              <w:rPr>
-                <w:rFonts w:ascii="Times New Roman" w:hAnsi="Times New Roman" w:cs="Times New Roman"/>
-                <w:sz w:val="26"/>
-                <w:szCs w:val="26"/>
-              </w:rPr>
-              <w:t>ẽ sao</w:t>
-            </w:r>
-            <w:r>
-              <w:rPr>
-                <w:rFonts w:ascii="Times New Roman" w:hAnsi="Times New Roman" w:cs="Times New Roman"/>
-                <w:sz w:val="26"/>
-                <w:szCs w:val="26"/>
-              </w:rPr>
-              <w:t>?</w:t>
+              <w:t>Khách hàng đang mua hàng mà đăng xuất thì sẽ sao?</w:t>
             </w:r>
           </w:p>
         </w:tc>
@@ -2176,12 +2197,28 @@
         </w:tc>
       </w:tr>
       <w:tr>
+        <w:tblPrEx>
+          <w:tblBorders>
+            <w:top w:val="single" w:color="auto" w:sz="4" w:space="0"/>
+            <w:left w:val="single" w:color="auto" w:sz="4" w:space="0"/>
+            <w:bottom w:val="single" w:color="auto" w:sz="4" w:space="0"/>
+            <w:right w:val="single" w:color="auto" w:sz="4" w:space="0"/>
+            <w:insideH w:val="single" w:color="auto" w:sz="4" w:space="0"/>
+            <w:insideV w:val="single" w:color="auto" w:sz="4" w:space="0"/>
+          </w:tblBorders>
+          <w:tblCellMar>
+            <w:top w:w="0" w:type="dxa"/>
+            <w:left w:w="108" w:type="dxa"/>
+            <w:bottom w:w="0" w:type="dxa"/>
+            <w:right w:w="108" w:type="dxa"/>
+          </w:tblCellMar>
+        </w:tblPrEx>
         <w:trPr>
-          <w:trHeight w:val="339"/>
+          <w:trHeight w:val="339" w:hRule="atLeast"/>
         </w:trPr>
         <w:tc>
           <w:tcPr>
-            <w:tcW w:w="324" w:type="pct"/>
+            <w:tcW w:w="323" w:type="pct"/>
             <w:vAlign w:val="center"/>
           </w:tcPr>
           <w:p>
@@ -2195,11 +2232,20 @@
             </w:pPr>
             <w:r>
               <w:rPr>
-                <w:rFonts w:ascii="Times New Roman" w:hAnsi="Times New Roman" w:cs="Times New Roman"/>
-                <w:sz w:val="26"/>
-                <w:szCs w:val="26"/>
-              </w:rPr>
-              <w:t>9.</w:t>
+                <w:rFonts w:hint="default" w:ascii="Times New Roman" w:hAnsi="Times New Roman" w:cs="Times New Roman"/>
+                <w:sz w:val="26"/>
+                <w:szCs w:val="26"/>
+                <w:lang w:val="en-US"/>
+              </w:rPr>
+              <w:t>11</w:t>
+            </w:r>
+            <w:r>
+              <w:rPr>
+                <w:rFonts w:ascii="Times New Roman" w:hAnsi="Times New Roman" w:cs="Times New Roman"/>
+                <w:sz w:val="26"/>
+                <w:szCs w:val="26"/>
+              </w:rPr>
+              <w:t>.</w:t>
             </w:r>
           </w:p>
         </w:tc>
@@ -2224,15 +2270,7 @@
                 <w:sz w:val="26"/>
                 <w:szCs w:val="26"/>
               </w:rPr>
-              <w:t>Nếu khách hàng có giỏ hàng</w:t>
-            </w:r>
-            <w:r>
-              <w:rPr>
-                <w:rFonts w:ascii="Times New Roman" w:hAnsi="Times New Roman" w:cs="Times New Roman"/>
-                <w:sz w:val="26"/>
-                <w:szCs w:val="26"/>
-              </w:rPr>
-              <w:t xml:space="preserve"> quá 90 ngày thì sao?</w:t>
+              <w:t>Nếu khách hàng có giỏ hàng quá 90 ngày thì sao?</w:t>
             </w:r>
           </w:p>
         </w:tc>
@@ -2256,39 +2294,7 @@
                 <w:sz w:val="26"/>
                 <w:szCs w:val="26"/>
               </w:rPr>
-              <w:t>Hệ thống sẽ</w:t>
-            </w:r>
-            <w:r>
-              <w:rPr>
-                <w:rFonts w:ascii="Times New Roman" w:hAnsi="Times New Roman" w:cs="Times New Roman"/>
-                <w:sz w:val="26"/>
-                <w:szCs w:val="26"/>
-              </w:rPr>
-              <w:t xml:space="preserve"> tự động</w:t>
-            </w:r>
-            <w:r>
-              <w:rPr>
-                <w:rFonts w:ascii="Times New Roman" w:hAnsi="Times New Roman" w:cs="Times New Roman"/>
-                <w:sz w:val="26"/>
-                <w:szCs w:val="26"/>
-              </w:rPr>
-              <w:t xml:space="preserve"> xóa</w:t>
-            </w:r>
-            <w:r>
-              <w:rPr>
-                <w:rFonts w:ascii="Times New Roman" w:hAnsi="Times New Roman" w:cs="Times New Roman"/>
-                <w:sz w:val="26"/>
-                <w:szCs w:val="26"/>
-              </w:rPr>
-              <w:t xml:space="preserve"> giỏ hàng của khách hàng đ</w:t>
-            </w:r>
-            <w:r>
-              <w:rPr>
-                <w:rFonts w:ascii="Times New Roman" w:hAnsi="Times New Roman" w:cs="Times New Roman"/>
-                <w:sz w:val="26"/>
-                <w:szCs w:val="26"/>
-              </w:rPr>
-              <w:t>ó.</w:t>
+              <w:t>Hệ thống sẽ tự động xóa giỏ hàng của khách hàng đó.</w:t>
             </w:r>
           </w:p>
         </w:tc>
@@ -2310,12 +2316,28 @@
         </w:tc>
       </w:tr>
       <w:tr>
+        <w:tblPrEx>
+          <w:tblBorders>
+            <w:top w:val="single" w:color="auto" w:sz="4" w:space="0"/>
+            <w:left w:val="single" w:color="auto" w:sz="4" w:space="0"/>
+            <w:bottom w:val="single" w:color="auto" w:sz="4" w:space="0"/>
+            <w:right w:val="single" w:color="auto" w:sz="4" w:space="0"/>
+            <w:insideH w:val="single" w:color="auto" w:sz="4" w:space="0"/>
+            <w:insideV w:val="single" w:color="auto" w:sz="4" w:space="0"/>
+          </w:tblBorders>
+          <w:tblCellMar>
+            <w:top w:w="0" w:type="dxa"/>
+            <w:left w:w="108" w:type="dxa"/>
+            <w:bottom w:w="0" w:type="dxa"/>
+            <w:right w:w="108" w:type="dxa"/>
+          </w:tblCellMar>
+        </w:tblPrEx>
         <w:trPr>
-          <w:trHeight w:val="339"/>
+          <w:trHeight w:val="339" w:hRule="atLeast"/>
         </w:trPr>
         <w:tc>
           <w:tcPr>
-            <w:tcW w:w="324" w:type="pct"/>
+            <w:tcW w:w="323" w:type="pct"/>
             <w:vAlign w:val="center"/>
           </w:tcPr>
           <w:p>
@@ -2333,7 +2355,24 @@
                 <w:sz w:val="26"/>
                 <w:szCs w:val="26"/>
               </w:rPr>
-              <w:t>10.</w:t>
+              <w:t>1</w:t>
+            </w:r>
+            <w:r>
+              <w:rPr>
+                <w:rFonts w:hint="default" w:ascii="Times New Roman" w:hAnsi="Times New Roman" w:cs="Times New Roman"/>
+                <w:sz w:val="26"/>
+                <w:szCs w:val="26"/>
+                <w:lang w:val="en-US"/>
+              </w:rPr>
+              <w:t>2</w:t>
+            </w:r>
+            <w:r>
+              <w:rPr>
+                <w:rFonts w:ascii="Times New Roman" w:hAnsi="Times New Roman" w:cs="Times New Roman"/>
+                <w:sz w:val="26"/>
+                <w:szCs w:val="26"/>
+              </w:rPr>
+              <w:t>.</w:t>
             </w:r>
           </w:p>
         </w:tc>
@@ -2404,30 +2443,48 @@
         </w:tc>
       </w:tr>
       <w:tr>
+        <w:tblPrEx>
+          <w:tblBorders>
+            <w:top w:val="single" w:color="auto" w:sz="4" w:space="0"/>
+            <w:left w:val="single" w:color="auto" w:sz="4" w:space="0"/>
+            <w:bottom w:val="single" w:color="auto" w:sz="4" w:space="0"/>
+            <w:right w:val="single" w:color="auto" w:sz="4" w:space="0"/>
+            <w:insideH w:val="single" w:color="auto" w:sz="4" w:space="0"/>
+            <w:insideV w:val="single" w:color="auto" w:sz="4" w:space="0"/>
+          </w:tblBorders>
+          <w:tblCellMar>
+            <w:top w:w="0" w:type="dxa"/>
+            <w:left w:w="108" w:type="dxa"/>
+            <w:bottom w:w="0" w:type="dxa"/>
+            <w:right w:w="108" w:type="dxa"/>
+          </w:tblCellMar>
+        </w:tblPrEx>
         <w:trPr>
-          <w:trHeight w:val="339"/>
+          <w:trHeight w:val="339" w:hRule="atLeast"/>
         </w:trPr>
         <w:tc>
           <w:tcPr>
-            <w:tcW w:w="324" w:type="pct"/>
+            <w:tcW w:w="323" w:type="pct"/>
             <w:vAlign w:val="center"/>
           </w:tcPr>
           <w:p>
             <w:pPr>
               <w:spacing w:after="120" w:line="240" w:lineRule="auto"/>
               <w:rPr>
-                <w:rFonts w:ascii="Times New Roman" w:hAnsi="Times New Roman" w:cs="Times New Roman"/>
-                <w:sz w:val="26"/>
-                <w:szCs w:val="26"/>
-              </w:rPr>
-            </w:pPr>
-            <w:r>
-              <w:rPr>
-                <w:rFonts w:ascii="Times New Roman" w:hAnsi="Times New Roman" w:cs="Times New Roman"/>
-                <w:sz w:val="26"/>
-                <w:szCs w:val="26"/>
-              </w:rPr>
-              <w:t>8</w:t>
+                <w:rFonts w:hint="default" w:ascii="Times New Roman" w:hAnsi="Times New Roman" w:cs="Times New Roman"/>
+                <w:sz w:val="26"/>
+                <w:szCs w:val="26"/>
+                <w:lang w:val="en-US"/>
+              </w:rPr>
+            </w:pPr>
+            <w:r>
+              <w:rPr>
+                <w:rFonts w:hint="default" w:ascii="Times New Roman" w:hAnsi="Times New Roman" w:cs="Times New Roman"/>
+                <w:sz w:val="26"/>
+                <w:szCs w:val="26"/>
+                <w:lang w:val="en-US"/>
+              </w:rPr>
+              <w:t>13.</w:t>
             </w:r>
           </w:p>
         </w:tc>
@@ -2476,31 +2533,7 @@
                 <w:sz w:val="26"/>
                 <w:szCs w:val="26"/>
               </w:rPr>
-              <w:t>Có,</w:t>
-            </w:r>
-            <w:r>
-              <w:rPr>
-                <w:rFonts w:ascii="Times New Roman" w:hAnsi="Times New Roman" w:cs="Times New Roman"/>
-                <w:sz w:val="26"/>
-                <w:szCs w:val="26"/>
-              </w:rPr>
-              <w:t xml:space="preserve"> chức năng </w:t>
-            </w:r>
-            <w:r>
-              <w:rPr>
-                <w:rFonts w:ascii="Times New Roman" w:hAnsi="Times New Roman" w:cs="Times New Roman"/>
-                <w:sz w:val="26"/>
-                <w:szCs w:val="26"/>
-              </w:rPr>
-              <w:t>có</w:t>
-            </w:r>
-            <w:r>
-              <w:rPr>
-                <w:rFonts w:ascii="Times New Roman" w:hAnsi="Times New Roman" w:cs="Times New Roman"/>
-                <w:sz w:val="26"/>
-                <w:szCs w:val="26"/>
-              </w:rPr>
-              <w:t xml:space="preserve"> trên ứng dụng desktop.</w:t>
+              <w:t>Có, chức năng có trên ứng dụng desktop.</w:t>
             </w:r>
           </w:p>
         </w:tc>
@@ -2522,12 +2555,28 @@
         </w:tc>
       </w:tr>
       <w:tr>
+        <w:tblPrEx>
+          <w:tblBorders>
+            <w:top w:val="single" w:color="auto" w:sz="4" w:space="0"/>
+            <w:left w:val="single" w:color="auto" w:sz="4" w:space="0"/>
+            <w:bottom w:val="single" w:color="auto" w:sz="4" w:space="0"/>
+            <w:right w:val="single" w:color="auto" w:sz="4" w:space="0"/>
+            <w:insideH w:val="single" w:color="auto" w:sz="4" w:space="0"/>
+            <w:insideV w:val="single" w:color="auto" w:sz="4" w:space="0"/>
+          </w:tblBorders>
+          <w:tblCellMar>
+            <w:top w:w="0" w:type="dxa"/>
+            <w:left w:w="108" w:type="dxa"/>
+            <w:bottom w:w="0" w:type="dxa"/>
+            <w:right w:w="108" w:type="dxa"/>
+          </w:tblCellMar>
+        </w:tblPrEx>
         <w:trPr>
-          <w:trHeight w:val="339"/>
+          <w:trHeight w:val="339" w:hRule="atLeast"/>
         </w:trPr>
         <w:tc>
           <w:tcPr>
-            <w:tcW w:w="324" w:type="pct"/>
+            <w:tcW w:w="323" w:type="pct"/>
             <w:vAlign w:val="center"/>
           </w:tcPr>
           <w:p>
@@ -2541,11 +2590,20 @@
             </w:pPr>
             <w:r>
               <w:rPr>
-                <w:rFonts w:ascii="Times New Roman" w:hAnsi="Times New Roman" w:cs="Times New Roman"/>
-                <w:sz w:val="26"/>
-                <w:szCs w:val="26"/>
-              </w:rPr>
-              <w:t>5.</w:t>
+                <w:rFonts w:hint="default" w:ascii="Times New Roman" w:hAnsi="Times New Roman" w:cs="Times New Roman"/>
+                <w:sz w:val="26"/>
+                <w:szCs w:val="26"/>
+                <w:lang w:val="en-US"/>
+              </w:rPr>
+              <w:t>14</w:t>
+            </w:r>
+            <w:r>
+              <w:rPr>
+                <w:rFonts w:ascii="Times New Roman" w:hAnsi="Times New Roman" w:cs="Times New Roman"/>
+                <w:sz w:val="26"/>
+                <w:szCs w:val="26"/>
+              </w:rPr>
+              <w:t>.</w:t>
             </w:r>
           </w:p>
         </w:tc>
@@ -2593,15 +2651,7 @@
                 <w:sz w:val="26"/>
                 <w:szCs w:val="26"/>
               </w:rPr>
-              <w:t>Có</w:t>
-            </w:r>
-            <w:r>
-              <w:rPr>
-                <w:rFonts w:ascii="Times New Roman" w:hAnsi="Times New Roman" w:cs="Times New Roman"/>
-                <w:sz w:val="26"/>
-                <w:szCs w:val="26"/>
-              </w:rPr>
-              <w:t>.</w:t>
+              <w:t>Có.</w:t>
             </w:r>
           </w:p>
         </w:tc>
@@ -2622,12 +2672,28 @@
         </w:tc>
       </w:tr>
       <w:tr>
+        <w:tblPrEx>
+          <w:tblBorders>
+            <w:top w:val="single" w:color="auto" w:sz="4" w:space="0"/>
+            <w:left w:val="single" w:color="auto" w:sz="4" w:space="0"/>
+            <w:bottom w:val="single" w:color="auto" w:sz="4" w:space="0"/>
+            <w:right w:val="single" w:color="auto" w:sz="4" w:space="0"/>
+            <w:insideH w:val="single" w:color="auto" w:sz="4" w:space="0"/>
+            <w:insideV w:val="single" w:color="auto" w:sz="4" w:space="0"/>
+          </w:tblBorders>
+          <w:tblCellMar>
+            <w:top w:w="0" w:type="dxa"/>
+            <w:left w:w="108" w:type="dxa"/>
+            <w:bottom w:w="0" w:type="dxa"/>
+            <w:right w:w="108" w:type="dxa"/>
+          </w:tblCellMar>
+        </w:tblPrEx>
         <w:trPr>
-          <w:trHeight w:val="339"/>
+          <w:trHeight w:val="339" w:hRule="atLeast"/>
         </w:trPr>
         <w:tc>
           <w:tcPr>
-            <w:tcW w:w="324" w:type="pct"/>
+            <w:tcW w:w="323" w:type="pct"/>
             <w:vAlign w:val="center"/>
           </w:tcPr>
           <w:p>
@@ -2641,11 +2707,20 @@
             </w:pPr>
             <w:r>
               <w:rPr>
-                <w:rFonts w:ascii="Times New Roman" w:hAnsi="Times New Roman" w:cs="Times New Roman"/>
-                <w:sz w:val="26"/>
-                <w:szCs w:val="26"/>
-              </w:rPr>
-              <w:t>6.</w:t>
+                <w:rFonts w:hint="default" w:ascii="Times New Roman" w:hAnsi="Times New Roman" w:cs="Times New Roman"/>
+                <w:sz w:val="26"/>
+                <w:szCs w:val="26"/>
+                <w:lang w:val="en-US"/>
+              </w:rPr>
+              <w:t>15</w:t>
+            </w:r>
+            <w:r>
+              <w:rPr>
+                <w:rFonts w:ascii="Times New Roman" w:hAnsi="Times New Roman" w:cs="Times New Roman"/>
+                <w:sz w:val="26"/>
+                <w:szCs w:val="26"/>
+              </w:rPr>
+              <w:t>.</w:t>
             </w:r>
           </w:p>
         </w:tc>
@@ -2693,23 +2768,7 @@
                 <w:sz w:val="26"/>
                 <w:szCs w:val="26"/>
               </w:rPr>
-              <w:t>Quản lý,</w:t>
-            </w:r>
-            <w:r>
-              <w:rPr>
-                <w:rFonts w:ascii="Times New Roman" w:hAnsi="Times New Roman" w:cs="Times New Roman"/>
-                <w:sz w:val="26"/>
-                <w:szCs w:val="26"/>
-              </w:rPr>
-              <w:t xml:space="preserve"> </w:t>
-            </w:r>
-            <w:r>
-              <w:rPr>
-                <w:rFonts w:ascii="Times New Roman" w:hAnsi="Times New Roman" w:cs="Times New Roman"/>
-                <w:sz w:val="26"/>
-                <w:szCs w:val="26"/>
-              </w:rPr>
-              <w:t>nhân viên, khách hàng</w:t>
+              <w:t>Quản lý, nhân viên, khách hàng</w:t>
             </w:r>
           </w:p>
         </w:tc>
@@ -2730,12 +2789,28 @@
         </w:tc>
       </w:tr>
       <w:tr>
+        <w:tblPrEx>
+          <w:tblBorders>
+            <w:top w:val="single" w:color="auto" w:sz="4" w:space="0"/>
+            <w:left w:val="single" w:color="auto" w:sz="4" w:space="0"/>
+            <w:bottom w:val="single" w:color="auto" w:sz="4" w:space="0"/>
+            <w:right w:val="single" w:color="auto" w:sz="4" w:space="0"/>
+            <w:insideH w:val="single" w:color="auto" w:sz="4" w:space="0"/>
+            <w:insideV w:val="single" w:color="auto" w:sz="4" w:space="0"/>
+          </w:tblBorders>
+          <w:tblCellMar>
+            <w:top w:w="0" w:type="dxa"/>
+            <w:left w:w="108" w:type="dxa"/>
+            <w:bottom w:w="0" w:type="dxa"/>
+            <w:right w:w="108" w:type="dxa"/>
+          </w:tblCellMar>
+        </w:tblPrEx>
         <w:trPr>
-          <w:trHeight w:val="339"/>
+          <w:trHeight w:val="339" w:hRule="atLeast"/>
         </w:trPr>
         <w:tc>
           <w:tcPr>
-            <w:tcW w:w="324" w:type="pct"/>
+            <w:tcW w:w="323" w:type="pct"/>
             <w:vAlign w:val="center"/>
           </w:tcPr>
           <w:p>
@@ -2749,11 +2824,20 @@
             </w:pPr>
             <w:r>
               <w:rPr>
-                <w:rFonts w:ascii="Times New Roman" w:hAnsi="Times New Roman" w:cs="Times New Roman"/>
-                <w:sz w:val="26"/>
-                <w:szCs w:val="26"/>
-              </w:rPr>
-              <w:t>7.</w:t>
+                <w:rFonts w:hint="default" w:ascii="Times New Roman" w:hAnsi="Times New Roman" w:cs="Times New Roman"/>
+                <w:sz w:val="26"/>
+                <w:szCs w:val="26"/>
+                <w:lang w:val="en-US"/>
+              </w:rPr>
+              <w:t>16</w:t>
+            </w:r>
+            <w:r>
+              <w:rPr>
+                <w:rFonts w:ascii="Times New Roman" w:hAnsi="Times New Roman" w:cs="Times New Roman"/>
+                <w:sz w:val="26"/>
+                <w:szCs w:val="26"/>
+              </w:rPr>
+              <w:t>.</w:t>
             </w:r>
           </w:p>
         </w:tc>
@@ -2823,12 +2907,28 @@
         </w:tc>
       </w:tr>
       <w:tr>
+        <w:tblPrEx>
+          <w:tblBorders>
+            <w:top w:val="single" w:color="auto" w:sz="4" w:space="0"/>
+            <w:left w:val="single" w:color="auto" w:sz="4" w:space="0"/>
+            <w:bottom w:val="single" w:color="auto" w:sz="4" w:space="0"/>
+            <w:right w:val="single" w:color="auto" w:sz="4" w:space="0"/>
+            <w:insideH w:val="single" w:color="auto" w:sz="4" w:space="0"/>
+            <w:insideV w:val="single" w:color="auto" w:sz="4" w:space="0"/>
+          </w:tblBorders>
+          <w:tblCellMar>
+            <w:top w:w="0" w:type="dxa"/>
+            <w:left w:w="108" w:type="dxa"/>
+            <w:bottom w:w="0" w:type="dxa"/>
+            <w:right w:w="108" w:type="dxa"/>
+          </w:tblCellMar>
+        </w:tblPrEx>
         <w:trPr>
-          <w:trHeight w:val="339"/>
+          <w:trHeight w:val="339" w:hRule="atLeast"/>
         </w:trPr>
         <w:tc>
           <w:tcPr>
-            <w:tcW w:w="324" w:type="pct"/>
+            <w:tcW w:w="323" w:type="pct"/>
             <w:vAlign w:val="center"/>
           </w:tcPr>
           <w:p>
@@ -2842,11 +2942,20 @@
             </w:pPr>
             <w:r>
               <w:rPr>
-                <w:rFonts w:ascii="Times New Roman" w:hAnsi="Times New Roman" w:cs="Times New Roman"/>
-                <w:sz w:val="26"/>
-                <w:szCs w:val="26"/>
-              </w:rPr>
-              <w:t>8.</w:t>
+                <w:rFonts w:hint="default" w:ascii="Times New Roman" w:hAnsi="Times New Roman" w:cs="Times New Roman"/>
+                <w:sz w:val="26"/>
+                <w:szCs w:val="26"/>
+                <w:lang w:val="en-US"/>
+              </w:rPr>
+              <w:t>17</w:t>
+            </w:r>
+            <w:r>
+              <w:rPr>
+                <w:rFonts w:ascii="Times New Roman" w:hAnsi="Times New Roman" w:cs="Times New Roman"/>
+                <w:sz w:val="26"/>
+                <w:szCs w:val="26"/>
+              </w:rPr>
+              <w:t>.</w:t>
             </w:r>
           </w:p>
         </w:tc>
@@ -2916,12 +3025,28 @@
         </w:tc>
       </w:tr>
       <w:tr>
+        <w:tblPrEx>
+          <w:tblBorders>
+            <w:top w:val="single" w:color="auto" w:sz="4" w:space="0"/>
+            <w:left w:val="single" w:color="auto" w:sz="4" w:space="0"/>
+            <w:bottom w:val="single" w:color="auto" w:sz="4" w:space="0"/>
+            <w:right w:val="single" w:color="auto" w:sz="4" w:space="0"/>
+            <w:insideH w:val="single" w:color="auto" w:sz="4" w:space="0"/>
+            <w:insideV w:val="single" w:color="auto" w:sz="4" w:space="0"/>
+          </w:tblBorders>
+          <w:tblCellMar>
+            <w:top w:w="0" w:type="dxa"/>
+            <w:left w:w="108" w:type="dxa"/>
+            <w:bottom w:w="0" w:type="dxa"/>
+            <w:right w:w="108" w:type="dxa"/>
+          </w:tblCellMar>
+        </w:tblPrEx>
         <w:trPr>
-          <w:trHeight w:val="339"/>
+          <w:trHeight w:val="339" w:hRule="atLeast"/>
         </w:trPr>
         <w:tc>
           <w:tcPr>
-            <w:tcW w:w="324" w:type="pct"/>
+            <w:tcW w:w="323" w:type="pct"/>
             <w:vAlign w:val="center"/>
           </w:tcPr>
           <w:p>
@@ -2935,11 +3060,20 @@
             </w:pPr>
             <w:r>
               <w:rPr>
-                <w:rFonts w:ascii="Times New Roman" w:hAnsi="Times New Roman" w:cs="Times New Roman"/>
-                <w:sz w:val="26"/>
-                <w:szCs w:val="26"/>
-              </w:rPr>
-              <w:t>9.</w:t>
+                <w:rFonts w:hint="default" w:ascii="Times New Roman" w:hAnsi="Times New Roman" w:cs="Times New Roman"/>
+                <w:sz w:val="26"/>
+                <w:szCs w:val="26"/>
+                <w:lang w:val="en-US"/>
+              </w:rPr>
+              <w:t>18</w:t>
+            </w:r>
+            <w:r>
+              <w:rPr>
+                <w:rFonts w:ascii="Times New Roman" w:hAnsi="Times New Roman" w:cs="Times New Roman"/>
+                <w:sz w:val="26"/>
+                <w:szCs w:val="26"/>
+              </w:rPr>
+              <w:t>.</w:t>
             </w:r>
           </w:p>
         </w:tc>
@@ -3009,12 +3143,28 @@
         </w:tc>
       </w:tr>
       <w:tr>
+        <w:tblPrEx>
+          <w:tblBorders>
+            <w:top w:val="single" w:color="auto" w:sz="4" w:space="0"/>
+            <w:left w:val="single" w:color="auto" w:sz="4" w:space="0"/>
+            <w:bottom w:val="single" w:color="auto" w:sz="4" w:space="0"/>
+            <w:right w:val="single" w:color="auto" w:sz="4" w:space="0"/>
+            <w:insideH w:val="single" w:color="auto" w:sz="4" w:space="0"/>
+            <w:insideV w:val="single" w:color="auto" w:sz="4" w:space="0"/>
+          </w:tblBorders>
+          <w:tblCellMar>
+            <w:top w:w="0" w:type="dxa"/>
+            <w:left w:w="108" w:type="dxa"/>
+            <w:bottom w:w="0" w:type="dxa"/>
+            <w:right w:w="108" w:type="dxa"/>
+          </w:tblCellMar>
+        </w:tblPrEx>
         <w:trPr>
-          <w:trHeight w:val="339"/>
+          <w:trHeight w:val="339" w:hRule="atLeast"/>
         </w:trPr>
         <w:tc>
           <w:tcPr>
-            <w:tcW w:w="324" w:type="pct"/>
+            <w:tcW w:w="323" w:type="pct"/>
             <w:vAlign w:val="center"/>
           </w:tcPr>
           <w:p>
@@ -3032,8 +3182,24 @@
                 <w:sz w:val="26"/>
                 <w:szCs w:val="26"/>
               </w:rPr>
-              <w:lastRenderedPageBreak/>
-              <w:t>10.</w:t>
+              <w:t>1</w:t>
+            </w:r>
+            <w:r>
+              <w:rPr>
+                <w:rFonts w:hint="default" w:ascii="Times New Roman" w:hAnsi="Times New Roman" w:cs="Times New Roman"/>
+                <w:sz w:val="26"/>
+                <w:szCs w:val="26"/>
+                <w:lang w:val="en-US"/>
+              </w:rPr>
+              <w:t>9</w:t>
+            </w:r>
+            <w:r>
+              <w:rPr>
+                <w:rFonts w:ascii="Times New Roman" w:hAnsi="Times New Roman" w:cs="Times New Roman"/>
+                <w:sz w:val="26"/>
+                <w:szCs w:val="26"/>
+              </w:rPr>
+              <w:t>.</w:t>
             </w:r>
           </w:p>
         </w:tc>
@@ -3102,12 +3268,28 @@
         </w:tc>
       </w:tr>
       <w:tr>
+        <w:tblPrEx>
+          <w:tblBorders>
+            <w:top w:val="single" w:color="auto" w:sz="4" w:space="0"/>
+            <w:left w:val="single" w:color="auto" w:sz="4" w:space="0"/>
+            <w:bottom w:val="single" w:color="auto" w:sz="4" w:space="0"/>
+            <w:right w:val="single" w:color="auto" w:sz="4" w:space="0"/>
+            <w:insideH w:val="single" w:color="auto" w:sz="4" w:space="0"/>
+            <w:insideV w:val="single" w:color="auto" w:sz="4" w:space="0"/>
+          </w:tblBorders>
+          <w:tblCellMar>
+            <w:top w:w="0" w:type="dxa"/>
+            <w:left w:w="108" w:type="dxa"/>
+            <w:bottom w:w="0" w:type="dxa"/>
+            <w:right w:w="108" w:type="dxa"/>
+          </w:tblCellMar>
+        </w:tblPrEx>
         <w:trPr>
-          <w:trHeight w:val="1294"/>
+          <w:trHeight w:val="1294" w:hRule="atLeast"/>
         </w:trPr>
         <w:tc>
           <w:tcPr>
-            <w:tcW w:w="324" w:type="pct"/>
+            <w:tcW w:w="323" w:type="pct"/>
             <w:vAlign w:val="center"/>
           </w:tcPr>
           <w:p>
@@ -3121,11 +3303,20 @@
             </w:pPr>
             <w:r>
               <w:rPr>
-                <w:rFonts w:ascii="Times New Roman" w:hAnsi="Times New Roman" w:cs="Times New Roman"/>
-                <w:sz w:val="26"/>
-                <w:szCs w:val="26"/>
-              </w:rPr>
-              <w:t>14.</w:t>
+                <w:rFonts w:hint="default" w:ascii="Times New Roman" w:hAnsi="Times New Roman" w:cs="Times New Roman"/>
+                <w:sz w:val="26"/>
+                <w:szCs w:val="26"/>
+                <w:lang w:val="en-US"/>
+              </w:rPr>
+              <w:t>20</w:t>
+            </w:r>
+            <w:r>
+              <w:rPr>
+                <w:rFonts w:ascii="Times New Roman" w:hAnsi="Times New Roman" w:cs="Times New Roman"/>
+                <w:sz w:val="26"/>
+                <w:szCs w:val="26"/>
+              </w:rPr>
+              <w:t>.</w:t>
             </w:r>
           </w:p>
         </w:tc>
@@ -3203,29 +3394,54 @@
         </w:tc>
       </w:tr>
       <w:tr>
+        <w:tblPrEx>
+          <w:tblBorders>
+            <w:top w:val="single" w:color="auto" w:sz="4" w:space="0"/>
+            <w:left w:val="single" w:color="auto" w:sz="4" w:space="0"/>
+            <w:bottom w:val="single" w:color="auto" w:sz="4" w:space="0"/>
+            <w:right w:val="single" w:color="auto" w:sz="4" w:space="0"/>
+            <w:insideH w:val="single" w:color="auto" w:sz="4" w:space="0"/>
+            <w:insideV w:val="single" w:color="auto" w:sz="4" w:space="0"/>
+          </w:tblBorders>
+          <w:tblCellMar>
+            <w:top w:w="0" w:type="dxa"/>
+            <w:left w:w="108" w:type="dxa"/>
+            <w:bottom w:w="0" w:type="dxa"/>
+            <w:right w:w="108" w:type="dxa"/>
+          </w:tblCellMar>
+        </w:tblPrEx>
         <w:trPr>
-          <w:trHeight w:val="1294"/>
+          <w:trHeight w:val="1294" w:hRule="atLeast"/>
         </w:trPr>
         <w:tc>
           <w:tcPr>
-            <w:tcW w:w="324" w:type="pct"/>
-          </w:tcPr>
-          <w:p>
-            <w:pPr>
-              <w:spacing w:after="120" w:line="240" w:lineRule="auto"/>
-              <w:rPr>
-                <w:rFonts w:ascii="Times New Roman" w:hAnsi="Times New Roman" w:cs="Times New Roman"/>
-                <w:sz w:val="26"/>
-                <w:szCs w:val="26"/>
-              </w:rPr>
-            </w:pPr>
-            <w:r>
-              <w:rPr>
-                <w:rFonts w:ascii="Times New Roman" w:hAnsi="Times New Roman" w:cs="Times New Roman"/>
-                <w:sz w:val="26"/>
-                <w:szCs w:val="26"/>
-              </w:rPr>
-              <w:t>15.</w:t>
+            <w:tcW w:w="323" w:type="pct"/>
+          </w:tcPr>
+          <w:p>
+            <w:pPr>
+              <w:spacing w:after="120" w:line="240" w:lineRule="auto"/>
+              <w:rPr>
+                <w:rFonts w:ascii="Times New Roman" w:hAnsi="Times New Roman" w:cs="Times New Roman"/>
+                <w:sz w:val="26"/>
+                <w:szCs w:val="26"/>
+              </w:rPr>
+            </w:pPr>
+            <w:r>
+              <w:rPr>
+                <w:rFonts w:hint="default" w:ascii="Times New Roman" w:hAnsi="Times New Roman" w:cs="Times New Roman"/>
+                <w:sz w:val="26"/>
+                <w:szCs w:val="26"/>
+                <w:lang w:val="en-US"/>
+              </w:rPr>
+              <w:t>21</w:t>
+            </w:r>
+            <w:r>
+              <w:rPr>
+                <w:rFonts w:ascii="Times New Roman" w:hAnsi="Times New Roman" w:cs="Times New Roman"/>
+                <w:sz w:val="26"/>
+                <w:szCs w:val="26"/>
+              </w:rPr>
+              <w:t>.</w:t>
             </w:r>
           </w:p>
         </w:tc>
@@ -3302,29 +3518,54 @@
         </w:tc>
       </w:tr>
       <w:tr>
+        <w:tblPrEx>
+          <w:tblBorders>
+            <w:top w:val="single" w:color="auto" w:sz="4" w:space="0"/>
+            <w:left w:val="single" w:color="auto" w:sz="4" w:space="0"/>
+            <w:bottom w:val="single" w:color="auto" w:sz="4" w:space="0"/>
+            <w:right w:val="single" w:color="auto" w:sz="4" w:space="0"/>
+            <w:insideH w:val="single" w:color="auto" w:sz="4" w:space="0"/>
+            <w:insideV w:val="single" w:color="auto" w:sz="4" w:space="0"/>
+          </w:tblBorders>
+          <w:tblCellMar>
+            <w:top w:w="0" w:type="dxa"/>
+            <w:left w:w="108" w:type="dxa"/>
+            <w:bottom w:w="0" w:type="dxa"/>
+            <w:right w:w="108" w:type="dxa"/>
+          </w:tblCellMar>
+        </w:tblPrEx>
         <w:trPr>
-          <w:trHeight w:val="1294"/>
+          <w:trHeight w:val="1294" w:hRule="atLeast"/>
         </w:trPr>
         <w:tc>
           <w:tcPr>
-            <w:tcW w:w="324" w:type="pct"/>
-          </w:tcPr>
-          <w:p>
-            <w:pPr>
-              <w:spacing w:after="120" w:line="240" w:lineRule="auto"/>
-              <w:rPr>
-                <w:rFonts w:ascii="Times New Roman" w:hAnsi="Times New Roman" w:cs="Times New Roman"/>
-                <w:sz w:val="26"/>
-                <w:szCs w:val="26"/>
-              </w:rPr>
-            </w:pPr>
-            <w:r>
-              <w:rPr>
-                <w:rFonts w:ascii="Times New Roman" w:hAnsi="Times New Roman" w:cs="Times New Roman"/>
-                <w:sz w:val="26"/>
-                <w:szCs w:val="26"/>
-              </w:rPr>
-              <w:t>16.</w:t>
+            <w:tcW w:w="323" w:type="pct"/>
+          </w:tcPr>
+          <w:p>
+            <w:pPr>
+              <w:spacing w:after="120" w:line="240" w:lineRule="auto"/>
+              <w:rPr>
+                <w:rFonts w:ascii="Times New Roman" w:hAnsi="Times New Roman" w:cs="Times New Roman"/>
+                <w:sz w:val="26"/>
+                <w:szCs w:val="26"/>
+              </w:rPr>
+            </w:pPr>
+            <w:r>
+              <w:rPr>
+                <w:rFonts w:hint="default" w:ascii="Times New Roman" w:hAnsi="Times New Roman" w:cs="Times New Roman"/>
+                <w:sz w:val="26"/>
+                <w:szCs w:val="26"/>
+                <w:lang w:val="en-US"/>
+              </w:rPr>
+              <w:t>22</w:t>
+            </w:r>
+            <w:r>
+              <w:rPr>
+                <w:rFonts w:ascii="Times New Roman" w:hAnsi="Times New Roman" w:cs="Times New Roman"/>
+                <w:sz w:val="26"/>
+                <w:szCs w:val="26"/>
+              </w:rPr>
+              <w:t>.</w:t>
             </w:r>
           </w:p>
         </w:tc>
@@ -3372,55 +3613,7 @@
                 <w:sz w:val="26"/>
                 <w:szCs w:val="26"/>
               </w:rPr>
-              <w:t>Tên sản phẩm,</w:t>
-            </w:r>
-            <w:r>
-              <w:rPr>
-                <w:rFonts w:ascii="Times New Roman" w:hAnsi="Times New Roman" w:cs="Times New Roman"/>
-                <w:sz w:val="26"/>
-                <w:szCs w:val="26"/>
-              </w:rPr>
-              <w:t xml:space="preserve"> </w:t>
-            </w:r>
-            <w:r>
-              <w:rPr>
-                <w:rFonts w:ascii="Times New Roman" w:hAnsi="Times New Roman" w:cs="Times New Roman"/>
-                <w:sz w:val="26"/>
-                <w:szCs w:val="26"/>
-              </w:rPr>
-              <w:t>giá,</w:t>
-            </w:r>
-            <w:r>
-              <w:rPr>
-                <w:rFonts w:ascii="Times New Roman" w:hAnsi="Times New Roman" w:cs="Times New Roman"/>
-                <w:sz w:val="26"/>
-                <w:szCs w:val="26"/>
-              </w:rPr>
-              <w:t xml:space="preserve"> </w:t>
-            </w:r>
-            <w:r>
-              <w:rPr>
-                <w:rFonts w:ascii="Times New Roman" w:hAnsi="Times New Roman" w:cs="Times New Roman"/>
-                <w:sz w:val="26"/>
-                <w:szCs w:val="26"/>
-              </w:rPr>
-              <w:t>thương hiệu,</w:t>
-            </w:r>
-            <w:r>
-              <w:rPr>
-                <w:rFonts w:ascii="Times New Roman" w:hAnsi="Times New Roman" w:cs="Times New Roman"/>
-                <w:sz w:val="26"/>
-                <w:szCs w:val="26"/>
-              </w:rPr>
-              <w:t xml:space="preserve"> </w:t>
-            </w:r>
-            <w:r>
-              <w:rPr>
-                <w:rFonts w:ascii="Times New Roman" w:hAnsi="Times New Roman" w:cs="Times New Roman"/>
-                <w:sz w:val="26"/>
-                <w:szCs w:val="26"/>
-              </w:rPr>
-              <w:t>cấu hình của sản phẩm</w:t>
+              <w:t>Tên sản phẩm, giá, thương hiệu, cấu hình của sản phẩm</w:t>
             </w:r>
           </w:p>
         </w:tc>
@@ -3441,29 +3634,54 @@
         </w:tc>
       </w:tr>
       <w:tr>
+        <w:tblPrEx>
+          <w:tblBorders>
+            <w:top w:val="single" w:color="auto" w:sz="4" w:space="0"/>
+            <w:left w:val="single" w:color="auto" w:sz="4" w:space="0"/>
+            <w:bottom w:val="single" w:color="auto" w:sz="4" w:space="0"/>
+            <w:right w:val="single" w:color="auto" w:sz="4" w:space="0"/>
+            <w:insideH w:val="single" w:color="auto" w:sz="4" w:space="0"/>
+            <w:insideV w:val="single" w:color="auto" w:sz="4" w:space="0"/>
+          </w:tblBorders>
+          <w:tblCellMar>
+            <w:top w:w="0" w:type="dxa"/>
+            <w:left w:w="108" w:type="dxa"/>
+            <w:bottom w:w="0" w:type="dxa"/>
+            <w:right w:w="108" w:type="dxa"/>
+          </w:tblCellMar>
+        </w:tblPrEx>
         <w:trPr>
-          <w:trHeight w:val="1294"/>
+          <w:trHeight w:val="1294" w:hRule="atLeast"/>
         </w:trPr>
         <w:tc>
           <w:tcPr>
-            <w:tcW w:w="324" w:type="pct"/>
-          </w:tcPr>
-          <w:p>
-            <w:pPr>
-              <w:spacing w:after="120" w:line="240" w:lineRule="auto"/>
-              <w:rPr>
-                <w:rFonts w:ascii="Times New Roman" w:hAnsi="Times New Roman" w:cs="Times New Roman"/>
-                <w:sz w:val="26"/>
-                <w:szCs w:val="26"/>
-              </w:rPr>
-            </w:pPr>
-            <w:r>
-              <w:rPr>
-                <w:rFonts w:ascii="Times New Roman" w:hAnsi="Times New Roman" w:cs="Times New Roman"/>
-                <w:sz w:val="26"/>
-                <w:szCs w:val="26"/>
-              </w:rPr>
-              <w:t>17.</w:t>
+            <w:tcW w:w="323" w:type="pct"/>
+          </w:tcPr>
+          <w:p>
+            <w:pPr>
+              <w:spacing w:after="120" w:line="240" w:lineRule="auto"/>
+              <w:rPr>
+                <w:rFonts w:ascii="Times New Roman" w:hAnsi="Times New Roman" w:cs="Times New Roman"/>
+                <w:sz w:val="26"/>
+                <w:szCs w:val="26"/>
+              </w:rPr>
+            </w:pPr>
+            <w:r>
+              <w:rPr>
+                <w:rFonts w:hint="default" w:ascii="Times New Roman" w:hAnsi="Times New Roman" w:cs="Times New Roman"/>
+                <w:sz w:val="26"/>
+                <w:szCs w:val="26"/>
+                <w:lang w:val="en-US"/>
+              </w:rPr>
+              <w:t>23</w:t>
+            </w:r>
+            <w:r>
+              <w:rPr>
+                <w:rFonts w:ascii="Times New Roman" w:hAnsi="Times New Roman" w:cs="Times New Roman"/>
+                <w:sz w:val="26"/>
+                <w:szCs w:val="26"/>
+              </w:rPr>
+              <w:t>.</w:t>
             </w:r>
           </w:p>
         </w:tc>
@@ -3532,29 +3750,54 @@
         </w:tc>
       </w:tr>
       <w:tr>
+        <w:tblPrEx>
+          <w:tblBorders>
+            <w:top w:val="single" w:color="auto" w:sz="4" w:space="0"/>
+            <w:left w:val="single" w:color="auto" w:sz="4" w:space="0"/>
+            <w:bottom w:val="single" w:color="auto" w:sz="4" w:space="0"/>
+            <w:right w:val="single" w:color="auto" w:sz="4" w:space="0"/>
+            <w:insideH w:val="single" w:color="auto" w:sz="4" w:space="0"/>
+            <w:insideV w:val="single" w:color="auto" w:sz="4" w:space="0"/>
+          </w:tblBorders>
+          <w:tblCellMar>
+            <w:top w:w="0" w:type="dxa"/>
+            <w:left w:w="108" w:type="dxa"/>
+            <w:bottom w:w="0" w:type="dxa"/>
+            <w:right w:w="108" w:type="dxa"/>
+          </w:tblCellMar>
+        </w:tblPrEx>
         <w:trPr>
-          <w:trHeight w:val="1294"/>
+          <w:trHeight w:val="1294" w:hRule="atLeast"/>
         </w:trPr>
         <w:tc>
           <w:tcPr>
-            <w:tcW w:w="324" w:type="pct"/>
-          </w:tcPr>
-          <w:p>
-            <w:pPr>
-              <w:spacing w:after="120" w:line="240" w:lineRule="auto"/>
-              <w:rPr>
-                <w:rFonts w:ascii="Times New Roman" w:hAnsi="Times New Roman" w:cs="Times New Roman"/>
-                <w:sz w:val="26"/>
-                <w:szCs w:val="26"/>
-              </w:rPr>
-            </w:pPr>
-            <w:r>
-              <w:rPr>
-                <w:rFonts w:ascii="Times New Roman" w:hAnsi="Times New Roman" w:cs="Times New Roman"/>
-                <w:sz w:val="26"/>
-                <w:szCs w:val="26"/>
-              </w:rPr>
-              <w:t>18.</w:t>
+            <w:tcW w:w="323" w:type="pct"/>
+          </w:tcPr>
+          <w:p>
+            <w:pPr>
+              <w:spacing w:after="120" w:line="240" w:lineRule="auto"/>
+              <w:rPr>
+                <w:rFonts w:ascii="Times New Roman" w:hAnsi="Times New Roman" w:cs="Times New Roman"/>
+                <w:sz w:val="26"/>
+                <w:szCs w:val="26"/>
+              </w:rPr>
+            </w:pPr>
+            <w:r>
+              <w:rPr>
+                <w:rFonts w:hint="default" w:ascii="Times New Roman" w:hAnsi="Times New Roman" w:cs="Times New Roman"/>
+                <w:sz w:val="26"/>
+                <w:szCs w:val="26"/>
+                <w:lang w:val="en-US"/>
+              </w:rPr>
+              <w:t>24</w:t>
+            </w:r>
+            <w:r>
+              <w:rPr>
+                <w:rFonts w:ascii="Times New Roman" w:hAnsi="Times New Roman" w:cs="Times New Roman"/>
+                <w:sz w:val="26"/>
+                <w:szCs w:val="26"/>
+              </w:rPr>
+              <w:t>.</w:t>
             </w:r>
           </w:p>
         </w:tc>
@@ -3579,16 +3822,7 @@
                 <w:sz w:val="26"/>
                 <w:szCs w:val="26"/>
               </w:rPr>
-              <w:t>Những thông tin nhạy cảm của khách hàng có được bảo mật hay không</w:t>
-            </w:r>
-            <w:r>
-              <w:rPr>
-                <w:rFonts w:ascii="Times New Roman" w:hAnsi="Times New Roman" w:cs="Times New Roman"/>
-                <w:color w:val="000000"/>
-                <w:sz w:val="26"/>
-                <w:szCs w:val="26"/>
-              </w:rPr>
-              <w:t>?</w:t>
+              <w:t>Những thông tin nhạy cảm của khách hàng có được bảo mật hay không?</w:t>
             </w:r>
           </w:p>
         </w:tc>
@@ -3611,23 +3845,7 @@
                 <w:sz w:val="26"/>
                 <w:szCs w:val="26"/>
               </w:rPr>
-              <w:t>Có</w:t>
-            </w:r>
-            <w:r>
-              <w:rPr>
-                <w:rFonts w:ascii="Times New Roman" w:hAnsi="Times New Roman" w:cs="Times New Roman"/>
-                <w:sz w:val="26"/>
-                <w:szCs w:val="26"/>
-              </w:rPr>
-              <w:t>, sử dụng thủ thuật AES Encryption</w:t>
-            </w:r>
-            <w:r>
-              <w:rPr>
-                <w:rFonts w:ascii="Times New Roman" w:hAnsi="Times New Roman" w:cs="Times New Roman"/>
-                <w:sz w:val="26"/>
-                <w:szCs w:val="26"/>
-              </w:rPr>
-              <w:t>.</w:t>
+              <w:t>Có, sử dụng thủ thuật AES Encryption.</w:t>
             </w:r>
           </w:p>
         </w:tc>
@@ -3648,29 +3866,54 @@
         </w:tc>
       </w:tr>
       <w:tr>
+        <w:tblPrEx>
+          <w:tblBorders>
+            <w:top w:val="single" w:color="auto" w:sz="4" w:space="0"/>
+            <w:left w:val="single" w:color="auto" w:sz="4" w:space="0"/>
+            <w:bottom w:val="single" w:color="auto" w:sz="4" w:space="0"/>
+            <w:right w:val="single" w:color="auto" w:sz="4" w:space="0"/>
+            <w:insideH w:val="single" w:color="auto" w:sz="4" w:space="0"/>
+            <w:insideV w:val="single" w:color="auto" w:sz="4" w:space="0"/>
+          </w:tblBorders>
+          <w:tblCellMar>
+            <w:top w:w="0" w:type="dxa"/>
+            <w:left w:w="108" w:type="dxa"/>
+            <w:bottom w:w="0" w:type="dxa"/>
+            <w:right w:w="108" w:type="dxa"/>
+          </w:tblCellMar>
+        </w:tblPrEx>
         <w:trPr>
-          <w:trHeight w:val="1294"/>
+          <w:trHeight w:val="1294" w:hRule="atLeast"/>
         </w:trPr>
         <w:tc>
           <w:tcPr>
-            <w:tcW w:w="324" w:type="pct"/>
-          </w:tcPr>
-          <w:p>
-            <w:pPr>
-              <w:spacing w:after="120" w:line="240" w:lineRule="auto"/>
-              <w:rPr>
-                <w:rFonts w:ascii="Times New Roman" w:hAnsi="Times New Roman" w:cs="Times New Roman"/>
-                <w:sz w:val="26"/>
-                <w:szCs w:val="26"/>
-              </w:rPr>
-            </w:pPr>
-            <w:r>
-              <w:rPr>
-                <w:rFonts w:ascii="Times New Roman" w:hAnsi="Times New Roman" w:cs="Times New Roman"/>
-                <w:sz w:val="26"/>
-                <w:szCs w:val="26"/>
-              </w:rPr>
-              <w:t>18.</w:t>
+            <w:tcW w:w="323" w:type="pct"/>
+          </w:tcPr>
+          <w:p>
+            <w:pPr>
+              <w:spacing w:after="120" w:line="240" w:lineRule="auto"/>
+              <w:rPr>
+                <w:rFonts w:ascii="Times New Roman" w:hAnsi="Times New Roman" w:cs="Times New Roman"/>
+                <w:sz w:val="26"/>
+                <w:szCs w:val="26"/>
+              </w:rPr>
+            </w:pPr>
+            <w:r>
+              <w:rPr>
+                <w:rFonts w:hint="default" w:ascii="Times New Roman" w:hAnsi="Times New Roman" w:cs="Times New Roman"/>
+                <w:sz w:val="26"/>
+                <w:szCs w:val="26"/>
+                <w:lang w:val="en-US"/>
+              </w:rPr>
+              <w:t>25</w:t>
+            </w:r>
+            <w:r>
+              <w:rPr>
+                <w:rFonts w:ascii="Times New Roman" w:hAnsi="Times New Roman" w:cs="Times New Roman"/>
+                <w:sz w:val="26"/>
+                <w:szCs w:val="26"/>
+              </w:rPr>
+              <w:t>.</w:t>
             </w:r>
           </w:p>
         </w:tc>
@@ -3695,34 +3938,7 @@
                 <w:sz w:val="26"/>
                 <w:szCs w:val="26"/>
               </w:rPr>
-              <w:t>Khách hàng có được biết nếu đơn hàng của mình đ</w:t>
-            </w:r>
-            <w:r>
-              <w:rPr>
-                <w:rFonts w:ascii="Times New Roman" w:hAnsi="Times New Roman" w:cs="Times New Roman"/>
-                <w:color w:val="000000"/>
-                <w:sz w:val="26"/>
-                <w:szCs w:val="26"/>
-              </w:rPr>
-              <w:t>ặ</w:t>
-            </w:r>
-            <w:r>
-              <w:rPr>
-                <w:rFonts w:ascii="Times New Roman" w:hAnsi="Times New Roman" w:cs="Times New Roman"/>
-                <w:color w:val="000000"/>
-                <w:sz w:val="26"/>
-                <w:szCs w:val="26"/>
-              </w:rPr>
-              <w:t>t bị từ chối không</w:t>
-            </w:r>
-            <w:r>
-              <w:rPr>
-                <w:rFonts w:ascii="Times New Roman" w:hAnsi="Times New Roman" w:cs="Times New Roman"/>
-                <w:color w:val="000000"/>
-                <w:sz w:val="26"/>
-                <w:szCs w:val="26"/>
-              </w:rPr>
-              <w:t>?</w:t>
+              <w:t>Khách hàng có được biết nếu đơn hàng của mình đặt bị từ chối không?</w:t>
             </w:r>
           </w:p>
         </w:tc>
@@ -3766,29 +3982,47 @@
         </w:tc>
       </w:tr>
       <w:tr>
+        <w:tblPrEx>
+          <w:tblBorders>
+            <w:top w:val="single" w:color="auto" w:sz="4" w:space="0"/>
+            <w:left w:val="single" w:color="auto" w:sz="4" w:space="0"/>
+            <w:bottom w:val="single" w:color="auto" w:sz="4" w:space="0"/>
+            <w:right w:val="single" w:color="auto" w:sz="4" w:space="0"/>
+            <w:insideH w:val="single" w:color="auto" w:sz="4" w:space="0"/>
+            <w:insideV w:val="single" w:color="auto" w:sz="4" w:space="0"/>
+          </w:tblBorders>
+          <w:tblCellMar>
+            <w:top w:w="0" w:type="dxa"/>
+            <w:left w:w="108" w:type="dxa"/>
+            <w:bottom w:w="0" w:type="dxa"/>
+            <w:right w:w="108" w:type="dxa"/>
+          </w:tblCellMar>
+        </w:tblPrEx>
         <w:trPr>
-          <w:trHeight w:val="1294"/>
+          <w:trHeight w:val="1294" w:hRule="atLeast"/>
         </w:trPr>
         <w:tc>
           <w:tcPr>
-            <w:tcW w:w="324" w:type="pct"/>
-          </w:tcPr>
-          <w:p>
-            <w:pPr>
-              <w:spacing w:after="120" w:line="240" w:lineRule="auto"/>
-              <w:rPr>
-                <w:rFonts w:ascii="Times New Roman" w:hAnsi="Times New Roman" w:cs="Times New Roman"/>
-                <w:sz w:val="26"/>
-                <w:szCs w:val="26"/>
-              </w:rPr>
-            </w:pPr>
-            <w:r>
-              <w:rPr>
-                <w:rFonts w:ascii="Times New Roman" w:hAnsi="Times New Roman" w:cs="Times New Roman"/>
-                <w:sz w:val="26"/>
-                <w:szCs w:val="26"/>
-              </w:rPr>
-              <w:t>19</w:t>
+            <w:tcW w:w="323" w:type="pct"/>
+          </w:tcPr>
+          <w:p>
+            <w:pPr>
+              <w:spacing w:after="120" w:line="240" w:lineRule="auto"/>
+              <w:rPr>
+                <w:rFonts w:hint="default" w:ascii="Times New Roman" w:hAnsi="Times New Roman" w:cs="Times New Roman"/>
+                <w:sz w:val="26"/>
+                <w:szCs w:val="26"/>
+                <w:lang w:val="en-US"/>
+              </w:rPr>
+            </w:pPr>
+            <w:r>
+              <w:rPr>
+                <w:rFonts w:hint="default" w:ascii="Times New Roman" w:hAnsi="Times New Roman" w:cs="Times New Roman"/>
+                <w:sz w:val="26"/>
+                <w:szCs w:val="26"/>
+                <w:lang w:val="en-US"/>
+              </w:rPr>
+              <w:t>26.</w:t>
             </w:r>
           </w:p>
         </w:tc>
@@ -3836,15 +4070,7 @@
                 <w:sz w:val="26"/>
                 <w:szCs w:val="26"/>
               </w:rPr>
-              <w:t>Có 2 hình thức để thanh toán 1 đơn hàng</w:t>
-            </w:r>
-            <w:r>
-              <w:rPr>
-                <w:rFonts w:ascii="Times New Roman" w:hAnsi="Times New Roman" w:cs="Times New Roman"/>
-                <w:sz w:val="26"/>
-                <w:szCs w:val="26"/>
-              </w:rPr>
-              <w:t>: trực tiếp, online.</w:t>
+              <w:t>Có 2 hình thức để thanh toán 1 đơn hàng: trực tiếp, online.</w:t>
             </w:r>
           </w:p>
         </w:tc>
@@ -3865,29 +4091,47 @@
         </w:tc>
       </w:tr>
       <w:tr>
+        <w:tblPrEx>
+          <w:tblBorders>
+            <w:top w:val="single" w:color="auto" w:sz="4" w:space="0"/>
+            <w:left w:val="single" w:color="auto" w:sz="4" w:space="0"/>
+            <w:bottom w:val="single" w:color="auto" w:sz="4" w:space="0"/>
+            <w:right w:val="single" w:color="auto" w:sz="4" w:space="0"/>
+            <w:insideH w:val="single" w:color="auto" w:sz="4" w:space="0"/>
+            <w:insideV w:val="single" w:color="auto" w:sz="4" w:space="0"/>
+          </w:tblBorders>
+          <w:tblCellMar>
+            <w:top w:w="0" w:type="dxa"/>
+            <w:left w:w="108" w:type="dxa"/>
+            <w:bottom w:w="0" w:type="dxa"/>
+            <w:right w:w="108" w:type="dxa"/>
+          </w:tblCellMar>
+        </w:tblPrEx>
         <w:trPr>
-          <w:trHeight w:val="1294"/>
+          <w:trHeight w:val="1294" w:hRule="atLeast"/>
         </w:trPr>
         <w:tc>
           <w:tcPr>
-            <w:tcW w:w="324" w:type="pct"/>
-          </w:tcPr>
-          <w:p>
-            <w:pPr>
-              <w:spacing w:after="120" w:line="240" w:lineRule="auto"/>
-              <w:rPr>
-                <w:rFonts w:ascii="Times New Roman" w:hAnsi="Times New Roman" w:cs="Times New Roman"/>
-                <w:sz w:val="26"/>
-                <w:szCs w:val="26"/>
-              </w:rPr>
-            </w:pPr>
-            <w:r>
-              <w:rPr>
-                <w:rFonts w:ascii="Times New Roman" w:hAnsi="Times New Roman" w:cs="Times New Roman"/>
-                <w:sz w:val="26"/>
-                <w:szCs w:val="26"/>
-              </w:rPr>
-              <w:t>20</w:t>
+            <w:tcW w:w="323" w:type="pct"/>
+          </w:tcPr>
+          <w:p>
+            <w:pPr>
+              <w:spacing w:after="120" w:line="240" w:lineRule="auto"/>
+              <w:rPr>
+                <w:rFonts w:hint="default" w:ascii="Times New Roman" w:hAnsi="Times New Roman" w:cs="Times New Roman"/>
+                <w:sz w:val="26"/>
+                <w:szCs w:val="26"/>
+                <w:lang w:val="en-US"/>
+              </w:rPr>
+            </w:pPr>
+            <w:r>
+              <w:rPr>
+                <w:rFonts w:hint="default" w:ascii="Times New Roman" w:hAnsi="Times New Roman" w:cs="Times New Roman"/>
+                <w:sz w:val="26"/>
+                <w:szCs w:val="26"/>
+                <w:lang w:val="en-US"/>
+              </w:rPr>
+              <w:t>27.</w:t>
             </w:r>
           </w:p>
         </w:tc>
@@ -3956,29 +4200,47 @@
         </w:tc>
       </w:tr>
       <w:tr>
+        <w:tblPrEx>
+          <w:tblBorders>
+            <w:top w:val="single" w:color="auto" w:sz="4" w:space="0"/>
+            <w:left w:val="single" w:color="auto" w:sz="4" w:space="0"/>
+            <w:bottom w:val="single" w:color="auto" w:sz="4" w:space="0"/>
+            <w:right w:val="single" w:color="auto" w:sz="4" w:space="0"/>
+            <w:insideH w:val="single" w:color="auto" w:sz="4" w:space="0"/>
+            <w:insideV w:val="single" w:color="auto" w:sz="4" w:space="0"/>
+          </w:tblBorders>
+          <w:tblCellMar>
+            <w:top w:w="0" w:type="dxa"/>
+            <w:left w:w="108" w:type="dxa"/>
+            <w:bottom w:w="0" w:type="dxa"/>
+            <w:right w:w="108" w:type="dxa"/>
+          </w:tblCellMar>
+        </w:tblPrEx>
         <w:trPr>
-          <w:trHeight w:val="1294"/>
+          <w:trHeight w:val="1294" w:hRule="atLeast"/>
         </w:trPr>
         <w:tc>
           <w:tcPr>
-            <w:tcW w:w="324" w:type="pct"/>
-          </w:tcPr>
-          <w:p>
-            <w:pPr>
-              <w:spacing w:after="120" w:line="240" w:lineRule="auto"/>
-              <w:rPr>
-                <w:rFonts w:ascii="Times New Roman" w:hAnsi="Times New Roman" w:cs="Times New Roman"/>
-                <w:sz w:val="26"/>
-                <w:szCs w:val="26"/>
-              </w:rPr>
-            </w:pPr>
-            <w:r>
-              <w:rPr>
-                <w:rFonts w:ascii="Times New Roman" w:hAnsi="Times New Roman" w:cs="Times New Roman"/>
-                <w:sz w:val="26"/>
-                <w:szCs w:val="26"/>
-              </w:rPr>
-              <w:t>21</w:t>
+            <w:tcW w:w="323" w:type="pct"/>
+          </w:tcPr>
+          <w:p>
+            <w:pPr>
+              <w:spacing w:after="120" w:line="240" w:lineRule="auto"/>
+              <w:rPr>
+                <w:rFonts w:hint="default" w:ascii="Times New Roman" w:hAnsi="Times New Roman" w:cs="Times New Roman"/>
+                <w:sz w:val="26"/>
+                <w:szCs w:val="26"/>
+                <w:lang w:val="en-US"/>
+              </w:rPr>
+            </w:pPr>
+            <w:r>
+              <w:rPr>
+                <w:rFonts w:hint="default" w:ascii="Times New Roman" w:hAnsi="Times New Roman" w:cs="Times New Roman"/>
+                <w:sz w:val="26"/>
+                <w:szCs w:val="26"/>
+                <w:lang w:val="en-US"/>
+              </w:rPr>
+              <w:t>28.</w:t>
             </w:r>
           </w:p>
         </w:tc>
@@ -4047,30 +4309,47 @@
         </w:tc>
       </w:tr>
       <w:tr>
+        <w:tblPrEx>
+          <w:tblBorders>
+            <w:top w:val="single" w:color="auto" w:sz="4" w:space="0"/>
+            <w:left w:val="single" w:color="auto" w:sz="4" w:space="0"/>
+            <w:bottom w:val="single" w:color="auto" w:sz="4" w:space="0"/>
+            <w:right w:val="single" w:color="auto" w:sz="4" w:space="0"/>
+            <w:insideH w:val="single" w:color="auto" w:sz="4" w:space="0"/>
+            <w:insideV w:val="single" w:color="auto" w:sz="4" w:space="0"/>
+          </w:tblBorders>
+          <w:tblCellMar>
+            <w:top w:w="0" w:type="dxa"/>
+            <w:left w:w="108" w:type="dxa"/>
+            <w:bottom w:w="0" w:type="dxa"/>
+            <w:right w:w="108" w:type="dxa"/>
+          </w:tblCellMar>
+        </w:tblPrEx>
         <w:trPr>
-          <w:trHeight w:val="1294"/>
+          <w:trHeight w:val="1294" w:hRule="atLeast"/>
         </w:trPr>
         <w:tc>
           <w:tcPr>
-            <w:tcW w:w="324" w:type="pct"/>
-          </w:tcPr>
-          <w:p>
-            <w:pPr>
-              <w:spacing w:after="120" w:line="240" w:lineRule="auto"/>
-              <w:rPr>
-                <w:rFonts w:ascii="Times New Roman" w:hAnsi="Times New Roman" w:cs="Times New Roman"/>
-                <w:sz w:val="26"/>
-                <w:szCs w:val="26"/>
-              </w:rPr>
-            </w:pPr>
-            <w:r>
-              <w:rPr>
-                <w:rFonts w:ascii="Times New Roman" w:hAnsi="Times New Roman" w:cs="Times New Roman"/>
-                <w:sz w:val="26"/>
-                <w:szCs w:val="26"/>
-              </w:rPr>
-              <w:lastRenderedPageBreak/>
-              <w:t>21</w:t>
+            <w:tcW w:w="323" w:type="pct"/>
+          </w:tcPr>
+          <w:p>
+            <w:pPr>
+              <w:spacing w:after="120" w:line="240" w:lineRule="auto"/>
+              <w:rPr>
+                <w:rFonts w:hint="default" w:ascii="Times New Roman" w:hAnsi="Times New Roman" w:cs="Times New Roman"/>
+                <w:sz w:val="26"/>
+                <w:szCs w:val="26"/>
+                <w:lang w:val="en-US"/>
+              </w:rPr>
+            </w:pPr>
+            <w:r>
+              <w:rPr>
+                <w:rFonts w:hint="default" w:ascii="Times New Roman" w:hAnsi="Times New Roman" w:cs="Times New Roman"/>
+                <w:sz w:val="26"/>
+                <w:szCs w:val="26"/>
+                <w:lang w:val="en-US"/>
+              </w:rPr>
+              <w:t>29</w:t>
             </w:r>
           </w:p>
         </w:tc>
@@ -4095,52 +4374,7 @@
                 <w:sz w:val="26"/>
                 <w:szCs w:val="26"/>
               </w:rPr>
-              <w:t>Thời gian để thiết k</w:t>
-            </w:r>
-            <w:r>
-              <w:rPr>
-                <w:rFonts w:ascii="Times New Roman" w:hAnsi="Times New Roman" w:cs="Times New Roman"/>
-                <w:color w:val="000000"/>
-                <w:sz w:val="26"/>
-                <w:szCs w:val="26"/>
-              </w:rPr>
-              <w:t>ế</w:t>
-            </w:r>
-            <w:r>
-              <w:rPr>
-                <w:rFonts w:ascii="Times New Roman" w:hAnsi="Times New Roman" w:cs="Times New Roman"/>
-                <w:color w:val="000000"/>
-                <w:sz w:val="26"/>
-                <w:szCs w:val="26"/>
-              </w:rPr>
-              <w:t xml:space="preserve"> và code</w:t>
-            </w:r>
-            <w:r>
-              <w:rPr>
-                <w:rFonts w:ascii="Times New Roman" w:hAnsi="Times New Roman" w:cs="Times New Roman"/>
-                <w:color w:val="000000"/>
-                <w:sz w:val="26"/>
-                <w:szCs w:val="26"/>
-              </w:rPr>
-              <w:t xml:space="preserve"> cho chư</w:t>
-            </w:r>
-            <w:r>
-              <w:rPr>
-                <w:rFonts w:ascii="Times New Roman" w:hAnsi="Times New Roman" w:cs="Times New Roman"/>
-                <w:color w:val="000000"/>
-                <w:sz w:val="26"/>
-                <w:szCs w:val="26"/>
-              </w:rPr>
-              <w:t>ơ</w:t>
-            </w:r>
-            <w:r>
-              <w:rPr>
-                <w:rFonts w:ascii="Times New Roman" w:hAnsi="Times New Roman" w:cs="Times New Roman"/>
-                <w:color w:val="000000"/>
-                <w:sz w:val="26"/>
-                <w:szCs w:val="26"/>
-              </w:rPr>
-              <w:t>ng trình là bao lâu?</w:t>
+              <w:t>Thời gian để thiết kế và code cho chương trình là bao lâu?</w:t>
             </w:r>
           </w:p>
         </w:tc>
@@ -4184,29 +4418,47 @@
         </w:tc>
       </w:tr>
       <w:tr>
+        <w:tblPrEx>
+          <w:tblBorders>
+            <w:top w:val="single" w:color="auto" w:sz="4" w:space="0"/>
+            <w:left w:val="single" w:color="auto" w:sz="4" w:space="0"/>
+            <w:bottom w:val="single" w:color="auto" w:sz="4" w:space="0"/>
+            <w:right w:val="single" w:color="auto" w:sz="4" w:space="0"/>
+            <w:insideH w:val="single" w:color="auto" w:sz="4" w:space="0"/>
+            <w:insideV w:val="single" w:color="auto" w:sz="4" w:space="0"/>
+          </w:tblBorders>
+          <w:tblCellMar>
+            <w:top w:w="0" w:type="dxa"/>
+            <w:left w:w="108" w:type="dxa"/>
+            <w:bottom w:w="0" w:type="dxa"/>
+            <w:right w:w="108" w:type="dxa"/>
+          </w:tblCellMar>
+        </w:tblPrEx>
         <w:trPr>
-          <w:trHeight w:val="1294"/>
+          <w:trHeight w:val="1294" w:hRule="atLeast"/>
         </w:trPr>
         <w:tc>
           <w:tcPr>
-            <w:tcW w:w="324" w:type="pct"/>
-          </w:tcPr>
-          <w:p>
-            <w:pPr>
-              <w:spacing w:after="120" w:line="240" w:lineRule="auto"/>
-              <w:rPr>
-                <w:rFonts w:ascii="Times New Roman" w:hAnsi="Times New Roman" w:cs="Times New Roman"/>
-                <w:sz w:val="26"/>
-                <w:szCs w:val="26"/>
-              </w:rPr>
-            </w:pPr>
-            <w:r>
-              <w:rPr>
-                <w:rFonts w:ascii="Times New Roman" w:hAnsi="Times New Roman" w:cs="Times New Roman"/>
-                <w:sz w:val="26"/>
-                <w:szCs w:val="26"/>
-              </w:rPr>
-              <w:t>22</w:t>
+            <w:tcW w:w="323" w:type="pct"/>
+          </w:tcPr>
+          <w:p>
+            <w:pPr>
+              <w:spacing w:after="120" w:line="240" w:lineRule="auto"/>
+              <w:rPr>
+                <w:rFonts w:hint="default" w:ascii="Times New Roman" w:hAnsi="Times New Roman" w:cs="Times New Roman"/>
+                <w:sz w:val="26"/>
+                <w:szCs w:val="26"/>
+                <w:lang w:val="en-US"/>
+              </w:rPr>
+            </w:pPr>
+            <w:r>
+              <w:rPr>
+                <w:rFonts w:hint="default" w:ascii="Times New Roman" w:hAnsi="Times New Roman" w:cs="Times New Roman"/>
+                <w:sz w:val="26"/>
+                <w:szCs w:val="26"/>
+                <w:lang w:val="en-US"/>
+              </w:rPr>
+              <w:t>30.</w:t>
             </w:r>
           </w:p>
         </w:tc>
@@ -4254,31 +4506,7 @@
                 <w:sz w:val="26"/>
                 <w:szCs w:val="26"/>
               </w:rPr>
-              <w:t xml:space="preserve">Ngoài các mặt hàng </w:t>
-            </w:r>
-            <w:r>
-              <w:rPr>
-                <w:rFonts w:ascii="Times New Roman" w:hAnsi="Times New Roman" w:cs="Times New Roman"/>
-                <w:sz w:val="26"/>
-                <w:szCs w:val="26"/>
-              </w:rPr>
-              <w:t>điện tử</w:t>
-            </w:r>
-            <w:r>
-              <w:rPr>
-                <w:rFonts w:ascii="Times New Roman" w:hAnsi="Times New Roman" w:cs="Times New Roman"/>
-                <w:sz w:val="26"/>
-                <w:szCs w:val="26"/>
-              </w:rPr>
-              <w:t xml:space="preserve">  người dùng có thể  bán thêm các mặt hàng khác</w:t>
-            </w:r>
-            <w:r>
-              <w:rPr>
-                <w:rFonts w:ascii="Times New Roman" w:hAnsi="Times New Roman" w:cs="Times New Roman"/>
-                <w:sz w:val="26"/>
-                <w:szCs w:val="26"/>
-              </w:rPr>
-              <w:t>.</w:t>
+              <w:t>Ngoài các mặt hàng điện tử  người dùng có thể  bán thêm các mặt hàng khác.</w:t>
             </w:r>
           </w:p>
         </w:tc>
@@ -4299,29 +4527,47 @@
         </w:tc>
       </w:tr>
       <w:tr>
+        <w:tblPrEx>
+          <w:tblBorders>
+            <w:top w:val="single" w:color="auto" w:sz="4" w:space="0"/>
+            <w:left w:val="single" w:color="auto" w:sz="4" w:space="0"/>
+            <w:bottom w:val="single" w:color="auto" w:sz="4" w:space="0"/>
+            <w:right w:val="single" w:color="auto" w:sz="4" w:space="0"/>
+            <w:insideH w:val="single" w:color="auto" w:sz="4" w:space="0"/>
+            <w:insideV w:val="single" w:color="auto" w:sz="4" w:space="0"/>
+          </w:tblBorders>
+          <w:tblCellMar>
+            <w:top w:w="0" w:type="dxa"/>
+            <w:left w:w="108" w:type="dxa"/>
+            <w:bottom w:w="0" w:type="dxa"/>
+            <w:right w:w="108" w:type="dxa"/>
+          </w:tblCellMar>
+        </w:tblPrEx>
         <w:trPr>
-          <w:trHeight w:val="1294"/>
+          <w:trHeight w:val="1294" w:hRule="atLeast"/>
         </w:trPr>
         <w:tc>
           <w:tcPr>
-            <w:tcW w:w="324" w:type="pct"/>
-          </w:tcPr>
-          <w:p>
-            <w:pPr>
-              <w:spacing w:after="120" w:line="240" w:lineRule="auto"/>
-              <w:rPr>
-                <w:rFonts w:ascii="Times New Roman" w:hAnsi="Times New Roman" w:cs="Times New Roman"/>
-                <w:sz w:val="26"/>
-                <w:szCs w:val="26"/>
-              </w:rPr>
-            </w:pPr>
-            <w:r>
-              <w:rPr>
-                <w:rFonts w:ascii="Times New Roman" w:hAnsi="Times New Roman" w:cs="Times New Roman"/>
-                <w:sz w:val="26"/>
-                <w:szCs w:val="26"/>
-              </w:rPr>
-              <w:t>23</w:t>
+            <w:tcW w:w="323" w:type="pct"/>
+          </w:tcPr>
+          <w:p>
+            <w:pPr>
+              <w:spacing w:after="120" w:line="240" w:lineRule="auto"/>
+              <w:rPr>
+                <w:rFonts w:hint="default" w:ascii="Times New Roman" w:hAnsi="Times New Roman" w:cs="Times New Roman"/>
+                <w:sz w:val="26"/>
+                <w:szCs w:val="26"/>
+                <w:lang w:val="en-US"/>
+              </w:rPr>
+            </w:pPr>
+            <w:r>
+              <w:rPr>
+                <w:rFonts w:hint="default" w:ascii="Times New Roman" w:hAnsi="Times New Roman" w:cs="Times New Roman"/>
+                <w:sz w:val="26"/>
+                <w:szCs w:val="26"/>
+                <w:lang w:val="en-US"/>
+              </w:rPr>
+              <w:t>31.</w:t>
             </w:r>
           </w:p>
         </w:tc>
@@ -4346,25 +4592,7 @@
                 <w:sz w:val="26"/>
                 <w:szCs w:val="26"/>
               </w:rPr>
-              <w:t>Nếu ứng dụng bị sự cố về kỹ thuật thì có được bảo hành</w:t>
-            </w:r>
-            <w:r>
-              <w:rPr>
-                <w:rFonts w:ascii="Times New Roman" w:hAnsi="Times New Roman" w:cs="Times New Roman"/>
-                <w:color w:val="000000"/>
-                <w:sz w:val="26"/>
-                <w:szCs w:val="26"/>
-              </w:rPr>
-              <w:t>, sửa chữa được</w:t>
-            </w:r>
-            <w:r>
-              <w:rPr>
-                <w:rFonts w:ascii="Times New Roman" w:hAnsi="Times New Roman" w:cs="Times New Roman"/>
-                <w:color w:val="000000"/>
-                <w:sz w:val="26"/>
-                <w:szCs w:val="26"/>
-              </w:rPr>
-              <w:t xml:space="preserve"> không?</w:t>
+              <w:t>Nếu ứng dụng bị sự cố về kỹ thuật thì có được bảo hành, sửa chữa được không?</w:t>
             </w:r>
           </w:p>
         </w:tc>
@@ -4387,15 +4615,7 @@
                 <w:sz w:val="26"/>
                 <w:szCs w:val="26"/>
               </w:rPr>
-              <w:t>Có</w:t>
-            </w:r>
-            <w:r>
-              <w:rPr>
-                <w:rFonts w:ascii="Times New Roman" w:hAnsi="Times New Roman" w:cs="Times New Roman"/>
-                <w:sz w:val="26"/>
-                <w:szCs w:val="26"/>
-              </w:rPr>
-              <w:t>.</w:t>
+              <w:t>Có.</w:t>
             </w:r>
           </w:p>
         </w:tc>
@@ -4416,29 +4636,47 @@
         </w:tc>
       </w:tr>
       <w:tr>
+        <w:tblPrEx>
+          <w:tblBorders>
+            <w:top w:val="single" w:color="auto" w:sz="4" w:space="0"/>
+            <w:left w:val="single" w:color="auto" w:sz="4" w:space="0"/>
+            <w:bottom w:val="single" w:color="auto" w:sz="4" w:space="0"/>
+            <w:right w:val="single" w:color="auto" w:sz="4" w:space="0"/>
+            <w:insideH w:val="single" w:color="auto" w:sz="4" w:space="0"/>
+            <w:insideV w:val="single" w:color="auto" w:sz="4" w:space="0"/>
+          </w:tblBorders>
+          <w:tblCellMar>
+            <w:top w:w="0" w:type="dxa"/>
+            <w:left w:w="108" w:type="dxa"/>
+            <w:bottom w:w="0" w:type="dxa"/>
+            <w:right w:w="108" w:type="dxa"/>
+          </w:tblCellMar>
+        </w:tblPrEx>
         <w:trPr>
-          <w:trHeight w:val="1294"/>
+          <w:trHeight w:val="1294" w:hRule="atLeast"/>
         </w:trPr>
         <w:tc>
           <w:tcPr>
-            <w:tcW w:w="324" w:type="pct"/>
-          </w:tcPr>
-          <w:p>
-            <w:pPr>
-              <w:spacing w:after="120" w:line="240" w:lineRule="auto"/>
-              <w:rPr>
-                <w:rFonts w:ascii="Times New Roman" w:hAnsi="Times New Roman" w:cs="Times New Roman"/>
-                <w:sz w:val="26"/>
-                <w:szCs w:val="26"/>
-              </w:rPr>
-            </w:pPr>
-            <w:r>
-              <w:rPr>
-                <w:rFonts w:ascii="Times New Roman" w:hAnsi="Times New Roman" w:cs="Times New Roman"/>
-                <w:sz w:val="26"/>
-                <w:szCs w:val="26"/>
-              </w:rPr>
-              <w:t>25</w:t>
+            <w:tcW w:w="323" w:type="pct"/>
+          </w:tcPr>
+          <w:p>
+            <w:pPr>
+              <w:spacing w:after="120" w:line="240" w:lineRule="auto"/>
+              <w:rPr>
+                <w:rFonts w:hint="default" w:ascii="Times New Roman" w:hAnsi="Times New Roman" w:cs="Times New Roman"/>
+                <w:sz w:val="26"/>
+                <w:szCs w:val="26"/>
+                <w:lang w:val="en-US"/>
+              </w:rPr>
+            </w:pPr>
+            <w:r>
+              <w:rPr>
+                <w:rFonts w:hint="default" w:ascii="Times New Roman" w:hAnsi="Times New Roman" w:cs="Times New Roman"/>
+                <w:sz w:val="26"/>
+                <w:szCs w:val="26"/>
+                <w:lang w:val="en-US"/>
+              </w:rPr>
+              <w:t>32.</w:t>
             </w:r>
           </w:p>
         </w:tc>
@@ -4486,15 +4724,7 @@
                 <w:sz w:val="26"/>
                 <w:szCs w:val="26"/>
               </w:rPr>
-              <w:t>Những vấn đề thanh toán online thì được hỗ trợ bởi bên thứ 3</w:t>
-            </w:r>
-            <w:r>
-              <w:rPr>
-                <w:rFonts w:ascii="Times New Roman" w:hAnsi="Times New Roman" w:cs="Times New Roman"/>
-                <w:sz w:val="26"/>
-                <w:szCs w:val="26"/>
-              </w:rPr>
-              <w:t>.</w:t>
+              <w:t>Những vấn đề thanh toán online thì được hỗ trợ bởi bên thứ 3.</w:t>
             </w:r>
           </w:p>
         </w:tc>
@@ -4515,29 +4745,47 @@
         </w:tc>
       </w:tr>
       <w:tr>
+        <w:tblPrEx>
+          <w:tblBorders>
+            <w:top w:val="single" w:color="auto" w:sz="4" w:space="0"/>
+            <w:left w:val="single" w:color="auto" w:sz="4" w:space="0"/>
+            <w:bottom w:val="single" w:color="auto" w:sz="4" w:space="0"/>
+            <w:right w:val="single" w:color="auto" w:sz="4" w:space="0"/>
+            <w:insideH w:val="single" w:color="auto" w:sz="4" w:space="0"/>
+            <w:insideV w:val="single" w:color="auto" w:sz="4" w:space="0"/>
+          </w:tblBorders>
+          <w:tblCellMar>
+            <w:top w:w="0" w:type="dxa"/>
+            <w:left w:w="108" w:type="dxa"/>
+            <w:bottom w:w="0" w:type="dxa"/>
+            <w:right w:w="108" w:type="dxa"/>
+          </w:tblCellMar>
+        </w:tblPrEx>
         <w:trPr>
-          <w:trHeight w:val="1294"/>
+          <w:trHeight w:val="1294" w:hRule="atLeast"/>
         </w:trPr>
         <w:tc>
           <w:tcPr>
-            <w:tcW w:w="324" w:type="pct"/>
-          </w:tcPr>
-          <w:p>
-            <w:pPr>
-              <w:spacing w:after="120" w:line="240" w:lineRule="auto"/>
-              <w:rPr>
-                <w:rFonts w:ascii="Times New Roman" w:hAnsi="Times New Roman" w:cs="Times New Roman"/>
-                <w:sz w:val="26"/>
-                <w:szCs w:val="26"/>
-              </w:rPr>
-            </w:pPr>
-            <w:r>
-              <w:rPr>
-                <w:rFonts w:ascii="Times New Roman" w:hAnsi="Times New Roman" w:cs="Times New Roman"/>
-                <w:sz w:val="26"/>
-                <w:szCs w:val="26"/>
-              </w:rPr>
-              <w:t>26</w:t>
+            <w:tcW w:w="323" w:type="pct"/>
+          </w:tcPr>
+          <w:p>
+            <w:pPr>
+              <w:spacing w:after="120" w:line="240" w:lineRule="auto"/>
+              <w:rPr>
+                <w:rFonts w:hint="default" w:ascii="Times New Roman" w:hAnsi="Times New Roman" w:cs="Times New Roman"/>
+                <w:sz w:val="26"/>
+                <w:szCs w:val="26"/>
+                <w:lang w:val="en-US"/>
+              </w:rPr>
+            </w:pPr>
+            <w:r>
+              <w:rPr>
+                <w:rFonts w:hint="default" w:ascii="Times New Roman" w:hAnsi="Times New Roman" w:cs="Times New Roman"/>
+                <w:sz w:val="26"/>
+                <w:szCs w:val="26"/>
+                <w:lang w:val="en-US"/>
+              </w:rPr>
+              <w:t>33.</w:t>
             </w:r>
           </w:p>
         </w:tc>
@@ -4562,16 +4810,7 @@
                 <w:sz w:val="26"/>
                 <w:szCs w:val="26"/>
               </w:rPr>
-              <w:t xml:space="preserve">Ứng dụng của bạn có tính năng </w:t>
-            </w:r>
-            <w:r>
-              <w:rPr>
-                <w:rFonts w:ascii="Times New Roman" w:hAnsi="Times New Roman" w:cs="Times New Roman"/>
-                <w:color w:val="000000"/>
-                <w:sz w:val="26"/>
-                <w:szCs w:val="26"/>
-              </w:rPr>
-              <w:t>thống kê không?</w:t>
+              <w:t>Ứng dụng của bạn có tính năng thống kê không?</w:t>
             </w:r>
           </w:p>
         </w:tc>
@@ -4615,29 +4854,47 @@
         </w:tc>
       </w:tr>
       <w:tr>
+        <w:tblPrEx>
+          <w:tblBorders>
+            <w:top w:val="single" w:color="auto" w:sz="4" w:space="0"/>
+            <w:left w:val="single" w:color="auto" w:sz="4" w:space="0"/>
+            <w:bottom w:val="single" w:color="auto" w:sz="4" w:space="0"/>
+            <w:right w:val="single" w:color="auto" w:sz="4" w:space="0"/>
+            <w:insideH w:val="single" w:color="auto" w:sz="4" w:space="0"/>
+            <w:insideV w:val="single" w:color="auto" w:sz="4" w:space="0"/>
+          </w:tblBorders>
+          <w:tblCellMar>
+            <w:top w:w="0" w:type="dxa"/>
+            <w:left w:w="108" w:type="dxa"/>
+            <w:bottom w:w="0" w:type="dxa"/>
+            <w:right w:w="108" w:type="dxa"/>
+          </w:tblCellMar>
+        </w:tblPrEx>
         <w:trPr>
-          <w:trHeight w:val="1294"/>
+          <w:trHeight w:val="1294" w:hRule="atLeast"/>
         </w:trPr>
         <w:tc>
           <w:tcPr>
-            <w:tcW w:w="324" w:type="pct"/>
-          </w:tcPr>
-          <w:p>
-            <w:pPr>
-              <w:spacing w:after="120" w:line="240" w:lineRule="auto"/>
-              <w:rPr>
-                <w:rFonts w:ascii="Times New Roman" w:hAnsi="Times New Roman" w:cs="Times New Roman"/>
-                <w:sz w:val="26"/>
-                <w:szCs w:val="26"/>
-              </w:rPr>
-            </w:pPr>
-            <w:r>
-              <w:rPr>
-                <w:rFonts w:ascii="Times New Roman" w:hAnsi="Times New Roman" w:cs="Times New Roman"/>
-                <w:sz w:val="26"/>
-                <w:szCs w:val="26"/>
-              </w:rPr>
-              <w:t>27</w:t>
+            <w:tcW w:w="323" w:type="pct"/>
+          </w:tcPr>
+          <w:p>
+            <w:pPr>
+              <w:spacing w:after="120" w:line="240" w:lineRule="auto"/>
+              <w:rPr>
+                <w:rFonts w:hint="default" w:ascii="Times New Roman" w:hAnsi="Times New Roman" w:cs="Times New Roman"/>
+                <w:sz w:val="26"/>
+                <w:szCs w:val="26"/>
+                <w:lang w:val="en-US"/>
+              </w:rPr>
+            </w:pPr>
+            <w:r>
+              <w:rPr>
+                <w:rFonts w:hint="default" w:ascii="Times New Roman" w:hAnsi="Times New Roman" w:cs="Times New Roman"/>
+                <w:sz w:val="26"/>
+                <w:szCs w:val="26"/>
+                <w:lang w:val="en-US"/>
+              </w:rPr>
+              <w:t>34.</w:t>
             </w:r>
           </w:p>
         </w:tc>
@@ -4685,31 +4942,7 @@
                 <w:sz w:val="26"/>
                 <w:szCs w:val="26"/>
               </w:rPr>
-              <w:t xml:space="preserve">Giao diện </w:t>
-            </w:r>
-            <w:r>
-              <w:rPr>
-                <w:rFonts w:ascii="Times New Roman" w:hAnsi="Times New Roman" w:cs="Times New Roman"/>
-                <w:sz w:val="26"/>
-                <w:szCs w:val="26"/>
-              </w:rPr>
-              <w:t xml:space="preserve">cần phải </w:t>
-            </w:r>
-            <w:r>
-              <w:rPr>
-                <w:rFonts w:ascii="Times New Roman" w:hAnsi="Times New Roman" w:cs="Times New Roman"/>
-                <w:sz w:val="26"/>
-                <w:szCs w:val="26"/>
-              </w:rPr>
-              <w:t>bắt mắt và thân thiện với người dùng</w:t>
-            </w:r>
-            <w:r>
-              <w:rPr>
-                <w:rFonts w:ascii="Times New Roman" w:hAnsi="Times New Roman" w:cs="Times New Roman"/>
-                <w:sz w:val="26"/>
-                <w:szCs w:val="26"/>
-              </w:rPr>
-              <w:t>.</w:t>
+              <w:t>Giao diện cần phải bắt mắt và thân thiện với người dùng.</w:t>
             </w:r>
           </w:p>
         </w:tc>
@@ -4730,29 +4963,47 @@
         </w:tc>
       </w:tr>
       <w:tr>
+        <w:tblPrEx>
+          <w:tblBorders>
+            <w:top w:val="single" w:color="auto" w:sz="4" w:space="0"/>
+            <w:left w:val="single" w:color="auto" w:sz="4" w:space="0"/>
+            <w:bottom w:val="single" w:color="auto" w:sz="4" w:space="0"/>
+            <w:right w:val="single" w:color="auto" w:sz="4" w:space="0"/>
+            <w:insideH w:val="single" w:color="auto" w:sz="4" w:space="0"/>
+            <w:insideV w:val="single" w:color="auto" w:sz="4" w:space="0"/>
+          </w:tblBorders>
+          <w:tblCellMar>
+            <w:top w:w="0" w:type="dxa"/>
+            <w:left w:w="108" w:type="dxa"/>
+            <w:bottom w:w="0" w:type="dxa"/>
+            <w:right w:w="108" w:type="dxa"/>
+          </w:tblCellMar>
+        </w:tblPrEx>
         <w:trPr>
-          <w:trHeight w:val="1294"/>
+          <w:trHeight w:val="1721" w:hRule="atLeast"/>
         </w:trPr>
         <w:tc>
           <w:tcPr>
-            <w:tcW w:w="324" w:type="pct"/>
-          </w:tcPr>
-          <w:p>
-            <w:pPr>
-              <w:spacing w:after="120" w:line="240" w:lineRule="auto"/>
-              <w:rPr>
-                <w:rFonts w:ascii="Times New Roman" w:hAnsi="Times New Roman" w:cs="Times New Roman"/>
-                <w:sz w:val="26"/>
-                <w:szCs w:val="26"/>
-              </w:rPr>
-            </w:pPr>
-            <w:r>
-              <w:rPr>
-                <w:rFonts w:ascii="Times New Roman" w:hAnsi="Times New Roman" w:cs="Times New Roman"/>
-                <w:sz w:val="26"/>
-                <w:szCs w:val="26"/>
-              </w:rPr>
-              <w:t>28</w:t>
+            <w:tcW w:w="323" w:type="pct"/>
+          </w:tcPr>
+          <w:p>
+            <w:pPr>
+              <w:spacing w:after="120" w:line="240" w:lineRule="auto"/>
+              <w:rPr>
+                <w:rFonts w:hint="default" w:ascii="Times New Roman" w:hAnsi="Times New Roman" w:cs="Times New Roman"/>
+                <w:sz w:val="26"/>
+                <w:szCs w:val="26"/>
+                <w:lang w:val="en-US"/>
+              </w:rPr>
+            </w:pPr>
+            <w:r>
+              <w:rPr>
+                <w:rFonts w:hint="default" w:ascii="Times New Roman" w:hAnsi="Times New Roman" w:cs="Times New Roman"/>
+                <w:sz w:val="26"/>
+                <w:szCs w:val="26"/>
+                <w:lang w:val="en-US"/>
+              </w:rPr>
+              <w:t>35.</w:t>
             </w:r>
           </w:p>
         </w:tc>
@@ -4777,16 +5028,7 @@
                 <w:sz w:val="26"/>
                 <w:szCs w:val="26"/>
               </w:rPr>
-              <w:t>Website của bạn c</w:t>
-            </w:r>
-            <w:r>
-              <w:rPr>
-                <w:rFonts w:ascii="Times New Roman" w:hAnsi="Times New Roman" w:cs="Times New Roman"/>
-                <w:color w:val="000000"/>
-                <w:sz w:val="26"/>
-                <w:szCs w:val="26"/>
-              </w:rPr>
-              <w:t>ần những trang nào?</w:t>
+              <w:t>Website của bạn cần những trang nào?</w:t>
             </w:r>
           </w:p>
         </w:tc>
@@ -4809,90 +5051,8 @@
                 <w:sz w:val="26"/>
                 <w:szCs w:val="26"/>
               </w:rPr>
-              <w:t>Trang giới thiệu, trang liên hệ, trang landing page, trang danh sách sản phẩm, trang chi tiết sản phẩm, trang giỏ hàng, trang thanh toán, trang lịch sử giỏ hàng</w:t>
-            </w:r>
-            <w:r>
-              <w:rPr>
-                <w:rFonts w:ascii="Times New Roman" w:hAnsi="Times New Roman" w:cs="Times New Roman"/>
-                <w:sz w:val="26"/>
-                <w:szCs w:val="26"/>
-              </w:rPr>
-              <w:t>, trang đăng nhập/đăng ký.</w:t>
-            </w:r>
-          </w:p>
-        </w:tc>
-        <w:tc>
-          <w:tcPr>
-            <w:tcW w:w="1583" w:type="pct"/>
-          </w:tcPr>
-          <w:p>
-            <w:pPr>
-              <w:spacing w:after="120" w:line="240" w:lineRule="auto"/>
-              <w:rPr>
-                <w:rFonts w:ascii="Times New Roman" w:hAnsi="Times New Roman" w:cs="Times New Roman"/>
-                <w:sz w:val="26"/>
-                <w:szCs w:val="26"/>
-              </w:rPr>
-            </w:pPr>
-          </w:p>
-        </w:tc>
-      </w:tr>
-      <w:tr>
-        <w:trPr>
-          <w:trHeight w:val="1294"/>
-        </w:trPr>
-        <w:tc>
-          <w:tcPr>
-            <w:tcW w:w="324" w:type="pct"/>
-          </w:tcPr>
-          <w:p>
-            <w:pPr>
-              <w:spacing w:after="120" w:line="240" w:lineRule="auto"/>
-              <w:rPr>
-                <w:rFonts w:ascii="Times New Roman" w:hAnsi="Times New Roman" w:cs="Times New Roman"/>
-                <w:sz w:val="26"/>
-                <w:szCs w:val="26"/>
-              </w:rPr>
-            </w:pPr>
-            <w:r>
-              <w:rPr>
-                <w:rFonts w:ascii="Times New Roman" w:hAnsi="Times New Roman" w:cs="Times New Roman"/>
-                <w:sz w:val="26"/>
-                <w:szCs w:val="26"/>
-              </w:rPr>
-              <w:t>29</w:t>
-            </w:r>
-          </w:p>
-        </w:tc>
-        <w:tc>
-          <w:tcPr>
-            <w:tcW w:w="1395" w:type="pct"/>
-          </w:tcPr>
-          <w:p>
-            <w:pPr>
-              <w:spacing w:after="120" w:line="240" w:lineRule="auto"/>
-              <w:rPr>
-                <w:rFonts w:ascii="Times New Roman" w:hAnsi="Times New Roman" w:cs="Times New Roman"/>
-                <w:color w:val="000000"/>
-                <w:sz w:val="26"/>
-                <w:szCs w:val="26"/>
-              </w:rPr>
-            </w:pPr>
-          </w:p>
-        </w:tc>
-        <w:tc>
-          <w:tcPr>
-            <w:tcW w:w="1698" w:type="pct"/>
-          </w:tcPr>
-          <w:p>
-            <w:pPr>
-              <w:spacing w:after="120" w:line="240" w:lineRule="auto"/>
-              <w:rPr>
-                <w:rFonts w:ascii="Times New Roman" w:hAnsi="Times New Roman" w:cs="Times New Roman"/>
-                <w:sz w:val="26"/>
-                <w:szCs w:val="26"/>
-              </w:rPr>
-            </w:pPr>
+              <w:t>Trang giới thiệu, trang liên hệ, trang landing page, trang danh sách sản phẩm, trang chi tiết sản phẩm, trang giỏ hàng, trang thanh toán, trang lịch sử giỏ hàng, trang đăng nhập/đăng ký.</w:t>
+            </w:r>
           </w:p>
         </w:tc>
         <w:tc>
@@ -4925,40 +5085,7 @@
     </w:p>
     <w:p>
       <w:pPr>
-        <w:spacing w:after="120" w:line="240" w:lineRule="auto"/>
-        <w:rPr>
-          <w:rFonts w:ascii="Times New Roman" w:hAnsi="Times New Roman" w:cs="Times New Roman"/>
-          <w:b/>
-          <w:sz w:val="26"/>
-          <w:szCs w:val="26"/>
-        </w:rPr>
-      </w:pPr>
-    </w:p>
-    <w:p>
-      <w:pPr>
-        <w:spacing w:after="120" w:line="240" w:lineRule="auto"/>
-        <w:rPr>
-          <w:rFonts w:ascii="Times New Roman" w:hAnsi="Times New Roman" w:cs="Times New Roman"/>
-          <w:b/>
-          <w:sz w:val="26"/>
-          <w:szCs w:val="26"/>
-        </w:rPr>
-      </w:pPr>
-    </w:p>
-    <w:p>
-      <w:pPr>
-        <w:spacing w:after="120" w:line="240" w:lineRule="auto"/>
-        <w:rPr>
-          <w:rFonts w:ascii="Times New Roman" w:hAnsi="Times New Roman" w:cs="Times New Roman"/>
-          <w:b/>
-          <w:sz w:val="26"/>
-          <w:szCs w:val="26"/>
-        </w:rPr>
-      </w:pPr>
-    </w:p>
-    <w:p>
-      <w:pPr>
-        <w:pStyle w:val="ListParagraph"/>
+        <w:pStyle w:val="9"/>
         <w:numPr>
           <w:ilvl w:val="0"/>
           <w:numId w:val="2"/>
@@ -5001,7 +5128,6 @@
           <w:sz w:val="26"/>
           <w:szCs w:val="26"/>
         </w:rPr>
-        <w:lastRenderedPageBreak/>
         <w:t>Yêu cầu chức năng:</w:t>
       </w:r>
     </w:p>
@@ -5033,7 +5159,6 @@
           <w:szCs w:val="26"/>
         </w:rPr>
         <w:tab/>
-        <w:t xml:space="preserve">Ứng dụng phải có các tính năng cơ bản phù hợp với các thao tác nghiệp vụ của những cửa hàng kinh doanh các thiết bị điện tử. Các </w:t>
       </w:r>
       <w:r>
         <w:rPr>
@@ -5042,34 +5167,7 @@
           <w:sz w:val="26"/>
           <w:szCs w:val="26"/>
         </w:rPr>
-        <w:t>tác nhân</w:t>
-      </w:r>
-      <w:r>
-        <w:rPr>
-          <w:rFonts w:ascii="Times New Roman" w:hAnsi="Times New Roman" w:cs="Times New Roman"/>
-          <w:bCs/>
-          <w:sz w:val="26"/>
-          <w:szCs w:val="26"/>
-        </w:rPr>
-        <w:t xml:space="preserve"> chính bao gồm: </w:t>
-      </w:r>
-      <w:r>
-        <w:rPr>
-          <w:rFonts w:ascii="Times New Roman" w:hAnsi="Times New Roman" w:cs="Times New Roman"/>
-          <w:bCs/>
-          <w:sz w:val="26"/>
-          <w:szCs w:val="26"/>
-        </w:rPr>
-        <w:t>Quản lý, nhân viên và khách hàng</w:t>
-      </w:r>
-      <w:r>
-        <w:rPr>
-          <w:rFonts w:ascii="Times New Roman" w:hAnsi="Times New Roman" w:cs="Times New Roman"/>
-          <w:bCs/>
-          <w:sz w:val="26"/>
-          <w:szCs w:val="26"/>
-        </w:rPr>
-        <w:t>.</w:t>
+        <w:t>Ứng dụng phải có các tính năng cơ bản phù hợp với các thao tác nghiệp vụ của những cửa hàng kinh doanh các thiết bị điện tử. Các tác nhân chính bao gồm: Quản lý, nhân viên và khách hàng.</w:t>
       </w:r>
     </w:p>
     <w:p>
@@ -5100,6 +5198,14 @@
           <w:szCs w:val="26"/>
         </w:rPr>
         <w:tab/>
+      </w:r>
+      <w:r>
+        <w:rPr>
+          <w:rFonts w:ascii="Times New Roman" w:hAnsi="Times New Roman" w:cs="Times New Roman"/>
+          <w:bCs/>
+          <w:sz w:val="26"/>
+          <w:szCs w:val="26"/>
+        </w:rPr>
         <w:t>Hệ thống: Đăng ký, đăng nhập</w:t>
       </w:r>
     </w:p>
@@ -5139,16 +5245,7 @@
           <w:sz w:val="26"/>
           <w:szCs w:val="26"/>
         </w:rPr>
-        <w:t>Nhân viên</w:t>
-      </w:r>
-      <w:r>
-        <w:rPr>
-          <w:rFonts w:ascii="Times New Roman" w:hAnsi="Times New Roman" w:cs="Times New Roman"/>
-          <w:bCs/>
-          <w:sz w:val="26"/>
-          <w:szCs w:val="26"/>
-        </w:rPr>
-        <w:t>: Quản lý và chỉnh sửa thông tin cá nhân, thêm sản phẩm vào giỏ hàng và đặt hàng, thanh toán (2 hình thức: Stripe, Thanh toán khi nhận hàng), đánh giá sản phẩm, bình luận sản phẩm.</w:t>
+        <w:t>Nhân viên: Quản lý và chỉnh sửa thông tin cá nhân, thêm sản phẩm vào giỏ hàng và đặt hàng, thanh toán (2 hình thức: Stripe, Thanh toán khi nhận hàng), đánh giá sản phẩm, bình luận sản phẩm.</w:t>
       </w:r>
     </w:p>
     <w:p>
@@ -5187,16 +5284,7 @@
           <w:sz w:val="26"/>
           <w:szCs w:val="26"/>
         </w:rPr>
-        <w:t>Người quản lý</w:t>
-      </w:r>
-      <w:r>
-        <w:rPr>
-          <w:rFonts w:ascii="Times New Roman" w:hAnsi="Times New Roman" w:cs="Times New Roman"/>
-          <w:bCs/>
-          <w:sz w:val="26"/>
-          <w:szCs w:val="26"/>
-        </w:rPr>
-        <w:t>: Quản lý và chỉnh sửa các mục chức năng, thống kê, thêm xóa sửa bài viết.</w:t>
+        <w:t>Người quản lý: Quản lý và chỉnh sửa các mục chức năng, thống kê, thêm xóa sửa bài viết.</w:t>
       </w:r>
     </w:p>
     <w:p>
@@ -5278,7 +5366,7 @@
     </w:p>
     <w:p>
       <w:pPr>
-        <w:pStyle w:val="ListParagraph"/>
+        <w:pStyle w:val="9"/>
         <w:numPr>
           <w:ilvl w:val="0"/>
           <w:numId w:val="2"/>
@@ -5304,7 +5392,7 @@
     </w:p>
     <w:p>
       <w:pPr>
-        <w:pStyle w:val="ListParagraph"/>
+        <w:pStyle w:val="9"/>
         <w:numPr>
           <w:ilvl w:val="0"/>
           <w:numId w:val="6"/>
@@ -5330,7 +5418,7 @@
     </w:p>
     <w:p>
       <w:pPr>
-        <w:pStyle w:val="ListParagraph"/>
+        <w:pStyle w:val="9"/>
         <w:numPr>
           <w:ilvl w:val="0"/>
           <w:numId w:val="6"/>
@@ -5351,12 +5439,12 @@
           <w:sz w:val="26"/>
           <w:szCs w:val="26"/>
         </w:rPr>
-        <w:t>Quản lý thông tin phòng hát (thêm, xóa, cập nhật, tìm kiếm, liệt kê danh sách)</w:t>
+        <w:t>Quản lý thông tin nhân viên (thêm, xóa, cập nhật, tìm kiếm, liệt kê danh sách)</w:t>
       </w:r>
     </w:p>
     <w:p>
       <w:pPr>
-        <w:pStyle w:val="ListParagraph"/>
+        <w:pStyle w:val="9"/>
         <w:numPr>
           <w:ilvl w:val="0"/>
           <w:numId w:val="6"/>
@@ -5372,17 +5460,18 @@
       </w:pPr>
       <w:r>
         <w:rPr>
-          <w:rFonts w:ascii="Times New Roman" w:hAnsi="Times New Roman" w:cs="Times New Roman"/>
+          <w:rFonts w:hint="default" w:ascii="Times New Roman" w:hAnsi="Times New Roman" w:cs="Times New Roman"/>
           <w:bCs/>
           <w:sz w:val="26"/>
           <w:szCs w:val="26"/>
-        </w:rPr>
-        <w:t>Quản lý thông tin nhân viên (thêm, xóa, cập nhật, tìm kiếm, liệt kê danh sách)</w:t>
+          <w:lang w:val="en-US"/>
+        </w:rPr>
+        <w:t>Quản lý thông tin sản phẩm trên desktop(thêm, xóa, cập nhật, tìm kiếm, liệt kê danh sách)</w:t>
       </w:r>
     </w:p>
     <w:p>
       <w:pPr>
-        <w:pStyle w:val="ListParagraph"/>
+        <w:pStyle w:val="9"/>
         <w:numPr>
           <w:ilvl w:val="0"/>
           <w:numId w:val="6"/>
@@ -5398,17 +5487,18 @@
       </w:pPr>
       <w:r>
         <w:rPr>
-          <w:rFonts w:ascii="Times New Roman" w:hAnsi="Times New Roman" w:cs="Times New Roman"/>
+          <w:rFonts w:hint="default" w:ascii="Times New Roman" w:hAnsi="Times New Roman" w:cs="Times New Roman"/>
           <w:bCs/>
           <w:sz w:val="26"/>
           <w:szCs w:val="26"/>
-        </w:rPr>
-        <w:t>Quản lý thông tin dịch vụ (thêm, xóa, cập nhật, tìm kiếm, liệt kê danh sách)</w:t>
+          <w:lang w:val="en-US"/>
+        </w:rPr>
+        <w:t>Thông tin sản phẩm trên website(Xem tất cả sản phẩm, xem chi tiết sản phẩm, tìm kiếm)</w:t>
       </w:r>
     </w:p>
     <w:p>
       <w:pPr>
-        <w:pStyle w:val="ListParagraph"/>
+        <w:pStyle w:val="9"/>
         <w:numPr>
           <w:ilvl w:val="0"/>
           <w:numId w:val="6"/>
@@ -5429,12 +5519,12 @@
           <w:sz w:val="26"/>
           <w:szCs w:val="26"/>
         </w:rPr>
-        <w:t>Quản lý thông tin đặt - trả phòng (cập nhật, tìm kiếm, liệt kê danh sách)</w:t>
+        <w:t>Quản lý thống kê doanh thu (tìm kiếm theo thời gian, liệt kê danh sách)</w:t>
       </w:r>
     </w:p>
     <w:p>
       <w:pPr>
-        <w:pStyle w:val="ListParagraph"/>
+        <w:pStyle w:val="9"/>
         <w:numPr>
           <w:ilvl w:val="0"/>
           <w:numId w:val="6"/>
@@ -5455,39 +5545,12 @@
           <w:sz w:val="26"/>
           <w:szCs w:val="26"/>
         </w:rPr>
-        <w:t>Quản lý thống kê doanh thu (tìm kiếm</w:t>
-      </w:r>
-      <w:r>
-        <w:rPr>
-          <w:rFonts w:ascii="Times New Roman" w:hAnsi="Times New Roman" w:cs="Times New Roman"/>
-          <w:bCs/>
-          <w:sz w:val="26"/>
-          <w:szCs w:val="26"/>
-        </w:rPr>
-        <w:t xml:space="preserve"> theo </w:t>
-      </w:r>
-      <w:r>
-        <w:rPr>
-          <w:rFonts w:ascii="Times New Roman" w:hAnsi="Times New Roman" w:cs="Times New Roman"/>
-          <w:bCs/>
-          <w:sz w:val="26"/>
-          <w:szCs w:val="26"/>
-        </w:rPr>
-        <w:t>thời gian</w:t>
-      </w:r>
-      <w:r>
-        <w:rPr>
-          <w:rFonts w:ascii="Times New Roman" w:hAnsi="Times New Roman" w:cs="Times New Roman"/>
-          <w:bCs/>
-          <w:sz w:val="26"/>
-          <w:szCs w:val="26"/>
-        </w:rPr>
-        <w:t>, liệt kê danh sách)</w:t>
+        <w:t>Quản lý thống kê khách hàng có đơn hàng nhất trong 1 khoảng thời gian</w:t>
       </w:r>
     </w:p>
     <w:p>
       <w:pPr>
-        <w:pStyle w:val="ListParagraph"/>
+        <w:pStyle w:val="9"/>
         <w:numPr>
           <w:ilvl w:val="0"/>
           <w:numId w:val="6"/>
@@ -5508,21 +5571,31 @@
           <w:sz w:val="26"/>
           <w:szCs w:val="26"/>
         </w:rPr>
-        <w:t xml:space="preserve">Quản lý thống kê </w:t>
-      </w:r>
-      <w:r>
-        <w:rPr>
-          <w:rFonts w:ascii="Times New Roman" w:hAnsi="Times New Roman" w:cs="Times New Roman"/>
+        <w:t>Quản lý người dùng ứng dụng (đăng nhập, đổi mật khẩu</w:t>
+      </w:r>
+      <w:r>
+        <w:rPr>
+          <w:rFonts w:hint="default" w:ascii="Times New Roman" w:hAnsi="Times New Roman" w:cs="Times New Roman"/>
           <w:bCs/>
           <w:sz w:val="26"/>
           <w:szCs w:val="26"/>
-        </w:rPr>
-        <w:t>khách hàng có đơn hàng nhất trong 1 khoảng thời gian</w:t>
+          <w:lang w:val="en-US"/>
+        </w:rPr>
+        <w:t>, đăng ký</w:t>
+      </w:r>
+      <w:r>
+        <w:rPr>
+          <w:rFonts w:ascii="Times New Roman" w:hAnsi="Times New Roman" w:cs="Times New Roman"/>
+          <w:bCs/>
+          <w:sz w:val="26"/>
+          <w:szCs w:val="26"/>
+        </w:rPr>
+        <w:t>)</w:t>
       </w:r>
     </w:p>
     <w:p>
       <w:pPr>
-        <w:pStyle w:val="ListParagraph"/>
+        <w:pStyle w:val="9"/>
         <w:numPr>
           <w:ilvl w:val="0"/>
           <w:numId w:val="6"/>
@@ -5538,17 +5611,18 @@
       </w:pPr>
       <w:r>
         <w:rPr>
-          <w:rFonts w:ascii="Times New Roman" w:hAnsi="Times New Roman" w:cs="Times New Roman"/>
+          <w:rFonts w:hint="default" w:ascii="Times New Roman" w:hAnsi="Times New Roman" w:cs="Times New Roman"/>
           <w:bCs/>
           <w:sz w:val="26"/>
           <w:szCs w:val="26"/>
-        </w:rPr>
-        <w:t>Quản lý người dùng ứng dụng (đăng nhập, đổi mật khẩu)</w:t>
+          <w:lang w:val="en-US"/>
+        </w:rPr>
+        <w:t>Thông kê sản phẩm bán chạy(tìm kiếm theo thời gian, liệt kê danh sách)</w:t>
       </w:r>
     </w:p>
     <w:p>
       <w:pPr>
-        <w:pStyle w:val="ListParagraph"/>
+        <w:pStyle w:val="9"/>
         <w:numPr>
           <w:ilvl w:val="0"/>
           <w:numId w:val="6"/>
@@ -5564,16 +5638,22 @@
       </w:pPr>
       <w:r>
         <w:rPr>
-          <w:rFonts w:ascii="Times New Roman" w:hAnsi="Times New Roman" w:cs="Times New Roman"/>
+          <w:rFonts w:hint="default" w:ascii="Times New Roman" w:hAnsi="Times New Roman" w:cs="Times New Roman"/>
           <w:bCs/>
           <w:sz w:val="26"/>
           <w:szCs w:val="26"/>
-        </w:rPr>
-        <w:t>Lập hóa đơn</w:t>
+          <w:lang w:val="en-US"/>
+        </w:rPr>
+        <w:t>Thông kê bình luận(tìm kiếm theo sản phẩm, liệt kê danh sách)</w:t>
       </w:r>
     </w:p>
     <w:p>
       <w:pPr>
+        <w:pStyle w:val="9"/>
+        <w:numPr>
+          <w:ilvl w:val="0"/>
+          <w:numId w:val="6"/>
+        </w:numPr>
         <w:spacing w:after="120" w:line="240" w:lineRule="auto"/>
         <w:jc w:val="both"/>
         <w:rPr>
@@ -5583,9 +5663,24 @@
           <w:szCs w:val="26"/>
         </w:rPr>
       </w:pPr>
+      <w:r>
+        <w:rPr>
+          <w:rFonts w:hint="default" w:ascii="Times New Roman" w:hAnsi="Times New Roman" w:cs="Times New Roman"/>
+          <w:bCs/>
+          <w:sz w:val="26"/>
+          <w:szCs w:val="26"/>
+          <w:lang w:val="en-US"/>
+        </w:rPr>
+        <w:t>Quản lý giỏ hàng(Xem thông tin giỏ hàng, thêm sản phẩm vào giỏ hàng, xóa sản phẩm khỏi giỏ hàng)</w:t>
+      </w:r>
     </w:p>
     <w:p>
       <w:pPr>
+        <w:pStyle w:val="9"/>
+        <w:numPr>
+          <w:ilvl w:val="0"/>
+          <w:numId w:val="6"/>
+        </w:numPr>
         <w:spacing w:after="120" w:line="240" w:lineRule="auto"/>
         <w:jc w:val="both"/>
         <w:rPr>
@@ -5597,12 +5692,121 @@
       </w:pPr>
       <w:r>
         <w:rPr>
+          <w:rFonts w:hint="default" w:ascii="Times New Roman" w:hAnsi="Times New Roman" w:cs="Times New Roman"/>
+          <w:bCs/>
+          <w:sz w:val="26"/>
+          <w:szCs w:val="26"/>
+          <w:lang w:val="en-US"/>
+        </w:rPr>
+        <w:t>Quản lý đơn hàng(Xác nhận đơn hàng, từ chối đơn hàng, xác nhận giao hàng bắt đầu, xác nhận giao hàng thành công)</w:t>
+      </w:r>
+    </w:p>
+    <w:p>
+      <w:pPr>
+        <w:pStyle w:val="9"/>
+        <w:numPr>
+          <w:ilvl w:val="0"/>
+          <w:numId w:val="6"/>
+        </w:numPr>
+        <w:spacing w:after="120" w:line="240" w:lineRule="auto"/>
+        <w:jc w:val="both"/>
+        <w:rPr>
           <w:rFonts w:ascii="Times New Roman" w:hAnsi="Times New Roman" w:cs="Times New Roman"/>
           <w:b/>
           <w:sz w:val="26"/>
           <w:szCs w:val="26"/>
         </w:rPr>
-        <w:t>Note: quản lý hóa đơn, in hóa đơn, thống kê sản phẩm bán chạy, thống kê bình luận, quản lý giỏ hàng, thanh toán, …</w:t>
+      </w:pPr>
+      <w:r>
+        <w:rPr>
+          <w:rFonts w:hint="default" w:ascii="Times New Roman" w:hAnsi="Times New Roman" w:cs="Times New Roman"/>
+          <w:bCs/>
+          <w:sz w:val="26"/>
+          <w:szCs w:val="26"/>
+          <w:lang w:val="en-US"/>
+        </w:rPr>
+        <w:t>Xem thông tin đơn hàng</w:t>
+      </w:r>
+    </w:p>
+    <w:p>
+      <w:pPr>
+        <w:pStyle w:val="9"/>
+        <w:numPr>
+          <w:ilvl w:val="0"/>
+          <w:numId w:val="6"/>
+        </w:numPr>
+        <w:spacing w:after="120" w:line="240" w:lineRule="auto"/>
+        <w:jc w:val="both"/>
+        <w:rPr>
+          <w:rFonts w:ascii="Times New Roman" w:hAnsi="Times New Roman" w:cs="Times New Roman"/>
+          <w:b/>
+          <w:sz w:val="26"/>
+          <w:szCs w:val="26"/>
+        </w:rPr>
+      </w:pPr>
+      <w:r>
+        <w:rPr>
+          <w:rFonts w:hint="default" w:ascii="Times New Roman" w:hAnsi="Times New Roman" w:cs="Times New Roman"/>
+          <w:bCs/>
+          <w:sz w:val="26"/>
+          <w:szCs w:val="26"/>
+          <w:lang w:val="en-US"/>
+        </w:rPr>
+        <w:t>Thanh toán hóa đơn</w:t>
+      </w:r>
+    </w:p>
+    <w:p>
+      <w:pPr>
+        <w:pStyle w:val="9"/>
+        <w:numPr>
+          <w:ilvl w:val="0"/>
+          <w:numId w:val="6"/>
+        </w:numPr>
+        <w:spacing w:after="120" w:line="240" w:lineRule="auto"/>
+        <w:jc w:val="both"/>
+        <w:rPr>
+          <w:rFonts w:ascii="Times New Roman" w:hAnsi="Times New Roman" w:cs="Times New Roman"/>
+          <w:b/>
+          <w:sz w:val="26"/>
+          <w:szCs w:val="26"/>
+        </w:rPr>
+      </w:pPr>
+      <w:r>
+        <w:rPr>
+          <w:rFonts w:hint="default" w:ascii="Times New Roman" w:hAnsi="Times New Roman" w:cs="Times New Roman"/>
+          <w:bCs/>
+          <w:sz w:val="26"/>
+          <w:szCs w:val="26"/>
+          <w:lang w:val="en-US"/>
+        </w:rPr>
+        <w:t>In hóa đơn</w:t>
+      </w:r>
+    </w:p>
+    <w:p>
+      <w:pPr>
+        <w:pStyle w:val="9"/>
+        <w:numPr>
+          <w:ilvl w:val="0"/>
+          <w:numId w:val="6"/>
+        </w:numPr>
+        <w:spacing w:after="120" w:line="240" w:lineRule="auto"/>
+        <w:jc w:val="both"/>
+        <w:rPr>
+          <w:rFonts w:ascii="Times New Roman" w:hAnsi="Times New Roman" w:cs="Times New Roman"/>
+          <w:b/>
+          <w:sz w:val="26"/>
+          <w:szCs w:val="26"/>
+        </w:rPr>
+      </w:pPr>
+      <w:r>
+        <w:rPr>
+          <w:rFonts w:hint="default" w:ascii="Times New Roman" w:hAnsi="Times New Roman" w:cs="Times New Roman"/>
+          <w:bCs/>
+          <w:sz w:val="26"/>
+          <w:szCs w:val="26"/>
+          <w:lang w:val="en-US"/>
+        </w:rPr>
+        <w:t>Bình luận sản phẩm</w:t>
       </w:r>
     </w:p>
     <w:p>
@@ -5644,24 +5848,24 @@
       </w:pPr>
     </w:p>
     <w:sectPr>
-      <w:headerReference w:type="even" r:id="rId8"/>
-      <w:headerReference w:type="default" r:id="rId9"/>
-      <w:footerReference w:type="even" r:id="rId10"/>
-      <w:footerReference w:type="default" r:id="rId11"/>
-      <w:headerReference w:type="first" r:id="rId12"/>
-      <w:footerReference w:type="first" r:id="rId13"/>
+      <w:headerReference r:id="rId7" w:type="first"/>
+      <w:footerReference r:id="rId10" w:type="first"/>
+      <w:headerReference r:id="rId5" w:type="default"/>
+      <w:footerReference r:id="rId8" w:type="default"/>
+      <w:headerReference r:id="rId6" w:type="even"/>
+      <w:footerReference r:id="rId9" w:type="even"/>
       <w:pgSz w:w="12240" w:h="15840"/>
       <w:pgMar w:top="851" w:right="851" w:bottom="851" w:left="1134" w:header="567" w:footer="567" w:gutter="0"/>
-      <w:cols w:space="720"/>
-      <w:docGrid w:linePitch="360"/>
+      <w:cols w:space="720" w:num="1"/>
+      <w:docGrid w:linePitch="360" w:charSpace="0"/>
     </w:sectPr>
   </w:body>
 </w:document>
 </file>
 
 <file path=word/endnotes.xml><?xml version="1.0" encoding="utf-8"?>
-<w:endnotes xmlns:wpc="http://schemas.microsoft.com/office/word/2010/wordprocessingCanvas" xmlns:cx="http://schemas.microsoft.com/office/drawing/2014/chartex" xmlns:cx1="http://schemas.microsoft.com/office/drawing/2015/9/8/chartex" xmlns:cx2="http://schemas.microsoft.com/office/drawing/2015/10/21/chartex" xmlns:cx3="http://schemas.microsoft.com/office/drawing/2016/5/9/chartex" xmlns:cx4="http://schemas.microsoft.com/office/drawing/2016/5/10/chartex" xmlns:cx5="http://schemas.microsoft.com/office/drawing/2016/5/11/chartex" xmlns:cx6="http://schemas.microsoft.com/office/drawing/2016/5/12/chartex" xmlns:cx7="http://schemas.microsoft.com/office/drawing/2016/5/13/chartex" xmlns:cx8="http://schemas.microsoft.com/office/drawing/2016/5/14/chartex" xmlns:mc="http://schemas.openxmlformats.org/markup-compatibility/2006" xmlns:aink="http://schemas.microsoft.com/office/drawing/2016/ink" xmlns:am3d="http://schemas.microsoft.com/office/drawing/2017/model3d" xmlns:o="urn:schemas-microsoft-com:office:office" xmlns:oel="http://schemas.microsoft.com/office/2019/extlst" xmlns:r="http://schemas.openxmlformats.org/officeDocument/2006/relationships" xmlns:m="http://schemas.openxmlformats.org/officeDocument/2006/math" xmlns:v="urn:schemas-microsoft-com:vml" xmlns:wp14="http://schemas.microsoft.com/office/word/2010/wordprocessingDrawing" xmlns:wp="http://schemas.openxmlformats.org/drawingml/2006/wordprocessingDrawing" xmlns:w10="urn:schemas-microsoft-com:office:word" xmlns:w="http://schemas.openxmlformats.org/wordprocessingml/2006/main" xmlns:w14="http://schemas.microsoft.com/office/word/2010/wordml" xmlns:w15="http://schemas.microsoft.com/office/word/2012/wordml" xmlns:w16cex="http://schemas.microsoft.com/office/word/2018/wordml/cex" xmlns:w16cid="http://schemas.microsoft.com/office/word/2016/wordml/cid" xmlns:w16="http://schemas.microsoft.com/office/word/2018/wordml" xmlns:w16sdtdh="http://schemas.microsoft.com/office/word/2020/wordml/sdtdatahash" xmlns:w16se="http://schemas.microsoft.com/office/word/2015/wordml/symex" xmlns:wpg="http://schemas.microsoft.com/office/word/2010/wordprocessingGroup" xmlns:wpi="http://schemas.microsoft.com/office/word/2010/wordprocessingInk" xmlns:wne="http://schemas.microsoft.com/office/word/2006/wordml" xmlns:wps="http://schemas.microsoft.com/office/word/2010/wordprocessingShape" mc:Ignorable="w14 w15 w16se w16cid w16 w16cex w16sdtdh wp14">
-  <w:endnote w:type="separator" w:id="-1">
+<w:endnotes xmlns:wpc="http://schemas.microsoft.com/office/word/2010/wordprocessingCanvas" xmlns:mc="http://schemas.openxmlformats.org/markup-compatibility/2006" xmlns:o="urn:schemas-microsoft-com:office:office" xmlns:r="http://schemas.openxmlformats.org/officeDocument/2006/relationships" xmlns:m="http://schemas.openxmlformats.org/officeDocument/2006/math" xmlns:v="urn:schemas-microsoft-com:vml" xmlns:wp14="http://schemas.microsoft.com/office/word/2010/wordprocessingDrawing" xmlns:wp="http://schemas.openxmlformats.org/drawingml/2006/wordprocessingDrawing" xmlns:w="http://schemas.openxmlformats.org/wordprocessingml/2006/main" xmlns:w14="http://schemas.microsoft.com/office/word/2010/wordml" xmlns:w15="http://schemas.microsoft.com/office/word/2012/wordml" xmlns:w10="urn:schemas-microsoft-com:office:word" xmlns:wpg="http://schemas.microsoft.com/office/word/2010/wordprocessingGroup" xmlns:wpi="http://schemas.microsoft.com/office/word/2010/wordprocessingInk" xmlns:wne="http://schemas.microsoft.com/office/word/2006/wordml" xmlns:wps="http://schemas.microsoft.com/office/word/2010/wordprocessingShape" xmlns:wpsCustomData="http://www.wps.cn/officeDocument/2013/wpsCustomData" mc:Ignorable="w14 w15 wp14">
+  <w:endnote w:type="separator" w:id="0">
     <w:p>
       <w:pPr>
         <w:spacing w:line="240" w:lineRule="auto"/>
@@ -5671,7 +5875,7 @@
       </w:r>
     </w:p>
   </w:endnote>
-  <w:endnote w:type="continuationSeparator" w:id="0">
+  <w:endnote w:type="continuationSeparator" w:id="1">
     <w:p>
       <w:pPr>
         <w:spacing w:line="240" w:lineRule="auto"/>
@@ -5685,17 +5889,7 @@
 </file>
 
 <file path=word/footer1.xml><?xml version="1.0" encoding="utf-8"?>
-<w:ftr xmlns:wpc="http://schemas.microsoft.com/office/word/2010/wordprocessingCanvas" xmlns:cx="http://schemas.microsoft.com/office/drawing/2014/chartex" xmlns:cx1="http://schemas.microsoft.com/office/drawing/2015/9/8/chartex" xmlns:cx2="http://schemas.microsoft.com/office/drawing/2015/10/21/chartex" xmlns:cx3="http://schemas.microsoft.com/office/drawing/2016/5/9/chartex" xmlns:cx4="http://schemas.microsoft.com/office/drawing/2016/5/10/chartex" xmlns:cx5="http://schemas.microsoft.com/office/drawing/2016/5/11/chartex" xmlns:cx6="http://schemas.microsoft.com/office/drawing/2016/5/12/chartex" xmlns:cx7="http://schemas.microsoft.com/office/drawing/2016/5/13/chartex" xmlns:cx8="http://schemas.microsoft.com/office/drawing/2016/5/14/chartex" xmlns:mc="http://schemas.openxmlformats.org/markup-compatibility/2006" xmlns:aink="http://schemas.microsoft.com/office/drawing/2016/ink" xmlns:am3d="http://schemas.microsoft.com/office/drawing/2017/model3d" xmlns:o="urn:schemas-microsoft-com:office:office" xmlns:oel="http://schemas.microsoft.com/office/2019/extlst" xmlns:r="http://schemas.openxmlformats.org/officeDocument/2006/relationships" xmlns:m="http://schemas.openxmlformats.org/officeDocument/2006/math" xmlns:v="urn:schemas-microsoft-com:vml" xmlns:wp14="http://schemas.microsoft.com/office/word/2010/wordprocessingDrawing" xmlns:wp="http://schemas.openxmlformats.org/drawingml/2006/wordprocessingDrawing" xmlns:w10="urn:schemas-microsoft-com:office:word" xmlns:w="http://schemas.openxmlformats.org/wordprocessingml/2006/main" xmlns:w14="http://schemas.microsoft.com/office/word/2010/wordml" xmlns:w15="http://schemas.microsoft.com/office/word/2012/wordml" xmlns:w16cex="http://schemas.microsoft.com/office/word/2018/wordml/cex" xmlns:w16cid="http://schemas.microsoft.com/office/word/2016/wordml/cid" xmlns:w16="http://schemas.microsoft.com/office/word/2018/wordml" xmlns:w16sdtdh="http://schemas.microsoft.com/office/word/2020/wordml/sdtdatahash" xmlns:w16se="http://schemas.microsoft.com/office/word/2015/wordml/symex" xmlns:wpg="http://schemas.microsoft.com/office/word/2010/wordprocessingGroup" xmlns:wpi="http://schemas.microsoft.com/office/word/2010/wordprocessingInk" xmlns:wne="http://schemas.microsoft.com/office/word/2006/wordml" xmlns:wps="http://schemas.microsoft.com/office/word/2010/wordprocessingShape" mc:Ignorable="w14 w15 w16se w16cid w16 w16cex w16sdtdh wp14">
-  <w:p>
-    <w:pPr>
-      <w:pStyle w:val="Footer"/>
-    </w:pPr>
-  </w:p>
-</w:ftr>
-</file>
-
-<file path=word/footer2.xml><?xml version="1.0" encoding="utf-8"?>
-<w:ftr xmlns:wpc="http://schemas.microsoft.com/office/word/2010/wordprocessingCanvas" xmlns:cx="http://schemas.microsoft.com/office/drawing/2014/chartex" xmlns:cx1="http://schemas.microsoft.com/office/drawing/2015/9/8/chartex" xmlns:cx2="http://schemas.microsoft.com/office/drawing/2015/10/21/chartex" xmlns:cx3="http://schemas.microsoft.com/office/drawing/2016/5/9/chartex" xmlns:cx4="http://schemas.microsoft.com/office/drawing/2016/5/10/chartex" xmlns:cx5="http://schemas.microsoft.com/office/drawing/2016/5/11/chartex" xmlns:cx6="http://schemas.microsoft.com/office/drawing/2016/5/12/chartex" xmlns:cx7="http://schemas.microsoft.com/office/drawing/2016/5/13/chartex" xmlns:cx8="http://schemas.microsoft.com/office/drawing/2016/5/14/chartex" xmlns:mc="http://schemas.openxmlformats.org/markup-compatibility/2006" xmlns:aink="http://schemas.microsoft.com/office/drawing/2016/ink" xmlns:am3d="http://schemas.microsoft.com/office/drawing/2017/model3d" xmlns:o="urn:schemas-microsoft-com:office:office" xmlns:oel="http://schemas.microsoft.com/office/2019/extlst" xmlns:r="http://schemas.openxmlformats.org/officeDocument/2006/relationships" xmlns:m="http://schemas.openxmlformats.org/officeDocument/2006/math" xmlns:v="urn:schemas-microsoft-com:vml" xmlns:wp14="http://schemas.microsoft.com/office/word/2010/wordprocessingDrawing" xmlns:wp="http://schemas.openxmlformats.org/drawingml/2006/wordprocessingDrawing" xmlns:w10="urn:schemas-microsoft-com:office:word" xmlns:w="http://schemas.openxmlformats.org/wordprocessingml/2006/main" xmlns:w14="http://schemas.microsoft.com/office/word/2010/wordml" xmlns:w15="http://schemas.microsoft.com/office/word/2012/wordml" xmlns:w16cex="http://schemas.microsoft.com/office/word/2018/wordml/cex" xmlns:w16cid="http://schemas.microsoft.com/office/word/2016/wordml/cid" xmlns:w16="http://schemas.microsoft.com/office/word/2018/wordml" xmlns:w16sdtdh="http://schemas.microsoft.com/office/word/2020/wordml/sdtdatahash" xmlns:w16se="http://schemas.microsoft.com/office/word/2015/wordml/symex" xmlns:wpg="http://schemas.microsoft.com/office/word/2010/wordprocessingGroup" xmlns:wpi="http://schemas.microsoft.com/office/word/2010/wordprocessingInk" xmlns:wne="http://schemas.microsoft.com/office/word/2006/wordml" xmlns:wps="http://schemas.microsoft.com/office/word/2010/wordprocessingShape" mc:Ignorable="w14 w15 w16se w16cid w16 w16cex w16sdtdh wp14">
+<w:ftr xmlns:wpc="http://schemas.microsoft.com/office/word/2010/wordprocessingCanvas" xmlns:mc="http://schemas.openxmlformats.org/markup-compatibility/2006" xmlns:o="urn:schemas-microsoft-com:office:office" xmlns:r="http://schemas.openxmlformats.org/officeDocument/2006/relationships" xmlns:m="http://schemas.openxmlformats.org/officeDocument/2006/math" xmlns:v="urn:schemas-microsoft-com:vml" xmlns:wp14="http://schemas.microsoft.com/office/word/2010/wordprocessingDrawing" xmlns:wp="http://schemas.openxmlformats.org/drawingml/2006/wordprocessingDrawing" xmlns:w10="urn:schemas-microsoft-com:office:word" xmlns:w="http://schemas.openxmlformats.org/wordprocessingml/2006/main" xmlns:w14="http://schemas.microsoft.com/office/word/2010/wordml" xmlns:w15="http://schemas.microsoft.com/office/word/2012/wordml" xmlns:wpg="http://schemas.microsoft.com/office/word/2010/wordprocessingGroup" xmlns:wpi="http://schemas.microsoft.com/office/word/2010/wordprocessingInk" xmlns:wne="http://schemas.microsoft.com/office/word/2006/wordml" xmlns:wps="http://schemas.microsoft.com/office/word/2010/wordprocessingShape" xmlns:wpsCustomData="http://www.wps.cn/officeDocument/2013/wpsCustomData" mc:Ignorable="w14 w15 wp14">
   <w:sdt>
     <w:sdtPr>
       <w:rPr>
@@ -5717,7 +5911,7 @@
     <w:sdtContent>
       <w:p>
         <w:pPr>
-          <w:pStyle w:val="Footer"/>
+          <w:pStyle w:val="4"/>
           <w:spacing w:before="60"/>
           <w:jc w:val="center"/>
         </w:pPr>
@@ -5725,14 +5919,13 @@
           <w:rPr>
             <w:rFonts w:ascii="Times New Roman" w:hAnsi="Times New Roman" w:cs="Times New Roman"/>
             <w:i/>
-            <w:noProof/>
             <w:sz w:val="26"/>
             <w:szCs w:val="26"/>
           </w:rPr>
           <mc:AlternateContent>
             <mc:Choice Requires="wps">
               <w:drawing>
-                <wp:anchor distT="0" distB="0" distL="114300" distR="114300" simplePos="0" relativeHeight="251659264" behindDoc="0" locked="0" layoutInCell="1" allowOverlap="1" wp14:anchorId="06306785" wp14:editId="0A000E98">
+                <wp:anchor distT="0" distB="0" distL="114300" distR="114300" simplePos="0" relativeHeight="251659264" behindDoc="0" locked="0" layoutInCell="1" allowOverlap="1">
                   <wp:simplePos x="0" y="0"/>
                   <wp:positionH relativeFrom="column">
                     <wp:posOffset>10795</wp:posOffset>
@@ -5779,7 +5972,7 @@
                 </wp:anchor>
               </w:drawing>
             </mc:Choice>
-            <mc:Fallback xmlns:wpsCustomData="http://www.wps.cn/officeDocument/2013/wpsCustomData">
+            <mc:Fallback>
               <w:pict>
                 <v:line id="_x0000_s1026" o:spid="_x0000_s1026" o:spt="20" style="position:absolute;left:0pt;margin-left:0.85pt;margin-top:0.5pt;height:0pt;width:524.4pt;z-index:251659264;mso-width-relative:page;mso-height-relative:page;" filled="f" stroked="t" coordsize="21600,21600" o:gfxdata="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">
                   <v:fill on="f" focussize="0,0"/>
@@ -5859,38 +6052,48 @@
   </w:sdt>
   <w:p>
     <w:pPr>
-      <w:pStyle w:val="Footer"/>
+      <w:pStyle w:val="4"/>
+    </w:pPr>
+  </w:p>
+</w:ftr>
+</file>
+
+<file path=word/footer2.xml><?xml version="1.0" encoding="utf-8"?>
+<w:ftr xmlns:wpc="http://schemas.microsoft.com/office/word/2010/wordprocessingCanvas" xmlns:mc="http://schemas.openxmlformats.org/markup-compatibility/2006" xmlns:o="urn:schemas-microsoft-com:office:office" xmlns:r="http://schemas.openxmlformats.org/officeDocument/2006/relationships" xmlns:m="http://schemas.openxmlformats.org/officeDocument/2006/math" xmlns:v="urn:schemas-microsoft-com:vml" xmlns:wp14="http://schemas.microsoft.com/office/word/2010/wordprocessingDrawing" xmlns:wp="http://schemas.openxmlformats.org/drawingml/2006/wordprocessingDrawing" xmlns:w10="urn:schemas-microsoft-com:office:word" xmlns:w="http://schemas.openxmlformats.org/wordprocessingml/2006/main" xmlns:w14="http://schemas.microsoft.com/office/word/2010/wordml" xmlns:w15="http://schemas.microsoft.com/office/word/2012/wordml" xmlns:wpg="http://schemas.microsoft.com/office/word/2010/wordprocessingGroup" xmlns:wpi="http://schemas.microsoft.com/office/word/2010/wordprocessingInk" xmlns:wne="http://schemas.microsoft.com/office/word/2006/wordml" xmlns:wps="http://schemas.microsoft.com/office/word/2010/wordprocessingShape" xmlns:wpsCustomData="http://www.wps.cn/officeDocument/2013/wpsCustomData" mc:Ignorable="w14 w15 wp14">
+  <w:p>
+    <w:pPr>
+      <w:pStyle w:val="4"/>
     </w:pPr>
   </w:p>
 </w:ftr>
 </file>
 
 <file path=word/footer3.xml><?xml version="1.0" encoding="utf-8"?>
-<w:ftr xmlns:wpc="http://schemas.microsoft.com/office/word/2010/wordprocessingCanvas" xmlns:cx="http://schemas.microsoft.com/office/drawing/2014/chartex" xmlns:cx1="http://schemas.microsoft.com/office/drawing/2015/9/8/chartex" xmlns:cx2="http://schemas.microsoft.com/office/drawing/2015/10/21/chartex" xmlns:cx3="http://schemas.microsoft.com/office/drawing/2016/5/9/chartex" xmlns:cx4="http://schemas.microsoft.com/office/drawing/2016/5/10/chartex" xmlns:cx5="http://schemas.microsoft.com/office/drawing/2016/5/11/chartex" xmlns:cx6="http://schemas.microsoft.com/office/drawing/2016/5/12/chartex" xmlns:cx7="http://schemas.microsoft.com/office/drawing/2016/5/13/chartex" xmlns:cx8="http://schemas.microsoft.com/office/drawing/2016/5/14/chartex" xmlns:mc="http://schemas.openxmlformats.org/markup-compatibility/2006" xmlns:aink="http://schemas.microsoft.com/office/drawing/2016/ink" xmlns:am3d="http://schemas.microsoft.com/office/drawing/2017/model3d" xmlns:o="urn:schemas-microsoft-com:office:office" xmlns:oel="http://schemas.microsoft.com/office/2019/extlst" xmlns:r="http://schemas.openxmlformats.org/officeDocument/2006/relationships" xmlns:m="http://schemas.openxmlformats.org/officeDocument/2006/math" xmlns:v="urn:schemas-microsoft-com:vml" xmlns:wp14="http://schemas.microsoft.com/office/word/2010/wordprocessingDrawing" xmlns:wp="http://schemas.openxmlformats.org/drawingml/2006/wordprocessingDrawing" xmlns:w10="urn:schemas-microsoft-com:office:word" xmlns:w="http://schemas.openxmlformats.org/wordprocessingml/2006/main" xmlns:w14="http://schemas.microsoft.com/office/word/2010/wordml" xmlns:w15="http://schemas.microsoft.com/office/word/2012/wordml" xmlns:w16cex="http://schemas.microsoft.com/office/word/2018/wordml/cex" xmlns:w16cid="http://schemas.microsoft.com/office/word/2016/wordml/cid" xmlns:w16="http://schemas.microsoft.com/office/word/2018/wordml" xmlns:w16sdtdh="http://schemas.microsoft.com/office/word/2020/wordml/sdtdatahash" xmlns:w16se="http://schemas.microsoft.com/office/word/2015/wordml/symex" xmlns:wpg="http://schemas.microsoft.com/office/word/2010/wordprocessingGroup" xmlns:wpi="http://schemas.microsoft.com/office/word/2010/wordprocessingInk" xmlns:wne="http://schemas.microsoft.com/office/word/2006/wordml" xmlns:wps="http://schemas.microsoft.com/office/word/2010/wordprocessingShape" mc:Ignorable="w14 w15 w16se w16cid w16 w16cex w16sdtdh wp14">
+<w:ftr xmlns:wpc="http://schemas.microsoft.com/office/word/2010/wordprocessingCanvas" xmlns:mc="http://schemas.openxmlformats.org/markup-compatibility/2006" xmlns:o="urn:schemas-microsoft-com:office:office" xmlns:r="http://schemas.openxmlformats.org/officeDocument/2006/relationships" xmlns:m="http://schemas.openxmlformats.org/officeDocument/2006/math" xmlns:v="urn:schemas-microsoft-com:vml" xmlns:wp14="http://schemas.microsoft.com/office/word/2010/wordprocessingDrawing" xmlns:wp="http://schemas.openxmlformats.org/drawingml/2006/wordprocessingDrawing" xmlns:w10="urn:schemas-microsoft-com:office:word" xmlns:w="http://schemas.openxmlformats.org/wordprocessingml/2006/main" xmlns:w14="http://schemas.microsoft.com/office/word/2010/wordml" xmlns:w15="http://schemas.microsoft.com/office/word/2012/wordml" xmlns:wpg="http://schemas.microsoft.com/office/word/2010/wordprocessingGroup" xmlns:wpi="http://schemas.microsoft.com/office/word/2010/wordprocessingInk" xmlns:wne="http://schemas.microsoft.com/office/word/2006/wordml" xmlns:wps="http://schemas.microsoft.com/office/word/2010/wordprocessingShape" xmlns:wpsCustomData="http://www.wps.cn/officeDocument/2013/wpsCustomData" mc:Ignorable="w14 w15 wp14">
   <w:p>
     <w:pPr>
-      <w:pStyle w:val="Footer"/>
+      <w:pStyle w:val="4"/>
     </w:pPr>
   </w:p>
 </w:ftr>
 </file>
 
 <file path=word/footnotes.xml><?xml version="1.0" encoding="utf-8"?>
-<w:footnotes xmlns:wpc="http://schemas.microsoft.com/office/word/2010/wordprocessingCanvas" xmlns:cx="http://schemas.microsoft.com/office/drawing/2014/chartex" xmlns:cx1="http://schemas.microsoft.com/office/drawing/2015/9/8/chartex" xmlns:cx2="http://schemas.microsoft.com/office/drawing/2015/10/21/chartex" xmlns:cx3="http://schemas.microsoft.com/office/drawing/2016/5/9/chartex" xmlns:cx4="http://schemas.microsoft.com/office/drawing/2016/5/10/chartex" xmlns:cx5="http://schemas.microsoft.com/office/drawing/2016/5/11/chartex" xmlns:cx6="http://schemas.microsoft.com/office/drawing/2016/5/12/chartex" xmlns:cx7="http://schemas.microsoft.com/office/drawing/2016/5/13/chartex" xmlns:cx8="http://schemas.microsoft.com/office/drawing/2016/5/14/chartex" xmlns:mc="http://schemas.openxmlformats.org/markup-compatibility/2006" xmlns:aink="http://schemas.microsoft.com/office/drawing/2016/ink" xmlns:am3d="http://schemas.microsoft.com/office/drawing/2017/model3d" xmlns:o="urn:schemas-microsoft-com:office:office" xmlns:oel="http://schemas.microsoft.com/office/2019/extlst" xmlns:r="http://schemas.openxmlformats.org/officeDocument/2006/relationships" xmlns:m="http://schemas.openxmlformats.org/officeDocument/2006/math" xmlns:v="urn:schemas-microsoft-com:vml" xmlns:wp14="http://schemas.microsoft.com/office/word/2010/wordprocessingDrawing" xmlns:wp="http://schemas.openxmlformats.org/drawingml/2006/wordprocessingDrawing" xmlns:w10="urn:schemas-microsoft-com:office:word" xmlns:w="http://schemas.openxmlformats.org/wordprocessingml/2006/main" xmlns:w14="http://schemas.microsoft.com/office/word/2010/wordml" xmlns:w15="http://schemas.microsoft.com/office/word/2012/wordml" xmlns:w16cex="http://schemas.microsoft.com/office/word/2018/wordml/cex" xmlns:w16cid="http://schemas.microsoft.com/office/word/2016/wordml/cid" xmlns:w16="http://schemas.microsoft.com/office/word/2018/wordml" xmlns:w16sdtdh="http://schemas.microsoft.com/office/word/2020/wordml/sdtdatahash" xmlns:w16se="http://schemas.microsoft.com/office/word/2015/wordml/symex" xmlns:wpg="http://schemas.microsoft.com/office/word/2010/wordprocessingGroup" xmlns:wpi="http://schemas.microsoft.com/office/word/2010/wordprocessingInk" xmlns:wne="http://schemas.microsoft.com/office/word/2006/wordml" xmlns:wps="http://schemas.microsoft.com/office/word/2010/wordprocessingShape" mc:Ignorable="w14 w15 w16se w16cid w16 w16cex w16sdtdh wp14">
-  <w:footnote w:type="separator" w:id="-1">
+<w:footnotes xmlns:wpc="http://schemas.microsoft.com/office/word/2010/wordprocessingCanvas" xmlns:mc="http://schemas.openxmlformats.org/markup-compatibility/2006" xmlns:o="urn:schemas-microsoft-com:office:office" xmlns:r="http://schemas.openxmlformats.org/officeDocument/2006/relationships" xmlns:m="http://schemas.openxmlformats.org/officeDocument/2006/math" xmlns:v="urn:schemas-microsoft-com:vml" xmlns:wp14="http://schemas.microsoft.com/office/word/2010/wordprocessingDrawing" xmlns:wp="http://schemas.openxmlformats.org/drawingml/2006/wordprocessingDrawing" xmlns:w="http://schemas.openxmlformats.org/wordprocessingml/2006/main" xmlns:w14="http://schemas.microsoft.com/office/word/2010/wordml" xmlns:w15="http://schemas.microsoft.com/office/word/2012/wordml" xmlns:w10="urn:schemas-microsoft-com:office:word" xmlns:wpg="http://schemas.microsoft.com/office/word/2010/wordprocessingGroup" xmlns:wpi="http://schemas.microsoft.com/office/word/2010/wordprocessingInk" xmlns:wne="http://schemas.microsoft.com/office/word/2006/wordml" xmlns:wps="http://schemas.microsoft.com/office/word/2010/wordprocessingShape" xmlns:wpsCustomData="http://www.wps.cn/officeDocument/2013/wpsCustomData" mc:Ignorable="w14 w15 wp14">
+  <w:footnote w:type="separator" w:id="0">
     <w:p>
       <w:pPr>
-        <w:spacing w:after="0"/>
+        <w:spacing w:before="0" w:after="0" w:line="259" w:lineRule="auto"/>
       </w:pPr>
       <w:r>
         <w:separator/>
       </w:r>
     </w:p>
   </w:footnote>
-  <w:footnote w:type="continuationSeparator" w:id="0">
+  <w:footnote w:type="continuationSeparator" w:id="1">
     <w:p>
       <w:pPr>
-        <w:spacing w:after="0"/>
+        <w:spacing w:before="0" w:after="0" w:line="259" w:lineRule="auto"/>
       </w:pPr>
       <w:r>
         <w:continuationSeparator/>
@@ -5901,42 +6104,42 @@
 </file>
 
 <file path=word/header1.xml><?xml version="1.0" encoding="utf-8"?>
-<w:hdr xmlns:wpc="http://schemas.microsoft.com/office/word/2010/wordprocessingCanvas" xmlns:cx="http://schemas.microsoft.com/office/drawing/2014/chartex" xmlns:cx1="http://schemas.microsoft.com/office/drawing/2015/9/8/chartex" xmlns:cx2="http://schemas.microsoft.com/office/drawing/2015/10/21/chartex" xmlns:cx3="http://schemas.microsoft.com/office/drawing/2016/5/9/chartex" xmlns:cx4="http://schemas.microsoft.com/office/drawing/2016/5/10/chartex" xmlns:cx5="http://schemas.microsoft.com/office/drawing/2016/5/11/chartex" xmlns:cx6="http://schemas.microsoft.com/office/drawing/2016/5/12/chartex" xmlns:cx7="http://schemas.microsoft.com/office/drawing/2016/5/13/chartex" xmlns:cx8="http://schemas.microsoft.com/office/drawing/2016/5/14/chartex" xmlns:mc="http://schemas.openxmlformats.org/markup-compatibility/2006" xmlns:aink="http://schemas.microsoft.com/office/drawing/2016/ink" xmlns:am3d="http://schemas.microsoft.com/office/drawing/2017/model3d" xmlns:o="urn:schemas-microsoft-com:office:office" xmlns:oel="http://schemas.microsoft.com/office/2019/extlst" xmlns:r="http://schemas.openxmlformats.org/officeDocument/2006/relationships" xmlns:m="http://schemas.openxmlformats.org/officeDocument/2006/math" xmlns:v="urn:schemas-microsoft-com:vml" xmlns:wp14="http://schemas.microsoft.com/office/word/2010/wordprocessingDrawing" xmlns:wp="http://schemas.openxmlformats.org/drawingml/2006/wordprocessingDrawing" xmlns:w10="urn:schemas-microsoft-com:office:word" xmlns:w="http://schemas.openxmlformats.org/wordprocessingml/2006/main" xmlns:w14="http://schemas.microsoft.com/office/word/2010/wordml" xmlns:w15="http://schemas.microsoft.com/office/word/2012/wordml" xmlns:w16cex="http://schemas.microsoft.com/office/word/2018/wordml/cex" xmlns:w16cid="http://schemas.microsoft.com/office/word/2016/wordml/cid" xmlns:w16="http://schemas.microsoft.com/office/word/2018/wordml" xmlns:w16sdtdh="http://schemas.microsoft.com/office/word/2020/wordml/sdtdatahash" xmlns:w16se="http://schemas.microsoft.com/office/word/2015/wordml/symex" xmlns:wpg="http://schemas.microsoft.com/office/word/2010/wordprocessingGroup" xmlns:wpi="http://schemas.microsoft.com/office/word/2010/wordprocessingInk" xmlns:wne="http://schemas.microsoft.com/office/word/2006/wordml" xmlns:wps="http://schemas.microsoft.com/office/word/2010/wordprocessingShape" mc:Ignorable="w14 w15 w16se w16cid w16 w16cex w16sdtdh wp14">
+<w:hdr xmlns:wpc="http://schemas.microsoft.com/office/word/2010/wordprocessingCanvas" xmlns:mc="http://schemas.openxmlformats.org/markup-compatibility/2006" xmlns:o="urn:schemas-microsoft-com:office:office" xmlns:r="http://schemas.openxmlformats.org/officeDocument/2006/relationships" xmlns:m="http://schemas.openxmlformats.org/officeDocument/2006/math" xmlns:v="urn:schemas-microsoft-com:vml" xmlns:wp14="http://schemas.microsoft.com/office/word/2010/wordprocessingDrawing" xmlns:wp="http://schemas.openxmlformats.org/drawingml/2006/wordprocessingDrawing" xmlns:w10="urn:schemas-microsoft-com:office:word" xmlns:w="http://schemas.openxmlformats.org/wordprocessingml/2006/main" xmlns:w14="http://schemas.microsoft.com/office/word/2010/wordml" xmlns:w15="http://schemas.microsoft.com/office/word/2012/wordml" xmlns:wpg="http://schemas.microsoft.com/office/word/2010/wordprocessingGroup" xmlns:wpi="http://schemas.microsoft.com/office/word/2010/wordprocessingInk" xmlns:wne="http://schemas.microsoft.com/office/word/2006/wordml" xmlns:wps="http://schemas.microsoft.com/office/word/2010/wordprocessingShape" xmlns:wpsCustomData="http://www.wps.cn/officeDocument/2013/wpsCustomData" mc:Ignorable="w14 w15 wp14">
   <w:p>
     <w:pPr>
-      <w:pStyle w:val="Header"/>
+      <w:pStyle w:val="5"/>
     </w:pPr>
   </w:p>
 </w:hdr>
 </file>
 
 <file path=word/header2.xml><?xml version="1.0" encoding="utf-8"?>
-<w:hdr xmlns:wpc="http://schemas.microsoft.com/office/word/2010/wordprocessingCanvas" xmlns:cx="http://schemas.microsoft.com/office/drawing/2014/chartex" xmlns:cx1="http://schemas.microsoft.com/office/drawing/2015/9/8/chartex" xmlns:cx2="http://schemas.microsoft.com/office/drawing/2015/10/21/chartex" xmlns:cx3="http://schemas.microsoft.com/office/drawing/2016/5/9/chartex" xmlns:cx4="http://schemas.microsoft.com/office/drawing/2016/5/10/chartex" xmlns:cx5="http://schemas.microsoft.com/office/drawing/2016/5/11/chartex" xmlns:cx6="http://schemas.microsoft.com/office/drawing/2016/5/12/chartex" xmlns:cx7="http://schemas.microsoft.com/office/drawing/2016/5/13/chartex" xmlns:cx8="http://schemas.microsoft.com/office/drawing/2016/5/14/chartex" xmlns:mc="http://schemas.openxmlformats.org/markup-compatibility/2006" xmlns:aink="http://schemas.microsoft.com/office/drawing/2016/ink" xmlns:am3d="http://schemas.microsoft.com/office/drawing/2017/model3d" xmlns:o="urn:schemas-microsoft-com:office:office" xmlns:oel="http://schemas.microsoft.com/office/2019/extlst" xmlns:r="http://schemas.openxmlformats.org/officeDocument/2006/relationships" xmlns:m="http://schemas.openxmlformats.org/officeDocument/2006/math" xmlns:v="urn:schemas-microsoft-com:vml" xmlns:wp14="http://schemas.microsoft.com/office/word/2010/wordprocessingDrawing" xmlns:wp="http://schemas.openxmlformats.org/drawingml/2006/wordprocessingDrawing" xmlns:w10="urn:schemas-microsoft-com:office:word" xmlns:w="http://schemas.openxmlformats.org/wordprocessingml/2006/main" xmlns:w14="http://schemas.microsoft.com/office/word/2010/wordml" xmlns:w15="http://schemas.microsoft.com/office/word/2012/wordml" xmlns:w16cex="http://schemas.microsoft.com/office/word/2018/wordml/cex" xmlns:w16cid="http://schemas.microsoft.com/office/word/2016/wordml/cid" xmlns:w16="http://schemas.microsoft.com/office/word/2018/wordml" xmlns:w16sdtdh="http://schemas.microsoft.com/office/word/2020/wordml/sdtdatahash" xmlns:w16se="http://schemas.microsoft.com/office/word/2015/wordml/symex" xmlns:wpg="http://schemas.microsoft.com/office/word/2010/wordprocessingGroup" xmlns:wpi="http://schemas.microsoft.com/office/word/2010/wordprocessingInk" xmlns:wne="http://schemas.microsoft.com/office/word/2006/wordml" xmlns:wps="http://schemas.microsoft.com/office/word/2010/wordprocessingShape" mc:Ignorable="w14 w15 w16se w16cid w16 w16cex w16sdtdh wp14">
+<w:hdr xmlns:wpc="http://schemas.microsoft.com/office/word/2010/wordprocessingCanvas" xmlns:mc="http://schemas.openxmlformats.org/markup-compatibility/2006" xmlns:o="urn:schemas-microsoft-com:office:office" xmlns:r="http://schemas.openxmlformats.org/officeDocument/2006/relationships" xmlns:m="http://schemas.openxmlformats.org/officeDocument/2006/math" xmlns:v="urn:schemas-microsoft-com:vml" xmlns:wp14="http://schemas.microsoft.com/office/word/2010/wordprocessingDrawing" xmlns:wp="http://schemas.openxmlformats.org/drawingml/2006/wordprocessingDrawing" xmlns:w10="urn:schemas-microsoft-com:office:word" xmlns:w="http://schemas.openxmlformats.org/wordprocessingml/2006/main" xmlns:w14="http://schemas.microsoft.com/office/word/2010/wordml" xmlns:w15="http://schemas.microsoft.com/office/word/2012/wordml" xmlns:wpg="http://schemas.microsoft.com/office/word/2010/wordprocessingGroup" xmlns:wpi="http://schemas.microsoft.com/office/word/2010/wordprocessingInk" xmlns:wne="http://schemas.microsoft.com/office/word/2006/wordml" xmlns:wps="http://schemas.microsoft.com/office/word/2010/wordprocessingShape" xmlns:wpsCustomData="http://www.wps.cn/officeDocument/2013/wpsCustomData" mc:Ignorable="w14 w15 wp14">
   <w:p>
     <w:pPr>
-      <w:pStyle w:val="Header"/>
+      <w:pStyle w:val="5"/>
     </w:pPr>
   </w:p>
 </w:hdr>
 </file>
 
 <file path=word/header3.xml><?xml version="1.0" encoding="utf-8"?>
-<w:hdr xmlns:wpc="http://schemas.microsoft.com/office/word/2010/wordprocessingCanvas" xmlns:cx="http://schemas.microsoft.com/office/drawing/2014/chartex" xmlns:cx1="http://schemas.microsoft.com/office/drawing/2015/9/8/chartex" xmlns:cx2="http://schemas.microsoft.com/office/drawing/2015/10/21/chartex" xmlns:cx3="http://schemas.microsoft.com/office/drawing/2016/5/9/chartex" xmlns:cx4="http://schemas.microsoft.com/office/drawing/2016/5/10/chartex" xmlns:cx5="http://schemas.microsoft.com/office/drawing/2016/5/11/chartex" xmlns:cx6="http://schemas.microsoft.com/office/drawing/2016/5/12/chartex" xmlns:cx7="http://schemas.microsoft.com/office/drawing/2016/5/13/chartex" xmlns:cx8="http://schemas.microsoft.com/office/drawing/2016/5/14/chartex" xmlns:mc="http://schemas.openxmlformats.org/markup-compatibility/2006" xmlns:aink="http://schemas.microsoft.com/office/drawing/2016/ink" xmlns:am3d="http://schemas.microsoft.com/office/drawing/2017/model3d" xmlns:o="urn:schemas-microsoft-com:office:office" xmlns:oel="http://schemas.microsoft.com/office/2019/extlst" xmlns:r="http://schemas.openxmlformats.org/officeDocument/2006/relationships" xmlns:m="http://schemas.openxmlformats.org/officeDocument/2006/math" xmlns:v="urn:schemas-microsoft-com:vml" xmlns:wp14="http://schemas.microsoft.com/office/word/2010/wordprocessingDrawing" xmlns:wp="http://schemas.openxmlformats.org/drawingml/2006/wordprocessingDrawing" xmlns:w10="urn:schemas-microsoft-com:office:word" xmlns:w="http://schemas.openxmlformats.org/wordprocessingml/2006/main" xmlns:w14="http://schemas.microsoft.com/office/word/2010/wordml" xmlns:w15="http://schemas.microsoft.com/office/word/2012/wordml" xmlns:w16cex="http://schemas.microsoft.com/office/word/2018/wordml/cex" xmlns:w16cid="http://schemas.microsoft.com/office/word/2016/wordml/cid" xmlns:w16="http://schemas.microsoft.com/office/word/2018/wordml" xmlns:w16sdtdh="http://schemas.microsoft.com/office/word/2020/wordml/sdtdatahash" xmlns:w16se="http://schemas.microsoft.com/office/word/2015/wordml/symex" xmlns:wpg="http://schemas.microsoft.com/office/word/2010/wordprocessingGroup" xmlns:wpi="http://schemas.microsoft.com/office/word/2010/wordprocessingInk" xmlns:wne="http://schemas.microsoft.com/office/word/2006/wordml" xmlns:wps="http://schemas.microsoft.com/office/word/2010/wordprocessingShape" mc:Ignorable="w14 w15 w16se w16cid w16 w16cex w16sdtdh wp14">
+<w:hdr xmlns:wpc="http://schemas.microsoft.com/office/word/2010/wordprocessingCanvas" xmlns:mc="http://schemas.openxmlformats.org/markup-compatibility/2006" xmlns:o="urn:schemas-microsoft-com:office:office" xmlns:r="http://schemas.openxmlformats.org/officeDocument/2006/relationships" xmlns:m="http://schemas.openxmlformats.org/officeDocument/2006/math" xmlns:v="urn:schemas-microsoft-com:vml" xmlns:wp14="http://schemas.microsoft.com/office/word/2010/wordprocessingDrawing" xmlns:wp="http://schemas.openxmlformats.org/drawingml/2006/wordprocessingDrawing" xmlns:w10="urn:schemas-microsoft-com:office:word" xmlns:w="http://schemas.openxmlformats.org/wordprocessingml/2006/main" xmlns:w14="http://schemas.microsoft.com/office/word/2010/wordml" xmlns:w15="http://schemas.microsoft.com/office/word/2012/wordml" xmlns:wpg="http://schemas.microsoft.com/office/word/2010/wordprocessingGroup" xmlns:wpi="http://schemas.microsoft.com/office/word/2010/wordprocessingInk" xmlns:wne="http://schemas.microsoft.com/office/word/2006/wordml" xmlns:wps="http://schemas.microsoft.com/office/word/2010/wordprocessingShape" xmlns:wpsCustomData="http://www.wps.cn/officeDocument/2013/wpsCustomData" mc:Ignorable="w14 w15 wp14">
   <w:p>
     <w:pPr>
-      <w:pStyle w:val="Header"/>
+      <w:pStyle w:val="5"/>
     </w:pPr>
   </w:p>
 </w:hdr>
 </file>
 
 <file path=word/numbering.xml><?xml version="1.0" encoding="utf-8"?>
-<w:numbering xmlns:wpc="http://schemas.microsoft.com/office/word/2010/wordprocessingCanvas" xmlns:cx="http://schemas.microsoft.com/office/drawing/2014/chartex" xmlns:cx1="http://schemas.microsoft.com/office/drawing/2015/9/8/chartex" xmlns:cx2="http://schemas.microsoft.com/office/drawing/2015/10/21/chartex" xmlns:cx3="http://schemas.microsoft.com/office/drawing/2016/5/9/chartex" xmlns:cx4="http://schemas.microsoft.com/office/drawing/2016/5/10/chartex" xmlns:cx5="http://schemas.microsoft.com/office/drawing/2016/5/11/chartex" xmlns:cx6="http://schemas.microsoft.com/office/drawing/2016/5/12/chartex" xmlns:cx7="http://schemas.microsoft.com/office/drawing/2016/5/13/chartex" xmlns:cx8="http://schemas.microsoft.com/office/drawing/2016/5/14/chartex" xmlns:mc="http://schemas.openxmlformats.org/markup-compatibility/2006" xmlns:aink="http://schemas.microsoft.com/office/drawing/2016/ink" xmlns:am3d="http://schemas.microsoft.com/office/drawing/2017/model3d" xmlns:o="urn:schemas-microsoft-com:office:office" xmlns:oel="http://schemas.microsoft.com/office/2019/extlst" xmlns:r="http://schemas.openxmlformats.org/officeDocument/2006/relationships" xmlns:m="http://schemas.openxmlformats.org/officeDocument/2006/math" xmlns:v="urn:schemas-microsoft-com:vml" xmlns:wp14="http://schemas.microsoft.com/office/word/2010/wordprocessingDrawing" xmlns:wp="http://schemas.openxmlformats.org/drawingml/2006/wordprocessingDrawing" xmlns:w10="urn:schemas-microsoft-com:office:word" xmlns:w="http://schemas.openxmlformats.org/wordprocessingml/2006/main" xmlns:w14="http://schemas.microsoft.com/office/word/2010/wordml" xmlns:w15="http://schemas.microsoft.com/office/word/2012/wordml" xmlns:w16cex="http://schemas.microsoft.com/office/word/2018/wordml/cex" xmlns:w16cid="http://schemas.microsoft.com/office/word/2016/wordml/cid" xmlns:w16="http://schemas.microsoft.com/office/word/2018/wordml" xmlns:w16sdtdh="http://schemas.microsoft.com/office/word/2020/wordml/sdtdatahash" xmlns:w16se="http://schemas.microsoft.com/office/word/2015/wordml/symex" xmlns:wpg="http://schemas.microsoft.com/office/word/2010/wordprocessingGroup" xmlns:wpi="http://schemas.microsoft.com/office/word/2010/wordprocessingInk" xmlns:wne="http://schemas.microsoft.com/office/word/2006/wordml" xmlns:wps="http://schemas.microsoft.com/office/word/2010/wordprocessingShape" mc:Ignorable="w14 w15 w16se w16cid w16 w16cex w16sdtdh wp14">
-  <w:abstractNum w:abstractNumId="0" w15:restartNumberingAfterBreak="0">
+<w:numbering xmlns:wpc="http://schemas.microsoft.com/office/word/2010/wordprocessingCanvas" xmlns:mc="http://schemas.openxmlformats.org/markup-compatibility/2006" xmlns:o="urn:schemas-microsoft-com:office:office" xmlns:r="http://schemas.openxmlformats.org/officeDocument/2006/relationships" xmlns:m="http://schemas.openxmlformats.org/officeDocument/2006/math" xmlns:v="urn:schemas-microsoft-com:vml" xmlns:wp14="http://schemas.microsoft.com/office/word/2010/wordprocessingDrawing" xmlns:wp="http://schemas.openxmlformats.org/drawingml/2006/wordprocessingDrawing" xmlns:w10="urn:schemas-microsoft-com:office:word" xmlns:w="http://schemas.openxmlformats.org/wordprocessingml/2006/main" xmlns:w14="http://schemas.microsoft.com/office/word/2010/wordml" xmlns:wpg="http://schemas.microsoft.com/office/word/2010/wordprocessingGroup" xmlns:wpi="http://schemas.microsoft.com/office/word/2010/wordprocessingInk" xmlns:wne="http://schemas.microsoft.com/office/word/2006/wordml" xmlns:wps="http://schemas.microsoft.com/office/word/2010/wordprocessingShape" xmlns:wpsCustomData="http://www.wps.cn/officeDocument/2013/wpsCustomData" mc:Ignorable="w14 wp14">
+  <w:abstractNum w:abstractNumId="0">
     <w:nsid w:val="933E4185"/>
     <w:multiLevelType w:val="singleLevel"/>
     <w:tmpl w:val="933E4185"/>
-    <w:lvl w:ilvl="0">
+    <w:lvl w:ilvl="0" w:tentative="0">
       <w:start w:val="1"/>
       <w:numFmt w:val="bullet"/>
       <w:lvlText w:val=""/>
@@ -5948,15 +6151,15 @@
         <w:ind w:left="420" w:hanging="420"/>
       </w:pPr>
       <w:rPr>
-        <w:rFonts w:ascii="Wingdings" w:hAnsi="Wingdings" w:hint="default"/>
+        <w:rFonts w:hint="default" w:ascii="Wingdings" w:hAnsi="Wingdings"/>
       </w:rPr>
     </w:lvl>
   </w:abstractNum>
-  <w:abstractNum w:abstractNumId="1" w15:restartNumberingAfterBreak="0">
+  <w:abstractNum w:abstractNumId="1">
     <w:nsid w:val="E34C20AB"/>
     <w:multiLevelType w:val="singleLevel"/>
     <w:tmpl w:val="E34C20AB"/>
-    <w:lvl w:ilvl="0">
+    <w:lvl w:ilvl="0" w:tentative="0">
       <w:start w:val="1"/>
       <w:numFmt w:val="bullet"/>
       <w:lvlText w:val=""/>
@@ -5968,15 +6171,15 @@
         <w:ind w:left="420" w:hanging="420"/>
       </w:pPr>
       <w:rPr>
-        <w:rFonts w:ascii="Wingdings" w:hAnsi="Wingdings" w:hint="default"/>
+        <w:rFonts w:hint="default" w:ascii="Wingdings" w:hAnsi="Wingdings"/>
       </w:rPr>
     </w:lvl>
   </w:abstractNum>
-  <w:abstractNum w:abstractNumId="2" w15:restartNumberingAfterBreak="0">
+  <w:abstractNum w:abstractNumId="2">
     <w:nsid w:val="34CB20FB"/>
     <w:multiLevelType w:val="multilevel"/>
     <w:tmpl w:val="34CB20FB"/>
-    <w:lvl w:ilvl="0">
+    <w:lvl w:ilvl="0" w:tentative="0">
       <w:start w:val="1"/>
       <w:numFmt w:val="bullet"/>
       <w:lvlText w:val=""/>
@@ -5985,10 +6188,10 @@
         <w:ind w:left="1734" w:hanging="360"/>
       </w:pPr>
       <w:rPr>
-        <w:rFonts w:ascii="Wingdings" w:hAnsi="Wingdings" w:hint="default"/>
+        <w:rFonts w:hint="default" w:ascii="Wingdings" w:hAnsi="Wingdings"/>
       </w:rPr>
     </w:lvl>
-    <w:lvl w:ilvl="1">
+    <w:lvl w:ilvl="1" w:tentative="0">
       <w:start w:val="1"/>
       <w:numFmt w:val="bullet"/>
       <w:lvlText w:val="o"/>
@@ -5997,10 +6200,10 @@
         <w:ind w:left="2454" w:hanging="360"/>
       </w:pPr>
       <w:rPr>
-        <w:rFonts w:ascii="Courier New" w:hAnsi="Courier New" w:cs="Courier New" w:hint="default"/>
+        <w:rFonts w:hint="default" w:ascii="Courier New" w:hAnsi="Courier New" w:cs="Courier New"/>
       </w:rPr>
     </w:lvl>
-    <w:lvl w:ilvl="2">
+    <w:lvl w:ilvl="2" w:tentative="0">
       <w:start w:val="1"/>
       <w:numFmt w:val="bullet"/>
       <w:lvlText w:val=""/>
@@ -6009,10 +6212,10 @@
         <w:ind w:left="3174" w:hanging="360"/>
       </w:pPr>
       <w:rPr>
-        <w:rFonts w:ascii="Wingdings" w:hAnsi="Wingdings" w:hint="default"/>
+        <w:rFonts w:hint="default" w:ascii="Wingdings" w:hAnsi="Wingdings"/>
       </w:rPr>
     </w:lvl>
-    <w:lvl w:ilvl="3">
+    <w:lvl w:ilvl="3" w:tentative="0">
       <w:start w:val="1"/>
       <w:numFmt w:val="bullet"/>
       <w:lvlText w:val=""/>
@@ -6021,10 +6224,10 @@
         <w:ind w:left="3894" w:hanging="360"/>
       </w:pPr>
       <w:rPr>
-        <w:rFonts w:ascii="Symbol" w:hAnsi="Symbol" w:hint="default"/>
+        <w:rFonts w:hint="default" w:ascii="Symbol" w:hAnsi="Symbol"/>
       </w:rPr>
     </w:lvl>
-    <w:lvl w:ilvl="4">
+    <w:lvl w:ilvl="4" w:tentative="0">
       <w:start w:val="1"/>
       <w:numFmt w:val="bullet"/>
       <w:lvlText w:val="o"/>
@@ -6033,10 +6236,10 @@
         <w:ind w:left="4614" w:hanging="360"/>
       </w:pPr>
       <w:rPr>
-        <w:rFonts w:ascii="Courier New" w:hAnsi="Courier New" w:cs="Courier New" w:hint="default"/>
+        <w:rFonts w:hint="default" w:ascii="Courier New" w:hAnsi="Courier New" w:cs="Courier New"/>
       </w:rPr>
     </w:lvl>
-    <w:lvl w:ilvl="5">
+    <w:lvl w:ilvl="5" w:tentative="0">
       <w:start w:val="1"/>
       <w:numFmt w:val="bullet"/>
       <w:lvlText w:val=""/>
@@ -6045,10 +6248,10 @@
         <w:ind w:left="5334" w:hanging="360"/>
       </w:pPr>
       <w:rPr>
-        <w:rFonts w:ascii="Wingdings" w:hAnsi="Wingdings" w:hint="default"/>
+        <w:rFonts w:hint="default" w:ascii="Wingdings" w:hAnsi="Wingdings"/>
       </w:rPr>
     </w:lvl>
-    <w:lvl w:ilvl="6">
+    <w:lvl w:ilvl="6" w:tentative="0">
       <w:start w:val="1"/>
       <w:numFmt w:val="bullet"/>
       <w:lvlText w:val=""/>
@@ -6057,10 +6260,10 @@
         <w:ind w:left="6054" w:hanging="360"/>
       </w:pPr>
       <w:rPr>
-        <w:rFonts w:ascii="Symbol" w:hAnsi="Symbol" w:hint="default"/>
+        <w:rFonts w:hint="default" w:ascii="Symbol" w:hAnsi="Symbol"/>
       </w:rPr>
     </w:lvl>
-    <w:lvl w:ilvl="7">
+    <w:lvl w:ilvl="7" w:tentative="0">
       <w:start w:val="1"/>
       <w:numFmt w:val="bullet"/>
       <w:lvlText w:val="o"/>
@@ -6069,10 +6272,10 @@
         <w:ind w:left="6774" w:hanging="360"/>
       </w:pPr>
       <w:rPr>
-        <w:rFonts w:ascii="Courier New" w:hAnsi="Courier New" w:cs="Courier New" w:hint="default"/>
+        <w:rFonts w:hint="default" w:ascii="Courier New" w:hAnsi="Courier New" w:cs="Courier New"/>
       </w:rPr>
     </w:lvl>
-    <w:lvl w:ilvl="8">
+    <w:lvl w:ilvl="8" w:tentative="0">
       <w:start w:val="1"/>
       <w:numFmt w:val="bullet"/>
       <w:lvlText w:val=""/>
@@ -6081,15 +6284,15 @@
         <w:ind w:left="7494" w:hanging="360"/>
       </w:pPr>
       <w:rPr>
-        <w:rFonts w:ascii="Wingdings" w:hAnsi="Wingdings" w:hint="default"/>
+        <w:rFonts w:hint="default" w:ascii="Wingdings" w:hAnsi="Wingdings"/>
       </w:rPr>
     </w:lvl>
   </w:abstractNum>
-  <w:abstractNum w:abstractNumId="3" w15:restartNumberingAfterBreak="0">
+  <w:abstractNum w:abstractNumId="3">
     <w:nsid w:val="53FD5395"/>
     <w:multiLevelType w:val="multilevel"/>
     <w:tmpl w:val="53FD5395"/>
-    <w:lvl w:ilvl="0">
+    <w:lvl w:ilvl="0" w:tentative="0">
       <w:start w:val="1"/>
       <w:numFmt w:val="lowerLetter"/>
       <w:lvlText w:val="%1."/>
@@ -6101,7 +6304,7 @@
         <w:rFonts w:hint="default"/>
       </w:rPr>
     </w:lvl>
-    <w:lvl w:ilvl="1">
+    <w:lvl w:ilvl="1" w:tentative="0">
       <w:start w:val="1"/>
       <w:numFmt w:val="lowerLetter"/>
       <w:lvlText w:val="%2."/>
@@ -6110,7 +6313,7 @@
         <w:ind w:left="1300" w:hanging="360"/>
       </w:pPr>
     </w:lvl>
-    <w:lvl w:ilvl="2">
+    <w:lvl w:ilvl="2" w:tentative="0">
       <w:start w:val="1"/>
       <w:numFmt w:val="lowerRoman"/>
       <w:lvlText w:val="%3."/>
@@ -6119,7 +6322,7 @@
         <w:ind w:left="2020" w:hanging="180"/>
       </w:pPr>
     </w:lvl>
-    <w:lvl w:ilvl="3">
+    <w:lvl w:ilvl="3" w:tentative="0">
       <w:start w:val="1"/>
       <w:numFmt w:val="decimal"/>
       <w:lvlText w:val="%4."/>
@@ -6128,7 +6331,7 @@
         <w:ind w:left="2740" w:hanging="360"/>
       </w:pPr>
     </w:lvl>
-    <w:lvl w:ilvl="4">
+    <w:lvl w:ilvl="4" w:tentative="0">
       <w:start w:val="1"/>
       <w:numFmt w:val="lowerLetter"/>
       <w:lvlText w:val="%5."/>
@@ -6137,7 +6340,7 @@
         <w:ind w:left="3460" w:hanging="360"/>
       </w:pPr>
     </w:lvl>
-    <w:lvl w:ilvl="5">
+    <w:lvl w:ilvl="5" w:tentative="0">
       <w:start w:val="1"/>
       <w:numFmt w:val="lowerRoman"/>
       <w:lvlText w:val="%6."/>
@@ -6146,7 +6349,7 @@
         <w:ind w:left="4180" w:hanging="180"/>
       </w:pPr>
     </w:lvl>
-    <w:lvl w:ilvl="6">
+    <w:lvl w:ilvl="6" w:tentative="0">
       <w:start w:val="1"/>
       <w:numFmt w:val="decimal"/>
       <w:lvlText w:val="%7."/>
@@ -6155,7 +6358,7 @@
         <w:ind w:left="4900" w:hanging="360"/>
       </w:pPr>
     </w:lvl>
-    <w:lvl w:ilvl="7">
+    <w:lvl w:ilvl="7" w:tentative="0">
       <w:start w:val="1"/>
       <w:numFmt w:val="lowerLetter"/>
       <w:lvlText w:val="%8."/>
@@ -6164,7 +6367,7 @@
         <w:ind w:left="5620" w:hanging="360"/>
       </w:pPr>
     </w:lvl>
-    <w:lvl w:ilvl="8">
+    <w:lvl w:ilvl="8" w:tentative="0">
       <w:start w:val="1"/>
       <w:numFmt w:val="lowerRoman"/>
       <w:lvlText w:val="%9."/>
@@ -6174,11 +6377,11 @@
       </w:pPr>
     </w:lvl>
   </w:abstractNum>
-  <w:abstractNum w:abstractNumId="4" w15:restartNumberingAfterBreak="0">
+  <w:abstractNum w:abstractNumId="4">
     <w:nsid w:val="664646E2"/>
     <w:multiLevelType w:val="multilevel"/>
     <w:tmpl w:val="664646E2"/>
-    <w:lvl w:ilvl="0">
+    <w:lvl w:ilvl="0" w:tentative="0">
       <w:start w:val="1"/>
       <w:numFmt w:val="decimal"/>
       <w:lvlText w:val="%1."/>
@@ -6190,7 +6393,7 @@
         <w:rFonts w:hint="default"/>
       </w:rPr>
     </w:lvl>
-    <w:lvl w:ilvl="1">
+    <w:lvl w:ilvl="1" w:tentative="0">
       <w:start w:val="1"/>
       <w:numFmt w:val="lowerLetter"/>
       <w:lvlText w:val="%2."/>
@@ -6199,7 +6402,7 @@
         <w:ind w:left="1440" w:hanging="360"/>
       </w:pPr>
     </w:lvl>
-    <w:lvl w:ilvl="2">
+    <w:lvl w:ilvl="2" w:tentative="0">
       <w:start w:val="1"/>
       <w:numFmt w:val="lowerRoman"/>
       <w:lvlText w:val="%3."/>
@@ -6208,7 +6411,7 @@
         <w:ind w:left="2160" w:hanging="180"/>
       </w:pPr>
     </w:lvl>
-    <w:lvl w:ilvl="3">
+    <w:lvl w:ilvl="3" w:tentative="0">
       <w:start w:val="1"/>
       <w:numFmt w:val="decimal"/>
       <w:lvlText w:val="%4."/>
@@ -6217,7 +6420,7 @@
         <w:ind w:left="2880" w:hanging="360"/>
       </w:pPr>
     </w:lvl>
-    <w:lvl w:ilvl="4">
+    <w:lvl w:ilvl="4" w:tentative="0">
       <w:start w:val="1"/>
       <w:numFmt w:val="lowerLetter"/>
       <w:lvlText w:val="%5."/>
@@ -6226,7 +6429,7 @@
         <w:ind w:left="3600" w:hanging="360"/>
       </w:pPr>
     </w:lvl>
-    <w:lvl w:ilvl="5">
+    <w:lvl w:ilvl="5" w:tentative="0">
       <w:start w:val="1"/>
       <w:numFmt w:val="lowerRoman"/>
       <w:lvlText w:val="%6."/>
@@ -6235,7 +6438,7 @@
         <w:ind w:left="4320" w:hanging="180"/>
       </w:pPr>
     </w:lvl>
-    <w:lvl w:ilvl="6">
+    <w:lvl w:ilvl="6" w:tentative="0">
       <w:start w:val="1"/>
       <w:numFmt w:val="decimal"/>
       <w:lvlText w:val="%7."/>
@@ -6244,7 +6447,7 @@
         <w:ind w:left="5040" w:hanging="360"/>
       </w:pPr>
     </w:lvl>
-    <w:lvl w:ilvl="7">
+    <w:lvl w:ilvl="7" w:tentative="0">
       <w:start w:val="1"/>
       <w:numFmt w:val="lowerLetter"/>
       <w:lvlText w:val="%8."/>
@@ -6253,7 +6456,7 @@
         <w:ind w:left="5760" w:hanging="360"/>
       </w:pPr>
     </w:lvl>
-    <w:lvl w:ilvl="8">
+    <w:lvl w:ilvl="8" w:tentative="0">
       <w:start w:val="1"/>
       <w:numFmt w:val="lowerRoman"/>
       <w:lvlText w:val="%9."/>
@@ -6263,11 +6466,11 @@
       </w:pPr>
     </w:lvl>
   </w:abstractNum>
-  <w:abstractNum w:abstractNumId="5" w15:restartNumberingAfterBreak="0">
+  <w:abstractNum w:abstractNumId="5">
     <w:nsid w:val="79BF5A33"/>
     <w:multiLevelType w:val="multilevel"/>
     <w:tmpl w:val="79BF5A33"/>
-    <w:lvl w:ilvl="0">
+    <w:lvl w:ilvl="0" w:tentative="0">
       <w:start w:val="1"/>
       <w:numFmt w:val="decimal"/>
       <w:lvlText w:val="%1."/>
@@ -6279,7 +6482,7 @@
         <w:rFonts w:hint="default"/>
       </w:rPr>
     </w:lvl>
-    <w:lvl w:ilvl="1">
+    <w:lvl w:ilvl="1" w:tentative="0">
       <w:start w:val="1"/>
       <w:numFmt w:val="lowerLetter"/>
       <w:lvlText w:val="%2."/>
@@ -6288,7 +6491,7 @@
         <w:ind w:left="1440" w:hanging="360"/>
       </w:pPr>
     </w:lvl>
-    <w:lvl w:ilvl="2">
+    <w:lvl w:ilvl="2" w:tentative="0">
       <w:start w:val="1"/>
       <w:numFmt w:val="lowerRoman"/>
       <w:lvlText w:val="%3."/>
@@ -6297,7 +6500,7 @@
         <w:ind w:left="2160" w:hanging="180"/>
       </w:pPr>
     </w:lvl>
-    <w:lvl w:ilvl="3">
+    <w:lvl w:ilvl="3" w:tentative="0">
       <w:start w:val="1"/>
       <w:numFmt w:val="decimal"/>
       <w:lvlText w:val="%4."/>
@@ -6306,7 +6509,7 @@
         <w:ind w:left="2880" w:hanging="360"/>
       </w:pPr>
     </w:lvl>
-    <w:lvl w:ilvl="4">
+    <w:lvl w:ilvl="4" w:tentative="0">
       <w:start w:val="1"/>
       <w:numFmt w:val="lowerLetter"/>
       <w:lvlText w:val="%5."/>
@@ -6315,7 +6518,7 @@
         <w:ind w:left="3600" w:hanging="360"/>
       </w:pPr>
     </w:lvl>
-    <w:lvl w:ilvl="5">
+    <w:lvl w:ilvl="5" w:tentative="0">
       <w:start w:val="1"/>
       <w:numFmt w:val="lowerRoman"/>
       <w:lvlText w:val="%6."/>
@@ -6324,7 +6527,7 @@
         <w:ind w:left="4320" w:hanging="180"/>
       </w:pPr>
     </w:lvl>
-    <w:lvl w:ilvl="6">
+    <w:lvl w:ilvl="6" w:tentative="0">
       <w:start w:val="1"/>
       <w:numFmt w:val="decimal"/>
       <w:lvlText w:val="%7."/>
@@ -6333,7 +6536,7 @@
         <w:ind w:left="5040" w:hanging="360"/>
       </w:pPr>
     </w:lvl>
-    <w:lvl w:ilvl="7">
+    <w:lvl w:ilvl="7" w:tentative="0">
       <w:start w:val="1"/>
       <w:numFmt w:val="lowerLetter"/>
       <w:lvlText w:val="%8."/>
@@ -6342,7 +6545,7 @@
         <w:ind w:left="5760" w:hanging="360"/>
       </w:pPr>
     </w:lvl>
-    <w:lvl w:ilvl="8">
+    <w:lvl w:ilvl="8" w:tentative="0">
       <w:start w:val="1"/>
       <w:numFmt w:val="lowerRoman"/>
       <w:lvlText w:val="%9."/>
@@ -6352,438 +6555,314 @@
       </w:pPr>
     </w:lvl>
   </w:abstractNum>
-  <w:num w:numId="1" w16cid:durableId="968783308">
+  <w:num w:numId="1">
     <w:abstractNumId w:val="5"/>
   </w:num>
-  <w:num w:numId="2" w16cid:durableId="1935900355">
+  <w:num w:numId="2">
     <w:abstractNumId w:val="4"/>
   </w:num>
-  <w:num w:numId="3" w16cid:durableId="486827508">
+  <w:num w:numId="3">
     <w:abstractNumId w:val="3"/>
   </w:num>
-  <w:num w:numId="4" w16cid:durableId="898632356">
+  <w:num w:numId="4">
     <w:abstractNumId w:val="2"/>
   </w:num>
-  <w:num w:numId="5" w16cid:durableId="1822038032">
+  <w:num w:numId="5">
     <w:abstractNumId w:val="1"/>
   </w:num>
-  <w:num w:numId="6" w16cid:durableId="1055086620">
+  <w:num w:numId="6">
     <w:abstractNumId w:val="0"/>
   </w:num>
 </w:numbering>
 </file>
 
 <file path=word/styles.xml><?xml version="1.0" encoding="utf-8"?>
-<w:styles xmlns:mc="http://schemas.openxmlformats.org/markup-compatibility/2006" xmlns:r="http://schemas.openxmlformats.org/officeDocument/2006/relationships" xmlns:w="http://schemas.openxmlformats.org/wordprocessingml/2006/main" xmlns:w14="http://schemas.microsoft.com/office/word/2010/wordml" xmlns:w15="http://schemas.microsoft.com/office/word/2012/wordml" xmlns:w16cex="http://schemas.microsoft.com/office/word/2018/wordml/cex" xmlns:w16cid="http://schemas.microsoft.com/office/word/2016/wordml/cid" xmlns:w16="http://schemas.microsoft.com/office/word/2018/wordml" xmlns:w16sdtdh="http://schemas.microsoft.com/office/word/2020/wordml/sdtdatahash" xmlns:w16se="http://schemas.microsoft.com/office/word/2015/wordml/symex" mc:Ignorable="w14 w15 w16se w16cid w16 w16cex w16sdtdh">
+<w:styles xmlns:mc="http://schemas.openxmlformats.org/markup-compatibility/2006" xmlns:o="urn:schemas-microsoft-com:office:office" xmlns:r="http://schemas.openxmlformats.org/officeDocument/2006/relationships" xmlns:m="http://schemas.openxmlformats.org/officeDocument/2006/math" xmlns:v="urn:schemas-microsoft-com:vml" xmlns:w="http://schemas.openxmlformats.org/wordprocessingml/2006/main" xmlns:w14="http://schemas.microsoft.com/office/word/2010/wordml" xmlns:w10="urn:schemas-microsoft-com:office:word" xmlns:sl="http://schemas.openxmlformats.org/schemaLibrary/2006/main" xmlns:wpsCustomData="http://www.wps.cn/officeDocument/2013/wpsCustomData" mc:Ignorable="w14">
   <w:docDefaults>
     <w:rPrDefault>
       <w:rPr>
-        <w:rFonts w:ascii="Times New Roman" w:eastAsia="SimSun" w:hAnsi="Times New Roman" w:cs="Times New Roman"/>
-        <w:lang w:val="en-US" w:eastAsia="en-US" w:bidi="ar-SA"/>
+        <w:rFonts w:ascii="Times New Roman" w:hAnsi="Times New Roman" w:eastAsia="SimSun" w:cs="Times New Roman"/>
       </w:rPr>
     </w:rPrDefault>
     <w:pPrDefault/>
   </w:docDefaults>
-  <w:latentStyles w:defLockedState="0" w:defUIPriority="99" w:defSemiHidden="0" w:defUnhideWhenUsed="0" w:defQFormat="0" w:count="376">
-    <w:lsdException w:name="Normal" w:uiPriority="0" w:qFormat="1"/>
-    <w:lsdException w:name="heading 1" w:uiPriority="9" w:qFormat="1"/>
-    <w:lsdException w:name="heading 2" w:semiHidden="1" w:uiPriority="9" w:unhideWhenUsed="1" w:qFormat="1"/>
-    <w:lsdException w:name="heading 3" w:semiHidden="1" w:uiPriority="9" w:unhideWhenUsed="1" w:qFormat="1"/>
-    <w:lsdException w:name="heading 4" w:semiHidden="1" w:uiPriority="9" w:unhideWhenUsed="1" w:qFormat="1"/>
-    <w:lsdException w:name="heading 5" w:semiHidden="1" w:uiPriority="9" w:unhideWhenUsed="1" w:qFormat="1"/>
-    <w:lsdException w:name="heading 6" w:semiHidden="1" w:uiPriority="9" w:unhideWhenUsed="1" w:qFormat="1"/>
-    <w:lsdException w:name="heading 7" w:semiHidden="1" w:uiPriority="9" w:unhideWhenUsed="1" w:qFormat="1"/>
-    <w:lsdException w:name="heading 8" w:semiHidden="1" w:uiPriority="9" w:unhideWhenUsed="1" w:qFormat="1"/>
-    <w:lsdException w:name="heading 9" w:semiHidden="1" w:uiPriority="9" w:unhideWhenUsed="1" w:qFormat="1"/>
-    <w:lsdException w:name="index 1" w:semiHidden="1" w:unhideWhenUsed="1"/>
-    <w:lsdException w:name="index 2" w:semiHidden="1" w:unhideWhenUsed="1"/>
-    <w:lsdException w:name="index 3" w:semiHidden="1" w:unhideWhenUsed="1"/>
-    <w:lsdException w:name="index 4" w:semiHidden="1" w:unhideWhenUsed="1"/>
-    <w:lsdException w:name="index 5" w:semiHidden="1" w:unhideWhenUsed="1"/>
-    <w:lsdException w:name="index 6" w:semiHidden="1" w:unhideWhenUsed="1"/>
-    <w:lsdException w:name="index 7" w:semiHidden="1" w:unhideWhenUsed="1"/>
-    <w:lsdException w:name="index 8" w:semiHidden="1" w:unhideWhenUsed="1"/>
-    <w:lsdException w:name="index 9" w:semiHidden="1" w:unhideWhenUsed="1"/>
-    <w:lsdException w:name="toc 1" w:semiHidden="1" w:uiPriority="39" w:unhideWhenUsed="1"/>
-    <w:lsdException w:name="toc 2" w:semiHidden="1" w:uiPriority="39" w:unhideWhenUsed="1"/>
-    <w:lsdException w:name="toc 3" w:semiHidden="1" w:uiPriority="39" w:unhideWhenUsed="1"/>
-    <w:lsdException w:name="toc 4" w:semiHidden="1" w:uiPriority="39" w:unhideWhenUsed="1"/>
-    <w:lsdException w:name="toc 5" w:semiHidden="1" w:uiPriority="39" w:unhideWhenUsed="1"/>
-    <w:lsdException w:name="toc 6" w:semiHidden="1" w:uiPriority="39" w:unhideWhenUsed="1"/>
-    <w:lsdException w:name="toc 7" w:semiHidden="1" w:uiPriority="39" w:unhideWhenUsed="1"/>
-    <w:lsdException w:name="toc 8" w:semiHidden="1" w:uiPriority="39" w:unhideWhenUsed="1"/>
-    <w:lsdException w:name="toc 9" w:semiHidden="1" w:uiPriority="39" w:unhideWhenUsed="1"/>
-    <w:lsdException w:name="Normal Indent" w:semiHidden="1" w:unhideWhenUsed="1"/>
-    <w:lsdException w:name="footnote text" w:semiHidden="1" w:unhideWhenUsed="1"/>
-    <w:lsdException w:name="annotation text" w:semiHidden="1" w:unhideWhenUsed="1"/>
-    <w:lsdException w:name="header" w:unhideWhenUsed="1" w:qFormat="1"/>
-    <w:lsdException w:name="footer" w:unhideWhenUsed="1" w:qFormat="1"/>
-    <w:lsdException w:name="index heading" w:semiHidden="1" w:unhideWhenUsed="1"/>
-    <w:lsdException w:name="caption" w:semiHidden="1" w:uiPriority="35" w:unhideWhenUsed="1" w:qFormat="1"/>
-    <w:lsdException w:name="table of figures" w:semiHidden="1" w:unhideWhenUsed="1"/>
-    <w:lsdException w:name="envelope address" w:semiHidden="1" w:unhideWhenUsed="1"/>
-    <w:lsdException w:name="envelope return" w:semiHidden="1" w:unhideWhenUsed="1"/>
-    <w:lsdException w:name="footnote reference" w:semiHidden="1" w:unhideWhenUsed="1"/>
-    <w:lsdException w:name="annotation reference" w:semiHidden="1" w:unhideWhenUsed="1"/>
-    <w:lsdException w:name="line number" w:semiHidden="1" w:unhideWhenUsed="1"/>
-    <w:lsdException w:name="page number" w:semiHidden="1" w:unhideWhenUsed="1"/>
-    <w:lsdException w:name="endnote reference" w:semiHidden="1" w:unhideWhenUsed="1"/>
-    <w:lsdException w:name="endnote text" w:semiHidden="1" w:unhideWhenUsed="1"/>
-    <w:lsdException w:name="table of authorities" w:semiHidden="1" w:unhideWhenUsed="1"/>
-    <w:lsdException w:name="macro" w:semiHidden="1" w:unhideWhenUsed="1"/>
-    <w:lsdException w:name="toa heading" w:semiHidden="1" w:unhideWhenUsed="1"/>
-    <w:lsdException w:name="List" w:semiHidden="1" w:unhideWhenUsed="1"/>
-    <w:lsdException w:name="List Bullet" w:semiHidden="1" w:unhideWhenUsed="1"/>
-    <w:lsdException w:name="List Number" w:semiHidden="1" w:unhideWhenUsed="1"/>
-    <w:lsdException w:name="List 2" w:semiHidden="1" w:unhideWhenUsed="1"/>
-    <w:lsdException w:name="List 3" w:semiHidden="1" w:unhideWhenUsed="1"/>
-    <w:lsdException w:name="List 4" w:unhideWhenUsed="1" w:qFormat="1"/>
-    <w:lsdException w:name="List 5" w:semiHidden="1" w:unhideWhenUsed="1"/>
-    <w:lsdException w:name="List Bullet 2" w:semiHidden="1" w:unhideWhenUsed="1"/>
-    <w:lsdException w:name="List Bullet 3" w:semiHidden="1" w:unhideWhenUsed="1"/>
-    <w:lsdException w:name="List Bullet 4" w:semiHidden="1" w:unhideWhenUsed="1"/>
-    <w:lsdException w:name="List Bullet 5" w:semiHidden="1" w:unhideWhenUsed="1"/>
-    <w:lsdException w:name="List Number 2" w:semiHidden="1" w:unhideWhenUsed="1"/>
-    <w:lsdException w:name="List Number 3" w:semiHidden="1" w:unhideWhenUsed="1"/>
-    <w:lsdException w:name="List Number 4" w:semiHidden="1" w:unhideWhenUsed="1"/>
-    <w:lsdException w:name="List Number 5" w:semiHidden="1" w:unhideWhenUsed="1"/>
-    <w:lsdException w:name="Title" w:uiPriority="10" w:qFormat="1"/>
-    <w:lsdException w:name="Closing" w:semiHidden="1" w:unhideWhenUsed="1"/>
-    <w:lsdException w:name="Signature" w:semiHidden="1" w:unhideWhenUsed="1"/>
-    <w:lsdException w:name="Default Paragraph Font" w:semiHidden="1" w:uiPriority="1" w:unhideWhenUsed="1"/>
-    <w:lsdException w:name="Body Text" w:semiHidden="1" w:unhideWhenUsed="1"/>
-    <w:lsdException w:name="Body Text Indent" w:semiHidden="1" w:unhideWhenUsed="1"/>
-    <w:lsdException w:name="List Continue" w:semiHidden="1" w:unhideWhenUsed="1"/>
-    <w:lsdException w:name="List Continue 2" w:semiHidden="1" w:unhideWhenUsed="1"/>
-    <w:lsdException w:name="List Continue 3" w:semiHidden="1" w:unhideWhenUsed="1"/>
-    <w:lsdException w:name="List Continue 4" w:semiHidden="1" w:unhideWhenUsed="1"/>
-    <w:lsdException w:name="List Continue 5" w:semiHidden="1" w:unhideWhenUsed="1"/>
-    <w:lsdException w:name="Message Header" w:semiHidden="1" w:unhideWhenUsed="1"/>
-    <w:lsdException w:name="Subtitle" w:uiPriority="11" w:qFormat="1"/>
-    <w:lsdException w:name="Salutation" w:semiHidden="1" w:unhideWhenUsed="1"/>
-    <w:lsdException w:name="Date" w:semiHidden="1" w:unhideWhenUsed="1"/>
-    <w:lsdException w:name="Body Text First Indent" w:semiHidden="1" w:unhideWhenUsed="1"/>
-    <w:lsdException w:name="Body Text First Indent 2" w:semiHidden="1" w:unhideWhenUsed="1"/>
-    <w:lsdException w:name="Note Heading" w:semiHidden="1" w:unhideWhenUsed="1"/>
-    <w:lsdException w:name="Body Text 2" w:semiHidden="1" w:unhideWhenUsed="1"/>
-    <w:lsdException w:name="Body Text 3" w:semiHidden="1" w:unhideWhenUsed="1"/>
-    <w:lsdException w:name="Body Text Indent 2" w:semiHidden="1" w:unhideWhenUsed="1"/>
-    <w:lsdException w:name="Body Text Indent 3" w:semiHidden="1" w:unhideWhenUsed="1"/>
-    <w:lsdException w:name="Block Text" w:semiHidden="1" w:unhideWhenUsed="1"/>
-    <w:lsdException w:name="Hyperlink" w:semiHidden="1" w:unhideWhenUsed="1"/>
-    <w:lsdException w:name="FollowedHyperlink" w:semiHidden="1" w:unhideWhenUsed="1"/>
-    <w:lsdException w:name="Strong" w:uiPriority="22" w:qFormat="1"/>
-    <w:lsdException w:name="Emphasis" w:uiPriority="20" w:qFormat="1"/>
-    <w:lsdException w:name="Document Map" w:semiHidden="1" w:unhideWhenUsed="1"/>
-    <w:lsdException w:name="Plain Text" w:semiHidden="1" w:unhideWhenUsed="1"/>
-    <w:lsdException w:name="E-mail Signature" w:semiHidden="1" w:unhideWhenUsed="1"/>
-    <w:lsdException w:name="HTML Top of Form" w:semiHidden="1" w:unhideWhenUsed="1"/>
-    <w:lsdException w:name="HTML Bottom of Form" w:semiHidden="1" w:unhideWhenUsed="1"/>
-    <w:lsdException w:name="Normal (Web)" w:unhideWhenUsed="1" w:qFormat="1"/>
-    <w:lsdException w:name="HTML Acronym" w:semiHidden="1" w:unhideWhenUsed="1"/>
-    <w:lsdException w:name="HTML Address" w:semiHidden="1" w:unhideWhenUsed="1"/>
-    <w:lsdException w:name="HTML Cite" w:semiHidden="1" w:unhideWhenUsed="1"/>
-    <w:lsdException w:name="HTML Code" w:semiHidden="1" w:unhideWhenUsed="1"/>
-    <w:lsdException w:name="HTML Definition" w:semiHidden="1" w:unhideWhenUsed="1"/>
-    <w:lsdException w:name="HTML Keyboard" w:semiHidden="1" w:unhideWhenUsed="1"/>
-    <w:lsdException w:name="HTML Preformatted" w:semiHidden="1" w:unhideWhenUsed="1"/>
-    <w:lsdException w:name="HTML Sample" w:semiHidden="1" w:unhideWhenUsed="1"/>
-    <w:lsdException w:name="HTML Typewriter" w:semiHidden="1" w:unhideWhenUsed="1"/>
-    <w:lsdException w:name="HTML Variable" w:semiHidden="1" w:unhideWhenUsed="1"/>
-    <w:lsdException w:name="Normal Table" w:semiHidden="1" w:unhideWhenUsed="1" w:qFormat="1"/>
-    <w:lsdException w:name="annotation subject" w:semiHidden="1" w:unhideWhenUsed="1"/>
-    <w:lsdException w:name="No List" w:semiHidden="1" w:unhideWhenUsed="1"/>
-    <w:lsdException w:name="Outline List 1" w:semiHidden="1" w:unhideWhenUsed="1"/>
-    <w:lsdException w:name="Outline List 2" w:semiHidden="1" w:unhideWhenUsed="1"/>
-    <w:lsdException w:name="Outline List 3" w:semiHidden="1" w:unhideWhenUsed="1"/>
-    <w:lsdException w:name="Table Simple 1" w:semiHidden="1" w:unhideWhenUsed="1"/>
-    <w:lsdException w:name="Table Simple 2" w:semiHidden="1" w:unhideWhenUsed="1"/>
-    <w:lsdException w:name="Table Simple 3" w:semiHidden="1" w:unhideWhenUsed="1"/>
-    <w:lsdException w:name="Table Classic 1" w:semiHidden="1" w:unhideWhenUsed="1"/>
-    <w:lsdException w:name="Table Classic 2" w:semiHidden="1" w:unhideWhenUsed="1"/>
-    <w:lsdException w:name="Table Classic 3" w:semiHidden="1" w:unhideWhenUsed="1"/>
-    <w:lsdException w:name="Table Classic 4" w:semiHidden="1" w:unhideWhenUsed="1"/>
-    <w:lsdException w:name="Table Colorful 1" w:semiHidden="1" w:unhideWhenUsed="1"/>
-    <w:lsdException w:name="Table Colorful 2" w:semiHidden="1" w:unhideWhenUsed="1"/>
-    <w:lsdException w:name="Table Colorful 3" w:semiHidden="1" w:unhideWhenUsed="1"/>
-    <w:lsdException w:name="Table Columns 1" w:semiHidden="1" w:unhideWhenUsed="1"/>
-    <w:lsdException w:name="Table Columns 2" w:semiHidden="1" w:unhideWhenUsed="1"/>
-    <w:lsdException w:name="Table Columns 3" w:semiHidden="1" w:unhideWhenUsed="1"/>
-    <w:lsdException w:name="Table Columns 4" w:semiHidden="1" w:unhideWhenUsed="1"/>
-    <w:lsdException w:name="Table Columns 5" w:semiHidden="1" w:unhideWhenUsed="1"/>
-    <w:lsdException w:name="Table Grid 1" w:semiHidden="1" w:unhideWhenUsed="1"/>
-    <w:lsdException w:name="Table Grid 2" w:semiHidden="1" w:unhideWhenUsed="1"/>
-    <w:lsdException w:name="Table Grid 3" w:semiHidden="1" w:unhideWhenUsed="1"/>
-    <w:lsdException w:name="Table Grid 4" w:semiHidden="1" w:unhideWhenUsed="1"/>
-    <w:lsdException w:name="Table Grid 5" w:semiHidden="1" w:unhideWhenUsed="1"/>
-    <w:lsdException w:name="Table Grid 6" w:semiHidden="1" w:unhideWhenUsed="1"/>
-    <w:lsdException w:name="Table Grid 7" w:semiHidden="1" w:unhideWhenUsed="1"/>
-    <w:lsdException w:name="Table Grid 8" w:semiHidden="1" w:unhideWhenUsed="1"/>
-    <w:lsdException w:name="Table List 1" w:semiHidden="1" w:unhideWhenUsed="1"/>
-    <w:lsdException w:name="Table List 2" w:semiHidden="1" w:unhideWhenUsed="1"/>
-    <w:lsdException w:name="Table List 3" w:semiHidden="1" w:unhideWhenUsed="1"/>
-    <w:lsdException w:name="Table List 4" w:semiHidden="1" w:unhideWhenUsed="1"/>
-    <w:lsdException w:name="Table List 5" w:semiHidden="1" w:unhideWhenUsed="1"/>
-    <w:lsdException w:name="Table List 6" w:semiHidden="1" w:unhideWhenUsed="1"/>
-    <w:lsdException w:name="Table List 7" w:semiHidden="1" w:unhideWhenUsed="1"/>
-    <w:lsdException w:name="Table List 8" w:semiHidden="1" w:unhideWhenUsed="1"/>
-    <w:lsdException w:name="Table 3D effects 1" w:semiHidden="1" w:unhideWhenUsed="1"/>
-    <w:lsdException w:name="Table 3D effects 2" w:semiHidden="1" w:unhideWhenUsed="1"/>
-    <w:lsdException w:name="Table 3D effects 3" w:semiHidden="1" w:unhideWhenUsed="1"/>
-    <w:lsdException w:name="Table Contemporary" w:semiHidden="1" w:unhideWhenUsed="1"/>
-    <w:lsdException w:name="Table Elegant" w:semiHidden="1" w:unhideWhenUsed="1"/>
-    <w:lsdException w:name="Table Professional" w:semiHidden="1" w:unhideWhenUsed="1"/>
-    <w:lsdException w:name="Table Subtle 1" w:semiHidden="1" w:unhideWhenUsed="1"/>
-    <w:lsdException w:name="Table Subtle 2" w:semiHidden="1" w:unhideWhenUsed="1"/>
-    <w:lsdException w:name="Table Web 1" w:semiHidden="1" w:unhideWhenUsed="1"/>
-    <w:lsdException w:name="Table Web 2" w:semiHidden="1" w:unhideWhenUsed="1"/>
-    <w:lsdException w:name="Table Web 3" w:semiHidden="1" w:unhideWhenUsed="1"/>
-    <w:lsdException w:name="Balloon Text" w:semiHidden="1" w:unhideWhenUsed="1"/>
-    <w:lsdException w:name="Table Grid" w:uiPriority="39" w:qFormat="1"/>
-    <w:lsdException w:name="Table Theme" w:semiHidden="1" w:unhideWhenUsed="1"/>
-    <w:lsdException w:name="Placeholder Text" w:semiHidden="1"/>
-    <w:lsdException w:name="Light Shading" w:uiPriority="60"/>
-    <w:lsdException w:name="Light List" w:uiPriority="61"/>
-    <w:lsdException w:name="Light Grid" w:uiPriority="62"/>
-    <w:lsdException w:name="Medium Shading 1" w:uiPriority="63"/>
-    <w:lsdException w:name="Medium Shading 2" w:uiPriority="64"/>
-    <w:lsdException w:name="Medium List 1" w:uiPriority="65"/>
-    <w:lsdException w:name="Medium List 2" w:uiPriority="66"/>
-    <w:lsdException w:name="Medium Grid 1" w:uiPriority="67"/>
-    <w:lsdException w:name="Medium Grid 2" w:uiPriority="68"/>
-    <w:lsdException w:name="Medium Grid 3" w:uiPriority="69"/>
-    <w:lsdException w:name="Dark List" w:uiPriority="70"/>
-    <w:lsdException w:name="Colorful Shading" w:uiPriority="71"/>
-    <w:lsdException w:name="Colorful List" w:uiPriority="72"/>
-    <w:lsdException w:name="Colorful Grid" w:uiPriority="73"/>
-    <w:lsdException w:name="Light Shading Accent 1" w:uiPriority="60"/>
-    <w:lsdException w:name="Light List Accent 1" w:uiPriority="61"/>
-    <w:lsdException w:name="Light Grid Accent 1" w:uiPriority="62"/>
-    <w:lsdException w:name="Medium Shading 1 Accent 1" w:uiPriority="63"/>
-    <w:lsdException w:name="Medium Shading 2 Accent 1" w:uiPriority="64"/>
-    <w:lsdException w:name="Medium List 1 Accent 1" w:uiPriority="65"/>
-    <w:lsdException w:name="Revision" w:semiHidden="1"/>
-    <w:lsdException w:name="List Paragraph" w:uiPriority="34" w:qFormat="1"/>
-    <w:lsdException w:name="Medium List 2 Accent 1" w:uiPriority="66"/>
-    <w:lsdException w:name="Medium Grid 1 Accent 1" w:uiPriority="67"/>
-    <w:lsdException w:name="Medium Grid 2 Accent 1" w:uiPriority="68"/>
-    <w:lsdException w:name="Medium Grid 3 Accent 1" w:uiPriority="69"/>
-    <w:lsdException w:name="Dark List Accent 1" w:uiPriority="70"/>
-    <w:lsdException w:name="Colorful Shading Accent 1" w:uiPriority="71"/>
-    <w:lsdException w:name="Colorful List Accent 1" w:uiPriority="72"/>
-    <w:lsdException w:name="Colorful Grid Accent 1" w:uiPriority="73"/>
-    <w:lsdException w:name="Light Shading Accent 2" w:uiPriority="60"/>
-    <w:lsdException w:name="Light List Accent 2" w:uiPriority="61"/>
-    <w:lsdException w:name="Light Grid Accent 2" w:uiPriority="62"/>
-    <w:lsdException w:name="Medium Shading 1 Accent 2" w:uiPriority="63"/>
-    <w:lsdException w:name="Medium Shading 2 Accent 2" w:uiPriority="64"/>
-    <w:lsdException w:name="Medium List 1 Accent 2" w:uiPriority="65"/>
-    <w:lsdException w:name="Medium List 2 Accent 2" w:uiPriority="66"/>
-    <w:lsdException w:name="Medium Grid 1 Accent 2" w:uiPriority="67"/>
-    <w:lsdException w:name="Medium Grid 2 Accent 2" w:uiPriority="68"/>
-    <w:lsdException w:name="Medium Grid 3 Accent 2" w:uiPriority="69"/>
-    <w:lsdException w:name="Dark List Accent 2" w:uiPriority="70"/>
-    <w:lsdException w:name="Colorful Shading Accent 2" w:uiPriority="71"/>
-    <w:lsdException w:name="Colorful List Accent 2" w:uiPriority="72"/>
-    <w:lsdException w:name="Colorful Grid Accent 2" w:uiPriority="73"/>
-    <w:lsdException w:name="Light Shading Accent 3" w:uiPriority="60"/>
-    <w:lsdException w:name="Light List Accent 3" w:uiPriority="61"/>
-    <w:lsdException w:name="Light Grid Accent 3" w:uiPriority="62"/>
-    <w:lsdException w:name="Medium Shading 1 Accent 3" w:uiPriority="63"/>
-    <w:lsdException w:name="Medium Shading 2 Accent 3" w:uiPriority="64"/>
-    <w:lsdException w:name="Medium List 1 Accent 3" w:uiPriority="65"/>
-    <w:lsdException w:name="Medium List 2 Accent 3" w:uiPriority="66"/>
-    <w:lsdException w:name="Medium Grid 1 Accent 3" w:uiPriority="67"/>
-    <w:lsdException w:name="Medium Grid 2 Accent 3" w:uiPriority="68"/>
-    <w:lsdException w:name="Medium Grid 3 Accent 3" w:uiPriority="69"/>
-    <w:lsdException w:name="Dark List Accent 3" w:uiPriority="70"/>
-    <w:lsdException w:name="Colorful Shading Accent 3" w:uiPriority="71"/>
-    <w:lsdException w:name="Colorful List Accent 3" w:uiPriority="72"/>
-    <w:lsdException w:name="Colorful Grid Accent 3" w:uiPriority="73"/>
-    <w:lsdException w:name="Light Shading Accent 4" w:uiPriority="60"/>
-    <w:lsdException w:name="Light List Accent 4" w:uiPriority="61"/>
-    <w:lsdException w:name="Light Grid Accent 4" w:uiPriority="62"/>
-    <w:lsdException w:name="Medium Shading 1 Accent 4" w:uiPriority="63"/>
-    <w:lsdException w:name="Medium Shading 2 Accent 4" w:uiPriority="64"/>
-    <w:lsdException w:name="Medium List 1 Accent 4" w:uiPriority="65"/>
-    <w:lsdException w:name="Medium List 2 Accent 4" w:uiPriority="66"/>
-    <w:lsdException w:name="Medium Grid 1 Accent 4" w:uiPriority="67"/>
-    <w:lsdException w:name="Medium Grid 2 Accent 4" w:uiPriority="68"/>
-    <w:lsdException w:name="Medium Grid 3 Accent 4" w:uiPriority="69"/>
-    <w:lsdException w:name="Dark List Accent 4" w:uiPriority="70"/>
-    <w:lsdException w:name="Colorful Shading Accent 4" w:uiPriority="71"/>
-    <w:lsdException w:name="Colorful List Accent 4" w:uiPriority="72"/>
-    <w:lsdException w:name="Colorful Grid Accent 4" w:uiPriority="73"/>
-    <w:lsdException w:name="Light Shading Accent 5" w:uiPriority="60"/>
-    <w:lsdException w:name="Light List Accent 5" w:uiPriority="61"/>
-    <w:lsdException w:name="Light Grid Accent 5" w:uiPriority="62"/>
-    <w:lsdException w:name="Medium Shading 1 Accent 5" w:uiPriority="63"/>
-    <w:lsdException w:name="Medium Shading 2 Accent 5" w:uiPriority="64"/>
-    <w:lsdException w:name="Medium List 1 Accent 5" w:uiPriority="65"/>
-    <w:lsdException w:name="Medium List 2 Accent 5" w:uiPriority="66"/>
-    <w:lsdException w:name="Medium Grid 1 Accent 5" w:uiPriority="67"/>
-    <w:lsdException w:name="Medium Grid 2 Accent 5" w:uiPriority="68"/>
-    <w:lsdException w:name="Medium Grid 3 Accent 5" w:uiPriority="69"/>
-    <w:lsdException w:name="Dark List Accent 5" w:uiPriority="70"/>
-    <w:lsdException w:name="Colorful Shading Accent 5" w:uiPriority="71"/>
-    <w:lsdException w:name="Colorful List Accent 5" w:uiPriority="72"/>
-    <w:lsdException w:name="Colorful Grid Accent 5" w:uiPriority="73"/>
-    <w:lsdException w:name="Light Shading Accent 6" w:uiPriority="60"/>
-    <w:lsdException w:name="Light List Accent 6" w:uiPriority="61"/>
-    <w:lsdException w:name="Light Grid Accent 6" w:uiPriority="62"/>
-    <w:lsdException w:name="Medium Shading 1 Accent 6" w:uiPriority="63"/>
-    <w:lsdException w:name="Medium Shading 2 Accent 6" w:uiPriority="64"/>
-    <w:lsdException w:name="Medium List 1 Accent 6" w:uiPriority="65"/>
-    <w:lsdException w:name="Medium List 2 Accent 6" w:uiPriority="66"/>
-    <w:lsdException w:name="Medium Grid 1 Accent 6" w:uiPriority="67"/>
-    <w:lsdException w:name="Medium Grid 2 Accent 6" w:uiPriority="68"/>
-    <w:lsdException w:name="Medium Grid 3 Accent 6" w:uiPriority="69"/>
-    <w:lsdException w:name="Dark List Accent 6" w:uiPriority="70"/>
-    <w:lsdException w:name="Colorful Shading Accent 6" w:uiPriority="71"/>
-    <w:lsdException w:name="Colorful List Accent 6" w:uiPriority="72"/>
-    <w:lsdException w:name="Colorful Grid Accent 6" w:uiPriority="73"/>
-    <w:lsdException w:name="Subtle Emphasis" w:uiPriority="19" w:qFormat="1"/>
-    <w:lsdException w:name="Intense Emphasis" w:uiPriority="21" w:qFormat="1"/>
-    <w:lsdException w:name="Subtle Reference" w:uiPriority="31" w:qFormat="1"/>
-    <w:lsdException w:name="Intense Reference" w:uiPriority="32" w:qFormat="1"/>
-    <w:lsdException w:name="Book Title" w:uiPriority="33" w:qFormat="1"/>
-    <w:lsdException w:name="Bibliography" w:semiHidden="1" w:uiPriority="37" w:unhideWhenUsed="1"/>
-    <w:lsdException w:name="TOC Heading" w:semiHidden="1" w:uiPriority="39" w:unhideWhenUsed="1" w:qFormat="1"/>
-    <w:lsdException w:name="Plain Table 1" w:uiPriority="41"/>
-    <w:lsdException w:name="Plain Table 2" w:uiPriority="42"/>
-    <w:lsdException w:name="Plain Table 3" w:uiPriority="43"/>
-    <w:lsdException w:name="Plain Table 4" w:uiPriority="44"/>
-    <w:lsdException w:name="Plain Table 5" w:uiPriority="45"/>
-    <w:lsdException w:name="Grid Table Light" w:uiPriority="40"/>
-    <w:lsdException w:name="Grid Table 1 Light" w:uiPriority="46"/>
-    <w:lsdException w:name="Grid Table 2" w:uiPriority="47"/>
-    <w:lsdException w:name="Grid Table 3" w:uiPriority="48"/>
-    <w:lsdException w:name="Grid Table 4" w:uiPriority="49"/>
-    <w:lsdException w:name="Grid Table 5 Dark" w:uiPriority="50"/>
-    <w:lsdException w:name="Grid Table 6 Colorful" w:uiPriority="51"/>
-    <w:lsdException w:name="Grid Table 7 Colorful" w:uiPriority="52"/>
-    <w:lsdException w:name="Grid Table 1 Light Accent 1" w:uiPriority="46"/>
-    <w:lsdException w:name="Grid Table 2 Accent 1" w:uiPriority="47"/>
-    <w:lsdException w:name="Grid Table 3 Accent 1" w:uiPriority="48"/>
-    <w:lsdException w:name="Grid Table 4 Accent 1" w:uiPriority="49"/>
-    <w:lsdException w:name="Grid Table 5 Dark Accent 1" w:uiPriority="50"/>
-    <w:lsdException w:name="Grid Table 6 Colorful Accent 1" w:uiPriority="51"/>
-    <w:lsdException w:name="Grid Table 7 Colorful Accent 1" w:uiPriority="52"/>
-    <w:lsdException w:name="Grid Table 1 Light Accent 2" w:uiPriority="46"/>
-    <w:lsdException w:name="Grid Table 2 Accent 2" w:uiPriority="47"/>
-    <w:lsdException w:name="Grid Table 3 Accent 2" w:uiPriority="48"/>
-    <w:lsdException w:name="Grid Table 4 Accent 2" w:uiPriority="49"/>
-    <w:lsdException w:name="Grid Table 5 Dark Accent 2" w:uiPriority="50"/>
-    <w:lsdException w:name="Grid Table 6 Colorful Accent 2" w:uiPriority="51"/>
-    <w:lsdException w:name="Grid Table 7 Colorful Accent 2" w:uiPriority="52"/>
-    <w:lsdException w:name="Grid Table 1 Light Accent 3" w:uiPriority="46"/>
-    <w:lsdException w:name="Grid Table 2 Accent 3" w:uiPriority="47"/>
-    <w:lsdException w:name="Grid Table 3 Accent 3" w:uiPriority="48"/>
-    <w:lsdException w:name="Grid Table 4 Accent 3" w:uiPriority="49"/>
-    <w:lsdException w:name="Grid Table 5 Dark Accent 3" w:uiPriority="50"/>
-    <w:lsdException w:name="Grid Table 6 Colorful Accent 3" w:uiPriority="51"/>
-    <w:lsdException w:name="Grid Table 7 Colorful Accent 3" w:uiPriority="52"/>
-    <w:lsdException w:name="Grid Table 1 Light Accent 4" w:uiPriority="46"/>
-    <w:lsdException w:name="Grid Table 2 Accent 4" w:uiPriority="47"/>
-    <w:lsdException w:name="Grid Table 3 Accent 4" w:uiPriority="48"/>
-    <w:lsdException w:name="Grid Table 4 Accent 4" w:uiPriority="49"/>
-    <w:lsdException w:name="Grid Table 5 Dark Accent 4" w:uiPriority="50"/>
-    <w:lsdException w:name="Grid Table 6 Colorful Accent 4" w:uiPriority="51"/>
-    <w:lsdException w:name="Grid Table 7 Colorful Accent 4" w:uiPriority="52"/>
-    <w:lsdException w:name="Grid Table 1 Light Accent 5" w:uiPriority="46"/>
-    <w:lsdException w:name="Grid Table 2 Accent 5" w:uiPriority="47"/>
-    <w:lsdException w:name="Grid Table 3 Accent 5" w:uiPriority="48"/>
-    <w:lsdException w:name="Grid Table 4 Accent 5" w:uiPriority="49"/>
-    <w:lsdException w:name="Grid Table 5 Dark Accent 5" w:uiPriority="50"/>
-    <w:lsdException w:name="Grid Table 6 Colorful Accent 5" w:uiPriority="51"/>
-    <w:lsdException w:name="Grid Table 7 Colorful Accent 5" w:uiPriority="52"/>
-    <w:lsdException w:name="Grid Table 1 Light Accent 6" w:uiPriority="46"/>
-    <w:lsdException w:name="Grid Table 2 Accent 6" w:uiPriority="47"/>
-    <w:lsdException w:name="Grid Table 3 Accent 6" w:uiPriority="48"/>
-    <w:lsdException w:name="Grid Table 4 Accent 6" w:uiPriority="49"/>
-    <w:lsdException w:name="Grid Table 5 Dark Accent 6" w:uiPriority="50"/>
-    <w:lsdException w:name="Grid Table 6 Colorful Accent 6" w:uiPriority="51"/>
-    <w:lsdException w:name="Grid Table 7 Colorful Accent 6" w:uiPriority="52"/>
-    <w:lsdException w:name="List Table 1 Light" w:uiPriority="46"/>
-    <w:lsdException w:name="List Table 2" w:uiPriority="47"/>
-    <w:lsdException w:name="List Table 3" w:uiPriority="48"/>
-    <w:lsdException w:name="List Table 4" w:uiPriority="49"/>
-    <w:lsdException w:name="List Table 5 Dark" w:uiPriority="50"/>
-    <w:lsdException w:name="List Table 6 Colorful" w:uiPriority="51"/>
-    <w:lsdException w:name="List Table 7 Colorful" w:uiPriority="52"/>
-    <w:lsdException w:name="List Table 1 Light Accent 1" w:uiPriority="46"/>
-    <w:lsdException w:name="List Table 2 Accent 1" w:uiPriority="47"/>
-    <w:lsdException w:name="List Table 3 Accent 1" w:uiPriority="48"/>
-    <w:lsdException w:name="List Table 4 Accent 1" w:uiPriority="49"/>
-    <w:lsdException w:name="List Table 5 Dark Accent 1" w:uiPriority="50"/>
-    <w:lsdException w:name="List Table 6 Colorful Accent 1" w:uiPriority="51"/>
-    <w:lsdException w:name="List Table 7 Colorful Accent 1" w:uiPriority="52"/>
-    <w:lsdException w:name="List Table 1 Light Accent 2" w:uiPriority="46"/>
-    <w:lsdException w:name="List Table 2 Accent 2" w:uiPriority="47"/>
-    <w:lsdException w:name="List Table 3 Accent 2" w:uiPriority="48"/>
-    <w:lsdException w:name="List Table 4 Accent 2" w:uiPriority="49"/>
-    <w:lsdException w:name="List Table 5 Dark Accent 2" w:uiPriority="50"/>
-    <w:lsdException w:name="List Table 6 Colorful Accent 2" w:uiPriority="51"/>
-    <w:lsdException w:name="List Table 7 Colorful Accent 2" w:uiPriority="52"/>
-    <w:lsdException w:name="List Table 1 Light Accent 3" w:uiPriority="46"/>
-    <w:lsdException w:name="List Table 2 Accent 3" w:uiPriority="47"/>
-    <w:lsdException w:name="List Table 3 Accent 3" w:uiPriority="48"/>
-    <w:lsdException w:name="List Table 4 Accent 3" w:uiPriority="49"/>
-    <w:lsdException w:name="List Table 5 Dark Accent 3" w:uiPriority="50"/>
-    <w:lsdException w:name="List Table 6 Colorful Accent 3" w:uiPriority="51"/>
-    <w:lsdException w:name="List Table 7 Colorful Accent 3" w:uiPriority="52"/>
-    <w:lsdException w:name="List Table 1 Light Accent 4" w:uiPriority="46"/>
-    <w:lsdException w:name="List Table 2 Accent 4" w:uiPriority="47"/>
-    <w:lsdException w:name="List Table 3 Accent 4" w:uiPriority="48"/>
-    <w:lsdException w:name="List Table 4 Accent 4" w:uiPriority="49"/>
-    <w:lsdException w:name="List Table 5 Dark Accent 4" w:uiPriority="50"/>
-    <w:lsdException w:name="List Table 6 Colorful Accent 4" w:uiPriority="51"/>
-    <w:lsdException w:name="List Table 7 Colorful Accent 4" w:uiPriority="52"/>
-    <w:lsdException w:name="List Table 1 Light Accent 5" w:uiPriority="46"/>
-    <w:lsdException w:name="List Table 2 Accent 5" w:uiPriority="47"/>
-    <w:lsdException w:name="List Table 3 Accent 5" w:uiPriority="48"/>
-    <w:lsdException w:name="List Table 4 Accent 5" w:uiPriority="49"/>
-    <w:lsdException w:name="List Table 5 Dark Accent 5" w:uiPriority="50"/>
-    <w:lsdException w:name="List Table 6 Colorful Accent 5" w:uiPriority="51"/>
-    <w:lsdException w:name="List Table 7 Colorful Accent 5" w:uiPriority="52"/>
-    <w:lsdException w:name="List Table 1 Light Accent 6" w:uiPriority="46"/>
-    <w:lsdException w:name="List Table 2 Accent 6" w:uiPriority="47"/>
-    <w:lsdException w:name="List Table 3 Accent 6" w:uiPriority="48"/>
-    <w:lsdException w:name="List Table 4 Accent 6" w:uiPriority="49"/>
-    <w:lsdException w:name="List Table 5 Dark Accent 6" w:uiPriority="50"/>
-    <w:lsdException w:name="List Table 6 Colorful Accent 6" w:uiPriority="51"/>
-    <w:lsdException w:name="List Table 7 Colorful Accent 6" w:uiPriority="52"/>
-    <w:lsdException w:name="Mention" w:semiHidden="1" w:unhideWhenUsed="1"/>
-    <w:lsdException w:name="Smart Hyperlink" w:semiHidden="1" w:unhideWhenUsed="1"/>
-    <w:lsdException w:name="Hashtag" w:semiHidden="1" w:unhideWhenUsed="1"/>
-    <w:lsdException w:name="Unresolved Mention" w:semiHidden="1" w:unhideWhenUsed="1"/>
-    <w:lsdException w:name="Smart Link" w:semiHidden="1" w:unhideWhenUsed="1"/>
+  <w:latentStyles w:count="260" w:defQFormat="0" w:defUnhideWhenUsed="1" w:defSemiHidden="1" w:defUIPriority="99" w:defLockedState="0">
+    <w:lsdException w:qFormat="1" w:unhideWhenUsed="0" w:uiPriority="0" w:semiHidden="0" w:name="Normal"/>
+    <w:lsdException w:qFormat="1" w:unhideWhenUsed="0" w:uiPriority="9" w:semiHidden="0" w:name="heading 1"/>
+    <w:lsdException w:qFormat="1" w:uiPriority="9" w:name="heading 2"/>
+    <w:lsdException w:qFormat="1" w:uiPriority="9" w:name="heading 3"/>
+    <w:lsdException w:qFormat="1" w:uiPriority="9" w:name="heading 4"/>
+    <w:lsdException w:qFormat="1" w:uiPriority="9" w:name="heading 5"/>
+    <w:lsdException w:qFormat="1" w:uiPriority="9" w:name="heading 6"/>
+    <w:lsdException w:qFormat="1" w:uiPriority="9" w:name="heading 7"/>
+    <w:lsdException w:qFormat="1" w:uiPriority="9" w:name="heading 8"/>
+    <w:lsdException w:qFormat="1" w:uiPriority="9" w:name="heading 9"/>
+    <w:lsdException w:uiPriority="99" w:name="index 1"/>
+    <w:lsdException w:uiPriority="99" w:name="index 2"/>
+    <w:lsdException w:uiPriority="99" w:name="index 3"/>
+    <w:lsdException w:uiPriority="99" w:name="index 4"/>
+    <w:lsdException w:uiPriority="99" w:name="index 5"/>
+    <w:lsdException w:uiPriority="99" w:name="index 6"/>
+    <w:lsdException w:uiPriority="99" w:name="index 7"/>
+    <w:lsdException w:uiPriority="99" w:name="index 8"/>
+    <w:lsdException w:uiPriority="99" w:name="index 9"/>
+    <w:lsdException w:uiPriority="39" w:name="toc 1"/>
+    <w:lsdException w:uiPriority="39" w:name="toc 2"/>
+    <w:lsdException w:uiPriority="39" w:name="toc 3"/>
+    <w:lsdException w:uiPriority="39" w:name="toc 4"/>
+    <w:lsdException w:uiPriority="39" w:name="toc 5"/>
+    <w:lsdException w:uiPriority="39" w:name="toc 6"/>
+    <w:lsdException w:uiPriority="39" w:name="toc 7"/>
+    <w:lsdException w:uiPriority="39" w:name="toc 8"/>
+    <w:lsdException w:uiPriority="39" w:name="toc 9"/>
+    <w:lsdException w:uiPriority="99" w:name="Normal Indent"/>
+    <w:lsdException w:uiPriority="99" w:name="footnote text"/>
+    <w:lsdException w:uiPriority="99" w:name="annotation text"/>
+    <w:lsdException w:qFormat="1" w:uiPriority="99" w:semiHidden="0" w:name="header"/>
+    <w:lsdException w:qFormat="1" w:uiPriority="99" w:semiHidden="0" w:name="footer"/>
+    <w:lsdException w:uiPriority="99" w:name="index heading"/>
+    <w:lsdException w:qFormat="1" w:uiPriority="35" w:name="caption"/>
+    <w:lsdException w:uiPriority="99" w:name="table of figures"/>
+    <w:lsdException w:uiPriority="99" w:name="envelope address"/>
+    <w:lsdException w:uiPriority="99" w:name="envelope return"/>
+    <w:lsdException w:uiPriority="99" w:name="footnote reference"/>
+    <w:lsdException w:uiPriority="99" w:name="annotation reference"/>
+    <w:lsdException w:uiPriority="99" w:name="line number"/>
+    <w:lsdException w:uiPriority="99" w:name="page number"/>
+    <w:lsdException w:uiPriority="99" w:name="endnote reference"/>
+    <w:lsdException w:uiPriority="99" w:name="endnote text"/>
+    <w:lsdException w:uiPriority="99" w:name="table of authorities"/>
+    <w:lsdException w:uiPriority="99" w:name="macro"/>
+    <w:lsdException w:uiPriority="99" w:name="toa heading"/>
+    <w:lsdException w:uiPriority="99" w:name="List"/>
+    <w:lsdException w:uiPriority="99" w:name="List Bullet"/>
+    <w:lsdException w:uiPriority="99" w:name="List Number"/>
+    <w:lsdException w:uiPriority="99" w:name="List 2"/>
+    <w:lsdException w:uiPriority="99" w:name="List 3"/>
+    <w:lsdException w:qFormat="1" w:uiPriority="99" w:semiHidden="0" w:name="List 4"/>
+    <w:lsdException w:uiPriority="99" w:name="List 5"/>
+    <w:lsdException w:uiPriority="99" w:name="List Bullet 2"/>
+    <w:lsdException w:uiPriority="99" w:name="List Bullet 3"/>
+    <w:lsdException w:uiPriority="99" w:name="List Bullet 4"/>
+    <w:lsdException w:uiPriority="99" w:name="List Bullet 5"/>
+    <w:lsdException w:uiPriority="99" w:name="List Number 2"/>
+    <w:lsdException w:uiPriority="99" w:name="List Number 3"/>
+    <w:lsdException w:uiPriority="99" w:name="List Number 4"/>
+    <w:lsdException w:uiPriority="99" w:name="List Number 5"/>
+    <w:lsdException w:qFormat="1" w:unhideWhenUsed="0" w:uiPriority="10" w:semiHidden="0" w:name="Title"/>
+    <w:lsdException w:uiPriority="99" w:name="Closing"/>
+    <w:lsdException w:uiPriority="99" w:name="Signature"/>
+    <w:lsdException w:uiPriority="1" w:name="Default Paragraph Font"/>
+    <w:lsdException w:uiPriority="99" w:name="Body Text"/>
+    <w:lsdException w:uiPriority="99" w:name="Body Text Indent"/>
+    <w:lsdException w:uiPriority="99" w:name="List Continue"/>
+    <w:lsdException w:uiPriority="99" w:name="List Continue 2"/>
+    <w:lsdException w:uiPriority="99" w:name="List Continue 3"/>
+    <w:lsdException w:uiPriority="99" w:name="List Continue 4"/>
+    <w:lsdException w:uiPriority="99" w:name="List Continue 5"/>
+    <w:lsdException w:uiPriority="99" w:name="Message Header"/>
+    <w:lsdException w:qFormat="1" w:unhideWhenUsed="0" w:uiPriority="11" w:semiHidden="0" w:name="Subtitle"/>
+    <w:lsdException w:uiPriority="99" w:name="Salutation"/>
+    <w:lsdException w:uiPriority="99" w:name="Date"/>
+    <w:lsdException w:uiPriority="99" w:name="Body Text First Indent"/>
+    <w:lsdException w:uiPriority="99" w:name="Body Text First Indent 2"/>
+    <w:lsdException w:uiPriority="99" w:name="Note Heading"/>
+    <w:lsdException w:uiPriority="99" w:name="Body Text 2"/>
+    <w:lsdException w:uiPriority="99" w:name="Body Text 3"/>
+    <w:lsdException w:uiPriority="99" w:name="Body Text Indent 2"/>
+    <w:lsdException w:uiPriority="99" w:name="Body Text Indent 3"/>
+    <w:lsdException w:uiPriority="99" w:name="Block Text"/>
+    <w:lsdException w:uiPriority="99" w:name="Hyperlink"/>
+    <w:lsdException w:uiPriority="99" w:name="FollowedHyperlink"/>
+    <w:lsdException w:qFormat="1" w:unhideWhenUsed="0" w:uiPriority="22" w:semiHidden="0" w:name="Strong"/>
+    <w:lsdException w:qFormat="1" w:unhideWhenUsed="0" w:uiPriority="20" w:semiHidden="0" w:name="Emphasis"/>
+    <w:lsdException w:uiPriority="99" w:name="Document Map"/>
+    <w:lsdException w:uiPriority="99" w:name="Plain Text"/>
+    <w:lsdException w:uiPriority="99" w:name="E-mail Signature"/>
+    <w:lsdException w:qFormat="1" w:uiPriority="99" w:semiHidden="0" w:name="Normal (Web)"/>
+    <w:lsdException w:uiPriority="99" w:name="HTML Acronym"/>
+    <w:lsdException w:uiPriority="99" w:name="HTML Address"/>
+    <w:lsdException w:uiPriority="99" w:name="HTML Cite"/>
+    <w:lsdException w:uiPriority="99" w:name="HTML Code"/>
+    <w:lsdException w:uiPriority="99" w:name="HTML Definition"/>
+    <w:lsdException w:uiPriority="99" w:name="HTML Keyboard"/>
+    <w:lsdException w:uiPriority="99" w:name="HTML Preformatted"/>
+    <w:lsdException w:uiPriority="99" w:name="HTML Sample"/>
+    <w:lsdException w:uiPriority="99" w:name="HTML Typewriter"/>
+    <w:lsdException w:uiPriority="99" w:name="HTML Variable"/>
+    <w:lsdException w:uiPriority="99" w:name="Normal Table"/>
+    <w:lsdException w:uiPriority="99" w:name="annotation subject"/>
+    <w:lsdException w:uiPriority="99" w:name="Table Simple 1"/>
+    <w:lsdException w:uiPriority="99" w:name="Table Simple 2"/>
+    <w:lsdException w:uiPriority="99" w:name="Table Simple 3"/>
+    <w:lsdException w:uiPriority="99" w:name="Table Classic 1"/>
+    <w:lsdException w:uiPriority="99" w:name="Table Classic 2"/>
+    <w:lsdException w:uiPriority="99" w:name="Table Classic 3"/>
+    <w:lsdException w:uiPriority="99" w:name="Table Classic 4"/>
+    <w:lsdException w:uiPriority="99" w:name="Table Colorful 1"/>
+    <w:lsdException w:uiPriority="99" w:name="Table Colorful 2"/>
+    <w:lsdException w:uiPriority="99" w:name="Table Colorful 3"/>
+    <w:lsdException w:uiPriority="99" w:name="Table Columns 1"/>
+    <w:lsdException w:uiPriority="99" w:name="Table Columns 2"/>
+    <w:lsdException w:uiPriority="99" w:name="Table Columns 3"/>
+    <w:lsdException w:uiPriority="99" w:name="Table Columns 4"/>
+    <w:lsdException w:uiPriority="99" w:name="Table Columns 5"/>
+    <w:lsdException w:uiPriority="99" w:name="Table Grid 1"/>
+    <w:lsdException w:uiPriority="99" w:name="Table Grid 2"/>
+    <w:lsdException w:uiPriority="99" w:name="Table Grid 3"/>
+    <w:lsdException w:uiPriority="99" w:name="Table Grid 4"/>
+    <w:lsdException w:uiPriority="99" w:name="Table Grid 5"/>
+    <w:lsdException w:uiPriority="99" w:name="Table Grid 6"/>
+    <w:lsdException w:uiPriority="99" w:name="Table Grid 7"/>
+    <w:lsdException w:uiPriority="99" w:name="Table Grid 8"/>
+    <w:lsdException w:uiPriority="99" w:name="Table List 1"/>
+    <w:lsdException w:uiPriority="99" w:name="Table List 2"/>
+    <w:lsdException w:uiPriority="99" w:name="Table List 3"/>
+    <w:lsdException w:uiPriority="99" w:name="Table List 4"/>
+    <w:lsdException w:uiPriority="99" w:name="Table List 5"/>
+    <w:lsdException w:uiPriority="99" w:name="Table List 6"/>
+    <w:lsdException w:uiPriority="99" w:name="Table List 7"/>
+    <w:lsdException w:uiPriority="99" w:name="Table List 8"/>
+    <w:lsdException w:uiPriority="99" w:name="Table 3D effects 1"/>
+    <w:lsdException w:uiPriority="99" w:name="Table 3D effects 2"/>
+    <w:lsdException w:uiPriority="99" w:name="Table 3D effects 3"/>
+    <w:lsdException w:uiPriority="99" w:name="Table Contemporary"/>
+    <w:lsdException w:uiPriority="99" w:name="Table Elegant"/>
+    <w:lsdException w:uiPriority="99" w:name="Table Professional"/>
+    <w:lsdException w:uiPriority="99" w:name="Table Subtle 1"/>
+    <w:lsdException w:uiPriority="99" w:name="Table Subtle 2"/>
+    <w:lsdException w:uiPriority="99" w:name="Table Web 1"/>
+    <w:lsdException w:uiPriority="99" w:name="Table Web 2"/>
+    <w:lsdException w:uiPriority="99" w:name="Table Web 3"/>
+    <w:lsdException w:uiPriority="99" w:name="Balloon Text"/>
+    <w:lsdException w:qFormat="1" w:unhideWhenUsed="0" w:uiPriority="39" w:semiHidden="0" w:name="Table Grid"/>
+    <w:lsdException w:uiPriority="99" w:name="Table Theme"/>
+    <w:lsdException w:unhideWhenUsed="0" w:uiPriority="60" w:semiHidden="0" w:name="Light Shading"/>
+    <w:lsdException w:unhideWhenUsed="0" w:uiPriority="61" w:semiHidden="0" w:name="Light List"/>
+    <w:lsdException w:unhideWhenUsed="0" w:uiPriority="62" w:semiHidden="0" w:name="Light Grid"/>
+    <w:lsdException w:unhideWhenUsed="0" w:uiPriority="63" w:semiHidden="0" w:name="Medium Shading 1"/>
+    <w:lsdException w:unhideWhenUsed="0" w:uiPriority="64" w:semiHidden="0" w:name="Medium Shading 2"/>
+    <w:lsdException w:unhideWhenUsed="0" w:uiPriority="65" w:semiHidden="0" w:name="Medium List 1"/>
+    <w:lsdException w:unhideWhenUsed="0" w:uiPriority="66" w:semiHidden="0" w:name="Medium List 2"/>
+    <w:lsdException w:unhideWhenUsed="0" w:uiPriority="67" w:semiHidden="0" w:name="Medium Grid 1"/>
+    <w:lsdException w:unhideWhenUsed="0" w:uiPriority="68" w:semiHidden="0" w:name="Medium Grid 2"/>
+    <w:lsdException w:unhideWhenUsed="0" w:uiPriority="69" w:semiHidden="0" w:name="Medium Grid 3"/>
+    <w:lsdException w:unhideWhenUsed="0" w:uiPriority="70" w:semiHidden="0" w:name="Dark List"/>
+    <w:lsdException w:unhideWhenUsed="0" w:uiPriority="71" w:semiHidden="0" w:name="Colorful Shading"/>
+    <w:lsdException w:unhideWhenUsed="0" w:uiPriority="72" w:semiHidden="0" w:name="Colorful List"/>
+    <w:lsdException w:unhideWhenUsed="0" w:uiPriority="73" w:semiHidden="0" w:name="Colorful Grid"/>
+    <w:lsdException w:unhideWhenUsed="0" w:uiPriority="60" w:semiHidden="0" w:name="Light Shading Accent 1"/>
+    <w:lsdException w:unhideWhenUsed="0" w:uiPriority="61" w:semiHidden="0" w:name="Light List Accent 1"/>
+    <w:lsdException w:unhideWhenUsed="0" w:uiPriority="62" w:semiHidden="0" w:name="Light Grid Accent 1"/>
+    <w:lsdException w:unhideWhenUsed="0" w:uiPriority="63" w:semiHidden="0" w:name="Medium Shading 1 Accent 1"/>
+    <w:lsdException w:unhideWhenUsed="0" w:uiPriority="64" w:semiHidden="0" w:name="Medium Shading 2 Accent 1"/>
+    <w:lsdException w:unhideWhenUsed="0" w:uiPriority="65" w:semiHidden="0" w:name="Medium List 1 Accent 1"/>
+    <w:lsdException w:qFormat="1" w:unhideWhenUsed="0" w:uiPriority="34" w:semiHidden="0" w:name="List Paragraph"/>
+    <w:lsdException w:unhideWhenUsed="0" w:uiPriority="66" w:semiHidden="0" w:name="Medium List 2 Accent 1"/>
+    <w:lsdException w:unhideWhenUsed="0" w:uiPriority="67" w:semiHidden="0" w:name="Medium Grid 1 Accent 1"/>
+    <w:lsdException w:unhideWhenUsed="0" w:uiPriority="68" w:semiHidden="0" w:name="Medium Grid 2 Accent 1"/>
+    <w:lsdException w:unhideWhenUsed="0" w:uiPriority="69" w:semiHidden="0" w:name="Medium Grid 3 Accent 1"/>
+    <w:lsdException w:unhideWhenUsed="0" w:uiPriority="70" w:semiHidden="0" w:name="Dark List Accent 1"/>
+    <w:lsdException w:unhideWhenUsed="0" w:uiPriority="71" w:semiHidden="0" w:name="Colorful Shading Accent 1"/>
+    <w:lsdException w:unhideWhenUsed="0" w:uiPriority="72" w:semiHidden="0" w:name="Colorful List Accent 1"/>
+    <w:lsdException w:unhideWhenUsed="0" w:uiPriority="73" w:semiHidden="0" w:name="Colorful Grid Accent 1"/>
+    <w:lsdException w:unhideWhenUsed="0" w:uiPriority="60" w:semiHidden="0" w:name="Light Shading Accent 2"/>
+    <w:lsdException w:unhideWhenUsed="0" w:uiPriority="61" w:semiHidden="0" w:name="Light List Accent 2"/>
+    <w:lsdException w:unhideWhenUsed="0" w:uiPriority="62" w:semiHidden="0" w:name="Light Grid Accent 2"/>
+    <w:lsdException w:unhideWhenUsed="0" w:uiPriority="63" w:semiHidden="0" w:name="Medium Shading 1 Accent 2"/>
+    <w:lsdException w:unhideWhenUsed="0" w:uiPriority="64" w:semiHidden="0" w:name="Medium Shading 2 Accent 2"/>
+    <w:lsdException w:unhideWhenUsed="0" w:uiPriority="65" w:semiHidden="0" w:name="Medium List 1 Accent 2"/>
+    <w:lsdException w:unhideWhenUsed="0" w:uiPriority="66" w:semiHidden="0" w:name="Medium List 2 Accent 2"/>
+    <w:lsdException w:unhideWhenUsed="0" w:uiPriority="67" w:semiHidden="0" w:name="Medium Grid 1 Accent 2"/>
+    <w:lsdException w:unhideWhenUsed="0" w:uiPriority="68" w:semiHidden="0" w:name="Medium Grid 2 Accent 2"/>
+    <w:lsdException w:unhideWhenUsed="0" w:uiPriority="69" w:semiHidden="0" w:name="Medium Grid 3 Accent 2"/>
+    <w:lsdException w:unhideWhenUsed="0" w:uiPriority="70" w:semiHidden="0" w:name="Dark List Accent 2"/>
+    <w:lsdException w:unhideWhenUsed="0" w:uiPriority="71" w:semiHidden="0" w:name="Colorful Shading Accent 2"/>
+    <w:lsdException w:unhideWhenUsed="0" w:uiPriority="72" w:semiHidden="0" w:name="Colorful List Accent 2"/>
+    <w:lsdException w:unhideWhenUsed="0" w:uiPriority="73" w:semiHidden="0" w:name="Colorful Grid Accent 2"/>
+    <w:lsdException w:unhideWhenUsed="0" w:uiPriority="60" w:semiHidden="0" w:name="Light Shading Accent 3"/>
+    <w:lsdException w:unhideWhenUsed="0" w:uiPriority="61" w:semiHidden="0" w:name="Light List Accent 3"/>
+    <w:lsdException w:unhideWhenUsed="0" w:uiPriority="62" w:semiHidden="0" w:name="Light Grid Accent 3"/>
+    <w:lsdException w:unhideWhenUsed="0" w:uiPriority="63" w:semiHidden="0" w:name="Medium Shading 1 Accent 3"/>
+    <w:lsdException w:unhideWhenUsed="0" w:uiPriority="64" w:semiHidden="0" w:name="Medium Shading 2 Accent 3"/>
+    <w:lsdException w:unhideWhenUsed="0" w:uiPriority="65" w:semiHidden="0" w:name="Medium List 1 Accent 3"/>
+    <w:lsdException w:unhideWhenUsed="0" w:uiPriority="66" w:semiHidden="0" w:name="Medium List 2 Accent 3"/>
+    <w:lsdException w:unhideWhenUsed="0" w:uiPriority="67" w:semiHidden="0" w:name="Medium Grid 1 Accent 3"/>
+    <w:lsdException w:unhideWhenUsed="0" w:uiPriority="68" w:semiHidden="0" w:name="Medium Grid 2 Accent 3"/>
+    <w:lsdException w:unhideWhenUsed="0" w:uiPriority="69" w:semiHidden="0" w:name="Medium Grid 3 Accent 3"/>
+    <w:lsdException w:unhideWhenUsed="0" w:uiPriority="70" w:semiHidden="0" w:name="Dark List Accent 3"/>
+    <w:lsdException w:unhideWhenUsed="0" w:uiPriority="71" w:semiHidden="0" w:name="Colorful Shading Accent 3"/>
+    <w:lsdException w:unhideWhenUsed="0" w:uiPriority="72" w:semiHidden="0" w:name="Colorful List Accent 3"/>
+    <w:lsdException w:unhideWhenUsed="0" w:uiPriority="73" w:semiHidden="0" w:name="Colorful Grid Accent 3"/>
+    <w:lsdException w:unhideWhenUsed="0" w:uiPriority="60" w:semiHidden="0" w:name="Light Shading Accent 4"/>
+    <w:lsdException w:unhideWhenUsed="0" w:uiPriority="61" w:semiHidden="0" w:name="Light List Accent 4"/>
+    <w:lsdException w:unhideWhenUsed="0" w:uiPriority="62" w:semiHidden="0" w:name="Light Grid Accent 4"/>
+    <w:lsdException w:unhideWhenUsed="0" w:uiPriority="63" w:semiHidden="0" w:name="Medium Shading 1 Accent 4"/>
+    <w:lsdException w:unhideWhenUsed="0" w:uiPriority="64" w:semiHidden="0" w:name="Medium Shading 2 Accent 4"/>
+    <w:lsdException w:unhideWhenUsed="0" w:uiPriority="65" w:semiHidden="0" w:name="Medium List 1 Accent 4"/>
+    <w:lsdException w:unhideWhenUsed="0" w:uiPriority="66" w:semiHidden="0" w:name="Medium List 2 Accent 4"/>
+    <w:lsdException w:unhideWhenUsed="0" w:uiPriority="67" w:semiHidden="0" w:name="Medium Grid 1 Accent 4"/>
+    <w:lsdException w:unhideWhenUsed="0" w:uiPriority="68" w:semiHidden="0" w:name="Medium Grid 2 Accent 4"/>
+    <w:lsdException w:unhideWhenUsed="0" w:uiPriority="69" w:semiHidden="0" w:name="Medium Grid 3 Accent 4"/>
+    <w:lsdException w:unhideWhenUsed="0" w:uiPriority="70" w:semiHidden="0" w:name="Dark List Accent 4"/>
+    <w:lsdException w:unhideWhenUsed="0" w:uiPriority="71" w:semiHidden="0" w:name="Colorful Shading Accent 4"/>
+    <w:lsdException w:unhideWhenUsed="0" w:uiPriority="72" w:semiHidden="0" w:name="Colorful List Accent 4"/>
+    <w:lsdException w:unhideWhenUsed="0" w:uiPriority="73" w:semiHidden="0" w:name="Colorful Grid Accent 4"/>
+    <w:lsdException w:unhideWhenUsed="0" w:uiPriority="60" w:semiHidden="0" w:name="Light Shading Accent 5"/>
+    <w:lsdException w:unhideWhenUsed="0" w:uiPriority="61" w:semiHidden="0" w:name="Light List Accent 5"/>
+    <w:lsdException w:unhideWhenUsed="0" w:uiPriority="62" w:semiHidden="0" w:name="Light Grid Accent 5"/>
+    <w:lsdException w:unhideWhenUsed="0" w:uiPriority="63" w:semiHidden="0" w:name="Medium Shading 1 Accent 5"/>
+    <w:lsdException w:unhideWhenUsed="0" w:uiPriority="64" w:semiHidden="0" w:name="Medium Shading 2 Accent 5"/>
+    <w:lsdException w:unhideWhenUsed="0" w:uiPriority="65" w:semiHidden="0" w:name="Medium List 1 Accent 5"/>
+    <w:lsdException w:unhideWhenUsed="0" w:uiPriority="66" w:semiHidden="0" w:name="Medium List 2 Accent 5"/>
+    <w:lsdException w:unhideWhenUsed="0" w:uiPriority="67" w:semiHidden="0" w:name="Medium Grid 1 Accent 5"/>
+    <w:lsdException w:unhideWhenUsed="0" w:uiPriority="68" w:semiHidden="0" w:name="Medium Grid 2 Accent 5"/>
+    <w:lsdException w:unhideWhenUsed="0" w:uiPriority="69" w:semiHidden="0" w:name="Medium Grid 3 Accent 5"/>
+    <w:lsdException w:unhideWhenUsed="0" w:uiPriority="70" w:semiHidden="0" w:name="Dark List Accent 5"/>
+    <w:lsdException w:unhideWhenUsed="0" w:uiPriority="71" w:semiHidden="0" w:name="Colorful Shading Accent 5"/>
+    <w:lsdException w:unhideWhenUsed="0" w:uiPriority="72" w:semiHidden="0" w:name="Colorful List Accent 5"/>
+    <w:lsdException w:unhideWhenUsed="0" w:uiPriority="73" w:semiHidden="0" w:name="Colorful Grid Accent 5"/>
+    <w:lsdException w:unhideWhenUsed="0" w:uiPriority="60" w:semiHidden="0" w:name="Light Shading Accent 6"/>
+    <w:lsdException w:unhideWhenUsed="0" w:uiPriority="61" w:semiHidden="0" w:name="Light List Accent 6"/>
+    <w:lsdException w:unhideWhenUsed="0" w:uiPriority="62" w:semiHidden="0" w:name="Light Grid Accent 6"/>
+    <w:lsdException w:unhideWhenUsed="0" w:uiPriority="63" w:semiHidden="0" w:name="Medium Shading 1 Accent 6"/>
+    <w:lsdException w:unhideWhenUsed="0" w:uiPriority="64" w:semiHidden="0" w:name="Medium Shading 2 Accent 6"/>
+    <w:lsdException w:unhideWhenUsed="0" w:uiPriority="65" w:semiHidden="0" w:name="Medium List 1 Accent 6"/>
+    <w:lsdException w:unhideWhenUsed="0" w:uiPriority="66" w:semiHidden="0" w:name="Medium List 2 Accent 6"/>
+    <w:lsdException w:unhideWhenUsed="0" w:uiPriority="67" w:semiHidden="0" w:name="Medium Grid 1 Accent 6"/>
+    <w:lsdException w:unhideWhenUsed="0" w:uiPriority="68" w:semiHidden="0" w:name="Medium Grid 2 Accent 6"/>
+    <w:lsdException w:unhideWhenUsed="0" w:uiPriority="69" w:semiHidden="0" w:name="Medium Grid 3 Accent 6"/>
+    <w:lsdException w:unhideWhenUsed="0" w:uiPriority="70" w:semiHidden="0" w:name="Dark List Accent 6"/>
+    <w:lsdException w:unhideWhenUsed="0" w:uiPriority="71" w:semiHidden="0" w:name="Colorful Shading Accent 6"/>
+    <w:lsdException w:unhideWhenUsed="0" w:uiPriority="72" w:semiHidden="0" w:name="Colorful List Accent 6"/>
+    <w:lsdException w:unhideWhenUsed="0" w:uiPriority="73" w:semiHidden="0" w:name="Colorful Grid Accent 6"/>
   </w:latentStyles>
-  <w:style w:type="paragraph" w:default="1" w:styleId="Normal">
+  <w:style w:type="paragraph" w:default="1" w:styleId="1">
     <w:name w:val="Normal"/>
     <w:qFormat/>
+    <w:uiPriority w:val="0"/>
     <w:pPr>
       <w:spacing w:after="160" w:line="259" w:lineRule="auto"/>
     </w:pPr>
     <w:rPr>
-      <w:rFonts w:asciiTheme="minorHAnsi" w:eastAsiaTheme="minorHAnsi" w:hAnsiTheme="minorHAnsi" w:cstheme="minorBidi"/>
+      <w:rFonts w:asciiTheme="minorHAnsi" w:hAnsiTheme="minorHAnsi" w:eastAsiaTheme="minorHAnsi" w:cstheme="minorBidi"/>
       <w:sz w:val="22"/>
       <w:szCs w:val="22"/>
+      <w:lang w:val="en-US" w:eastAsia="en-US" w:bidi="ar-SA"/>
     </w:rPr>
   </w:style>
-  <w:style w:type="character" w:default="1" w:styleId="DefaultParagraphFont">
+  <w:style w:type="character" w:default="1" w:styleId="2">
     <w:name w:val="Default Paragraph Font"/>
-    <w:uiPriority w:val="1"/>
     <w:semiHidden/>
     <w:unhideWhenUsed/>
+    <w:uiPriority w:val="1"/>
   </w:style>
-  <w:style w:type="table" w:default="1" w:styleId="TableNormal">
+  <w:style w:type="table" w:default="1" w:styleId="3">
     <w:name w:val="Normal Table"/>
-    <w:uiPriority w:val="99"/>
     <w:semiHidden/>
     <w:unhideWhenUsed/>
+    <w:uiPriority w:val="99"/>
     <w:tblPr>
-      <w:tblInd w:w="0" w:type="dxa"/>
       <w:tblCellMar>
         <w:top w:w="0" w:type="dxa"/>
         <w:left w:w="108" w:type="dxa"/>
@@ -6792,19 +6871,13 @@
       </w:tblCellMar>
     </w:tblPr>
   </w:style>
-  <w:style w:type="numbering" w:default="1" w:styleId="NoList">
-    <w:name w:val="No List"/>
-    <w:uiPriority w:val="99"/>
-    <w:semiHidden/>
-    <w:unhideWhenUsed/>
-  </w:style>
-  <w:style w:type="paragraph" w:styleId="Footer">
+  <w:style w:type="paragraph" w:styleId="4">
     <w:name w:val="footer"/>
-    <w:basedOn w:val="Normal"/>
-    <w:link w:val="FooterChar"/>
-    <w:uiPriority w:val="99"/>
+    <w:basedOn w:val="1"/>
+    <w:link w:val="11"/>
     <w:unhideWhenUsed/>
     <w:qFormat/>
+    <w:uiPriority w:val="99"/>
     <w:pPr>
       <w:tabs>
         <w:tab w:val="center" w:pos="4680"/>
@@ -6813,13 +6886,13 @@
       <w:spacing w:after="0" w:line="240" w:lineRule="auto"/>
     </w:pPr>
   </w:style>
-  <w:style w:type="paragraph" w:styleId="Header">
+  <w:style w:type="paragraph" w:styleId="5">
     <w:name w:val="header"/>
-    <w:basedOn w:val="Normal"/>
-    <w:link w:val="HeaderChar"/>
-    <w:uiPriority w:val="99"/>
+    <w:basedOn w:val="1"/>
+    <w:link w:val="10"/>
     <w:unhideWhenUsed/>
     <w:qFormat/>
+    <w:uiPriority w:val="99"/>
     <w:pPr>
       <w:tabs>
         <w:tab w:val="center" w:pos="4680"/>
@@ -6828,70 +6901,70 @@
       <w:spacing w:after="0" w:line="240" w:lineRule="auto"/>
     </w:pPr>
   </w:style>
-  <w:style w:type="paragraph" w:styleId="NormalWeb">
+  <w:style w:type="paragraph" w:styleId="6">
     <w:name w:val="Normal (Web)"/>
-    <w:basedOn w:val="Normal"/>
-    <w:uiPriority w:val="99"/>
+    <w:basedOn w:val="1"/>
     <w:unhideWhenUsed/>
     <w:qFormat/>
+    <w:uiPriority w:val="99"/>
     <w:pPr>
       <w:spacing w:before="100" w:beforeAutospacing="1" w:after="100" w:afterAutospacing="1" w:line="240" w:lineRule="auto"/>
     </w:pPr>
     <w:rPr>
-      <w:rFonts w:ascii="Times New Roman" w:eastAsia="Times New Roman" w:hAnsi="Times New Roman" w:cs="Times New Roman"/>
+      <w:rFonts w:ascii="Times New Roman" w:hAnsi="Times New Roman" w:eastAsia="Times New Roman" w:cs="Times New Roman"/>
       <w:sz w:val="24"/>
       <w:szCs w:val="24"/>
     </w:rPr>
   </w:style>
-  <w:style w:type="character" w:styleId="Strong">
+  <w:style w:type="character" w:styleId="7">
     <w:name w:val="Strong"/>
-    <w:basedOn w:val="DefaultParagraphFont"/>
+    <w:basedOn w:val="2"/>
+    <w:qFormat/>
     <w:uiPriority w:val="22"/>
-    <w:qFormat/>
     <w:rPr>
       <w:b/>
       <w:bCs/>
     </w:rPr>
   </w:style>
-  <w:style w:type="table" w:styleId="TableGrid">
+  <w:style w:type="table" w:styleId="8">
     <w:name w:val="Table Grid"/>
-    <w:basedOn w:val="TableNormal"/>
+    <w:basedOn w:val="3"/>
+    <w:qFormat/>
     <w:uiPriority w:val="39"/>
-    <w:qFormat/>
     <w:tblPr>
       <w:tblBorders>
-        <w:top w:val="single" w:sz="4" w:space="0" w:color="auto"/>
-        <w:left w:val="single" w:sz="4" w:space="0" w:color="auto"/>
-        <w:bottom w:val="single" w:sz="4" w:space="0" w:color="auto"/>
-        <w:right w:val="single" w:sz="4" w:space="0" w:color="auto"/>
-        <w:insideH w:val="single" w:sz="4" w:space="0" w:color="auto"/>
-        <w:insideV w:val="single" w:sz="4" w:space="0" w:color="auto"/>
+        <w:top w:val="single" w:color="auto" w:sz="4" w:space="0"/>
+        <w:left w:val="single" w:color="auto" w:sz="4" w:space="0"/>
+        <w:bottom w:val="single" w:color="auto" w:sz="4" w:space="0"/>
+        <w:right w:val="single" w:color="auto" w:sz="4" w:space="0"/>
+        <w:insideH w:val="single" w:color="auto" w:sz="4" w:space="0"/>
+        <w:insideV w:val="single" w:color="auto" w:sz="4" w:space="0"/>
       </w:tblBorders>
     </w:tblPr>
   </w:style>
-  <w:style w:type="paragraph" w:styleId="ListParagraph">
+  <w:style w:type="paragraph" w:styleId="9">
     <w:name w:val="List Paragraph"/>
-    <w:basedOn w:val="Normal"/>
+    <w:basedOn w:val="1"/>
+    <w:qFormat/>
     <w:uiPriority w:val="34"/>
-    <w:qFormat/>
     <w:pPr>
       <w:ind w:left="720"/>
       <w:contextualSpacing/>
     </w:pPr>
   </w:style>
-  <w:style w:type="character" w:customStyle="1" w:styleId="HeaderChar">
+  <w:style w:type="character" w:customStyle="1" w:styleId="10">
     <w:name w:val="Header Char"/>
-    <w:basedOn w:val="DefaultParagraphFont"/>
-    <w:link w:val="Header"/>
+    <w:basedOn w:val="2"/>
+    <w:link w:val="5"/>
+    <w:qFormat/>
     <w:uiPriority w:val="99"/>
+  </w:style>
+  <w:style w:type="character" w:customStyle="1" w:styleId="11">
+    <w:name w:val="Footer Char"/>
+    <w:basedOn w:val="2"/>
+    <w:link w:val="4"/>
     <w:qFormat/>
-  </w:style>
-  <w:style w:type="character" w:customStyle="1" w:styleId="FooterChar">
-    <w:name w:val="Footer Char"/>
-    <w:basedOn w:val="DefaultParagraphFont"/>
-    <w:link w:val="Footer"/>
     <w:uiPriority w:val="99"/>
-    <w:qFormat/>
   </w:style>
 </w:styles>
 </file>
@@ -7148,7 +7221,6 @@
     </a:fmtScheme>
   </a:themeElements>
   <a:objectDefaults/>
-  <a:extraClrSchemeLst/>
 </a:theme>
 </file>
 

--- a/Báo Cáo/Nhom77_PhanTichYeuCau.docx
+++ b/Báo Cáo/Nhom77_PhanTichYeuCau.docx
@@ -1,11 +1,11 @@
 
 <file path=word/document.xml><?xml version="1.0" encoding="utf-8"?>
-<w:document xmlns:wpc="http://schemas.microsoft.com/office/word/2010/wordprocessingCanvas" xmlns:mc="http://schemas.openxmlformats.org/markup-compatibility/2006" xmlns:o="urn:schemas-microsoft-com:office:office" xmlns:r="http://schemas.openxmlformats.org/officeDocument/2006/relationships" xmlns:m="http://schemas.openxmlformats.org/officeDocument/2006/math" xmlns:v="urn:schemas-microsoft-com:vml" xmlns:wp14="http://schemas.microsoft.com/office/word/2010/wordprocessingDrawing" xmlns:wp="http://schemas.openxmlformats.org/drawingml/2006/wordprocessingDrawing" xmlns:w="http://schemas.openxmlformats.org/wordprocessingml/2006/main" xmlns:w14="http://schemas.microsoft.com/office/word/2010/wordml" xmlns:w10="urn:schemas-microsoft-com:office:word" xmlns:w15="http://schemas.microsoft.com/office/word/2012/wordml" xmlns:wpg="http://schemas.microsoft.com/office/word/2010/wordprocessingGroup" xmlns:wpi="http://schemas.microsoft.com/office/word/2010/wordprocessingInk" xmlns:wne="http://schemas.microsoft.com/office/word/2006/wordml" xmlns:wps="http://schemas.microsoft.com/office/word/2010/wordprocessingShape" xmlns:wpsCustomData="http://www.wps.cn/officeDocument/2013/wpsCustomData" mc:Ignorable="w14 w15 wp14">
+<w:document xmlns:wpc="http://schemas.microsoft.com/office/word/2010/wordprocessingCanvas" xmlns:cx="http://schemas.microsoft.com/office/drawing/2014/chartex" xmlns:cx1="http://schemas.microsoft.com/office/drawing/2015/9/8/chartex" xmlns:cx2="http://schemas.microsoft.com/office/drawing/2015/10/21/chartex" xmlns:cx3="http://schemas.microsoft.com/office/drawing/2016/5/9/chartex" xmlns:cx4="http://schemas.microsoft.com/office/drawing/2016/5/10/chartex" xmlns:cx5="http://schemas.microsoft.com/office/drawing/2016/5/11/chartex" xmlns:cx6="http://schemas.microsoft.com/office/drawing/2016/5/12/chartex" xmlns:cx7="http://schemas.microsoft.com/office/drawing/2016/5/13/chartex" xmlns:cx8="http://schemas.microsoft.com/office/drawing/2016/5/14/chartex" xmlns:mc="http://schemas.openxmlformats.org/markup-compatibility/2006" xmlns:aink="http://schemas.microsoft.com/office/drawing/2016/ink" xmlns:am3d="http://schemas.microsoft.com/office/drawing/2017/model3d" xmlns:o="urn:schemas-microsoft-com:office:office" xmlns:oel="http://schemas.microsoft.com/office/2019/extlst" xmlns:r="http://schemas.openxmlformats.org/officeDocument/2006/relationships" xmlns:m="http://schemas.openxmlformats.org/officeDocument/2006/math" xmlns:v="urn:schemas-microsoft-com:vml" xmlns:wp14="http://schemas.microsoft.com/office/word/2010/wordprocessingDrawing" xmlns:wp="http://schemas.openxmlformats.org/drawingml/2006/wordprocessingDrawing" xmlns:w10="urn:schemas-microsoft-com:office:word" xmlns:w="http://schemas.openxmlformats.org/wordprocessingml/2006/main" xmlns:w14="http://schemas.microsoft.com/office/word/2010/wordml" xmlns:w15="http://schemas.microsoft.com/office/word/2012/wordml" xmlns:w16cex="http://schemas.microsoft.com/office/word/2018/wordml/cex" xmlns:w16cid="http://schemas.microsoft.com/office/word/2016/wordml/cid" xmlns:w16="http://schemas.microsoft.com/office/word/2018/wordml" xmlns:w16sdtdh="http://schemas.microsoft.com/office/word/2020/wordml/sdtdatahash" xmlns:w16se="http://schemas.microsoft.com/office/word/2015/wordml/symex" xmlns:wpg="http://schemas.microsoft.com/office/word/2010/wordprocessingGroup" xmlns:wpi="http://schemas.microsoft.com/office/word/2010/wordprocessingInk" xmlns:wne="http://schemas.microsoft.com/office/word/2006/wordml" xmlns:wps="http://schemas.microsoft.com/office/word/2010/wordprocessingShape" mc:Ignorable="w14 w15 w16se w16cid w16 w16cex w16sdtdh wp14">
   <w:body>
     <w:p>
       <w:pPr>
         <w:pBdr>
-          <w:bottom w:val="single" w:color="auto" w:sz="4" w:space="1"/>
+          <w:bottom w:val="single" w:sz="4" w:space="1" w:color="auto"/>
         </w:pBdr>
         <w:spacing w:after="120" w:line="240" w:lineRule="auto"/>
         <w:jc w:val="center"/>
@@ -47,7 +47,7 @@
     </w:p>
     <w:p>
       <w:pPr>
-        <w:pStyle w:val="9"/>
+        <w:pStyle w:val="ListParagraph"/>
         <w:numPr>
           <w:ilvl w:val="0"/>
           <w:numId w:val="1"/>
@@ -71,7 +71,7 @@
     </w:p>
     <w:p>
       <w:pPr>
-        <w:pStyle w:val="9"/>
+        <w:pStyle w:val="ListParagraph"/>
         <w:numPr>
           <w:ilvl w:val="0"/>
           <w:numId w:val="1"/>
@@ -134,7 +134,7 @@
     <w:p>
       <w:pPr>
         <w:pBdr>
-          <w:bottom w:val="single" w:color="auto" w:sz="4" w:space="1"/>
+          <w:bottom w:val="single" w:sz="4" w:space="1" w:color="auto"/>
         </w:pBdr>
         <w:spacing w:after="120" w:line="240" w:lineRule="auto"/>
         <w:jc w:val="both"/>
@@ -155,7 +155,7 @@
     </w:p>
     <w:p>
       <w:pPr>
-        <w:pStyle w:val="9"/>
+        <w:pStyle w:val="ListParagraph"/>
         <w:numPr>
           <w:ilvl w:val="0"/>
           <w:numId w:val="2"/>
@@ -182,7 +182,7 @@
     </w:p>
     <w:p>
       <w:pPr>
-        <w:pStyle w:val="9"/>
+        <w:pStyle w:val="ListParagraph"/>
         <w:numPr>
           <w:ilvl w:val="0"/>
           <w:numId w:val="3"/>
@@ -230,13 +230,6 @@
           <w:szCs w:val="26"/>
         </w:rPr>
         <w:tab/>
-      </w:r>
-      <w:r>
-        <w:rPr>
-          <w:rFonts w:ascii="Times New Roman" w:hAnsi="Times New Roman" w:cs="Times New Roman"/>
-          <w:sz w:val="26"/>
-          <w:szCs w:val="26"/>
-        </w:rPr>
         <w:t>Xây dựng một website thương mại điện tử.</w:t>
       </w:r>
     </w:p>
@@ -264,13 +257,6 @@
           <w:szCs w:val="26"/>
         </w:rPr>
         <w:tab/>
-      </w:r>
-      <w:r>
-        <w:rPr>
-          <w:rFonts w:ascii="Times New Roman" w:hAnsi="Times New Roman" w:cs="Times New Roman"/>
-          <w:sz w:val="26"/>
-          <w:szCs w:val="26"/>
-        </w:rPr>
         <w:t>Quản lý được các thiết bị điện tử hiện tại của cửa hàng bằng ứng dụng desktop.</w:t>
       </w:r>
     </w:p>
@@ -298,13 +284,6 @@
           <w:szCs w:val="26"/>
         </w:rPr>
         <w:tab/>
-      </w:r>
-      <w:r>
-        <w:rPr>
-          <w:rFonts w:ascii="Times New Roman" w:hAnsi="Times New Roman" w:cs="Times New Roman"/>
-          <w:sz w:val="26"/>
-          <w:szCs w:val="26"/>
-        </w:rPr>
         <w:t>Việc quản lý trở nên thuận tiện hơn cho chủ cửa hàng cùng với quản trị viên khi muốn sửa đổi, xóa hoặc thêm một sản phẩm mới bằng ứng dụng desktop.</w:t>
       </w:r>
     </w:p>
@@ -332,13 +311,6 @@
           <w:szCs w:val="26"/>
         </w:rPr>
         <w:tab/>
-      </w:r>
-      <w:r>
-        <w:rPr>
-          <w:rFonts w:ascii="Times New Roman" w:hAnsi="Times New Roman" w:cs="Times New Roman"/>
-          <w:sz w:val="26"/>
-          <w:szCs w:val="26"/>
-        </w:rPr>
         <w:t>Giải quyết, hỗ trợ các công việc liên quan đến hoạt động hằng ngày của cửa hàng.</w:t>
       </w:r>
     </w:p>
@@ -366,13 +338,6 @@
           <w:szCs w:val="26"/>
         </w:rPr>
         <w:tab/>
-      </w:r>
-      <w:r>
-        <w:rPr>
-          <w:rFonts w:ascii="Times New Roman" w:hAnsi="Times New Roman" w:cs="Times New Roman"/>
-          <w:sz w:val="26"/>
-          <w:szCs w:val="26"/>
-        </w:rPr>
         <w:t>Ứng dụng công nghệ thông tin vào việc giảm thiểu công sức, tiết kiệm thời gian cho các hoạt động của việc kinh doanh.</w:t>
       </w:r>
     </w:p>
@@ -400,13 +365,6 @@
           <w:szCs w:val="26"/>
         </w:rPr>
         <w:tab/>
-      </w:r>
-      <w:r>
-        <w:rPr>
-          <w:rFonts w:ascii="Times New Roman" w:hAnsi="Times New Roman" w:cs="Times New Roman"/>
-          <w:sz w:val="26"/>
-          <w:szCs w:val="26"/>
-        </w:rPr>
         <w:t>Chương trình phải đáp ứng được các tác vụ cơ bản, đồng thời phải hoạt động ổn định và có hiệu suất cao, đảm bảo được hiệu quả khi lượng dữ liệu lớn.</w:t>
       </w:r>
     </w:p>
@@ -434,24 +392,7 @@
           <w:szCs w:val="26"/>
         </w:rPr>
         <w:tab/>
-      </w:r>
-      <w:r>
-        <w:rPr>
-          <w:rFonts w:ascii="Times New Roman" w:hAnsi="Times New Roman" w:cs="Times New Roman"/>
-          <w:sz w:val="26"/>
-          <w:szCs w:val="26"/>
-        </w:rPr>
-        <w:t>Đặc biệt, chương trình phải phù hợp với nghiệp vụ của một số nhân viên ở các bộ phận trong nhà hàng nhằm giúp giảm thiểu thời gian và công sức bỏ ra so với việc ghi chép thông qua sổ sách như trước đây</w:t>
-      </w:r>
-      <w:bookmarkStart w:id="0" w:name="_GoBack"/>
-      <w:bookmarkEnd w:id="0"/>
-      <w:r>
-        <w:rPr>
-          <w:rFonts w:ascii="Times New Roman" w:hAnsi="Times New Roman" w:cs="Times New Roman"/>
-          <w:sz w:val="26"/>
-          <w:szCs w:val="26"/>
-        </w:rPr>
-        <w:t>. Đồng thời có khả năng mở rộng, nâng cấp khi cần thiết.</w:t>
+        <w:t>Đặc biệt, chương trình phải phù hợp với nghiệp vụ của một số nhân viên ở các bộ phận trong nhà hàng nhằm giúp giảm thiểu thời gian và công sức bỏ ra so với việc ghi chép thông qua sổ sách như trước đây. Đồng thời có khả năng mở rộng, nâng cấp khi cần thiết.</w:t>
       </w:r>
       <w:r>
         <w:rPr>
@@ -465,7 +406,7 @@
     </w:p>
     <w:p>
       <w:pPr>
-        <w:pStyle w:val="9"/>
+        <w:pStyle w:val="ListParagraph"/>
         <w:numPr>
           <w:ilvl w:val="0"/>
           <w:numId w:val="3"/>
@@ -486,12 +427,13 @@
           <w:sz w:val="26"/>
           <w:szCs w:val="26"/>
         </w:rPr>
+        <w:lastRenderedPageBreak/>
         <w:t>Quy trình nghiệp vụ</w:t>
       </w:r>
     </w:p>
     <w:p>
       <w:pPr>
-        <w:pStyle w:val="6"/>
+        <w:pStyle w:val="NormalWeb"/>
         <w:spacing w:before="0" w:beforeAutospacing="0" w:after="120" w:afterAutospacing="0"/>
         <w:ind w:left="720"/>
         <w:jc w:val="both"/>
@@ -503,7 +445,7 @@
       </w:pPr>
       <w:r>
         <w:rPr>
-          <w:rStyle w:val="7"/>
+          <w:rStyle w:val="Strong"/>
           <w:iCs/>
           <w:sz w:val="26"/>
           <w:szCs w:val="26"/>
@@ -521,7 +463,7 @@
     </w:p>
     <w:p>
       <w:pPr>
-        <w:pStyle w:val="6"/>
+        <w:pStyle w:val="NormalWeb"/>
         <w:spacing w:before="0" w:beforeAutospacing="0" w:after="120" w:afterAutospacing="0"/>
         <w:ind w:firstLine="720"/>
         <w:jc w:val="both"/>
@@ -533,7 +475,7 @@
       </w:pPr>
       <w:r>
         <w:rPr>
-          <w:rStyle w:val="7"/>
+          <w:rStyle w:val="Strong"/>
           <w:iCs/>
           <w:sz w:val="26"/>
           <w:szCs w:val="26"/>
@@ -553,7 +495,7 @@
     </w:p>
     <w:p>
       <w:pPr>
-        <w:pStyle w:val="6"/>
+        <w:pStyle w:val="NormalWeb"/>
         <w:spacing w:before="0" w:beforeAutospacing="0" w:after="120" w:afterAutospacing="0"/>
         <w:jc w:val="both"/>
         <w:rPr>
@@ -591,7 +533,7 @@
     </w:p>
     <w:p>
       <w:pPr>
-        <w:pStyle w:val="6"/>
+        <w:pStyle w:val="NormalWeb"/>
         <w:spacing w:before="0" w:beforeAutospacing="0" w:after="120" w:afterAutospacing="0"/>
         <w:ind w:left="720"/>
         <w:jc w:val="both"/>
@@ -622,7 +564,7 @@
     </w:p>
     <w:p>
       <w:pPr>
-        <w:pStyle w:val="6"/>
+        <w:pStyle w:val="NormalWeb"/>
         <w:numPr>
           <w:ilvl w:val="0"/>
           <w:numId w:val="4"/>
@@ -646,7 +588,7 @@
     </w:p>
     <w:p>
       <w:pPr>
-        <w:pStyle w:val="6"/>
+        <w:pStyle w:val="NormalWeb"/>
         <w:numPr>
           <w:ilvl w:val="0"/>
           <w:numId w:val="4"/>
@@ -670,7 +612,7 @@
     </w:p>
     <w:p>
       <w:pPr>
-        <w:pStyle w:val="6"/>
+        <w:pStyle w:val="NormalWeb"/>
         <w:spacing w:before="0" w:beforeAutospacing="0" w:after="120" w:afterAutospacing="0"/>
         <w:jc w:val="both"/>
         <w:rPr>
@@ -720,19 +662,12 @@
           <w:szCs w:val="26"/>
         </w:rPr>
         <w:tab/>
-      </w:r>
-      <w:r>
-        <w:rPr>
-          <w:iCs/>
-          <w:sz w:val="26"/>
-          <w:szCs w:val="26"/>
-        </w:rPr>
         <w:t>thanh toán.</w:t>
       </w:r>
     </w:p>
     <w:p>
       <w:pPr>
-        <w:pStyle w:val="6"/>
+        <w:pStyle w:val="NormalWeb"/>
         <w:spacing w:before="0" w:beforeAutospacing="0" w:after="120" w:afterAutospacing="0"/>
         <w:ind w:left="720"/>
         <w:jc w:val="both"/>
@@ -744,7 +679,7 @@
       </w:pPr>
       <w:r>
         <w:rPr>
-          <w:rStyle w:val="7"/>
+          <w:rStyle w:val="Strong"/>
           <w:iCs/>
           <w:sz w:val="26"/>
           <w:szCs w:val="26"/>
@@ -762,7 +697,7 @@
     </w:p>
     <w:p>
       <w:pPr>
-        <w:pStyle w:val="6"/>
+        <w:pStyle w:val="NormalWeb"/>
         <w:spacing w:before="0" w:beforeAutospacing="0" w:after="120" w:afterAutospacing="0"/>
         <w:ind w:left="720"/>
         <w:jc w:val="both"/>
@@ -774,7 +709,7 @@
       </w:pPr>
       <w:r>
         <w:rPr>
-          <w:rStyle w:val="7"/>
+          <w:rStyle w:val="Strong"/>
           <w:iCs/>
           <w:sz w:val="26"/>
           <w:szCs w:val="26"/>
@@ -792,7 +727,7 @@
     </w:p>
     <w:p>
       <w:pPr>
-        <w:pStyle w:val="6"/>
+        <w:pStyle w:val="NormalWeb"/>
         <w:spacing w:before="0" w:beforeAutospacing="0" w:after="120" w:afterAutospacing="0"/>
         <w:ind w:left="720"/>
         <w:jc w:val="both"/>
@@ -804,7 +739,7 @@
       </w:pPr>
       <w:r>
         <w:rPr>
-          <w:rStyle w:val="7"/>
+          <w:rStyle w:val="Strong"/>
           <w:iCs/>
           <w:sz w:val="26"/>
           <w:szCs w:val="26"/>
@@ -822,7 +757,7 @@
     </w:p>
     <w:p>
       <w:pPr>
-        <w:pStyle w:val="9"/>
+        <w:pStyle w:val="ListParagraph"/>
         <w:numPr>
           <w:ilvl w:val="0"/>
           <w:numId w:val="2"/>
@@ -844,63 +779,22 @@
           <w:sz w:val="26"/>
           <w:szCs w:val="26"/>
         </w:rPr>
-        <w:t>Danh sách các câu hỏi khi thu thập và làm rõ yêu cầu của ứng dụn</w:t>
-      </w:r>
-      <w:r>
-        <w:rPr>
-          <w:rFonts w:hint="default" w:ascii="Times New Roman" w:hAnsi="Times New Roman" w:cs="Times New Roman"/>
-          <w:b/>
-          <w:sz w:val="26"/>
-          <w:szCs w:val="26"/>
-          <w:lang w:val="en-US"/>
-        </w:rPr>
-        <w:t>g Hệ thống quản lý bán hàng trực tuyến</w:t>
+        <w:t>Danh sách các câu hỏi khi thu thập và làm rõ yêu cầu của ứng dụng Hệ thống quản lý bán hàng trực tuyến</w:t>
       </w:r>
     </w:p>
     <w:tbl>
       <w:tblPr>
-        <w:tblStyle w:val="8"/>
+        <w:tblStyle w:val="TableGrid"/>
         <w:tblW w:w="5118" w:type="pct"/>
-        <w:tblInd w:w="0" w:type="dxa"/>
-        <w:tblBorders>
-          <w:top w:val="single" w:color="auto" w:sz="4" w:space="0"/>
-          <w:left w:val="single" w:color="auto" w:sz="4" w:space="0"/>
-          <w:bottom w:val="single" w:color="auto" w:sz="4" w:space="0"/>
-          <w:right w:val="single" w:color="auto" w:sz="4" w:space="0"/>
-          <w:insideH w:val="single" w:color="auto" w:sz="4" w:space="0"/>
-          <w:insideV w:val="single" w:color="auto" w:sz="4" w:space="0"/>
-        </w:tblBorders>
-        <w:tblLayout w:type="autofit"/>
-        <w:tblCellMar>
-          <w:top w:w="0" w:type="dxa"/>
-          <w:left w:w="108" w:type="dxa"/>
-          <w:bottom w:w="0" w:type="dxa"/>
-          <w:right w:w="108" w:type="dxa"/>
-        </w:tblCellMar>
+        <w:tblLook w:val="04A0" w:firstRow="1" w:lastRow="0" w:firstColumn="1" w:lastColumn="0" w:noHBand="0" w:noVBand="1"/>
       </w:tblPr>
       <w:tblGrid>
-        <w:gridCol w:w="692"/>
-        <w:gridCol w:w="2991"/>
-        <w:gridCol w:w="3641"/>
-        <w:gridCol w:w="3394"/>
+        <w:gridCol w:w="680"/>
+        <w:gridCol w:w="2926"/>
+        <w:gridCol w:w="3561"/>
+        <w:gridCol w:w="3320"/>
       </w:tblGrid>
       <w:tr>
-        <w:tblPrEx>
-          <w:tblBorders>
-            <w:top w:val="single" w:color="auto" w:sz="4" w:space="0"/>
-            <w:left w:val="single" w:color="auto" w:sz="4" w:space="0"/>
-            <w:bottom w:val="single" w:color="auto" w:sz="4" w:space="0"/>
-            <w:right w:val="single" w:color="auto" w:sz="4" w:space="0"/>
-            <w:insideH w:val="single" w:color="auto" w:sz="4" w:space="0"/>
-            <w:insideV w:val="single" w:color="auto" w:sz="4" w:space="0"/>
-          </w:tblBorders>
-          <w:tblCellMar>
-            <w:top w:w="0" w:type="dxa"/>
-            <w:left w:w="108" w:type="dxa"/>
-            <w:bottom w:w="0" w:type="dxa"/>
-            <w:right w:w="108" w:type="dxa"/>
-          </w:tblCellMar>
-        </w:tblPrEx>
         <w:trPr>
           <w:tblHeader/>
         </w:trPr>
@@ -1018,24 +912,8 @@
         </w:tc>
       </w:tr>
       <w:tr>
-        <w:tblPrEx>
-          <w:tblBorders>
-            <w:top w:val="single" w:color="auto" w:sz="4" w:space="0"/>
-            <w:left w:val="single" w:color="auto" w:sz="4" w:space="0"/>
-            <w:bottom w:val="single" w:color="auto" w:sz="4" w:space="0"/>
-            <w:right w:val="single" w:color="auto" w:sz="4" w:space="0"/>
-            <w:insideH w:val="single" w:color="auto" w:sz="4" w:space="0"/>
-            <w:insideV w:val="single" w:color="auto" w:sz="4" w:space="0"/>
-          </w:tblBorders>
-          <w:tblCellMar>
-            <w:top w:w="0" w:type="dxa"/>
-            <w:left w:w="108" w:type="dxa"/>
-            <w:bottom w:w="0" w:type="dxa"/>
-            <w:right w:w="108" w:type="dxa"/>
-          </w:tblCellMar>
-        </w:tblPrEx>
         <w:trPr>
-          <w:trHeight w:val="339" w:hRule="atLeast"/>
+          <w:trHeight w:val="339"/>
         </w:trPr>
         <w:tc>
           <w:tcPr>
@@ -1129,24 +1007,8 @@
         </w:tc>
       </w:tr>
       <w:tr>
-        <w:tblPrEx>
-          <w:tblBorders>
-            <w:top w:val="single" w:color="auto" w:sz="4" w:space="0"/>
-            <w:left w:val="single" w:color="auto" w:sz="4" w:space="0"/>
-            <w:bottom w:val="single" w:color="auto" w:sz="4" w:space="0"/>
-            <w:right w:val="single" w:color="auto" w:sz="4" w:space="0"/>
-            <w:insideH w:val="single" w:color="auto" w:sz="4" w:space="0"/>
-            <w:insideV w:val="single" w:color="auto" w:sz="4" w:space="0"/>
-          </w:tblBorders>
-          <w:tblCellMar>
-            <w:top w:w="0" w:type="dxa"/>
-            <w:left w:w="108" w:type="dxa"/>
-            <w:bottom w:w="0" w:type="dxa"/>
-            <w:right w:w="108" w:type="dxa"/>
-          </w:tblCellMar>
-        </w:tblPrEx>
         <w:trPr>
-          <w:trHeight w:val="339" w:hRule="atLeast"/>
+          <w:trHeight w:val="339"/>
         </w:trPr>
         <w:tc>
           <w:tcPr>
@@ -1240,24 +1102,8 @@
         </w:tc>
       </w:tr>
       <w:tr>
-        <w:tblPrEx>
-          <w:tblBorders>
-            <w:top w:val="single" w:color="auto" w:sz="4" w:space="0"/>
-            <w:left w:val="single" w:color="auto" w:sz="4" w:space="0"/>
-            <w:bottom w:val="single" w:color="auto" w:sz="4" w:space="0"/>
-            <w:right w:val="single" w:color="auto" w:sz="4" w:space="0"/>
-            <w:insideH w:val="single" w:color="auto" w:sz="4" w:space="0"/>
-            <w:insideV w:val="single" w:color="auto" w:sz="4" w:space="0"/>
-          </w:tblBorders>
-          <w:tblCellMar>
-            <w:top w:w="0" w:type="dxa"/>
-            <w:left w:w="108" w:type="dxa"/>
-            <w:bottom w:w="0" w:type="dxa"/>
-            <w:right w:w="108" w:type="dxa"/>
-          </w:tblCellMar>
-        </w:tblPrEx>
         <w:trPr>
-          <w:trHeight w:val="339" w:hRule="atLeast"/>
+          <w:trHeight w:val="339"/>
         </w:trPr>
         <w:tc>
           <w:tcPr>
@@ -1275,20 +1121,11 @@
             </w:pPr>
             <w:r>
               <w:rPr>
-                <w:rFonts w:hint="default" w:ascii="Times New Roman" w:hAnsi="Times New Roman" w:cs="Times New Roman"/>
-                <w:sz w:val="26"/>
-                <w:szCs w:val="26"/>
-                <w:lang w:val="en-US"/>
-              </w:rPr>
-              <w:t>3</w:t>
-            </w:r>
-            <w:r>
-              <w:rPr>
-                <w:rFonts w:ascii="Times New Roman" w:hAnsi="Times New Roman" w:cs="Times New Roman"/>
-                <w:sz w:val="26"/>
-                <w:szCs w:val="26"/>
-              </w:rPr>
-              <w:t>.</w:t>
+                <w:rFonts w:ascii="Times New Roman" w:hAnsi="Times New Roman" w:cs="Times New Roman"/>
+                <w:sz w:val="26"/>
+                <w:szCs w:val="26"/>
+              </w:rPr>
+              <w:t>3.</w:t>
             </w:r>
           </w:p>
         </w:tc>
@@ -1360,24 +1197,8 @@
         </w:tc>
       </w:tr>
       <w:tr>
-        <w:tblPrEx>
-          <w:tblBorders>
-            <w:top w:val="single" w:color="auto" w:sz="4" w:space="0"/>
-            <w:left w:val="single" w:color="auto" w:sz="4" w:space="0"/>
-            <w:bottom w:val="single" w:color="auto" w:sz="4" w:space="0"/>
-            <w:right w:val="single" w:color="auto" w:sz="4" w:space="0"/>
-            <w:insideH w:val="single" w:color="auto" w:sz="4" w:space="0"/>
-            <w:insideV w:val="single" w:color="auto" w:sz="4" w:space="0"/>
-          </w:tblBorders>
-          <w:tblCellMar>
-            <w:top w:w="0" w:type="dxa"/>
-            <w:left w:w="108" w:type="dxa"/>
-            <w:bottom w:w="0" w:type="dxa"/>
-            <w:right w:w="108" w:type="dxa"/>
-          </w:tblCellMar>
-        </w:tblPrEx>
         <w:trPr>
-          <w:trHeight w:val="339" w:hRule="atLeast"/>
+          <w:trHeight w:val="339"/>
         </w:trPr>
         <w:tc>
           <w:tcPr>
@@ -1395,20 +1216,11 @@
             </w:pPr>
             <w:r>
               <w:rPr>
-                <w:rFonts w:hint="default" w:ascii="Times New Roman" w:hAnsi="Times New Roman" w:cs="Times New Roman"/>
-                <w:sz w:val="26"/>
-                <w:szCs w:val="26"/>
-                <w:lang w:val="en-US"/>
-              </w:rPr>
-              <w:t>4</w:t>
-            </w:r>
-            <w:r>
-              <w:rPr>
-                <w:rFonts w:ascii="Times New Roman" w:hAnsi="Times New Roman" w:cs="Times New Roman"/>
-                <w:sz w:val="26"/>
-                <w:szCs w:val="26"/>
-              </w:rPr>
-              <w:t>.</w:t>
+                <w:rFonts w:ascii="Times New Roman" w:hAnsi="Times New Roman" w:cs="Times New Roman"/>
+                <w:sz w:val="26"/>
+                <w:szCs w:val="26"/>
+              </w:rPr>
+              <w:t>4.</w:t>
             </w:r>
           </w:p>
         </w:tc>
@@ -1481,24 +1293,8 @@
         </w:tc>
       </w:tr>
       <w:tr>
-        <w:tblPrEx>
-          <w:tblBorders>
-            <w:top w:val="single" w:color="auto" w:sz="4" w:space="0"/>
-            <w:left w:val="single" w:color="auto" w:sz="4" w:space="0"/>
-            <w:bottom w:val="single" w:color="auto" w:sz="4" w:space="0"/>
-            <w:right w:val="single" w:color="auto" w:sz="4" w:space="0"/>
-            <w:insideH w:val="single" w:color="auto" w:sz="4" w:space="0"/>
-            <w:insideV w:val="single" w:color="auto" w:sz="4" w:space="0"/>
-          </w:tblBorders>
-          <w:tblCellMar>
-            <w:top w:w="0" w:type="dxa"/>
-            <w:left w:w="108" w:type="dxa"/>
-            <w:bottom w:w="0" w:type="dxa"/>
-            <w:right w:w="108" w:type="dxa"/>
-          </w:tblCellMar>
-        </w:tblPrEx>
         <w:trPr>
-          <w:trHeight w:val="339" w:hRule="atLeast"/>
+          <w:trHeight w:val="339"/>
         </w:trPr>
         <w:tc>
           <w:tcPr>
@@ -1516,20 +1312,11 @@
             </w:pPr>
             <w:r>
               <w:rPr>
-                <w:rFonts w:hint="default" w:ascii="Times New Roman" w:hAnsi="Times New Roman" w:cs="Times New Roman"/>
-                <w:sz w:val="26"/>
-                <w:szCs w:val="26"/>
-                <w:lang w:val="en-US"/>
-              </w:rPr>
-              <w:t>5</w:t>
-            </w:r>
-            <w:r>
-              <w:rPr>
-                <w:rFonts w:ascii="Times New Roman" w:hAnsi="Times New Roman" w:cs="Times New Roman"/>
-                <w:sz w:val="26"/>
-                <w:szCs w:val="26"/>
-              </w:rPr>
-              <w:t>.</w:t>
+                <w:rFonts w:ascii="Times New Roman" w:hAnsi="Times New Roman" w:cs="Times New Roman"/>
+                <w:sz w:val="26"/>
+                <w:szCs w:val="26"/>
+              </w:rPr>
+              <w:t>5.</w:t>
             </w:r>
           </w:p>
         </w:tc>
@@ -1601,24 +1388,8 @@
         </w:tc>
       </w:tr>
       <w:tr>
-        <w:tblPrEx>
-          <w:tblBorders>
-            <w:top w:val="single" w:color="auto" w:sz="4" w:space="0"/>
-            <w:left w:val="single" w:color="auto" w:sz="4" w:space="0"/>
-            <w:bottom w:val="single" w:color="auto" w:sz="4" w:space="0"/>
-            <w:right w:val="single" w:color="auto" w:sz="4" w:space="0"/>
-            <w:insideH w:val="single" w:color="auto" w:sz="4" w:space="0"/>
-            <w:insideV w:val="single" w:color="auto" w:sz="4" w:space="0"/>
-          </w:tblBorders>
-          <w:tblCellMar>
-            <w:top w:w="0" w:type="dxa"/>
-            <w:left w:w="108" w:type="dxa"/>
-            <w:bottom w:w="0" w:type="dxa"/>
-            <w:right w:w="108" w:type="dxa"/>
-          </w:tblCellMar>
-        </w:tblPrEx>
         <w:trPr>
-          <w:trHeight w:val="339" w:hRule="atLeast"/>
+          <w:trHeight w:val="339"/>
         </w:trPr>
         <w:tc>
           <w:tcPr>
@@ -1636,20 +1407,11 @@
             </w:pPr>
             <w:r>
               <w:rPr>
-                <w:rFonts w:hint="default" w:ascii="Times New Roman" w:hAnsi="Times New Roman" w:cs="Times New Roman"/>
-                <w:sz w:val="26"/>
-                <w:szCs w:val="26"/>
-                <w:lang w:val="en-US"/>
-              </w:rPr>
-              <w:t>6</w:t>
-            </w:r>
-            <w:r>
-              <w:rPr>
-                <w:rFonts w:ascii="Times New Roman" w:hAnsi="Times New Roman" w:cs="Times New Roman"/>
-                <w:sz w:val="26"/>
-                <w:szCs w:val="26"/>
-              </w:rPr>
-              <w:t>.</w:t>
+                <w:rFonts w:ascii="Times New Roman" w:hAnsi="Times New Roman" w:cs="Times New Roman"/>
+                <w:sz w:val="26"/>
+                <w:szCs w:val="26"/>
+              </w:rPr>
+              <w:t>6.</w:t>
             </w:r>
           </w:p>
         </w:tc>
@@ -1721,24 +1483,8 @@
         </w:tc>
       </w:tr>
       <w:tr>
-        <w:tblPrEx>
-          <w:tblBorders>
-            <w:top w:val="single" w:color="auto" w:sz="4" w:space="0"/>
-            <w:left w:val="single" w:color="auto" w:sz="4" w:space="0"/>
-            <w:bottom w:val="single" w:color="auto" w:sz="4" w:space="0"/>
-            <w:right w:val="single" w:color="auto" w:sz="4" w:space="0"/>
-            <w:insideH w:val="single" w:color="auto" w:sz="4" w:space="0"/>
-            <w:insideV w:val="single" w:color="auto" w:sz="4" w:space="0"/>
-          </w:tblBorders>
-          <w:tblCellMar>
-            <w:top w:w="0" w:type="dxa"/>
-            <w:left w:w="108" w:type="dxa"/>
-            <w:bottom w:w="0" w:type="dxa"/>
-            <w:right w:w="108" w:type="dxa"/>
-          </w:tblCellMar>
-        </w:tblPrEx>
         <w:trPr>
-          <w:trHeight w:val="339" w:hRule="atLeast"/>
+          <w:trHeight w:val="339"/>
         </w:trPr>
         <w:tc>
           <w:tcPr>
@@ -1756,20 +1502,12 @@
             </w:pPr>
             <w:r>
               <w:rPr>
-                <w:rFonts w:hint="default" w:ascii="Times New Roman" w:hAnsi="Times New Roman" w:cs="Times New Roman"/>
-                <w:sz w:val="26"/>
-                <w:szCs w:val="26"/>
-                <w:lang w:val="en-US"/>
-              </w:rPr>
-              <w:t>7</w:t>
-            </w:r>
-            <w:r>
-              <w:rPr>
-                <w:rFonts w:ascii="Times New Roman" w:hAnsi="Times New Roman" w:cs="Times New Roman"/>
-                <w:sz w:val="26"/>
-                <w:szCs w:val="26"/>
-              </w:rPr>
-              <w:t>.</w:t>
+                <w:rFonts w:ascii="Times New Roman" w:hAnsi="Times New Roman" w:cs="Times New Roman"/>
+                <w:sz w:val="26"/>
+                <w:szCs w:val="26"/>
+              </w:rPr>
+              <w:lastRenderedPageBreak/>
+              <w:t>7.</w:t>
             </w:r>
           </w:p>
         </w:tc>
@@ -1840,24 +1578,8 @@
         </w:tc>
       </w:tr>
       <w:tr>
-        <w:tblPrEx>
-          <w:tblBorders>
-            <w:top w:val="single" w:color="auto" w:sz="4" w:space="0"/>
-            <w:left w:val="single" w:color="auto" w:sz="4" w:space="0"/>
-            <w:bottom w:val="single" w:color="auto" w:sz="4" w:space="0"/>
-            <w:right w:val="single" w:color="auto" w:sz="4" w:space="0"/>
-            <w:insideH w:val="single" w:color="auto" w:sz="4" w:space="0"/>
-            <w:insideV w:val="single" w:color="auto" w:sz="4" w:space="0"/>
-          </w:tblBorders>
-          <w:tblCellMar>
-            <w:top w:w="0" w:type="dxa"/>
-            <w:left w:w="108" w:type="dxa"/>
-            <w:bottom w:w="0" w:type="dxa"/>
-            <w:right w:w="108" w:type="dxa"/>
-          </w:tblCellMar>
-        </w:tblPrEx>
         <w:trPr>
-          <w:trHeight w:val="339" w:hRule="atLeast"/>
+          <w:trHeight w:val="339"/>
         </w:trPr>
         <w:tc>
           <w:tcPr>
@@ -1875,20 +1597,11 @@
             </w:pPr>
             <w:r>
               <w:rPr>
-                <w:rFonts w:hint="default" w:ascii="Times New Roman" w:hAnsi="Times New Roman" w:cs="Times New Roman"/>
-                <w:sz w:val="26"/>
-                <w:szCs w:val="26"/>
-                <w:lang w:val="en-US"/>
-              </w:rPr>
-              <w:t>8</w:t>
-            </w:r>
-            <w:r>
-              <w:rPr>
-                <w:rFonts w:ascii="Times New Roman" w:hAnsi="Times New Roman" w:cs="Times New Roman"/>
-                <w:sz w:val="26"/>
-                <w:szCs w:val="26"/>
-              </w:rPr>
-              <w:t>.</w:t>
+                <w:rFonts w:ascii="Times New Roman" w:hAnsi="Times New Roman" w:cs="Times New Roman"/>
+                <w:sz w:val="26"/>
+                <w:szCs w:val="26"/>
+              </w:rPr>
+              <w:t>8.</w:t>
             </w:r>
           </w:p>
         </w:tc>
@@ -1959,24 +1672,8 @@
         </w:tc>
       </w:tr>
       <w:tr>
-        <w:tblPrEx>
-          <w:tblBorders>
-            <w:top w:val="single" w:color="auto" w:sz="4" w:space="0"/>
-            <w:left w:val="single" w:color="auto" w:sz="4" w:space="0"/>
-            <w:bottom w:val="single" w:color="auto" w:sz="4" w:space="0"/>
-            <w:right w:val="single" w:color="auto" w:sz="4" w:space="0"/>
-            <w:insideH w:val="single" w:color="auto" w:sz="4" w:space="0"/>
-            <w:insideV w:val="single" w:color="auto" w:sz="4" w:space="0"/>
-          </w:tblBorders>
-          <w:tblCellMar>
-            <w:top w:w="0" w:type="dxa"/>
-            <w:left w:w="108" w:type="dxa"/>
-            <w:bottom w:w="0" w:type="dxa"/>
-            <w:right w:w="108" w:type="dxa"/>
-          </w:tblCellMar>
-        </w:tblPrEx>
         <w:trPr>
-          <w:trHeight w:val="339" w:hRule="atLeast"/>
+          <w:trHeight w:val="339"/>
         </w:trPr>
         <w:tc>
           <w:tcPr>
@@ -1994,20 +1691,11 @@
             </w:pPr>
             <w:r>
               <w:rPr>
-                <w:rFonts w:hint="default" w:ascii="Times New Roman" w:hAnsi="Times New Roman" w:cs="Times New Roman"/>
-                <w:sz w:val="26"/>
-                <w:szCs w:val="26"/>
-                <w:lang w:val="en-US"/>
-              </w:rPr>
-              <w:t>9</w:t>
-            </w:r>
-            <w:r>
-              <w:rPr>
-                <w:rFonts w:ascii="Times New Roman" w:hAnsi="Times New Roman" w:cs="Times New Roman"/>
-                <w:sz w:val="26"/>
-                <w:szCs w:val="26"/>
-              </w:rPr>
-              <w:t>.</w:t>
+                <w:rFonts w:ascii="Times New Roman" w:hAnsi="Times New Roman" w:cs="Times New Roman"/>
+                <w:sz w:val="26"/>
+                <w:szCs w:val="26"/>
+              </w:rPr>
+              <w:t>9.</w:t>
             </w:r>
           </w:p>
         </w:tc>
@@ -2078,24 +1766,8 @@
         </w:tc>
       </w:tr>
       <w:tr>
-        <w:tblPrEx>
-          <w:tblBorders>
-            <w:top w:val="single" w:color="auto" w:sz="4" w:space="0"/>
-            <w:left w:val="single" w:color="auto" w:sz="4" w:space="0"/>
-            <w:bottom w:val="single" w:color="auto" w:sz="4" w:space="0"/>
-            <w:right w:val="single" w:color="auto" w:sz="4" w:space="0"/>
-            <w:insideH w:val="single" w:color="auto" w:sz="4" w:space="0"/>
-            <w:insideV w:val="single" w:color="auto" w:sz="4" w:space="0"/>
-          </w:tblBorders>
-          <w:tblCellMar>
-            <w:top w:w="0" w:type="dxa"/>
-            <w:left w:w="108" w:type="dxa"/>
-            <w:bottom w:w="0" w:type="dxa"/>
-            <w:right w:w="108" w:type="dxa"/>
-          </w:tblCellMar>
-        </w:tblPrEx>
         <w:trPr>
-          <w:trHeight w:val="339" w:hRule="atLeast"/>
+          <w:trHeight w:val="339"/>
         </w:trPr>
         <w:tc>
           <w:tcPr>
@@ -2113,20 +1785,11 @@
             </w:pPr>
             <w:r>
               <w:rPr>
-                <w:rFonts w:hint="default" w:ascii="Times New Roman" w:hAnsi="Times New Roman" w:cs="Times New Roman"/>
-                <w:sz w:val="26"/>
-                <w:szCs w:val="26"/>
-                <w:lang w:val="en-US"/>
-              </w:rPr>
-              <w:t>10</w:t>
-            </w:r>
-            <w:r>
-              <w:rPr>
-                <w:rFonts w:ascii="Times New Roman" w:hAnsi="Times New Roman" w:cs="Times New Roman"/>
-                <w:sz w:val="26"/>
-                <w:szCs w:val="26"/>
-              </w:rPr>
-              <w:t>.</w:t>
+                <w:rFonts w:ascii="Times New Roman" w:hAnsi="Times New Roman" w:cs="Times New Roman"/>
+                <w:sz w:val="26"/>
+                <w:szCs w:val="26"/>
+              </w:rPr>
+              <w:t>10.</w:t>
             </w:r>
           </w:p>
         </w:tc>
@@ -2197,24 +1860,8 @@
         </w:tc>
       </w:tr>
       <w:tr>
-        <w:tblPrEx>
-          <w:tblBorders>
-            <w:top w:val="single" w:color="auto" w:sz="4" w:space="0"/>
-            <w:left w:val="single" w:color="auto" w:sz="4" w:space="0"/>
-            <w:bottom w:val="single" w:color="auto" w:sz="4" w:space="0"/>
-            <w:right w:val="single" w:color="auto" w:sz="4" w:space="0"/>
-            <w:insideH w:val="single" w:color="auto" w:sz="4" w:space="0"/>
-            <w:insideV w:val="single" w:color="auto" w:sz="4" w:space="0"/>
-          </w:tblBorders>
-          <w:tblCellMar>
-            <w:top w:w="0" w:type="dxa"/>
-            <w:left w:w="108" w:type="dxa"/>
-            <w:bottom w:w="0" w:type="dxa"/>
-            <w:right w:w="108" w:type="dxa"/>
-          </w:tblCellMar>
-        </w:tblPrEx>
         <w:trPr>
-          <w:trHeight w:val="339" w:hRule="atLeast"/>
+          <w:trHeight w:val="339"/>
         </w:trPr>
         <w:tc>
           <w:tcPr>
@@ -2232,20 +1879,11 @@
             </w:pPr>
             <w:r>
               <w:rPr>
-                <w:rFonts w:hint="default" w:ascii="Times New Roman" w:hAnsi="Times New Roman" w:cs="Times New Roman"/>
-                <w:sz w:val="26"/>
-                <w:szCs w:val="26"/>
-                <w:lang w:val="en-US"/>
-              </w:rPr>
-              <w:t>11</w:t>
-            </w:r>
-            <w:r>
-              <w:rPr>
-                <w:rFonts w:ascii="Times New Roman" w:hAnsi="Times New Roman" w:cs="Times New Roman"/>
-                <w:sz w:val="26"/>
-                <w:szCs w:val="26"/>
-              </w:rPr>
-              <w:t>.</w:t>
+                <w:rFonts w:ascii="Times New Roman" w:hAnsi="Times New Roman" w:cs="Times New Roman"/>
+                <w:sz w:val="26"/>
+                <w:szCs w:val="26"/>
+              </w:rPr>
+              <w:t>11.</w:t>
             </w:r>
           </w:p>
         </w:tc>
@@ -2316,24 +1954,8 @@
         </w:tc>
       </w:tr>
       <w:tr>
-        <w:tblPrEx>
-          <w:tblBorders>
-            <w:top w:val="single" w:color="auto" w:sz="4" w:space="0"/>
-            <w:left w:val="single" w:color="auto" w:sz="4" w:space="0"/>
-            <w:bottom w:val="single" w:color="auto" w:sz="4" w:space="0"/>
-            <w:right w:val="single" w:color="auto" w:sz="4" w:space="0"/>
-            <w:insideH w:val="single" w:color="auto" w:sz="4" w:space="0"/>
-            <w:insideV w:val="single" w:color="auto" w:sz="4" w:space="0"/>
-          </w:tblBorders>
-          <w:tblCellMar>
-            <w:top w:w="0" w:type="dxa"/>
-            <w:left w:w="108" w:type="dxa"/>
-            <w:bottom w:w="0" w:type="dxa"/>
-            <w:right w:w="108" w:type="dxa"/>
-          </w:tblCellMar>
-        </w:tblPrEx>
         <w:trPr>
-          <w:trHeight w:val="339" w:hRule="atLeast"/>
+          <w:trHeight w:val="339"/>
         </w:trPr>
         <w:tc>
           <w:tcPr>
@@ -2355,24 +1977,7 @@
                 <w:sz w:val="26"/>
                 <w:szCs w:val="26"/>
               </w:rPr>
-              <w:t>1</w:t>
-            </w:r>
-            <w:r>
-              <w:rPr>
-                <w:rFonts w:hint="default" w:ascii="Times New Roman" w:hAnsi="Times New Roman" w:cs="Times New Roman"/>
-                <w:sz w:val="26"/>
-                <w:szCs w:val="26"/>
-                <w:lang w:val="en-US"/>
-              </w:rPr>
-              <w:t>2</w:t>
-            </w:r>
-            <w:r>
-              <w:rPr>
-                <w:rFonts w:ascii="Times New Roman" w:hAnsi="Times New Roman" w:cs="Times New Roman"/>
-                <w:sz w:val="26"/>
-                <w:szCs w:val="26"/>
-              </w:rPr>
-              <w:t>.</w:t>
+              <w:t>12.</w:t>
             </w:r>
           </w:p>
         </w:tc>
@@ -2443,24 +2048,8 @@
         </w:tc>
       </w:tr>
       <w:tr>
-        <w:tblPrEx>
-          <w:tblBorders>
-            <w:top w:val="single" w:color="auto" w:sz="4" w:space="0"/>
-            <w:left w:val="single" w:color="auto" w:sz="4" w:space="0"/>
-            <w:bottom w:val="single" w:color="auto" w:sz="4" w:space="0"/>
-            <w:right w:val="single" w:color="auto" w:sz="4" w:space="0"/>
-            <w:insideH w:val="single" w:color="auto" w:sz="4" w:space="0"/>
-            <w:insideV w:val="single" w:color="auto" w:sz="4" w:space="0"/>
-          </w:tblBorders>
-          <w:tblCellMar>
-            <w:top w:w="0" w:type="dxa"/>
-            <w:left w:w="108" w:type="dxa"/>
-            <w:bottom w:w="0" w:type="dxa"/>
-            <w:right w:w="108" w:type="dxa"/>
-          </w:tblCellMar>
-        </w:tblPrEx>
         <w:trPr>
-          <w:trHeight w:val="339" w:hRule="atLeast"/>
+          <w:trHeight w:val="339"/>
         </w:trPr>
         <w:tc>
           <w:tcPr>
@@ -2471,18 +2060,16 @@
             <w:pPr>
               <w:spacing w:after="120" w:line="240" w:lineRule="auto"/>
               <w:rPr>
-                <w:rFonts w:hint="default" w:ascii="Times New Roman" w:hAnsi="Times New Roman" w:cs="Times New Roman"/>
-                <w:sz w:val="26"/>
-                <w:szCs w:val="26"/>
-                <w:lang w:val="en-US"/>
-              </w:rPr>
-            </w:pPr>
-            <w:r>
-              <w:rPr>
-                <w:rFonts w:hint="default" w:ascii="Times New Roman" w:hAnsi="Times New Roman" w:cs="Times New Roman"/>
-                <w:sz w:val="26"/>
-                <w:szCs w:val="26"/>
-                <w:lang w:val="en-US"/>
+                <w:rFonts w:ascii="Times New Roman" w:hAnsi="Times New Roman" w:cs="Times New Roman"/>
+                <w:sz w:val="26"/>
+                <w:szCs w:val="26"/>
+              </w:rPr>
+            </w:pPr>
+            <w:r>
+              <w:rPr>
+                <w:rFonts w:ascii="Times New Roman" w:hAnsi="Times New Roman" w:cs="Times New Roman"/>
+                <w:sz w:val="26"/>
+                <w:szCs w:val="26"/>
               </w:rPr>
               <w:t>13.</w:t>
             </w:r>
@@ -2555,24 +2142,8 @@
         </w:tc>
       </w:tr>
       <w:tr>
-        <w:tblPrEx>
-          <w:tblBorders>
-            <w:top w:val="single" w:color="auto" w:sz="4" w:space="0"/>
-            <w:left w:val="single" w:color="auto" w:sz="4" w:space="0"/>
-            <w:bottom w:val="single" w:color="auto" w:sz="4" w:space="0"/>
-            <w:right w:val="single" w:color="auto" w:sz="4" w:space="0"/>
-            <w:insideH w:val="single" w:color="auto" w:sz="4" w:space="0"/>
-            <w:insideV w:val="single" w:color="auto" w:sz="4" w:space="0"/>
-          </w:tblBorders>
-          <w:tblCellMar>
-            <w:top w:w="0" w:type="dxa"/>
-            <w:left w:w="108" w:type="dxa"/>
-            <w:bottom w:w="0" w:type="dxa"/>
-            <w:right w:w="108" w:type="dxa"/>
-          </w:tblCellMar>
-        </w:tblPrEx>
         <w:trPr>
-          <w:trHeight w:val="339" w:hRule="atLeast"/>
+          <w:trHeight w:val="339"/>
         </w:trPr>
         <w:tc>
           <w:tcPr>
@@ -2590,20 +2161,11 @@
             </w:pPr>
             <w:r>
               <w:rPr>
-                <w:rFonts w:hint="default" w:ascii="Times New Roman" w:hAnsi="Times New Roman" w:cs="Times New Roman"/>
-                <w:sz w:val="26"/>
-                <w:szCs w:val="26"/>
-                <w:lang w:val="en-US"/>
-              </w:rPr>
-              <w:t>14</w:t>
-            </w:r>
-            <w:r>
-              <w:rPr>
-                <w:rFonts w:ascii="Times New Roman" w:hAnsi="Times New Roman" w:cs="Times New Roman"/>
-                <w:sz w:val="26"/>
-                <w:szCs w:val="26"/>
-              </w:rPr>
-              <w:t>.</w:t>
+                <w:rFonts w:ascii="Times New Roman" w:hAnsi="Times New Roman" w:cs="Times New Roman"/>
+                <w:sz w:val="26"/>
+                <w:szCs w:val="26"/>
+              </w:rPr>
+              <w:t>14.</w:t>
             </w:r>
           </w:p>
         </w:tc>
@@ -2672,24 +2234,8 @@
         </w:tc>
       </w:tr>
       <w:tr>
-        <w:tblPrEx>
-          <w:tblBorders>
-            <w:top w:val="single" w:color="auto" w:sz="4" w:space="0"/>
-            <w:left w:val="single" w:color="auto" w:sz="4" w:space="0"/>
-            <w:bottom w:val="single" w:color="auto" w:sz="4" w:space="0"/>
-            <w:right w:val="single" w:color="auto" w:sz="4" w:space="0"/>
-            <w:insideH w:val="single" w:color="auto" w:sz="4" w:space="0"/>
-            <w:insideV w:val="single" w:color="auto" w:sz="4" w:space="0"/>
-          </w:tblBorders>
-          <w:tblCellMar>
-            <w:top w:w="0" w:type="dxa"/>
-            <w:left w:w="108" w:type="dxa"/>
-            <w:bottom w:w="0" w:type="dxa"/>
-            <w:right w:w="108" w:type="dxa"/>
-          </w:tblCellMar>
-        </w:tblPrEx>
         <w:trPr>
-          <w:trHeight w:val="339" w:hRule="atLeast"/>
+          <w:trHeight w:val="339"/>
         </w:trPr>
         <w:tc>
           <w:tcPr>
@@ -2707,20 +2253,11 @@
             </w:pPr>
             <w:r>
               <w:rPr>
-                <w:rFonts w:hint="default" w:ascii="Times New Roman" w:hAnsi="Times New Roman" w:cs="Times New Roman"/>
-                <w:sz w:val="26"/>
-                <w:szCs w:val="26"/>
-                <w:lang w:val="en-US"/>
-              </w:rPr>
-              <w:t>15</w:t>
-            </w:r>
-            <w:r>
-              <w:rPr>
-                <w:rFonts w:ascii="Times New Roman" w:hAnsi="Times New Roman" w:cs="Times New Roman"/>
-                <w:sz w:val="26"/>
-                <w:szCs w:val="26"/>
-              </w:rPr>
-              <w:t>.</w:t>
+                <w:rFonts w:ascii="Times New Roman" w:hAnsi="Times New Roman" w:cs="Times New Roman"/>
+                <w:sz w:val="26"/>
+                <w:szCs w:val="26"/>
+              </w:rPr>
+              <w:t>15.</w:t>
             </w:r>
           </w:p>
         </w:tc>
@@ -2789,24 +2326,8 @@
         </w:tc>
       </w:tr>
       <w:tr>
-        <w:tblPrEx>
-          <w:tblBorders>
-            <w:top w:val="single" w:color="auto" w:sz="4" w:space="0"/>
-            <w:left w:val="single" w:color="auto" w:sz="4" w:space="0"/>
-            <w:bottom w:val="single" w:color="auto" w:sz="4" w:space="0"/>
-            <w:right w:val="single" w:color="auto" w:sz="4" w:space="0"/>
-            <w:insideH w:val="single" w:color="auto" w:sz="4" w:space="0"/>
-            <w:insideV w:val="single" w:color="auto" w:sz="4" w:space="0"/>
-          </w:tblBorders>
-          <w:tblCellMar>
-            <w:top w:w="0" w:type="dxa"/>
-            <w:left w:w="108" w:type="dxa"/>
-            <w:bottom w:w="0" w:type="dxa"/>
-            <w:right w:w="108" w:type="dxa"/>
-          </w:tblCellMar>
-        </w:tblPrEx>
         <w:trPr>
-          <w:trHeight w:val="339" w:hRule="atLeast"/>
+          <w:trHeight w:val="339"/>
         </w:trPr>
         <w:tc>
           <w:tcPr>
@@ -2824,20 +2345,11 @@
             </w:pPr>
             <w:r>
               <w:rPr>
-                <w:rFonts w:hint="default" w:ascii="Times New Roman" w:hAnsi="Times New Roman" w:cs="Times New Roman"/>
-                <w:sz w:val="26"/>
-                <w:szCs w:val="26"/>
-                <w:lang w:val="en-US"/>
-              </w:rPr>
-              <w:t>16</w:t>
-            </w:r>
-            <w:r>
-              <w:rPr>
-                <w:rFonts w:ascii="Times New Roman" w:hAnsi="Times New Roman" w:cs="Times New Roman"/>
-                <w:sz w:val="26"/>
-                <w:szCs w:val="26"/>
-              </w:rPr>
-              <w:t>.</w:t>
+                <w:rFonts w:ascii="Times New Roman" w:hAnsi="Times New Roman" w:cs="Times New Roman"/>
+                <w:sz w:val="26"/>
+                <w:szCs w:val="26"/>
+              </w:rPr>
+              <w:t>16.</w:t>
             </w:r>
           </w:p>
         </w:tc>
@@ -2907,24 +2419,8 @@
         </w:tc>
       </w:tr>
       <w:tr>
-        <w:tblPrEx>
-          <w:tblBorders>
-            <w:top w:val="single" w:color="auto" w:sz="4" w:space="0"/>
-            <w:left w:val="single" w:color="auto" w:sz="4" w:space="0"/>
-            <w:bottom w:val="single" w:color="auto" w:sz="4" w:space="0"/>
-            <w:right w:val="single" w:color="auto" w:sz="4" w:space="0"/>
-            <w:insideH w:val="single" w:color="auto" w:sz="4" w:space="0"/>
-            <w:insideV w:val="single" w:color="auto" w:sz="4" w:space="0"/>
-          </w:tblBorders>
-          <w:tblCellMar>
-            <w:top w:w="0" w:type="dxa"/>
-            <w:left w:w="108" w:type="dxa"/>
-            <w:bottom w:w="0" w:type="dxa"/>
-            <w:right w:w="108" w:type="dxa"/>
-          </w:tblCellMar>
-        </w:tblPrEx>
         <w:trPr>
-          <w:trHeight w:val="339" w:hRule="atLeast"/>
+          <w:trHeight w:val="339"/>
         </w:trPr>
         <w:tc>
           <w:tcPr>
@@ -2942,20 +2438,11 @@
             </w:pPr>
             <w:r>
               <w:rPr>
-                <w:rFonts w:hint="default" w:ascii="Times New Roman" w:hAnsi="Times New Roman" w:cs="Times New Roman"/>
-                <w:sz w:val="26"/>
-                <w:szCs w:val="26"/>
-                <w:lang w:val="en-US"/>
-              </w:rPr>
-              <w:t>17</w:t>
-            </w:r>
-            <w:r>
-              <w:rPr>
-                <w:rFonts w:ascii="Times New Roman" w:hAnsi="Times New Roman" w:cs="Times New Roman"/>
-                <w:sz w:val="26"/>
-                <w:szCs w:val="26"/>
-              </w:rPr>
-              <w:t>.</w:t>
+                <w:rFonts w:ascii="Times New Roman" w:hAnsi="Times New Roman" w:cs="Times New Roman"/>
+                <w:sz w:val="26"/>
+                <w:szCs w:val="26"/>
+              </w:rPr>
+              <w:t>17.</w:t>
             </w:r>
           </w:p>
         </w:tc>
@@ -3025,24 +2512,8 @@
         </w:tc>
       </w:tr>
       <w:tr>
-        <w:tblPrEx>
-          <w:tblBorders>
-            <w:top w:val="single" w:color="auto" w:sz="4" w:space="0"/>
-            <w:left w:val="single" w:color="auto" w:sz="4" w:space="0"/>
-            <w:bottom w:val="single" w:color="auto" w:sz="4" w:space="0"/>
-            <w:right w:val="single" w:color="auto" w:sz="4" w:space="0"/>
-            <w:insideH w:val="single" w:color="auto" w:sz="4" w:space="0"/>
-            <w:insideV w:val="single" w:color="auto" w:sz="4" w:space="0"/>
-          </w:tblBorders>
-          <w:tblCellMar>
-            <w:top w:w="0" w:type="dxa"/>
-            <w:left w:w="108" w:type="dxa"/>
-            <w:bottom w:w="0" w:type="dxa"/>
-            <w:right w:w="108" w:type="dxa"/>
-          </w:tblCellMar>
-        </w:tblPrEx>
         <w:trPr>
-          <w:trHeight w:val="339" w:hRule="atLeast"/>
+          <w:trHeight w:val="339"/>
         </w:trPr>
         <w:tc>
           <w:tcPr>
@@ -3060,20 +2531,11 @@
             </w:pPr>
             <w:r>
               <w:rPr>
-                <w:rFonts w:hint="default" w:ascii="Times New Roman" w:hAnsi="Times New Roman" w:cs="Times New Roman"/>
-                <w:sz w:val="26"/>
-                <w:szCs w:val="26"/>
-                <w:lang w:val="en-US"/>
-              </w:rPr>
-              <w:t>18</w:t>
-            </w:r>
-            <w:r>
-              <w:rPr>
-                <w:rFonts w:ascii="Times New Roman" w:hAnsi="Times New Roman" w:cs="Times New Roman"/>
-                <w:sz w:val="26"/>
-                <w:szCs w:val="26"/>
-              </w:rPr>
-              <w:t>.</w:t>
+                <w:rFonts w:ascii="Times New Roman" w:hAnsi="Times New Roman" w:cs="Times New Roman"/>
+                <w:sz w:val="26"/>
+                <w:szCs w:val="26"/>
+              </w:rPr>
+              <w:t>18.</w:t>
             </w:r>
           </w:p>
         </w:tc>
@@ -3143,24 +2605,8 @@
         </w:tc>
       </w:tr>
       <w:tr>
-        <w:tblPrEx>
-          <w:tblBorders>
-            <w:top w:val="single" w:color="auto" w:sz="4" w:space="0"/>
-            <w:left w:val="single" w:color="auto" w:sz="4" w:space="0"/>
-            <w:bottom w:val="single" w:color="auto" w:sz="4" w:space="0"/>
-            <w:right w:val="single" w:color="auto" w:sz="4" w:space="0"/>
-            <w:insideH w:val="single" w:color="auto" w:sz="4" w:space="0"/>
-            <w:insideV w:val="single" w:color="auto" w:sz="4" w:space="0"/>
-          </w:tblBorders>
-          <w:tblCellMar>
-            <w:top w:w="0" w:type="dxa"/>
-            <w:left w:w="108" w:type="dxa"/>
-            <w:bottom w:w="0" w:type="dxa"/>
-            <w:right w:w="108" w:type="dxa"/>
-          </w:tblCellMar>
-        </w:tblPrEx>
         <w:trPr>
-          <w:trHeight w:val="339" w:hRule="atLeast"/>
+          <w:trHeight w:val="339"/>
         </w:trPr>
         <w:tc>
           <w:tcPr>
@@ -3182,24 +2628,7 @@
                 <w:sz w:val="26"/>
                 <w:szCs w:val="26"/>
               </w:rPr>
-              <w:t>1</w:t>
-            </w:r>
-            <w:r>
-              <w:rPr>
-                <w:rFonts w:hint="default" w:ascii="Times New Roman" w:hAnsi="Times New Roman" w:cs="Times New Roman"/>
-                <w:sz w:val="26"/>
-                <w:szCs w:val="26"/>
-                <w:lang w:val="en-US"/>
-              </w:rPr>
-              <w:t>9</w:t>
-            </w:r>
-            <w:r>
-              <w:rPr>
-                <w:rFonts w:ascii="Times New Roman" w:hAnsi="Times New Roman" w:cs="Times New Roman"/>
-                <w:sz w:val="26"/>
-                <w:szCs w:val="26"/>
-              </w:rPr>
-              <w:t>.</w:t>
+              <w:t>19.</w:t>
             </w:r>
           </w:p>
         </w:tc>
@@ -3268,24 +2697,8 @@
         </w:tc>
       </w:tr>
       <w:tr>
-        <w:tblPrEx>
-          <w:tblBorders>
-            <w:top w:val="single" w:color="auto" w:sz="4" w:space="0"/>
-            <w:left w:val="single" w:color="auto" w:sz="4" w:space="0"/>
-            <w:bottom w:val="single" w:color="auto" w:sz="4" w:space="0"/>
-            <w:right w:val="single" w:color="auto" w:sz="4" w:space="0"/>
-            <w:insideH w:val="single" w:color="auto" w:sz="4" w:space="0"/>
-            <w:insideV w:val="single" w:color="auto" w:sz="4" w:space="0"/>
-          </w:tblBorders>
-          <w:tblCellMar>
-            <w:top w:w="0" w:type="dxa"/>
-            <w:left w:w="108" w:type="dxa"/>
-            <w:bottom w:w="0" w:type="dxa"/>
-            <w:right w:w="108" w:type="dxa"/>
-          </w:tblCellMar>
-        </w:tblPrEx>
         <w:trPr>
-          <w:trHeight w:val="1294" w:hRule="atLeast"/>
+          <w:trHeight w:val="1294"/>
         </w:trPr>
         <w:tc>
           <w:tcPr>
@@ -3303,20 +2716,12 @@
             </w:pPr>
             <w:r>
               <w:rPr>
-                <w:rFonts w:hint="default" w:ascii="Times New Roman" w:hAnsi="Times New Roman" w:cs="Times New Roman"/>
-                <w:sz w:val="26"/>
-                <w:szCs w:val="26"/>
-                <w:lang w:val="en-US"/>
-              </w:rPr>
-              <w:t>20</w:t>
-            </w:r>
-            <w:r>
-              <w:rPr>
-                <w:rFonts w:ascii="Times New Roman" w:hAnsi="Times New Roman" w:cs="Times New Roman"/>
-                <w:sz w:val="26"/>
-                <w:szCs w:val="26"/>
-              </w:rPr>
-              <w:t>.</w:t>
+                <w:rFonts w:ascii="Times New Roman" w:hAnsi="Times New Roman" w:cs="Times New Roman"/>
+                <w:sz w:val="26"/>
+                <w:szCs w:val="26"/>
+              </w:rPr>
+              <w:lastRenderedPageBreak/>
+              <w:t>20.</w:t>
             </w:r>
           </w:p>
         </w:tc>
@@ -3394,24 +2799,8 @@
         </w:tc>
       </w:tr>
       <w:tr>
-        <w:tblPrEx>
-          <w:tblBorders>
-            <w:top w:val="single" w:color="auto" w:sz="4" w:space="0"/>
-            <w:left w:val="single" w:color="auto" w:sz="4" w:space="0"/>
-            <w:bottom w:val="single" w:color="auto" w:sz="4" w:space="0"/>
-            <w:right w:val="single" w:color="auto" w:sz="4" w:space="0"/>
-            <w:insideH w:val="single" w:color="auto" w:sz="4" w:space="0"/>
-            <w:insideV w:val="single" w:color="auto" w:sz="4" w:space="0"/>
-          </w:tblBorders>
-          <w:tblCellMar>
-            <w:top w:w="0" w:type="dxa"/>
-            <w:left w:w="108" w:type="dxa"/>
-            <w:bottom w:w="0" w:type="dxa"/>
-            <w:right w:w="108" w:type="dxa"/>
-          </w:tblCellMar>
-        </w:tblPrEx>
         <w:trPr>
-          <w:trHeight w:val="1294" w:hRule="atLeast"/>
+          <w:trHeight w:val="1294"/>
         </w:trPr>
         <w:tc>
           <w:tcPr>
@@ -3428,20 +2817,11 @@
             </w:pPr>
             <w:r>
               <w:rPr>
-                <w:rFonts w:hint="default" w:ascii="Times New Roman" w:hAnsi="Times New Roman" w:cs="Times New Roman"/>
-                <w:sz w:val="26"/>
-                <w:szCs w:val="26"/>
-                <w:lang w:val="en-US"/>
-              </w:rPr>
-              <w:t>21</w:t>
-            </w:r>
-            <w:r>
-              <w:rPr>
-                <w:rFonts w:ascii="Times New Roman" w:hAnsi="Times New Roman" w:cs="Times New Roman"/>
-                <w:sz w:val="26"/>
-                <w:szCs w:val="26"/>
-              </w:rPr>
-              <w:t>.</w:t>
+                <w:rFonts w:ascii="Times New Roman" w:hAnsi="Times New Roman" w:cs="Times New Roman"/>
+                <w:sz w:val="26"/>
+                <w:szCs w:val="26"/>
+              </w:rPr>
+              <w:t>21.</w:t>
             </w:r>
           </w:p>
         </w:tc>
@@ -3518,24 +2898,8 @@
         </w:tc>
       </w:tr>
       <w:tr>
-        <w:tblPrEx>
-          <w:tblBorders>
-            <w:top w:val="single" w:color="auto" w:sz="4" w:space="0"/>
-            <w:left w:val="single" w:color="auto" w:sz="4" w:space="0"/>
-            <w:bottom w:val="single" w:color="auto" w:sz="4" w:space="0"/>
-            <w:right w:val="single" w:color="auto" w:sz="4" w:space="0"/>
-            <w:insideH w:val="single" w:color="auto" w:sz="4" w:space="0"/>
-            <w:insideV w:val="single" w:color="auto" w:sz="4" w:space="0"/>
-          </w:tblBorders>
-          <w:tblCellMar>
-            <w:top w:w="0" w:type="dxa"/>
-            <w:left w:w="108" w:type="dxa"/>
-            <w:bottom w:w="0" w:type="dxa"/>
-            <w:right w:w="108" w:type="dxa"/>
-          </w:tblCellMar>
-        </w:tblPrEx>
         <w:trPr>
-          <w:trHeight w:val="1294" w:hRule="atLeast"/>
+          <w:trHeight w:val="1294"/>
         </w:trPr>
         <w:tc>
           <w:tcPr>
@@ -3552,20 +2916,11 @@
             </w:pPr>
             <w:r>
               <w:rPr>
-                <w:rFonts w:hint="default" w:ascii="Times New Roman" w:hAnsi="Times New Roman" w:cs="Times New Roman"/>
-                <w:sz w:val="26"/>
-                <w:szCs w:val="26"/>
-                <w:lang w:val="en-US"/>
-              </w:rPr>
-              <w:t>22</w:t>
-            </w:r>
-            <w:r>
-              <w:rPr>
-                <w:rFonts w:ascii="Times New Roman" w:hAnsi="Times New Roman" w:cs="Times New Roman"/>
-                <w:sz w:val="26"/>
-                <w:szCs w:val="26"/>
-              </w:rPr>
-              <w:t>.</w:t>
+                <w:rFonts w:ascii="Times New Roman" w:hAnsi="Times New Roman" w:cs="Times New Roman"/>
+                <w:sz w:val="26"/>
+                <w:szCs w:val="26"/>
+              </w:rPr>
+              <w:t>22.</w:t>
             </w:r>
           </w:p>
         </w:tc>
@@ -3634,24 +2989,8 @@
         </w:tc>
       </w:tr>
       <w:tr>
-        <w:tblPrEx>
-          <w:tblBorders>
-            <w:top w:val="single" w:color="auto" w:sz="4" w:space="0"/>
-            <w:left w:val="single" w:color="auto" w:sz="4" w:space="0"/>
-            <w:bottom w:val="single" w:color="auto" w:sz="4" w:space="0"/>
-            <w:right w:val="single" w:color="auto" w:sz="4" w:space="0"/>
-            <w:insideH w:val="single" w:color="auto" w:sz="4" w:space="0"/>
-            <w:insideV w:val="single" w:color="auto" w:sz="4" w:space="0"/>
-          </w:tblBorders>
-          <w:tblCellMar>
-            <w:top w:w="0" w:type="dxa"/>
-            <w:left w:w="108" w:type="dxa"/>
-            <w:bottom w:w="0" w:type="dxa"/>
-            <w:right w:w="108" w:type="dxa"/>
-          </w:tblCellMar>
-        </w:tblPrEx>
         <w:trPr>
-          <w:trHeight w:val="1294" w:hRule="atLeast"/>
+          <w:trHeight w:val="1294"/>
         </w:trPr>
         <w:tc>
           <w:tcPr>
@@ -3668,20 +3007,11 @@
             </w:pPr>
             <w:r>
               <w:rPr>
-                <w:rFonts w:hint="default" w:ascii="Times New Roman" w:hAnsi="Times New Roman" w:cs="Times New Roman"/>
-                <w:sz w:val="26"/>
-                <w:szCs w:val="26"/>
-                <w:lang w:val="en-US"/>
-              </w:rPr>
-              <w:t>23</w:t>
-            </w:r>
-            <w:r>
-              <w:rPr>
-                <w:rFonts w:ascii="Times New Roman" w:hAnsi="Times New Roman" w:cs="Times New Roman"/>
-                <w:sz w:val="26"/>
-                <w:szCs w:val="26"/>
-              </w:rPr>
-              <w:t>.</w:t>
+                <w:rFonts w:ascii="Times New Roman" w:hAnsi="Times New Roman" w:cs="Times New Roman"/>
+                <w:sz w:val="26"/>
+                <w:szCs w:val="26"/>
+              </w:rPr>
+              <w:t>23.</w:t>
             </w:r>
           </w:p>
         </w:tc>
@@ -3750,24 +3080,8 @@
         </w:tc>
       </w:tr>
       <w:tr>
-        <w:tblPrEx>
-          <w:tblBorders>
-            <w:top w:val="single" w:color="auto" w:sz="4" w:space="0"/>
-            <w:left w:val="single" w:color="auto" w:sz="4" w:space="0"/>
-            <w:bottom w:val="single" w:color="auto" w:sz="4" w:space="0"/>
-            <w:right w:val="single" w:color="auto" w:sz="4" w:space="0"/>
-            <w:insideH w:val="single" w:color="auto" w:sz="4" w:space="0"/>
-            <w:insideV w:val="single" w:color="auto" w:sz="4" w:space="0"/>
-          </w:tblBorders>
-          <w:tblCellMar>
-            <w:top w:w="0" w:type="dxa"/>
-            <w:left w:w="108" w:type="dxa"/>
-            <w:bottom w:w="0" w:type="dxa"/>
-            <w:right w:w="108" w:type="dxa"/>
-          </w:tblCellMar>
-        </w:tblPrEx>
         <w:trPr>
-          <w:trHeight w:val="1294" w:hRule="atLeast"/>
+          <w:trHeight w:val="1294"/>
         </w:trPr>
         <w:tc>
           <w:tcPr>
@@ -3784,12 +3098,59 @@
             </w:pPr>
             <w:r>
               <w:rPr>
-                <w:rFonts w:hint="default" w:ascii="Times New Roman" w:hAnsi="Times New Roman" w:cs="Times New Roman"/>
-                <w:sz w:val="26"/>
-                <w:szCs w:val="26"/>
-                <w:lang w:val="en-US"/>
-              </w:rPr>
-              <w:t>24</w:t>
+                <w:rFonts w:ascii="Times New Roman" w:hAnsi="Times New Roman" w:cs="Times New Roman"/>
+                <w:sz w:val="26"/>
+                <w:szCs w:val="26"/>
+              </w:rPr>
+              <w:t>24.</w:t>
+            </w:r>
+          </w:p>
+        </w:tc>
+        <w:tc>
+          <w:tcPr>
+            <w:tcW w:w="1395" w:type="pct"/>
+          </w:tcPr>
+          <w:p>
+            <w:pPr>
+              <w:spacing w:after="120" w:line="240" w:lineRule="auto"/>
+              <w:rPr>
+                <w:rFonts w:ascii="Times New Roman" w:hAnsi="Times New Roman" w:cs="Times New Roman"/>
+                <w:color w:val="000000"/>
+                <w:sz w:val="26"/>
+                <w:szCs w:val="26"/>
+              </w:rPr>
+            </w:pPr>
+            <w:r>
+              <w:rPr>
+                <w:rFonts w:ascii="Times New Roman" w:hAnsi="Times New Roman" w:cs="Times New Roman"/>
+                <w:color w:val="000000"/>
+                <w:sz w:val="26"/>
+                <w:szCs w:val="26"/>
+              </w:rPr>
+              <w:t>Những thông tin nhạy cảm của khách hàng có được bảo mật hay không?</w:t>
+            </w:r>
+          </w:p>
+        </w:tc>
+        <w:tc>
+          <w:tcPr>
+            <w:tcW w:w="1698" w:type="pct"/>
+          </w:tcPr>
+          <w:p>
+            <w:pPr>
+              <w:spacing w:after="120" w:line="240" w:lineRule="auto"/>
+              <w:rPr>
+                <w:rFonts w:ascii="Times New Roman" w:hAnsi="Times New Roman" w:cs="Times New Roman"/>
+                <w:sz w:val="26"/>
+                <w:szCs w:val="26"/>
+              </w:rPr>
+            </w:pPr>
+            <w:r>
+              <w:rPr>
+                <w:rFonts w:ascii="Times New Roman" w:hAnsi="Times New Roman" w:cs="Times New Roman"/>
+                <w:sz w:val="26"/>
+                <w:szCs w:val="26"/>
+              </w:rPr>
+              <w:t>Có</w:t>
             </w:r>
             <w:r>
               <w:rPr>
@@ -3798,54 +3159,6 @@
                 <w:szCs w:val="26"/>
               </w:rPr>
               <w:t>.</w:t>
-            </w:r>
-          </w:p>
-        </w:tc>
-        <w:tc>
-          <w:tcPr>
-            <w:tcW w:w="1395" w:type="pct"/>
-          </w:tcPr>
-          <w:p>
-            <w:pPr>
-              <w:spacing w:after="120" w:line="240" w:lineRule="auto"/>
-              <w:rPr>
-                <w:rFonts w:ascii="Times New Roman" w:hAnsi="Times New Roman" w:cs="Times New Roman"/>
-                <w:color w:val="000000"/>
-                <w:sz w:val="26"/>
-                <w:szCs w:val="26"/>
-              </w:rPr>
-            </w:pPr>
-            <w:r>
-              <w:rPr>
-                <w:rFonts w:ascii="Times New Roman" w:hAnsi="Times New Roman" w:cs="Times New Roman"/>
-                <w:color w:val="000000"/>
-                <w:sz w:val="26"/>
-                <w:szCs w:val="26"/>
-              </w:rPr>
-              <w:t>Những thông tin nhạy cảm của khách hàng có được bảo mật hay không?</w:t>
-            </w:r>
-          </w:p>
-        </w:tc>
-        <w:tc>
-          <w:tcPr>
-            <w:tcW w:w="1698" w:type="pct"/>
-          </w:tcPr>
-          <w:p>
-            <w:pPr>
-              <w:spacing w:after="120" w:line="240" w:lineRule="auto"/>
-              <w:rPr>
-                <w:rFonts w:ascii="Times New Roman" w:hAnsi="Times New Roman" w:cs="Times New Roman"/>
-                <w:sz w:val="26"/>
-                <w:szCs w:val="26"/>
-              </w:rPr>
-            </w:pPr>
-            <w:r>
-              <w:rPr>
-                <w:rFonts w:ascii="Times New Roman" w:hAnsi="Times New Roman" w:cs="Times New Roman"/>
-                <w:sz w:val="26"/>
-                <w:szCs w:val="26"/>
-              </w:rPr>
-              <w:t>Có, sử dụng thủ thuật AES Encryption.</w:t>
             </w:r>
           </w:p>
         </w:tc>
@@ -3866,24 +3179,8 @@
         </w:tc>
       </w:tr>
       <w:tr>
-        <w:tblPrEx>
-          <w:tblBorders>
-            <w:top w:val="single" w:color="auto" w:sz="4" w:space="0"/>
-            <w:left w:val="single" w:color="auto" w:sz="4" w:space="0"/>
-            <w:bottom w:val="single" w:color="auto" w:sz="4" w:space="0"/>
-            <w:right w:val="single" w:color="auto" w:sz="4" w:space="0"/>
-            <w:insideH w:val="single" w:color="auto" w:sz="4" w:space="0"/>
-            <w:insideV w:val="single" w:color="auto" w:sz="4" w:space="0"/>
-          </w:tblBorders>
-          <w:tblCellMar>
-            <w:top w:w="0" w:type="dxa"/>
-            <w:left w:w="108" w:type="dxa"/>
-            <w:bottom w:w="0" w:type="dxa"/>
-            <w:right w:w="108" w:type="dxa"/>
-          </w:tblCellMar>
-        </w:tblPrEx>
         <w:trPr>
-          <w:trHeight w:val="1294" w:hRule="atLeast"/>
+          <w:trHeight w:val="1294"/>
         </w:trPr>
         <w:tc>
           <w:tcPr>
@@ -3900,20 +3197,11 @@
             </w:pPr>
             <w:r>
               <w:rPr>
-                <w:rFonts w:hint="default" w:ascii="Times New Roman" w:hAnsi="Times New Roman" w:cs="Times New Roman"/>
-                <w:sz w:val="26"/>
-                <w:szCs w:val="26"/>
-                <w:lang w:val="en-US"/>
-              </w:rPr>
-              <w:t>25</w:t>
-            </w:r>
-            <w:r>
-              <w:rPr>
-                <w:rFonts w:ascii="Times New Roman" w:hAnsi="Times New Roman" w:cs="Times New Roman"/>
-                <w:sz w:val="26"/>
-                <w:szCs w:val="26"/>
-              </w:rPr>
-              <w:t>.</w:t>
+                <w:rFonts w:ascii="Times New Roman" w:hAnsi="Times New Roman" w:cs="Times New Roman"/>
+                <w:sz w:val="26"/>
+                <w:szCs w:val="26"/>
+              </w:rPr>
+              <w:t>25.</w:t>
             </w:r>
           </w:p>
         </w:tc>
@@ -3982,24 +3270,8 @@
         </w:tc>
       </w:tr>
       <w:tr>
-        <w:tblPrEx>
-          <w:tblBorders>
-            <w:top w:val="single" w:color="auto" w:sz="4" w:space="0"/>
-            <w:left w:val="single" w:color="auto" w:sz="4" w:space="0"/>
-            <w:bottom w:val="single" w:color="auto" w:sz="4" w:space="0"/>
-            <w:right w:val="single" w:color="auto" w:sz="4" w:space="0"/>
-            <w:insideH w:val="single" w:color="auto" w:sz="4" w:space="0"/>
-            <w:insideV w:val="single" w:color="auto" w:sz="4" w:space="0"/>
-          </w:tblBorders>
-          <w:tblCellMar>
-            <w:top w:w="0" w:type="dxa"/>
-            <w:left w:w="108" w:type="dxa"/>
-            <w:bottom w:w="0" w:type="dxa"/>
-            <w:right w:w="108" w:type="dxa"/>
-          </w:tblCellMar>
-        </w:tblPrEx>
         <w:trPr>
-          <w:trHeight w:val="1294" w:hRule="atLeast"/>
+          <w:trHeight w:val="1294"/>
         </w:trPr>
         <w:tc>
           <w:tcPr>
@@ -4009,18 +3281,16 @@
             <w:pPr>
               <w:spacing w:after="120" w:line="240" w:lineRule="auto"/>
               <w:rPr>
-                <w:rFonts w:hint="default" w:ascii="Times New Roman" w:hAnsi="Times New Roman" w:cs="Times New Roman"/>
-                <w:sz w:val="26"/>
-                <w:szCs w:val="26"/>
-                <w:lang w:val="en-US"/>
-              </w:rPr>
-            </w:pPr>
-            <w:r>
-              <w:rPr>
-                <w:rFonts w:hint="default" w:ascii="Times New Roman" w:hAnsi="Times New Roman" w:cs="Times New Roman"/>
-                <w:sz w:val="26"/>
-                <w:szCs w:val="26"/>
-                <w:lang w:val="en-US"/>
+                <w:rFonts w:ascii="Times New Roman" w:hAnsi="Times New Roman" w:cs="Times New Roman"/>
+                <w:sz w:val="26"/>
+                <w:szCs w:val="26"/>
+              </w:rPr>
+            </w:pPr>
+            <w:r>
+              <w:rPr>
+                <w:rFonts w:ascii="Times New Roman" w:hAnsi="Times New Roman" w:cs="Times New Roman"/>
+                <w:sz w:val="26"/>
+                <w:szCs w:val="26"/>
               </w:rPr>
               <w:t>26.</w:t>
             </w:r>
@@ -4091,24 +3361,8 @@
         </w:tc>
       </w:tr>
       <w:tr>
-        <w:tblPrEx>
-          <w:tblBorders>
-            <w:top w:val="single" w:color="auto" w:sz="4" w:space="0"/>
-            <w:left w:val="single" w:color="auto" w:sz="4" w:space="0"/>
-            <w:bottom w:val="single" w:color="auto" w:sz="4" w:space="0"/>
-            <w:right w:val="single" w:color="auto" w:sz="4" w:space="0"/>
-            <w:insideH w:val="single" w:color="auto" w:sz="4" w:space="0"/>
-            <w:insideV w:val="single" w:color="auto" w:sz="4" w:space="0"/>
-          </w:tblBorders>
-          <w:tblCellMar>
-            <w:top w:w="0" w:type="dxa"/>
-            <w:left w:w="108" w:type="dxa"/>
-            <w:bottom w:w="0" w:type="dxa"/>
-            <w:right w:w="108" w:type="dxa"/>
-          </w:tblCellMar>
-        </w:tblPrEx>
         <w:trPr>
-          <w:trHeight w:val="1294" w:hRule="atLeast"/>
+          <w:trHeight w:val="1294"/>
         </w:trPr>
         <w:tc>
           <w:tcPr>
@@ -4118,18 +3372,16 @@
             <w:pPr>
               <w:spacing w:after="120" w:line="240" w:lineRule="auto"/>
               <w:rPr>
-                <w:rFonts w:hint="default" w:ascii="Times New Roman" w:hAnsi="Times New Roman" w:cs="Times New Roman"/>
-                <w:sz w:val="26"/>
-                <w:szCs w:val="26"/>
-                <w:lang w:val="en-US"/>
-              </w:rPr>
-            </w:pPr>
-            <w:r>
-              <w:rPr>
-                <w:rFonts w:hint="default" w:ascii="Times New Roman" w:hAnsi="Times New Roman" w:cs="Times New Roman"/>
-                <w:sz w:val="26"/>
-                <w:szCs w:val="26"/>
-                <w:lang w:val="en-US"/>
+                <w:rFonts w:ascii="Times New Roman" w:hAnsi="Times New Roman" w:cs="Times New Roman"/>
+                <w:sz w:val="26"/>
+                <w:szCs w:val="26"/>
+              </w:rPr>
+            </w:pPr>
+            <w:r>
+              <w:rPr>
+                <w:rFonts w:ascii="Times New Roman" w:hAnsi="Times New Roman" w:cs="Times New Roman"/>
+                <w:sz w:val="26"/>
+                <w:szCs w:val="26"/>
               </w:rPr>
               <w:t>27.</w:t>
             </w:r>
@@ -4200,24 +3452,8 @@
         </w:tc>
       </w:tr>
       <w:tr>
-        <w:tblPrEx>
-          <w:tblBorders>
-            <w:top w:val="single" w:color="auto" w:sz="4" w:space="0"/>
-            <w:left w:val="single" w:color="auto" w:sz="4" w:space="0"/>
-            <w:bottom w:val="single" w:color="auto" w:sz="4" w:space="0"/>
-            <w:right w:val="single" w:color="auto" w:sz="4" w:space="0"/>
-            <w:insideH w:val="single" w:color="auto" w:sz="4" w:space="0"/>
-            <w:insideV w:val="single" w:color="auto" w:sz="4" w:space="0"/>
-          </w:tblBorders>
-          <w:tblCellMar>
-            <w:top w:w="0" w:type="dxa"/>
-            <w:left w:w="108" w:type="dxa"/>
-            <w:bottom w:w="0" w:type="dxa"/>
-            <w:right w:w="108" w:type="dxa"/>
-          </w:tblCellMar>
-        </w:tblPrEx>
         <w:trPr>
-          <w:trHeight w:val="1294" w:hRule="atLeast"/>
+          <w:trHeight w:val="1294"/>
         </w:trPr>
         <w:tc>
           <w:tcPr>
@@ -4227,18 +3463,16 @@
             <w:pPr>
               <w:spacing w:after="120" w:line="240" w:lineRule="auto"/>
               <w:rPr>
-                <w:rFonts w:hint="default" w:ascii="Times New Roman" w:hAnsi="Times New Roman" w:cs="Times New Roman"/>
-                <w:sz w:val="26"/>
-                <w:szCs w:val="26"/>
-                <w:lang w:val="en-US"/>
-              </w:rPr>
-            </w:pPr>
-            <w:r>
-              <w:rPr>
-                <w:rFonts w:hint="default" w:ascii="Times New Roman" w:hAnsi="Times New Roman" w:cs="Times New Roman"/>
-                <w:sz w:val="26"/>
-                <w:szCs w:val="26"/>
-                <w:lang w:val="en-US"/>
+                <w:rFonts w:ascii="Times New Roman" w:hAnsi="Times New Roman" w:cs="Times New Roman"/>
+                <w:sz w:val="26"/>
+                <w:szCs w:val="26"/>
+              </w:rPr>
+            </w:pPr>
+            <w:r>
+              <w:rPr>
+                <w:rFonts w:ascii="Times New Roman" w:hAnsi="Times New Roman" w:cs="Times New Roman"/>
+                <w:sz w:val="26"/>
+                <w:szCs w:val="26"/>
               </w:rPr>
               <w:t>28.</w:t>
             </w:r>
@@ -4309,24 +3543,8 @@
         </w:tc>
       </w:tr>
       <w:tr>
-        <w:tblPrEx>
-          <w:tblBorders>
-            <w:top w:val="single" w:color="auto" w:sz="4" w:space="0"/>
-            <w:left w:val="single" w:color="auto" w:sz="4" w:space="0"/>
-            <w:bottom w:val="single" w:color="auto" w:sz="4" w:space="0"/>
-            <w:right w:val="single" w:color="auto" w:sz="4" w:space="0"/>
-            <w:insideH w:val="single" w:color="auto" w:sz="4" w:space="0"/>
-            <w:insideV w:val="single" w:color="auto" w:sz="4" w:space="0"/>
-          </w:tblBorders>
-          <w:tblCellMar>
-            <w:top w:w="0" w:type="dxa"/>
-            <w:left w:w="108" w:type="dxa"/>
-            <w:bottom w:w="0" w:type="dxa"/>
-            <w:right w:w="108" w:type="dxa"/>
-          </w:tblCellMar>
-        </w:tblPrEx>
         <w:trPr>
-          <w:trHeight w:val="1294" w:hRule="atLeast"/>
+          <w:trHeight w:val="1294"/>
         </w:trPr>
         <w:tc>
           <w:tcPr>
@@ -4336,18 +3554,16 @@
             <w:pPr>
               <w:spacing w:after="120" w:line="240" w:lineRule="auto"/>
               <w:rPr>
-                <w:rFonts w:hint="default" w:ascii="Times New Roman" w:hAnsi="Times New Roman" w:cs="Times New Roman"/>
-                <w:sz w:val="26"/>
-                <w:szCs w:val="26"/>
-                <w:lang w:val="en-US"/>
-              </w:rPr>
-            </w:pPr>
-            <w:r>
-              <w:rPr>
-                <w:rFonts w:hint="default" w:ascii="Times New Roman" w:hAnsi="Times New Roman" w:cs="Times New Roman"/>
-                <w:sz w:val="26"/>
-                <w:szCs w:val="26"/>
-                <w:lang w:val="en-US"/>
+                <w:rFonts w:ascii="Times New Roman" w:hAnsi="Times New Roman" w:cs="Times New Roman"/>
+                <w:sz w:val="26"/>
+                <w:szCs w:val="26"/>
+              </w:rPr>
+            </w:pPr>
+            <w:r>
+              <w:rPr>
+                <w:rFonts w:ascii="Times New Roman" w:hAnsi="Times New Roman" w:cs="Times New Roman"/>
+                <w:sz w:val="26"/>
+                <w:szCs w:val="26"/>
               </w:rPr>
               <w:t>29</w:t>
             </w:r>
@@ -4418,24 +3634,8 @@
         </w:tc>
       </w:tr>
       <w:tr>
-        <w:tblPrEx>
-          <w:tblBorders>
-            <w:top w:val="single" w:color="auto" w:sz="4" w:space="0"/>
-            <w:left w:val="single" w:color="auto" w:sz="4" w:space="0"/>
-            <w:bottom w:val="single" w:color="auto" w:sz="4" w:space="0"/>
-            <w:right w:val="single" w:color="auto" w:sz="4" w:space="0"/>
-            <w:insideH w:val="single" w:color="auto" w:sz="4" w:space="0"/>
-            <w:insideV w:val="single" w:color="auto" w:sz="4" w:space="0"/>
-          </w:tblBorders>
-          <w:tblCellMar>
-            <w:top w:w="0" w:type="dxa"/>
-            <w:left w:w="108" w:type="dxa"/>
-            <w:bottom w:w="0" w:type="dxa"/>
-            <w:right w:w="108" w:type="dxa"/>
-          </w:tblCellMar>
-        </w:tblPrEx>
         <w:trPr>
-          <w:trHeight w:val="1294" w:hRule="atLeast"/>
+          <w:trHeight w:val="1294"/>
         </w:trPr>
         <w:tc>
           <w:tcPr>
@@ -4445,19 +3645,18 @@
             <w:pPr>
               <w:spacing w:after="120" w:line="240" w:lineRule="auto"/>
               <w:rPr>
-                <w:rFonts w:hint="default" w:ascii="Times New Roman" w:hAnsi="Times New Roman" w:cs="Times New Roman"/>
-                <w:sz w:val="26"/>
-                <w:szCs w:val="26"/>
-                <w:lang w:val="en-US"/>
-              </w:rPr>
-            </w:pPr>
-            <w:r>
-              <w:rPr>
-                <w:rFonts w:hint="default" w:ascii="Times New Roman" w:hAnsi="Times New Roman" w:cs="Times New Roman"/>
-                <w:sz w:val="26"/>
-                <w:szCs w:val="26"/>
-                <w:lang w:val="en-US"/>
-              </w:rPr>
+                <w:rFonts w:ascii="Times New Roman" w:hAnsi="Times New Roman" w:cs="Times New Roman"/>
+                <w:sz w:val="26"/>
+                <w:szCs w:val="26"/>
+              </w:rPr>
+            </w:pPr>
+            <w:r>
+              <w:rPr>
+                <w:rFonts w:ascii="Times New Roman" w:hAnsi="Times New Roman" w:cs="Times New Roman"/>
+                <w:sz w:val="26"/>
+                <w:szCs w:val="26"/>
+              </w:rPr>
+              <w:lastRenderedPageBreak/>
               <w:t>30.</w:t>
             </w:r>
           </w:p>
@@ -4527,24 +3726,8 @@
         </w:tc>
       </w:tr>
       <w:tr>
-        <w:tblPrEx>
-          <w:tblBorders>
-            <w:top w:val="single" w:color="auto" w:sz="4" w:space="0"/>
-            <w:left w:val="single" w:color="auto" w:sz="4" w:space="0"/>
-            <w:bottom w:val="single" w:color="auto" w:sz="4" w:space="0"/>
-            <w:right w:val="single" w:color="auto" w:sz="4" w:space="0"/>
-            <w:insideH w:val="single" w:color="auto" w:sz="4" w:space="0"/>
-            <w:insideV w:val="single" w:color="auto" w:sz="4" w:space="0"/>
-          </w:tblBorders>
-          <w:tblCellMar>
-            <w:top w:w="0" w:type="dxa"/>
-            <w:left w:w="108" w:type="dxa"/>
-            <w:bottom w:w="0" w:type="dxa"/>
-            <w:right w:w="108" w:type="dxa"/>
-          </w:tblCellMar>
-        </w:tblPrEx>
         <w:trPr>
-          <w:trHeight w:val="1294" w:hRule="atLeast"/>
+          <w:trHeight w:val="1294"/>
         </w:trPr>
         <w:tc>
           <w:tcPr>
@@ -4554,18 +3737,16 @@
             <w:pPr>
               <w:spacing w:after="120" w:line="240" w:lineRule="auto"/>
               <w:rPr>
-                <w:rFonts w:hint="default" w:ascii="Times New Roman" w:hAnsi="Times New Roman" w:cs="Times New Roman"/>
-                <w:sz w:val="26"/>
-                <w:szCs w:val="26"/>
-                <w:lang w:val="en-US"/>
-              </w:rPr>
-            </w:pPr>
-            <w:r>
-              <w:rPr>
-                <w:rFonts w:hint="default" w:ascii="Times New Roman" w:hAnsi="Times New Roman" w:cs="Times New Roman"/>
-                <w:sz w:val="26"/>
-                <w:szCs w:val="26"/>
-                <w:lang w:val="en-US"/>
+                <w:rFonts w:ascii="Times New Roman" w:hAnsi="Times New Roman" w:cs="Times New Roman"/>
+                <w:sz w:val="26"/>
+                <w:szCs w:val="26"/>
+              </w:rPr>
+            </w:pPr>
+            <w:r>
+              <w:rPr>
+                <w:rFonts w:ascii="Times New Roman" w:hAnsi="Times New Roman" w:cs="Times New Roman"/>
+                <w:sz w:val="26"/>
+                <w:szCs w:val="26"/>
               </w:rPr>
               <w:t>31.</w:t>
             </w:r>
@@ -4636,24 +3817,8 @@
         </w:tc>
       </w:tr>
       <w:tr>
-        <w:tblPrEx>
-          <w:tblBorders>
-            <w:top w:val="single" w:color="auto" w:sz="4" w:space="0"/>
-            <w:left w:val="single" w:color="auto" w:sz="4" w:space="0"/>
-            <w:bottom w:val="single" w:color="auto" w:sz="4" w:space="0"/>
-            <w:right w:val="single" w:color="auto" w:sz="4" w:space="0"/>
-            <w:insideH w:val="single" w:color="auto" w:sz="4" w:space="0"/>
-            <w:insideV w:val="single" w:color="auto" w:sz="4" w:space="0"/>
-          </w:tblBorders>
-          <w:tblCellMar>
-            <w:top w:w="0" w:type="dxa"/>
-            <w:left w:w="108" w:type="dxa"/>
-            <w:bottom w:w="0" w:type="dxa"/>
-            <w:right w:w="108" w:type="dxa"/>
-          </w:tblCellMar>
-        </w:tblPrEx>
         <w:trPr>
-          <w:trHeight w:val="1294" w:hRule="atLeast"/>
+          <w:trHeight w:val="1294"/>
         </w:trPr>
         <w:tc>
           <w:tcPr>
@@ -4663,18 +3828,16 @@
             <w:pPr>
               <w:spacing w:after="120" w:line="240" w:lineRule="auto"/>
               <w:rPr>
-                <w:rFonts w:hint="default" w:ascii="Times New Roman" w:hAnsi="Times New Roman" w:cs="Times New Roman"/>
-                <w:sz w:val="26"/>
-                <w:szCs w:val="26"/>
-                <w:lang w:val="en-US"/>
-              </w:rPr>
-            </w:pPr>
-            <w:r>
-              <w:rPr>
-                <w:rFonts w:hint="default" w:ascii="Times New Roman" w:hAnsi="Times New Roman" w:cs="Times New Roman"/>
-                <w:sz w:val="26"/>
-                <w:szCs w:val="26"/>
-                <w:lang w:val="en-US"/>
+                <w:rFonts w:ascii="Times New Roman" w:hAnsi="Times New Roman" w:cs="Times New Roman"/>
+                <w:sz w:val="26"/>
+                <w:szCs w:val="26"/>
+              </w:rPr>
+            </w:pPr>
+            <w:r>
+              <w:rPr>
+                <w:rFonts w:ascii="Times New Roman" w:hAnsi="Times New Roman" w:cs="Times New Roman"/>
+                <w:sz w:val="26"/>
+                <w:szCs w:val="26"/>
               </w:rPr>
               <w:t>32.</w:t>
             </w:r>
@@ -4745,24 +3908,8 @@
         </w:tc>
       </w:tr>
       <w:tr>
-        <w:tblPrEx>
-          <w:tblBorders>
-            <w:top w:val="single" w:color="auto" w:sz="4" w:space="0"/>
-            <w:left w:val="single" w:color="auto" w:sz="4" w:space="0"/>
-            <w:bottom w:val="single" w:color="auto" w:sz="4" w:space="0"/>
-            <w:right w:val="single" w:color="auto" w:sz="4" w:space="0"/>
-            <w:insideH w:val="single" w:color="auto" w:sz="4" w:space="0"/>
-            <w:insideV w:val="single" w:color="auto" w:sz="4" w:space="0"/>
-          </w:tblBorders>
-          <w:tblCellMar>
-            <w:top w:w="0" w:type="dxa"/>
-            <w:left w:w="108" w:type="dxa"/>
-            <w:bottom w:w="0" w:type="dxa"/>
-            <w:right w:w="108" w:type="dxa"/>
-          </w:tblCellMar>
-        </w:tblPrEx>
         <w:trPr>
-          <w:trHeight w:val="1294" w:hRule="atLeast"/>
+          <w:trHeight w:val="1294"/>
         </w:trPr>
         <w:tc>
           <w:tcPr>
@@ -4772,18 +3919,16 @@
             <w:pPr>
               <w:spacing w:after="120" w:line="240" w:lineRule="auto"/>
               <w:rPr>
-                <w:rFonts w:hint="default" w:ascii="Times New Roman" w:hAnsi="Times New Roman" w:cs="Times New Roman"/>
-                <w:sz w:val="26"/>
-                <w:szCs w:val="26"/>
-                <w:lang w:val="en-US"/>
-              </w:rPr>
-            </w:pPr>
-            <w:r>
-              <w:rPr>
-                <w:rFonts w:hint="default" w:ascii="Times New Roman" w:hAnsi="Times New Roman" w:cs="Times New Roman"/>
-                <w:sz w:val="26"/>
-                <w:szCs w:val="26"/>
-                <w:lang w:val="en-US"/>
+                <w:rFonts w:ascii="Times New Roman" w:hAnsi="Times New Roman" w:cs="Times New Roman"/>
+                <w:sz w:val="26"/>
+                <w:szCs w:val="26"/>
+              </w:rPr>
+            </w:pPr>
+            <w:r>
+              <w:rPr>
+                <w:rFonts w:ascii="Times New Roman" w:hAnsi="Times New Roman" w:cs="Times New Roman"/>
+                <w:sz w:val="26"/>
+                <w:szCs w:val="26"/>
               </w:rPr>
               <w:t>33.</w:t>
             </w:r>
@@ -4854,24 +3999,8 @@
         </w:tc>
       </w:tr>
       <w:tr>
-        <w:tblPrEx>
-          <w:tblBorders>
-            <w:top w:val="single" w:color="auto" w:sz="4" w:space="0"/>
-            <w:left w:val="single" w:color="auto" w:sz="4" w:space="0"/>
-            <w:bottom w:val="single" w:color="auto" w:sz="4" w:space="0"/>
-            <w:right w:val="single" w:color="auto" w:sz="4" w:space="0"/>
-            <w:insideH w:val="single" w:color="auto" w:sz="4" w:space="0"/>
-            <w:insideV w:val="single" w:color="auto" w:sz="4" w:space="0"/>
-          </w:tblBorders>
-          <w:tblCellMar>
-            <w:top w:w="0" w:type="dxa"/>
-            <w:left w:w="108" w:type="dxa"/>
-            <w:bottom w:w="0" w:type="dxa"/>
-            <w:right w:w="108" w:type="dxa"/>
-          </w:tblCellMar>
-        </w:tblPrEx>
         <w:trPr>
-          <w:trHeight w:val="1294" w:hRule="atLeast"/>
+          <w:trHeight w:val="1294"/>
         </w:trPr>
         <w:tc>
           <w:tcPr>
@@ -4881,18 +4010,16 @@
             <w:pPr>
               <w:spacing w:after="120" w:line="240" w:lineRule="auto"/>
               <w:rPr>
-                <w:rFonts w:hint="default" w:ascii="Times New Roman" w:hAnsi="Times New Roman" w:cs="Times New Roman"/>
-                <w:sz w:val="26"/>
-                <w:szCs w:val="26"/>
-                <w:lang w:val="en-US"/>
-              </w:rPr>
-            </w:pPr>
-            <w:r>
-              <w:rPr>
-                <w:rFonts w:hint="default" w:ascii="Times New Roman" w:hAnsi="Times New Roman" w:cs="Times New Roman"/>
-                <w:sz w:val="26"/>
-                <w:szCs w:val="26"/>
-                <w:lang w:val="en-US"/>
+                <w:rFonts w:ascii="Times New Roman" w:hAnsi="Times New Roman" w:cs="Times New Roman"/>
+                <w:sz w:val="26"/>
+                <w:szCs w:val="26"/>
+              </w:rPr>
+            </w:pPr>
+            <w:r>
+              <w:rPr>
+                <w:rFonts w:ascii="Times New Roman" w:hAnsi="Times New Roman" w:cs="Times New Roman"/>
+                <w:sz w:val="26"/>
+                <w:szCs w:val="26"/>
               </w:rPr>
               <w:t>34.</w:t>
             </w:r>
@@ -4963,24 +4090,8 @@
         </w:tc>
       </w:tr>
       <w:tr>
-        <w:tblPrEx>
-          <w:tblBorders>
-            <w:top w:val="single" w:color="auto" w:sz="4" w:space="0"/>
-            <w:left w:val="single" w:color="auto" w:sz="4" w:space="0"/>
-            <w:bottom w:val="single" w:color="auto" w:sz="4" w:space="0"/>
-            <w:right w:val="single" w:color="auto" w:sz="4" w:space="0"/>
-            <w:insideH w:val="single" w:color="auto" w:sz="4" w:space="0"/>
-            <w:insideV w:val="single" w:color="auto" w:sz="4" w:space="0"/>
-          </w:tblBorders>
-          <w:tblCellMar>
-            <w:top w:w="0" w:type="dxa"/>
-            <w:left w:w="108" w:type="dxa"/>
-            <w:bottom w:w="0" w:type="dxa"/>
-            <w:right w:w="108" w:type="dxa"/>
-          </w:tblCellMar>
-        </w:tblPrEx>
         <w:trPr>
-          <w:trHeight w:val="1721" w:hRule="atLeast"/>
+          <w:trHeight w:val="1721"/>
         </w:trPr>
         <w:tc>
           <w:tcPr>
@@ -4990,18 +4101,16 @@
             <w:pPr>
               <w:spacing w:after="120" w:line="240" w:lineRule="auto"/>
               <w:rPr>
-                <w:rFonts w:hint="default" w:ascii="Times New Roman" w:hAnsi="Times New Roman" w:cs="Times New Roman"/>
-                <w:sz w:val="26"/>
-                <w:szCs w:val="26"/>
-                <w:lang w:val="en-US"/>
-              </w:rPr>
-            </w:pPr>
-            <w:r>
-              <w:rPr>
-                <w:rFonts w:hint="default" w:ascii="Times New Roman" w:hAnsi="Times New Roman" w:cs="Times New Roman"/>
-                <w:sz w:val="26"/>
-                <w:szCs w:val="26"/>
-                <w:lang w:val="en-US"/>
+                <w:rFonts w:ascii="Times New Roman" w:hAnsi="Times New Roman" w:cs="Times New Roman"/>
+                <w:sz w:val="26"/>
+                <w:szCs w:val="26"/>
+              </w:rPr>
+            </w:pPr>
+            <w:r>
+              <w:rPr>
+                <w:rFonts w:ascii="Times New Roman" w:hAnsi="Times New Roman" w:cs="Times New Roman"/>
+                <w:sz w:val="26"/>
+                <w:szCs w:val="26"/>
               </w:rPr>
               <w:t>35.</w:t>
             </w:r>
@@ -5085,7 +4194,7 @@
     </w:p>
     <w:p>
       <w:pPr>
-        <w:pStyle w:val="9"/>
+        <w:pStyle w:val="ListParagraph"/>
         <w:numPr>
           <w:ilvl w:val="0"/>
           <w:numId w:val="2"/>
@@ -5159,14 +4268,6 @@
           <w:szCs w:val="26"/>
         </w:rPr>
         <w:tab/>
-      </w:r>
-      <w:r>
-        <w:rPr>
-          <w:rFonts w:ascii="Times New Roman" w:hAnsi="Times New Roman" w:cs="Times New Roman"/>
-          <w:bCs/>
-          <w:sz w:val="26"/>
-          <w:szCs w:val="26"/>
-        </w:rPr>
         <w:t>Ứng dụng phải có các tính năng cơ bản phù hợp với các thao tác nghiệp vụ của những cửa hàng kinh doanh các thiết bị điện tử. Các tác nhân chính bao gồm: Quản lý, nhân viên và khách hàng.</w:t>
       </w:r>
     </w:p>
@@ -5198,14 +4299,6 @@
           <w:szCs w:val="26"/>
         </w:rPr>
         <w:tab/>
-      </w:r>
-      <w:r>
-        <w:rPr>
-          <w:rFonts w:ascii="Times New Roman" w:hAnsi="Times New Roman" w:cs="Times New Roman"/>
-          <w:bCs/>
-          <w:sz w:val="26"/>
-          <w:szCs w:val="26"/>
-        </w:rPr>
         <w:t>Hệ thống: Đăng ký, đăng nhập</w:t>
       </w:r>
     </w:p>
@@ -5245,7 +4338,16 @@
           <w:sz w:val="26"/>
           <w:szCs w:val="26"/>
         </w:rPr>
-        <w:t>Nhân viên: Quản lý và chỉnh sửa thông tin cá nhân, thêm sản phẩm vào giỏ hàng và đặt hàng, thanh toán (2 hình thức: Stripe, Thanh toán khi nhận hàng), đánh giá sản phẩm, bình luận sản phẩm.</w:t>
+        <w:t>Khách hàng</w:t>
+      </w:r>
+      <w:r>
+        <w:rPr>
+          <w:rFonts w:ascii="Times New Roman" w:hAnsi="Times New Roman" w:cs="Times New Roman"/>
+          <w:bCs/>
+          <w:sz w:val="26"/>
+          <w:szCs w:val="26"/>
+        </w:rPr>
+        <w:t>: Quản lý và chỉnh sửa thông tin cá nhân, thêm sản phẩm vào giỏ hàng và đặt hàng, thanh toán (2 hình thức: Stripe, Thanh toán khi nhận hàng), đánh giá sản phẩm, bình luận sản phẩm.</w:t>
       </w:r>
     </w:p>
     <w:p>
@@ -5276,14 +4378,6 @@
           <w:szCs w:val="26"/>
         </w:rPr>
         <w:tab/>
-      </w:r>
-      <w:r>
-        <w:rPr>
-          <w:rFonts w:ascii="Times New Roman" w:hAnsi="Times New Roman" w:cs="Times New Roman"/>
-          <w:bCs/>
-          <w:sz w:val="26"/>
-          <w:szCs w:val="26"/>
-        </w:rPr>
         <w:t>Người quản lý: Quản lý và chỉnh sửa các mục chức năng, thống kê, thêm xóa sửa bài viết.</w:t>
       </w:r>
     </w:p>
@@ -5361,12 +4455,13 @@
           <w:sz w:val="26"/>
           <w:szCs w:val="26"/>
         </w:rPr>
+        <w:lastRenderedPageBreak/>
         <w:t>Độ tin cậy, có tính bảo mật, thời gian đáp ứng, các yêu cầu về lưu trữ</w:t>
       </w:r>
     </w:p>
     <w:p>
       <w:pPr>
-        <w:pStyle w:val="9"/>
+        <w:pStyle w:val="ListParagraph"/>
         <w:numPr>
           <w:ilvl w:val="0"/>
           <w:numId w:val="2"/>
@@ -5392,7 +4487,7 @@
     </w:p>
     <w:p>
       <w:pPr>
-        <w:pStyle w:val="9"/>
+        <w:pStyle w:val="ListParagraph"/>
         <w:numPr>
           <w:ilvl w:val="0"/>
           <w:numId w:val="6"/>
@@ -5418,7 +4513,7 @@
     </w:p>
     <w:p>
       <w:pPr>
-        <w:pStyle w:val="9"/>
+        <w:pStyle w:val="ListParagraph"/>
         <w:numPr>
           <w:ilvl w:val="0"/>
           <w:numId w:val="6"/>
@@ -5444,7 +4539,7 @@
     </w:p>
     <w:p>
       <w:pPr>
-        <w:pStyle w:val="9"/>
+        <w:pStyle w:val="ListParagraph"/>
         <w:numPr>
           <w:ilvl w:val="0"/>
           <w:numId w:val="6"/>
@@ -5460,18 +4555,17 @@
       </w:pPr>
       <w:r>
         <w:rPr>
-          <w:rFonts w:hint="default" w:ascii="Times New Roman" w:hAnsi="Times New Roman" w:cs="Times New Roman"/>
+          <w:rFonts w:ascii="Times New Roman" w:hAnsi="Times New Roman" w:cs="Times New Roman"/>
           <w:bCs/>
           <w:sz w:val="26"/>
           <w:szCs w:val="26"/>
-          <w:lang w:val="en-US"/>
         </w:rPr>
         <w:t>Quản lý thông tin sản phẩm trên desktop(thêm, xóa, cập nhật, tìm kiếm, liệt kê danh sách)</w:t>
       </w:r>
     </w:p>
     <w:p>
       <w:pPr>
-        <w:pStyle w:val="9"/>
+        <w:pStyle w:val="ListParagraph"/>
         <w:numPr>
           <w:ilvl w:val="0"/>
           <w:numId w:val="6"/>
@@ -5487,18 +4581,17 @@
       </w:pPr>
       <w:r>
         <w:rPr>
-          <w:rFonts w:hint="default" w:ascii="Times New Roman" w:hAnsi="Times New Roman" w:cs="Times New Roman"/>
+          <w:rFonts w:ascii="Times New Roman" w:hAnsi="Times New Roman" w:cs="Times New Roman"/>
           <w:bCs/>
           <w:sz w:val="26"/>
           <w:szCs w:val="26"/>
-          <w:lang w:val="en-US"/>
         </w:rPr>
         <w:t>Thông tin sản phẩm trên website(Xem tất cả sản phẩm, xem chi tiết sản phẩm, tìm kiếm)</w:t>
       </w:r>
     </w:p>
     <w:p>
       <w:pPr>
-        <w:pStyle w:val="9"/>
+        <w:pStyle w:val="ListParagraph"/>
         <w:numPr>
           <w:ilvl w:val="0"/>
           <w:numId w:val="6"/>
@@ -5524,7 +4617,7 @@
     </w:p>
     <w:p>
       <w:pPr>
-        <w:pStyle w:val="9"/>
+        <w:pStyle w:val="ListParagraph"/>
         <w:numPr>
           <w:ilvl w:val="0"/>
           <w:numId w:val="6"/>
@@ -5550,7 +4643,7 @@
     </w:p>
     <w:p>
       <w:pPr>
-        <w:pStyle w:val="9"/>
+        <w:pStyle w:val="ListParagraph"/>
         <w:numPr>
           <w:ilvl w:val="0"/>
           <w:numId w:val="6"/>
@@ -5571,31 +4664,12 @@
           <w:sz w:val="26"/>
           <w:szCs w:val="26"/>
         </w:rPr>
-        <w:t>Quản lý người dùng ứng dụng (đăng nhập, đổi mật khẩu</w:t>
-      </w:r>
-      <w:r>
-        <w:rPr>
-          <w:rFonts w:hint="default" w:ascii="Times New Roman" w:hAnsi="Times New Roman" w:cs="Times New Roman"/>
-          <w:bCs/>
-          <w:sz w:val="26"/>
-          <w:szCs w:val="26"/>
-          <w:lang w:val="en-US"/>
-        </w:rPr>
-        <w:t>, đăng ký</w:t>
-      </w:r>
-      <w:r>
-        <w:rPr>
-          <w:rFonts w:ascii="Times New Roman" w:hAnsi="Times New Roman" w:cs="Times New Roman"/>
-          <w:bCs/>
-          <w:sz w:val="26"/>
-          <w:szCs w:val="26"/>
-        </w:rPr>
-        <w:t>)</w:t>
+        <w:t>Quản lý người dùng ứng dụng (đăng nhập, đổi mật khẩu, đăng ký)</w:t>
       </w:r>
     </w:p>
     <w:p>
       <w:pPr>
-        <w:pStyle w:val="9"/>
+        <w:pStyle w:val="ListParagraph"/>
         <w:numPr>
           <w:ilvl w:val="0"/>
           <w:numId w:val="6"/>
@@ -5611,18 +4685,17 @@
       </w:pPr>
       <w:r>
         <w:rPr>
-          <w:rFonts w:hint="default" w:ascii="Times New Roman" w:hAnsi="Times New Roman" w:cs="Times New Roman"/>
+          <w:rFonts w:ascii="Times New Roman" w:hAnsi="Times New Roman" w:cs="Times New Roman"/>
           <w:bCs/>
           <w:sz w:val="26"/>
           <w:szCs w:val="26"/>
-          <w:lang w:val="en-US"/>
         </w:rPr>
         <w:t>Thông kê sản phẩm bán chạy(tìm kiếm theo thời gian, liệt kê danh sách)</w:t>
       </w:r>
     </w:p>
     <w:p>
       <w:pPr>
-        <w:pStyle w:val="9"/>
+        <w:pStyle w:val="ListParagraph"/>
         <w:numPr>
           <w:ilvl w:val="0"/>
           <w:numId w:val="6"/>
@@ -5638,18 +4711,17 @@
       </w:pPr>
       <w:r>
         <w:rPr>
-          <w:rFonts w:hint="default" w:ascii="Times New Roman" w:hAnsi="Times New Roman" w:cs="Times New Roman"/>
+          <w:rFonts w:ascii="Times New Roman" w:hAnsi="Times New Roman" w:cs="Times New Roman"/>
           <w:bCs/>
           <w:sz w:val="26"/>
           <w:szCs w:val="26"/>
-          <w:lang w:val="en-US"/>
         </w:rPr>
         <w:t>Thông kê bình luận(tìm kiếm theo sản phẩm, liệt kê danh sách)</w:t>
       </w:r>
     </w:p>
     <w:p>
       <w:pPr>
-        <w:pStyle w:val="9"/>
+        <w:pStyle w:val="ListParagraph"/>
         <w:numPr>
           <w:ilvl w:val="0"/>
           <w:numId w:val="6"/>
@@ -5665,18 +4737,17 @@
       </w:pPr>
       <w:r>
         <w:rPr>
-          <w:rFonts w:hint="default" w:ascii="Times New Roman" w:hAnsi="Times New Roman" w:cs="Times New Roman"/>
+          <w:rFonts w:ascii="Times New Roman" w:hAnsi="Times New Roman" w:cs="Times New Roman"/>
           <w:bCs/>
           <w:sz w:val="26"/>
           <w:szCs w:val="26"/>
-          <w:lang w:val="en-US"/>
         </w:rPr>
         <w:t>Quản lý giỏ hàng(Xem thông tin giỏ hàng, thêm sản phẩm vào giỏ hàng, xóa sản phẩm khỏi giỏ hàng)</w:t>
       </w:r>
     </w:p>
     <w:p>
       <w:pPr>
-        <w:pStyle w:val="9"/>
+        <w:pStyle w:val="ListParagraph"/>
         <w:numPr>
           <w:ilvl w:val="0"/>
           <w:numId w:val="6"/>
@@ -5692,18 +4763,17 @@
       </w:pPr>
       <w:r>
         <w:rPr>
-          <w:rFonts w:hint="default" w:ascii="Times New Roman" w:hAnsi="Times New Roman" w:cs="Times New Roman"/>
+          <w:rFonts w:ascii="Times New Roman" w:hAnsi="Times New Roman" w:cs="Times New Roman"/>
           <w:bCs/>
           <w:sz w:val="26"/>
           <w:szCs w:val="26"/>
-          <w:lang w:val="en-US"/>
         </w:rPr>
         <w:t>Quản lý đơn hàng(Xác nhận đơn hàng, từ chối đơn hàng, xác nhận giao hàng bắt đầu, xác nhận giao hàng thành công)</w:t>
       </w:r>
     </w:p>
     <w:p>
       <w:pPr>
-        <w:pStyle w:val="9"/>
+        <w:pStyle w:val="ListParagraph"/>
         <w:numPr>
           <w:ilvl w:val="0"/>
           <w:numId w:val="6"/>
@@ -5719,18 +4789,17 @@
       </w:pPr>
       <w:r>
         <w:rPr>
-          <w:rFonts w:hint="default" w:ascii="Times New Roman" w:hAnsi="Times New Roman" w:cs="Times New Roman"/>
+          <w:rFonts w:ascii="Times New Roman" w:hAnsi="Times New Roman" w:cs="Times New Roman"/>
           <w:bCs/>
           <w:sz w:val="26"/>
           <w:szCs w:val="26"/>
-          <w:lang w:val="en-US"/>
         </w:rPr>
         <w:t>Xem thông tin đơn hàng</w:t>
       </w:r>
     </w:p>
     <w:p>
       <w:pPr>
-        <w:pStyle w:val="9"/>
+        <w:pStyle w:val="ListParagraph"/>
         <w:numPr>
           <w:ilvl w:val="0"/>
           <w:numId w:val="6"/>
@@ -5746,18 +4815,17 @@
       </w:pPr>
       <w:r>
         <w:rPr>
-          <w:rFonts w:hint="default" w:ascii="Times New Roman" w:hAnsi="Times New Roman" w:cs="Times New Roman"/>
+          <w:rFonts w:ascii="Times New Roman" w:hAnsi="Times New Roman" w:cs="Times New Roman"/>
           <w:bCs/>
           <w:sz w:val="26"/>
           <w:szCs w:val="26"/>
-          <w:lang w:val="en-US"/>
         </w:rPr>
         <w:t>Thanh toán hóa đơn</w:t>
       </w:r>
     </w:p>
     <w:p>
       <w:pPr>
-        <w:pStyle w:val="9"/>
+        <w:pStyle w:val="ListParagraph"/>
         <w:numPr>
           <w:ilvl w:val="0"/>
           <w:numId w:val="6"/>
@@ -5773,18 +4841,17 @@
       </w:pPr>
       <w:r>
         <w:rPr>
-          <w:rFonts w:hint="default" w:ascii="Times New Roman" w:hAnsi="Times New Roman" w:cs="Times New Roman"/>
+          <w:rFonts w:ascii="Times New Roman" w:hAnsi="Times New Roman" w:cs="Times New Roman"/>
           <w:bCs/>
           <w:sz w:val="26"/>
           <w:szCs w:val="26"/>
-          <w:lang w:val="en-US"/>
         </w:rPr>
         <w:t>In hóa đơn</w:t>
       </w:r>
     </w:p>
     <w:p>
       <w:pPr>
-        <w:pStyle w:val="9"/>
+        <w:pStyle w:val="ListParagraph"/>
         <w:numPr>
           <w:ilvl w:val="0"/>
           <w:numId w:val="6"/>
@@ -5800,11 +4867,10 @@
       </w:pPr>
       <w:r>
         <w:rPr>
-          <w:rFonts w:hint="default" w:ascii="Times New Roman" w:hAnsi="Times New Roman" w:cs="Times New Roman"/>
+          <w:rFonts w:ascii="Times New Roman" w:hAnsi="Times New Roman" w:cs="Times New Roman"/>
           <w:bCs/>
           <w:sz w:val="26"/>
           <w:szCs w:val="26"/>
-          <w:lang w:val="en-US"/>
         </w:rPr>
         <w:t>Bình luận sản phẩm</w:t>
       </w:r>
@@ -5848,24 +4914,24 @@
       </w:pPr>
     </w:p>
     <w:sectPr>
-      <w:headerReference r:id="rId7" w:type="first"/>
-      <w:footerReference r:id="rId10" w:type="first"/>
-      <w:headerReference r:id="rId5" w:type="default"/>
-      <w:footerReference r:id="rId8" w:type="default"/>
-      <w:headerReference r:id="rId6" w:type="even"/>
-      <w:footerReference r:id="rId9" w:type="even"/>
+      <w:headerReference w:type="even" r:id="rId8"/>
+      <w:headerReference w:type="default" r:id="rId9"/>
+      <w:footerReference w:type="even" r:id="rId10"/>
+      <w:footerReference w:type="default" r:id="rId11"/>
+      <w:headerReference w:type="first" r:id="rId12"/>
+      <w:footerReference w:type="first" r:id="rId13"/>
       <w:pgSz w:w="12240" w:h="15840"/>
       <w:pgMar w:top="851" w:right="851" w:bottom="851" w:left="1134" w:header="567" w:footer="567" w:gutter="0"/>
-      <w:cols w:space="720" w:num="1"/>
-      <w:docGrid w:linePitch="360" w:charSpace="0"/>
+      <w:cols w:space="720"/>
+      <w:docGrid w:linePitch="360"/>
     </w:sectPr>
   </w:body>
 </w:document>
 </file>
 
 <file path=word/endnotes.xml><?xml version="1.0" encoding="utf-8"?>
-<w:endnotes xmlns:wpc="http://schemas.microsoft.com/office/word/2010/wordprocessingCanvas" xmlns:mc="http://schemas.openxmlformats.org/markup-compatibility/2006" xmlns:o="urn:schemas-microsoft-com:office:office" xmlns:r="http://schemas.openxmlformats.org/officeDocument/2006/relationships" xmlns:m="http://schemas.openxmlformats.org/officeDocument/2006/math" xmlns:v="urn:schemas-microsoft-com:vml" xmlns:wp14="http://schemas.microsoft.com/office/word/2010/wordprocessingDrawing" xmlns:wp="http://schemas.openxmlformats.org/drawingml/2006/wordprocessingDrawing" xmlns:w="http://schemas.openxmlformats.org/wordprocessingml/2006/main" xmlns:w14="http://schemas.microsoft.com/office/word/2010/wordml" xmlns:w15="http://schemas.microsoft.com/office/word/2012/wordml" xmlns:w10="urn:schemas-microsoft-com:office:word" xmlns:wpg="http://schemas.microsoft.com/office/word/2010/wordprocessingGroup" xmlns:wpi="http://schemas.microsoft.com/office/word/2010/wordprocessingInk" xmlns:wne="http://schemas.microsoft.com/office/word/2006/wordml" xmlns:wps="http://schemas.microsoft.com/office/word/2010/wordprocessingShape" xmlns:wpsCustomData="http://www.wps.cn/officeDocument/2013/wpsCustomData" mc:Ignorable="w14 w15 wp14">
-  <w:endnote w:type="separator" w:id="0">
+<w:endnotes xmlns:wpc="http://schemas.microsoft.com/office/word/2010/wordprocessingCanvas" xmlns:cx="http://schemas.microsoft.com/office/drawing/2014/chartex" xmlns:cx1="http://schemas.microsoft.com/office/drawing/2015/9/8/chartex" xmlns:cx2="http://schemas.microsoft.com/office/drawing/2015/10/21/chartex" xmlns:cx3="http://schemas.microsoft.com/office/drawing/2016/5/9/chartex" xmlns:cx4="http://schemas.microsoft.com/office/drawing/2016/5/10/chartex" xmlns:cx5="http://schemas.microsoft.com/office/drawing/2016/5/11/chartex" xmlns:cx6="http://schemas.microsoft.com/office/drawing/2016/5/12/chartex" xmlns:cx7="http://schemas.microsoft.com/office/drawing/2016/5/13/chartex" xmlns:cx8="http://schemas.microsoft.com/office/drawing/2016/5/14/chartex" xmlns:mc="http://schemas.openxmlformats.org/markup-compatibility/2006" xmlns:aink="http://schemas.microsoft.com/office/drawing/2016/ink" xmlns:am3d="http://schemas.microsoft.com/office/drawing/2017/model3d" xmlns:o="urn:schemas-microsoft-com:office:office" xmlns:oel="http://schemas.microsoft.com/office/2019/extlst" xmlns:r="http://schemas.openxmlformats.org/officeDocument/2006/relationships" xmlns:m="http://schemas.openxmlformats.org/officeDocument/2006/math" xmlns:v="urn:schemas-microsoft-com:vml" xmlns:wp14="http://schemas.microsoft.com/office/word/2010/wordprocessingDrawing" xmlns:wp="http://schemas.openxmlformats.org/drawingml/2006/wordprocessingDrawing" xmlns:w10="urn:schemas-microsoft-com:office:word" xmlns:w="http://schemas.openxmlformats.org/wordprocessingml/2006/main" xmlns:w14="http://schemas.microsoft.com/office/word/2010/wordml" xmlns:w15="http://schemas.microsoft.com/office/word/2012/wordml" xmlns:w16cex="http://schemas.microsoft.com/office/word/2018/wordml/cex" xmlns:w16cid="http://schemas.microsoft.com/office/word/2016/wordml/cid" xmlns:w16="http://schemas.microsoft.com/office/word/2018/wordml" xmlns:w16sdtdh="http://schemas.microsoft.com/office/word/2020/wordml/sdtdatahash" xmlns:w16se="http://schemas.microsoft.com/office/word/2015/wordml/symex" xmlns:wpg="http://schemas.microsoft.com/office/word/2010/wordprocessingGroup" xmlns:wpi="http://schemas.microsoft.com/office/word/2010/wordprocessingInk" xmlns:wne="http://schemas.microsoft.com/office/word/2006/wordml" xmlns:wps="http://schemas.microsoft.com/office/word/2010/wordprocessingShape" mc:Ignorable="w14 w15 w16se w16cid w16 w16cex w16sdtdh wp14">
+  <w:endnote w:type="separator" w:id="-1">
     <w:p>
       <w:pPr>
         <w:spacing w:line="240" w:lineRule="auto"/>
@@ -5875,7 +4941,7 @@
       </w:r>
     </w:p>
   </w:endnote>
-  <w:endnote w:type="continuationSeparator" w:id="1">
+  <w:endnote w:type="continuationSeparator" w:id="0">
     <w:p>
       <w:pPr>
         <w:spacing w:line="240" w:lineRule="auto"/>
@@ -5889,7 +4955,17 @@
 </file>
 
 <file path=word/footer1.xml><?xml version="1.0" encoding="utf-8"?>
-<w:ftr xmlns:wpc="http://schemas.microsoft.com/office/word/2010/wordprocessingCanvas" xmlns:mc="http://schemas.openxmlformats.org/markup-compatibility/2006" xmlns:o="urn:schemas-microsoft-com:office:office" xmlns:r="http://schemas.openxmlformats.org/officeDocument/2006/relationships" xmlns:m="http://schemas.openxmlformats.org/officeDocument/2006/math" xmlns:v="urn:schemas-microsoft-com:vml" xmlns:wp14="http://schemas.microsoft.com/office/word/2010/wordprocessingDrawing" xmlns:wp="http://schemas.openxmlformats.org/drawingml/2006/wordprocessingDrawing" xmlns:w10="urn:schemas-microsoft-com:office:word" xmlns:w="http://schemas.openxmlformats.org/wordprocessingml/2006/main" xmlns:w14="http://schemas.microsoft.com/office/word/2010/wordml" xmlns:w15="http://schemas.microsoft.com/office/word/2012/wordml" xmlns:wpg="http://schemas.microsoft.com/office/word/2010/wordprocessingGroup" xmlns:wpi="http://schemas.microsoft.com/office/word/2010/wordprocessingInk" xmlns:wne="http://schemas.microsoft.com/office/word/2006/wordml" xmlns:wps="http://schemas.microsoft.com/office/word/2010/wordprocessingShape" xmlns:wpsCustomData="http://www.wps.cn/officeDocument/2013/wpsCustomData" mc:Ignorable="w14 w15 wp14">
+<w:ftr xmlns:wpc="http://schemas.microsoft.com/office/word/2010/wordprocessingCanvas" xmlns:cx="http://schemas.microsoft.com/office/drawing/2014/chartex" xmlns:cx1="http://schemas.microsoft.com/office/drawing/2015/9/8/chartex" xmlns:cx2="http://schemas.microsoft.com/office/drawing/2015/10/21/chartex" xmlns:cx3="http://schemas.microsoft.com/office/drawing/2016/5/9/chartex" xmlns:cx4="http://schemas.microsoft.com/office/drawing/2016/5/10/chartex" xmlns:cx5="http://schemas.microsoft.com/office/drawing/2016/5/11/chartex" xmlns:cx6="http://schemas.microsoft.com/office/drawing/2016/5/12/chartex" xmlns:cx7="http://schemas.microsoft.com/office/drawing/2016/5/13/chartex" xmlns:cx8="http://schemas.microsoft.com/office/drawing/2016/5/14/chartex" xmlns:mc="http://schemas.openxmlformats.org/markup-compatibility/2006" xmlns:aink="http://schemas.microsoft.com/office/drawing/2016/ink" xmlns:am3d="http://schemas.microsoft.com/office/drawing/2017/model3d" xmlns:o="urn:schemas-microsoft-com:office:office" xmlns:oel="http://schemas.microsoft.com/office/2019/extlst" xmlns:r="http://schemas.openxmlformats.org/officeDocument/2006/relationships" xmlns:m="http://schemas.openxmlformats.org/officeDocument/2006/math" xmlns:v="urn:schemas-microsoft-com:vml" xmlns:wp14="http://schemas.microsoft.com/office/word/2010/wordprocessingDrawing" xmlns:wp="http://schemas.openxmlformats.org/drawingml/2006/wordprocessingDrawing" xmlns:w10="urn:schemas-microsoft-com:office:word" xmlns:w="http://schemas.openxmlformats.org/wordprocessingml/2006/main" xmlns:w14="http://schemas.microsoft.com/office/word/2010/wordml" xmlns:w15="http://schemas.microsoft.com/office/word/2012/wordml" xmlns:w16cex="http://schemas.microsoft.com/office/word/2018/wordml/cex" xmlns:w16cid="http://schemas.microsoft.com/office/word/2016/wordml/cid" xmlns:w16="http://schemas.microsoft.com/office/word/2018/wordml" xmlns:w16sdtdh="http://schemas.microsoft.com/office/word/2020/wordml/sdtdatahash" xmlns:w16se="http://schemas.microsoft.com/office/word/2015/wordml/symex" xmlns:wpg="http://schemas.microsoft.com/office/word/2010/wordprocessingGroup" xmlns:wpi="http://schemas.microsoft.com/office/word/2010/wordprocessingInk" xmlns:wne="http://schemas.microsoft.com/office/word/2006/wordml" xmlns:wps="http://schemas.microsoft.com/office/word/2010/wordprocessingShape" mc:Ignorable="w14 w15 w16se w16cid w16 w16cex w16sdtdh wp14">
+  <w:p>
+    <w:pPr>
+      <w:pStyle w:val="Footer"/>
+    </w:pPr>
+  </w:p>
+</w:ftr>
+</file>
+
+<file path=word/footer2.xml><?xml version="1.0" encoding="utf-8"?>
+<w:ftr xmlns:wpc="http://schemas.microsoft.com/office/word/2010/wordprocessingCanvas" xmlns:cx="http://schemas.microsoft.com/office/drawing/2014/chartex" xmlns:cx1="http://schemas.microsoft.com/office/drawing/2015/9/8/chartex" xmlns:cx2="http://schemas.microsoft.com/office/drawing/2015/10/21/chartex" xmlns:cx3="http://schemas.microsoft.com/office/drawing/2016/5/9/chartex" xmlns:cx4="http://schemas.microsoft.com/office/drawing/2016/5/10/chartex" xmlns:cx5="http://schemas.microsoft.com/office/drawing/2016/5/11/chartex" xmlns:cx6="http://schemas.microsoft.com/office/drawing/2016/5/12/chartex" xmlns:cx7="http://schemas.microsoft.com/office/drawing/2016/5/13/chartex" xmlns:cx8="http://schemas.microsoft.com/office/drawing/2016/5/14/chartex" xmlns:mc="http://schemas.openxmlformats.org/markup-compatibility/2006" xmlns:aink="http://schemas.microsoft.com/office/drawing/2016/ink" xmlns:am3d="http://schemas.microsoft.com/office/drawing/2017/model3d" xmlns:o="urn:schemas-microsoft-com:office:office" xmlns:oel="http://schemas.microsoft.com/office/2019/extlst" xmlns:r="http://schemas.openxmlformats.org/officeDocument/2006/relationships" xmlns:m="http://schemas.openxmlformats.org/officeDocument/2006/math" xmlns:v="urn:schemas-microsoft-com:vml" xmlns:wp14="http://schemas.microsoft.com/office/word/2010/wordprocessingDrawing" xmlns:wp="http://schemas.openxmlformats.org/drawingml/2006/wordprocessingDrawing" xmlns:w10="urn:schemas-microsoft-com:office:word" xmlns:w="http://schemas.openxmlformats.org/wordprocessingml/2006/main" xmlns:w14="http://schemas.microsoft.com/office/word/2010/wordml" xmlns:w15="http://schemas.microsoft.com/office/word/2012/wordml" xmlns:w16cex="http://schemas.microsoft.com/office/word/2018/wordml/cex" xmlns:w16cid="http://schemas.microsoft.com/office/word/2016/wordml/cid" xmlns:w16="http://schemas.microsoft.com/office/word/2018/wordml" xmlns:w16sdtdh="http://schemas.microsoft.com/office/word/2020/wordml/sdtdatahash" xmlns:w16se="http://schemas.microsoft.com/office/word/2015/wordml/symex" xmlns:wpg="http://schemas.microsoft.com/office/word/2010/wordprocessingGroup" xmlns:wpi="http://schemas.microsoft.com/office/word/2010/wordprocessingInk" xmlns:wne="http://schemas.microsoft.com/office/word/2006/wordml" xmlns:wps="http://schemas.microsoft.com/office/word/2010/wordprocessingShape" mc:Ignorable="w14 w15 w16se w16cid w16 w16cex w16sdtdh wp14">
   <w:sdt>
     <w:sdtPr>
       <w:rPr>
@@ -5911,7 +4987,7 @@
     <w:sdtContent>
       <w:p>
         <w:pPr>
-          <w:pStyle w:val="4"/>
+          <w:pStyle w:val="Footer"/>
           <w:spacing w:before="60"/>
           <w:jc w:val="center"/>
         </w:pPr>
@@ -5919,13 +4995,14 @@
           <w:rPr>
             <w:rFonts w:ascii="Times New Roman" w:hAnsi="Times New Roman" w:cs="Times New Roman"/>
             <w:i/>
+            <w:noProof/>
             <w:sz w:val="26"/>
             <w:szCs w:val="26"/>
           </w:rPr>
           <mc:AlternateContent>
             <mc:Choice Requires="wps">
               <w:drawing>
-                <wp:anchor distT="0" distB="0" distL="114300" distR="114300" simplePos="0" relativeHeight="251659264" behindDoc="0" locked="0" layoutInCell="1" allowOverlap="1">
+                <wp:anchor distT="0" distB="0" distL="114300" distR="114300" simplePos="0" relativeHeight="251659264" behindDoc="0" locked="0" layoutInCell="1" allowOverlap="1" wp14:anchorId="59C292E6" wp14:editId="188A66B6">
                   <wp:simplePos x="0" y="0"/>
                   <wp:positionH relativeFrom="column">
                     <wp:posOffset>10795</wp:posOffset>
@@ -5972,7 +5049,7 @@
                 </wp:anchor>
               </w:drawing>
             </mc:Choice>
-            <mc:Fallback>
+            <mc:Fallback xmlns:wpsCustomData="http://www.wps.cn/officeDocument/2013/wpsCustomData">
               <w:pict>
                 <v:line id="_x0000_s1026" o:spid="_x0000_s1026" o:spt="20" style="position:absolute;left:0pt;margin-left:0.85pt;margin-top:0.5pt;height:0pt;width:524.4pt;z-index:251659264;mso-width-relative:page;mso-height-relative:page;" filled="f" stroked="t" coordsize="21600,21600" o:gfxdata="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">
                   <v:fill on="f" focussize="0,0"/>
@@ -6052,48 +5129,38 @@
   </w:sdt>
   <w:p>
     <w:pPr>
-      <w:pStyle w:val="4"/>
-    </w:pPr>
-  </w:p>
-</w:ftr>
-</file>
-
-<file path=word/footer2.xml><?xml version="1.0" encoding="utf-8"?>
-<w:ftr xmlns:wpc="http://schemas.microsoft.com/office/word/2010/wordprocessingCanvas" xmlns:mc="http://schemas.openxmlformats.org/markup-compatibility/2006" xmlns:o="urn:schemas-microsoft-com:office:office" xmlns:r="http://schemas.openxmlformats.org/officeDocument/2006/relationships" xmlns:m="http://schemas.openxmlformats.org/officeDocument/2006/math" xmlns:v="urn:schemas-microsoft-com:vml" xmlns:wp14="http://schemas.microsoft.com/office/word/2010/wordprocessingDrawing" xmlns:wp="http://schemas.openxmlformats.org/drawingml/2006/wordprocessingDrawing" xmlns:w10="urn:schemas-microsoft-com:office:word" xmlns:w="http://schemas.openxmlformats.org/wordprocessingml/2006/main" xmlns:w14="http://schemas.microsoft.com/office/word/2010/wordml" xmlns:w15="http://schemas.microsoft.com/office/word/2012/wordml" xmlns:wpg="http://schemas.microsoft.com/office/word/2010/wordprocessingGroup" xmlns:wpi="http://schemas.microsoft.com/office/word/2010/wordprocessingInk" xmlns:wne="http://schemas.microsoft.com/office/word/2006/wordml" xmlns:wps="http://schemas.microsoft.com/office/word/2010/wordprocessingShape" xmlns:wpsCustomData="http://www.wps.cn/officeDocument/2013/wpsCustomData" mc:Ignorable="w14 w15 wp14">
-  <w:p>
-    <w:pPr>
-      <w:pStyle w:val="4"/>
+      <w:pStyle w:val="Footer"/>
     </w:pPr>
   </w:p>
 </w:ftr>
 </file>
 
 <file path=word/footer3.xml><?xml version="1.0" encoding="utf-8"?>
-<w:ftr xmlns:wpc="http://schemas.microsoft.com/office/word/2010/wordprocessingCanvas" xmlns:mc="http://schemas.openxmlformats.org/markup-compatibility/2006" xmlns:o="urn:schemas-microsoft-com:office:office" xmlns:r="http://schemas.openxmlformats.org/officeDocument/2006/relationships" xmlns:m="http://schemas.openxmlformats.org/officeDocument/2006/math" xmlns:v="urn:schemas-microsoft-com:vml" xmlns:wp14="http://schemas.microsoft.com/office/word/2010/wordprocessingDrawing" xmlns:wp="http://schemas.openxmlformats.org/drawingml/2006/wordprocessingDrawing" xmlns:w10="urn:schemas-microsoft-com:office:word" xmlns:w="http://schemas.openxmlformats.org/wordprocessingml/2006/main" xmlns:w14="http://schemas.microsoft.com/office/word/2010/wordml" xmlns:w15="http://schemas.microsoft.com/office/word/2012/wordml" xmlns:wpg="http://schemas.microsoft.com/office/word/2010/wordprocessingGroup" xmlns:wpi="http://schemas.microsoft.com/office/word/2010/wordprocessingInk" xmlns:wne="http://schemas.microsoft.com/office/word/2006/wordml" xmlns:wps="http://schemas.microsoft.com/office/word/2010/wordprocessingShape" xmlns:wpsCustomData="http://www.wps.cn/officeDocument/2013/wpsCustomData" mc:Ignorable="w14 w15 wp14">
+<w:ftr xmlns:wpc="http://schemas.microsoft.com/office/word/2010/wordprocessingCanvas" xmlns:cx="http://schemas.microsoft.com/office/drawing/2014/chartex" xmlns:cx1="http://schemas.microsoft.com/office/drawing/2015/9/8/chartex" xmlns:cx2="http://schemas.microsoft.com/office/drawing/2015/10/21/chartex" xmlns:cx3="http://schemas.microsoft.com/office/drawing/2016/5/9/chartex" xmlns:cx4="http://schemas.microsoft.com/office/drawing/2016/5/10/chartex" xmlns:cx5="http://schemas.microsoft.com/office/drawing/2016/5/11/chartex" xmlns:cx6="http://schemas.microsoft.com/office/drawing/2016/5/12/chartex" xmlns:cx7="http://schemas.microsoft.com/office/drawing/2016/5/13/chartex" xmlns:cx8="http://schemas.microsoft.com/office/drawing/2016/5/14/chartex" xmlns:mc="http://schemas.openxmlformats.org/markup-compatibility/2006" xmlns:aink="http://schemas.microsoft.com/office/drawing/2016/ink" xmlns:am3d="http://schemas.microsoft.com/office/drawing/2017/model3d" xmlns:o="urn:schemas-microsoft-com:office:office" xmlns:oel="http://schemas.microsoft.com/office/2019/extlst" xmlns:r="http://schemas.openxmlformats.org/officeDocument/2006/relationships" xmlns:m="http://schemas.openxmlformats.org/officeDocument/2006/math" xmlns:v="urn:schemas-microsoft-com:vml" xmlns:wp14="http://schemas.microsoft.com/office/word/2010/wordprocessingDrawing" xmlns:wp="http://schemas.openxmlformats.org/drawingml/2006/wordprocessingDrawing" xmlns:w10="urn:schemas-microsoft-com:office:word" xmlns:w="http://schemas.openxmlformats.org/wordprocessingml/2006/main" xmlns:w14="http://schemas.microsoft.com/office/word/2010/wordml" xmlns:w15="http://schemas.microsoft.com/office/word/2012/wordml" xmlns:w16cex="http://schemas.microsoft.com/office/word/2018/wordml/cex" xmlns:w16cid="http://schemas.microsoft.com/office/word/2016/wordml/cid" xmlns:w16="http://schemas.microsoft.com/office/word/2018/wordml" xmlns:w16sdtdh="http://schemas.microsoft.com/office/word/2020/wordml/sdtdatahash" xmlns:w16se="http://schemas.microsoft.com/office/word/2015/wordml/symex" xmlns:wpg="http://schemas.microsoft.com/office/word/2010/wordprocessingGroup" xmlns:wpi="http://schemas.microsoft.com/office/word/2010/wordprocessingInk" xmlns:wne="http://schemas.microsoft.com/office/word/2006/wordml" xmlns:wps="http://schemas.microsoft.com/office/word/2010/wordprocessingShape" mc:Ignorable="w14 w15 w16se w16cid w16 w16cex w16sdtdh wp14">
   <w:p>
     <w:pPr>
-      <w:pStyle w:val="4"/>
+      <w:pStyle w:val="Footer"/>
     </w:pPr>
   </w:p>
 </w:ftr>
 </file>
 
 <file path=word/footnotes.xml><?xml version="1.0" encoding="utf-8"?>
-<w:footnotes xmlns:wpc="http://schemas.microsoft.com/office/word/2010/wordprocessingCanvas" xmlns:mc="http://schemas.openxmlformats.org/markup-compatibility/2006" xmlns:o="urn:schemas-microsoft-com:office:office" xmlns:r="http://schemas.openxmlformats.org/officeDocument/2006/relationships" xmlns:m="http://schemas.openxmlformats.org/officeDocument/2006/math" xmlns:v="urn:schemas-microsoft-com:vml" xmlns:wp14="http://schemas.microsoft.com/office/word/2010/wordprocessingDrawing" xmlns:wp="http://schemas.openxmlformats.org/drawingml/2006/wordprocessingDrawing" xmlns:w="http://schemas.openxmlformats.org/wordprocessingml/2006/main" xmlns:w14="http://schemas.microsoft.com/office/word/2010/wordml" xmlns:w15="http://schemas.microsoft.com/office/word/2012/wordml" xmlns:w10="urn:schemas-microsoft-com:office:word" xmlns:wpg="http://schemas.microsoft.com/office/word/2010/wordprocessingGroup" xmlns:wpi="http://schemas.microsoft.com/office/word/2010/wordprocessingInk" xmlns:wne="http://schemas.microsoft.com/office/word/2006/wordml" xmlns:wps="http://schemas.microsoft.com/office/word/2010/wordprocessingShape" xmlns:wpsCustomData="http://www.wps.cn/officeDocument/2013/wpsCustomData" mc:Ignorable="w14 w15 wp14">
-  <w:footnote w:type="separator" w:id="0">
+<w:footnotes xmlns:wpc="http://schemas.microsoft.com/office/word/2010/wordprocessingCanvas" xmlns:cx="http://schemas.microsoft.com/office/drawing/2014/chartex" xmlns:cx1="http://schemas.microsoft.com/office/drawing/2015/9/8/chartex" xmlns:cx2="http://schemas.microsoft.com/office/drawing/2015/10/21/chartex" xmlns:cx3="http://schemas.microsoft.com/office/drawing/2016/5/9/chartex" xmlns:cx4="http://schemas.microsoft.com/office/drawing/2016/5/10/chartex" xmlns:cx5="http://schemas.microsoft.com/office/drawing/2016/5/11/chartex" xmlns:cx6="http://schemas.microsoft.com/office/drawing/2016/5/12/chartex" xmlns:cx7="http://schemas.microsoft.com/office/drawing/2016/5/13/chartex" xmlns:cx8="http://schemas.microsoft.com/office/drawing/2016/5/14/chartex" xmlns:mc="http://schemas.openxmlformats.org/markup-compatibility/2006" xmlns:aink="http://schemas.microsoft.com/office/drawing/2016/ink" xmlns:am3d="http://schemas.microsoft.com/office/drawing/2017/model3d" xmlns:o="urn:schemas-microsoft-com:office:office" xmlns:oel="http://schemas.microsoft.com/office/2019/extlst" xmlns:r="http://schemas.openxmlformats.org/officeDocument/2006/relationships" xmlns:m="http://schemas.openxmlformats.org/officeDocument/2006/math" xmlns:v="urn:schemas-microsoft-com:vml" xmlns:wp14="http://schemas.microsoft.com/office/word/2010/wordprocessingDrawing" xmlns:wp="http://schemas.openxmlformats.org/drawingml/2006/wordprocessingDrawing" xmlns:w10="urn:schemas-microsoft-com:office:word" xmlns:w="http://schemas.openxmlformats.org/wordprocessingml/2006/main" xmlns:w14="http://schemas.microsoft.com/office/word/2010/wordml" xmlns:w15="http://schemas.microsoft.com/office/word/2012/wordml" xmlns:w16cex="http://schemas.microsoft.com/office/word/2018/wordml/cex" xmlns:w16cid="http://schemas.microsoft.com/office/word/2016/wordml/cid" xmlns:w16="http://schemas.microsoft.com/office/word/2018/wordml" xmlns:w16sdtdh="http://schemas.microsoft.com/office/word/2020/wordml/sdtdatahash" xmlns:w16se="http://schemas.microsoft.com/office/word/2015/wordml/symex" xmlns:wpg="http://schemas.microsoft.com/office/word/2010/wordprocessingGroup" xmlns:wpi="http://schemas.microsoft.com/office/word/2010/wordprocessingInk" xmlns:wne="http://schemas.microsoft.com/office/word/2006/wordml" xmlns:wps="http://schemas.microsoft.com/office/word/2010/wordprocessingShape" mc:Ignorable="w14 w15 w16se w16cid w16 w16cex w16sdtdh wp14">
+  <w:footnote w:type="separator" w:id="-1">
     <w:p>
       <w:pPr>
-        <w:spacing w:before="0" w:after="0" w:line="259" w:lineRule="auto"/>
+        <w:spacing w:after="0"/>
       </w:pPr>
       <w:r>
         <w:separator/>
       </w:r>
     </w:p>
   </w:footnote>
-  <w:footnote w:type="continuationSeparator" w:id="1">
+  <w:footnote w:type="continuationSeparator" w:id="0">
     <w:p>
       <w:pPr>
-        <w:spacing w:before="0" w:after="0" w:line="259" w:lineRule="auto"/>
+        <w:spacing w:after="0"/>
       </w:pPr>
       <w:r>
         <w:continuationSeparator/>
@@ -6104,42 +5171,42 @@
 </file>
 
 <file path=word/header1.xml><?xml version="1.0" encoding="utf-8"?>
-<w:hdr xmlns:wpc="http://schemas.microsoft.com/office/word/2010/wordprocessingCanvas" xmlns:mc="http://schemas.openxmlformats.org/markup-compatibility/2006" xmlns:o="urn:schemas-microsoft-com:office:office" xmlns:r="http://schemas.openxmlformats.org/officeDocument/2006/relationships" xmlns:m="http://schemas.openxmlformats.org/officeDocument/2006/math" xmlns:v="urn:schemas-microsoft-com:vml" xmlns:wp14="http://schemas.microsoft.com/office/word/2010/wordprocessingDrawing" xmlns:wp="http://schemas.openxmlformats.org/drawingml/2006/wordprocessingDrawing" xmlns:w10="urn:schemas-microsoft-com:office:word" xmlns:w="http://schemas.openxmlformats.org/wordprocessingml/2006/main" xmlns:w14="http://schemas.microsoft.com/office/word/2010/wordml" xmlns:w15="http://schemas.microsoft.com/office/word/2012/wordml" xmlns:wpg="http://schemas.microsoft.com/office/word/2010/wordprocessingGroup" xmlns:wpi="http://schemas.microsoft.com/office/word/2010/wordprocessingInk" xmlns:wne="http://schemas.microsoft.com/office/word/2006/wordml" xmlns:wps="http://schemas.microsoft.com/office/word/2010/wordprocessingShape" xmlns:wpsCustomData="http://www.wps.cn/officeDocument/2013/wpsCustomData" mc:Ignorable="w14 w15 wp14">
+<w:hdr xmlns:wpc="http://schemas.microsoft.com/office/word/2010/wordprocessingCanvas" xmlns:cx="http://schemas.microsoft.com/office/drawing/2014/chartex" xmlns:cx1="http://schemas.microsoft.com/office/drawing/2015/9/8/chartex" xmlns:cx2="http://schemas.microsoft.com/office/drawing/2015/10/21/chartex" xmlns:cx3="http://schemas.microsoft.com/office/drawing/2016/5/9/chartex" xmlns:cx4="http://schemas.microsoft.com/office/drawing/2016/5/10/chartex" xmlns:cx5="http://schemas.microsoft.com/office/drawing/2016/5/11/chartex" xmlns:cx6="http://schemas.microsoft.com/office/drawing/2016/5/12/chartex" xmlns:cx7="http://schemas.microsoft.com/office/drawing/2016/5/13/chartex" xmlns:cx8="http://schemas.microsoft.com/office/drawing/2016/5/14/chartex" xmlns:mc="http://schemas.openxmlformats.org/markup-compatibility/2006" xmlns:aink="http://schemas.microsoft.com/office/drawing/2016/ink" xmlns:am3d="http://schemas.microsoft.com/office/drawing/2017/model3d" xmlns:o="urn:schemas-microsoft-com:office:office" xmlns:oel="http://schemas.microsoft.com/office/2019/extlst" xmlns:r="http://schemas.openxmlformats.org/officeDocument/2006/relationships" xmlns:m="http://schemas.openxmlformats.org/officeDocument/2006/math" xmlns:v="urn:schemas-microsoft-com:vml" xmlns:wp14="http://schemas.microsoft.com/office/word/2010/wordprocessingDrawing" xmlns:wp="http://schemas.openxmlformats.org/drawingml/2006/wordprocessingDrawing" xmlns:w10="urn:schemas-microsoft-com:office:word" xmlns:w="http://schemas.openxmlformats.org/wordprocessingml/2006/main" xmlns:w14="http://schemas.microsoft.com/office/word/2010/wordml" xmlns:w15="http://schemas.microsoft.com/office/word/2012/wordml" xmlns:w16cex="http://schemas.microsoft.com/office/word/2018/wordml/cex" xmlns:w16cid="http://schemas.microsoft.com/office/word/2016/wordml/cid" xmlns:w16="http://schemas.microsoft.com/office/word/2018/wordml" xmlns:w16sdtdh="http://schemas.microsoft.com/office/word/2020/wordml/sdtdatahash" xmlns:w16se="http://schemas.microsoft.com/office/word/2015/wordml/symex" xmlns:wpg="http://schemas.microsoft.com/office/word/2010/wordprocessingGroup" xmlns:wpi="http://schemas.microsoft.com/office/word/2010/wordprocessingInk" xmlns:wne="http://schemas.microsoft.com/office/word/2006/wordml" xmlns:wps="http://schemas.microsoft.com/office/word/2010/wordprocessingShape" mc:Ignorable="w14 w15 w16se w16cid w16 w16cex w16sdtdh wp14">
   <w:p>
     <w:pPr>
-      <w:pStyle w:val="5"/>
+      <w:pStyle w:val="Header"/>
     </w:pPr>
   </w:p>
 </w:hdr>
 </file>
 
 <file path=word/header2.xml><?xml version="1.0" encoding="utf-8"?>
-<w:hdr xmlns:wpc="http://schemas.microsoft.com/office/word/2010/wordprocessingCanvas" xmlns:mc="http://schemas.openxmlformats.org/markup-compatibility/2006" xmlns:o="urn:schemas-microsoft-com:office:office" xmlns:r="http://schemas.openxmlformats.org/officeDocument/2006/relationships" xmlns:m="http://schemas.openxmlformats.org/officeDocument/2006/math" xmlns:v="urn:schemas-microsoft-com:vml" xmlns:wp14="http://schemas.microsoft.com/office/word/2010/wordprocessingDrawing" xmlns:wp="http://schemas.openxmlformats.org/drawingml/2006/wordprocessingDrawing" xmlns:w10="urn:schemas-microsoft-com:office:word" xmlns:w="http://schemas.openxmlformats.org/wordprocessingml/2006/main" xmlns:w14="http://schemas.microsoft.com/office/word/2010/wordml" xmlns:w15="http://schemas.microsoft.com/office/word/2012/wordml" xmlns:wpg="http://schemas.microsoft.com/office/word/2010/wordprocessingGroup" xmlns:wpi="http://schemas.microsoft.com/office/word/2010/wordprocessingInk" xmlns:wne="http://schemas.microsoft.com/office/word/2006/wordml" xmlns:wps="http://schemas.microsoft.com/office/word/2010/wordprocessingShape" xmlns:wpsCustomData="http://www.wps.cn/officeDocument/2013/wpsCustomData" mc:Ignorable="w14 w15 wp14">
+<w:hdr xmlns:wpc="http://schemas.microsoft.com/office/word/2010/wordprocessingCanvas" xmlns:cx="http://schemas.microsoft.com/office/drawing/2014/chartex" xmlns:cx1="http://schemas.microsoft.com/office/drawing/2015/9/8/chartex" xmlns:cx2="http://schemas.microsoft.com/office/drawing/2015/10/21/chartex" xmlns:cx3="http://schemas.microsoft.com/office/drawing/2016/5/9/chartex" xmlns:cx4="http://schemas.microsoft.com/office/drawing/2016/5/10/chartex" xmlns:cx5="http://schemas.microsoft.com/office/drawing/2016/5/11/chartex" xmlns:cx6="http://schemas.microsoft.com/office/drawing/2016/5/12/chartex" xmlns:cx7="http://schemas.microsoft.com/office/drawing/2016/5/13/chartex" xmlns:cx8="http://schemas.microsoft.com/office/drawing/2016/5/14/chartex" xmlns:mc="http://schemas.openxmlformats.org/markup-compatibility/2006" xmlns:aink="http://schemas.microsoft.com/office/drawing/2016/ink" xmlns:am3d="http://schemas.microsoft.com/office/drawing/2017/model3d" xmlns:o="urn:schemas-microsoft-com:office:office" xmlns:oel="http://schemas.microsoft.com/office/2019/extlst" xmlns:r="http://schemas.openxmlformats.org/officeDocument/2006/relationships" xmlns:m="http://schemas.openxmlformats.org/officeDocument/2006/math" xmlns:v="urn:schemas-microsoft-com:vml" xmlns:wp14="http://schemas.microsoft.com/office/word/2010/wordprocessingDrawing" xmlns:wp="http://schemas.openxmlformats.org/drawingml/2006/wordprocessingDrawing" xmlns:w10="urn:schemas-microsoft-com:office:word" xmlns:w="http://schemas.openxmlformats.org/wordprocessingml/2006/main" xmlns:w14="http://schemas.microsoft.com/office/word/2010/wordml" xmlns:w15="http://schemas.microsoft.com/office/word/2012/wordml" xmlns:w16cex="http://schemas.microsoft.com/office/word/2018/wordml/cex" xmlns:w16cid="http://schemas.microsoft.com/office/word/2016/wordml/cid" xmlns:w16="http://schemas.microsoft.com/office/word/2018/wordml" xmlns:w16sdtdh="http://schemas.microsoft.com/office/word/2020/wordml/sdtdatahash" xmlns:w16se="http://schemas.microsoft.com/office/word/2015/wordml/symex" xmlns:wpg="http://schemas.microsoft.com/office/word/2010/wordprocessingGroup" xmlns:wpi="http://schemas.microsoft.com/office/word/2010/wordprocessingInk" xmlns:wne="http://schemas.microsoft.com/office/word/2006/wordml" xmlns:wps="http://schemas.microsoft.com/office/word/2010/wordprocessingShape" mc:Ignorable="w14 w15 w16se w16cid w16 w16cex w16sdtdh wp14">
   <w:p>
     <w:pPr>
-      <w:pStyle w:val="5"/>
+      <w:pStyle w:val="Header"/>
     </w:pPr>
   </w:p>
 </w:hdr>
 </file>
 
 <file path=word/header3.xml><?xml version="1.0" encoding="utf-8"?>
-<w:hdr xmlns:wpc="http://schemas.microsoft.com/office/word/2010/wordprocessingCanvas" xmlns:mc="http://schemas.openxmlformats.org/markup-compatibility/2006" xmlns:o="urn:schemas-microsoft-com:office:office" xmlns:r="http://schemas.openxmlformats.org/officeDocument/2006/relationships" xmlns:m="http://schemas.openxmlformats.org/officeDocument/2006/math" xmlns:v="urn:schemas-microsoft-com:vml" xmlns:wp14="http://schemas.microsoft.com/office/word/2010/wordprocessingDrawing" xmlns:wp="http://schemas.openxmlformats.org/drawingml/2006/wordprocessingDrawing" xmlns:w10="urn:schemas-microsoft-com:office:word" xmlns:w="http://schemas.openxmlformats.org/wordprocessingml/2006/main" xmlns:w14="http://schemas.microsoft.com/office/word/2010/wordml" xmlns:w15="http://schemas.microsoft.com/office/word/2012/wordml" xmlns:wpg="http://schemas.microsoft.com/office/word/2010/wordprocessingGroup" xmlns:wpi="http://schemas.microsoft.com/office/word/2010/wordprocessingInk" xmlns:wne="http://schemas.microsoft.com/office/word/2006/wordml" xmlns:wps="http://schemas.microsoft.com/office/word/2010/wordprocessingShape" xmlns:wpsCustomData="http://www.wps.cn/officeDocument/2013/wpsCustomData" mc:Ignorable="w14 w15 wp14">
+<w:hdr xmlns:wpc="http://schemas.microsoft.com/office/word/2010/wordprocessingCanvas" xmlns:cx="http://schemas.microsoft.com/office/drawing/2014/chartex" xmlns:cx1="http://schemas.microsoft.com/office/drawing/2015/9/8/chartex" xmlns:cx2="http://schemas.microsoft.com/office/drawing/2015/10/21/chartex" xmlns:cx3="http://schemas.microsoft.com/office/drawing/2016/5/9/chartex" xmlns:cx4="http://schemas.microsoft.com/office/drawing/2016/5/10/chartex" xmlns:cx5="http://schemas.microsoft.com/office/drawing/2016/5/11/chartex" xmlns:cx6="http://schemas.microsoft.com/office/drawing/2016/5/12/chartex" xmlns:cx7="http://schemas.microsoft.com/office/drawing/2016/5/13/chartex" xmlns:cx8="http://schemas.microsoft.com/office/drawing/2016/5/14/chartex" xmlns:mc="http://schemas.openxmlformats.org/markup-compatibility/2006" xmlns:aink="http://schemas.microsoft.com/office/drawing/2016/ink" xmlns:am3d="http://schemas.microsoft.com/office/drawing/2017/model3d" xmlns:o="urn:schemas-microsoft-com:office:office" xmlns:oel="http://schemas.microsoft.com/office/2019/extlst" xmlns:r="http://schemas.openxmlformats.org/officeDocument/2006/relationships" xmlns:m="http://schemas.openxmlformats.org/officeDocument/2006/math" xmlns:v="urn:schemas-microsoft-com:vml" xmlns:wp14="http://schemas.microsoft.com/office/word/2010/wordprocessingDrawing" xmlns:wp="http://schemas.openxmlformats.org/drawingml/2006/wordprocessingDrawing" xmlns:w10="urn:schemas-microsoft-com:office:word" xmlns:w="http://schemas.openxmlformats.org/wordprocessingml/2006/main" xmlns:w14="http://schemas.microsoft.com/office/word/2010/wordml" xmlns:w15="http://schemas.microsoft.com/office/word/2012/wordml" xmlns:w16cex="http://schemas.microsoft.com/office/word/2018/wordml/cex" xmlns:w16cid="http://schemas.microsoft.com/office/word/2016/wordml/cid" xmlns:w16="http://schemas.microsoft.com/office/word/2018/wordml" xmlns:w16sdtdh="http://schemas.microsoft.com/office/word/2020/wordml/sdtdatahash" xmlns:w16se="http://schemas.microsoft.com/office/word/2015/wordml/symex" xmlns:wpg="http://schemas.microsoft.com/office/word/2010/wordprocessingGroup" xmlns:wpi="http://schemas.microsoft.com/office/word/2010/wordprocessingInk" xmlns:wne="http://schemas.microsoft.com/office/word/2006/wordml" xmlns:wps="http://schemas.microsoft.com/office/word/2010/wordprocessingShape" mc:Ignorable="w14 w15 w16se w16cid w16 w16cex w16sdtdh wp14">
   <w:p>
     <w:pPr>
-      <w:pStyle w:val="5"/>
+      <w:pStyle w:val="Header"/>
     </w:pPr>
   </w:p>
 </w:hdr>
 </file>
 
 <file path=word/numbering.xml><?xml version="1.0" encoding="utf-8"?>
-<w:numbering xmlns:wpc="http://schemas.microsoft.com/office/word/2010/wordprocessingCanvas" xmlns:mc="http://schemas.openxmlformats.org/markup-compatibility/2006" xmlns:o="urn:schemas-microsoft-com:office:office" xmlns:r="http://schemas.openxmlformats.org/officeDocument/2006/relationships" xmlns:m="http://schemas.openxmlformats.org/officeDocument/2006/math" xmlns:v="urn:schemas-microsoft-com:vml" xmlns:wp14="http://schemas.microsoft.com/office/word/2010/wordprocessingDrawing" xmlns:wp="http://schemas.openxmlformats.org/drawingml/2006/wordprocessingDrawing" xmlns:w10="urn:schemas-microsoft-com:office:word" xmlns:w="http://schemas.openxmlformats.org/wordprocessingml/2006/main" xmlns:w14="http://schemas.microsoft.com/office/word/2010/wordml" xmlns:wpg="http://schemas.microsoft.com/office/word/2010/wordprocessingGroup" xmlns:wpi="http://schemas.microsoft.com/office/word/2010/wordprocessingInk" xmlns:wne="http://schemas.microsoft.com/office/word/2006/wordml" xmlns:wps="http://schemas.microsoft.com/office/word/2010/wordprocessingShape" xmlns:wpsCustomData="http://www.wps.cn/officeDocument/2013/wpsCustomData" mc:Ignorable="w14 wp14">
-  <w:abstractNum w:abstractNumId="0">
+<w:numbering xmlns:wpc="http://schemas.microsoft.com/office/word/2010/wordprocessingCanvas" xmlns:cx="http://schemas.microsoft.com/office/drawing/2014/chartex" xmlns:cx1="http://schemas.microsoft.com/office/drawing/2015/9/8/chartex" xmlns:cx2="http://schemas.microsoft.com/office/drawing/2015/10/21/chartex" xmlns:cx3="http://schemas.microsoft.com/office/drawing/2016/5/9/chartex" xmlns:cx4="http://schemas.microsoft.com/office/drawing/2016/5/10/chartex" xmlns:cx5="http://schemas.microsoft.com/office/drawing/2016/5/11/chartex" xmlns:cx6="http://schemas.microsoft.com/office/drawing/2016/5/12/chartex" xmlns:cx7="http://schemas.microsoft.com/office/drawing/2016/5/13/chartex" xmlns:cx8="http://schemas.microsoft.com/office/drawing/2016/5/14/chartex" xmlns:mc="http://schemas.openxmlformats.org/markup-compatibility/2006" xmlns:aink="http://schemas.microsoft.com/office/drawing/2016/ink" xmlns:am3d="http://schemas.microsoft.com/office/drawing/2017/model3d" xmlns:o="urn:schemas-microsoft-com:office:office" xmlns:oel="http://schemas.microsoft.com/office/2019/extlst" xmlns:r="http://schemas.openxmlformats.org/officeDocument/2006/relationships" xmlns:m="http://schemas.openxmlformats.org/officeDocument/2006/math" xmlns:v="urn:schemas-microsoft-com:vml" xmlns:wp14="http://schemas.microsoft.com/office/word/2010/wordprocessingDrawing" xmlns:wp="http://schemas.openxmlformats.org/drawingml/2006/wordprocessingDrawing" xmlns:w10="urn:schemas-microsoft-com:office:word" xmlns:w="http://schemas.openxmlformats.org/wordprocessingml/2006/main" xmlns:w14="http://schemas.microsoft.com/office/word/2010/wordml" xmlns:w15="http://schemas.microsoft.com/office/word/2012/wordml" xmlns:w16cex="http://schemas.microsoft.com/office/word/2018/wordml/cex" xmlns:w16cid="http://schemas.microsoft.com/office/word/2016/wordml/cid" xmlns:w16="http://schemas.microsoft.com/office/word/2018/wordml" xmlns:w16sdtdh="http://schemas.microsoft.com/office/word/2020/wordml/sdtdatahash" xmlns:w16se="http://schemas.microsoft.com/office/word/2015/wordml/symex" xmlns:wpg="http://schemas.microsoft.com/office/word/2010/wordprocessingGroup" xmlns:wpi="http://schemas.microsoft.com/office/word/2010/wordprocessingInk" xmlns:wne="http://schemas.microsoft.com/office/word/2006/wordml" xmlns:wps="http://schemas.microsoft.com/office/word/2010/wordprocessingShape" mc:Ignorable="w14 w15 w16se w16cid w16 w16cex w16sdtdh wp14">
+  <w:abstractNum w:abstractNumId="0" w15:restartNumberingAfterBreak="0">
     <w:nsid w:val="933E4185"/>
     <w:multiLevelType w:val="singleLevel"/>
     <w:tmpl w:val="933E4185"/>
-    <w:lvl w:ilvl="0" w:tentative="0">
+    <w:lvl w:ilvl="0">
       <w:start w:val="1"/>
       <w:numFmt w:val="bullet"/>
       <w:lvlText w:val=""/>
@@ -6151,15 +5218,15 @@
         <w:ind w:left="420" w:hanging="420"/>
       </w:pPr>
       <w:rPr>
-        <w:rFonts w:hint="default" w:ascii="Wingdings" w:hAnsi="Wingdings"/>
+        <w:rFonts w:ascii="Wingdings" w:hAnsi="Wingdings" w:hint="default"/>
       </w:rPr>
     </w:lvl>
   </w:abstractNum>
-  <w:abstractNum w:abstractNumId="1">
+  <w:abstractNum w:abstractNumId="1" w15:restartNumberingAfterBreak="0">
     <w:nsid w:val="E34C20AB"/>
     <w:multiLevelType w:val="singleLevel"/>
     <w:tmpl w:val="E34C20AB"/>
-    <w:lvl w:ilvl="0" w:tentative="0">
+    <w:lvl w:ilvl="0">
       <w:start w:val="1"/>
       <w:numFmt w:val="bullet"/>
       <w:lvlText w:val=""/>
@@ -6171,15 +5238,15 @@
         <w:ind w:left="420" w:hanging="420"/>
       </w:pPr>
       <w:rPr>
-        <w:rFonts w:hint="default" w:ascii="Wingdings" w:hAnsi="Wingdings"/>
+        <w:rFonts w:ascii="Wingdings" w:hAnsi="Wingdings" w:hint="default"/>
       </w:rPr>
     </w:lvl>
   </w:abstractNum>
-  <w:abstractNum w:abstractNumId="2">
+  <w:abstractNum w:abstractNumId="2" w15:restartNumberingAfterBreak="0">
     <w:nsid w:val="34CB20FB"/>
     <w:multiLevelType w:val="multilevel"/>
     <w:tmpl w:val="34CB20FB"/>
-    <w:lvl w:ilvl="0" w:tentative="0">
+    <w:lvl w:ilvl="0">
       <w:start w:val="1"/>
       <w:numFmt w:val="bullet"/>
       <w:lvlText w:val=""/>
@@ -6188,10 +5255,10 @@
         <w:ind w:left="1734" w:hanging="360"/>
       </w:pPr>
       <w:rPr>
-        <w:rFonts w:hint="default" w:ascii="Wingdings" w:hAnsi="Wingdings"/>
+        <w:rFonts w:ascii="Wingdings" w:hAnsi="Wingdings" w:hint="default"/>
       </w:rPr>
     </w:lvl>
-    <w:lvl w:ilvl="1" w:tentative="0">
+    <w:lvl w:ilvl="1">
       <w:start w:val="1"/>
       <w:numFmt w:val="bullet"/>
       <w:lvlText w:val="o"/>
@@ -6200,10 +5267,10 @@
         <w:ind w:left="2454" w:hanging="360"/>
       </w:pPr>
       <w:rPr>
-        <w:rFonts w:hint="default" w:ascii="Courier New" w:hAnsi="Courier New" w:cs="Courier New"/>
+        <w:rFonts w:ascii="Courier New" w:hAnsi="Courier New" w:cs="Courier New" w:hint="default"/>
       </w:rPr>
     </w:lvl>
-    <w:lvl w:ilvl="2" w:tentative="0">
+    <w:lvl w:ilvl="2">
       <w:start w:val="1"/>
       <w:numFmt w:val="bullet"/>
       <w:lvlText w:val=""/>
@@ -6212,10 +5279,10 @@
         <w:ind w:left="3174" w:hanging="360"/>
       </w:pPr>
       <w:rPr>
-        <w:rFonts w:hint="default" w:ascii="Wingdings" w:hAnsi="Wingdings"/>
+        <w:rFonts w:ascii="Wingdings" w:hAnsi="Wingdings" w:hint="default"/>
       </w:rPr>
     </w:lvl>
-    <w:lvl w:ilvl="3" w:tentative="0">
+    <w:lvl w:ilvl="3">
       <w:start w:val="1"/>
       <w:numFmt w:val="bullet"/>
       <w:lvlText w:val=""/>
@@ -6224,10 +5291,10 @@
         <w:ind w:left="3894" w:hanging="360"/>
       </w:pPr>
       <w:rPr>
-        <w:rFonts w:hint="default" w:ascii="Symbol" w:hAnsi="Symbol"/>
+        <w:rFonts w:ascii="Symbol" w:hAnsi="Symbol" w:hint="default"/>
       </w:rPr>
     </w:lvl>
-    <w:lvl w:ilvl="4" w:tentative="0">
+    <w:lvl w:ilvl="4">
       <w:start w:val="1"/>
       <w:numFmt w:val="bullet"/>
       <w:lvlText w:val="o"/>
@@ -6236,10 +5303,10 @@
         <w:ind w:left="4614" w:hanging="360"/>
       </w:pPr>
       <w:rPr>
-        <w:rFonts w:hint="default" w:ascii="Courier New" w:hAnsi="Courier New" w:cs="Courier New"/>
+        <w:rFonts w:ascii="Courier New" w:hAnsi="Courier New" w:cs="Courier New" w:hint="default"/>
       </w:rPr>
     </w:lvl>
-    <w:lvl w:ilvl="5" w:tentative="0">
+    <w:lvl w:ilvl="5">
       <w:start w:val="1"/>
       <w:numFmt w:val="bullet"/>
       <w:lvlText w:val=""/>
@@ -6248,10 +5315,10 @@
         <w:ind w:left="5334" w:hanging="360"/>
       </w:pPr>
       <w:rPr>
-        <w:rFonts w:hint="default" w:ascii="Wingdings" w:hAnsi="Wingdings"/>
+        <w:rFonts w:ascii="Wingdings" w:hAnsi="Wingdings" w:hint="default"/>
       </w:rPr>
     </w:lvl>
-    <w:lvl w:ilvl="6" w:tentative="0">
+    <w:lvl w:ilvl="6">
       <w:start w:val="1"/>
       <w:numFmt w:val="bullet"/>
       <w:lvlText w:val=""/>
@@ -6260,10 +5327,10 @@
         <w:ind w:left="6054" w:hanging="360"/>
       </w:pPr>
       <w:rPr>
-        <w:rFonts w:hint="default" w:ascii="Symbol" w:hAnsi="Symbol"/>
+        <w:rFonts w:ascii="Symbol" w:hAnsi="Symbol" w:hint="default"/>
       </w:rPr>
     </w:lvl>
-    <w:lvl w:ilvl="7" w:tentative="0">
+    <w:lvl w:ilvl="7">
       <w:start w:val="1"/>
       <w:numFmt w:val="bullet"/>
       <w:lvlText w:val="o"/>
@@ -6272,10 +5339,10 @@
         <w:ind w:left="6774" w:hanging="360"/>
       </w:pPr>
       <w:rPr>
-        <w:rFonts w:hint="default" w:ascii="Courier New" w:hAnsi="Courier New" w:cs="Courier New"/>
+        <w:rFonts w:ascii="Courier New" w:hAnsi="Courier New" w:cs="Courier New" w:hint="default"/>
       </w:rPr>
     </w:lvl>
-    <w:lvl w:ilvl="8" w:tentative="0">
+    <w:lvl w:ilvl="8">
       <w:start w:val="1"/>
       <w:numFmt w:val="bullet"/>
       <w:lvlText w:val=""/>
@@ -6284,15 +5351,15 @@
         <w:ind w:left="7494" w:hanging="360"/>
       </w:pPr>
       <w:rPr>
-        <w:rFonts w:hint="default" w:ascii="Wingdings" w:hAnsi="Wingdings"/>
+        <w:rFonts w:ascii="Wingdings" w:hAnsi="Wingdings" w:hint="default"/>
       </w:rPr>
     </w:lvl>
   </w:abstractNum>
-  <w:abstractNum w:abstractNumId="3">
+  <w:abstractNum w:abstractNumId="3" w15:restartNumberingAfterBreak="0">
     <w:nsid w:val="53FD5395"/>
     <w:multiLevelType w:val="multilevel"/>
     <w:tmpl w:val="53FD5395"/>
-    <w:lvl w:ilvl="0" w:tentative="0">
+    <w:lvl w:ilvl="0">
       <w:start w:val="1"/>
       <w:numFmt w:val="lowerLetter"/>
       <w:lvlText w:val="%1."/>
@@ -6304,7 +5371,7 @@
         <w:rFonts w:hint="default"/>
       </w:rPr>
     </w:lvl>
-    <w:lvl w:ilvl="1" w:tentative="0">
+    <w:lvl w:ilvl="1">
       <w:start w:val="1"/>
       <w:numFmt w:val="lowerLetter"/>
       <w:lvlText w:val="%2."/>
@@ -6313,7 +5380,7 @@
         <w:ind w:left="1300" w:hanging="360"/>
       </w:pPr>
     </w:lvl>
-    <w:lvl w:ilvl="2" w:tentative="0">
+    <w:lvl w:ilvl="2">
       <w:start w:val="1"/>
       <w:numFmt w:val="lowerRoman"/>
       <w:lvlText w:val="%3."/>
@@ -6322,7 +5389,7 @@
         <w:ind w:left="2020" w:hanging="180"/>
       </w:pPr>
     </w:lvl>
-    <w:lvl w:ilvl="3" w:tentative="0">
+    <w:lvl w:ilvl="3">
       <w:start w:val="1"/>
       <w:numFmt w:val="decimal"/>
       <w:lvlText w:val="%4."/>
@@ -6331,7 +5398,7 @@
         <w:ind w:left="2740" w:hanging="360"/>
       </w:pPr>
     </w:lvl>
-    <w:lvl w:ilvl="4" w:tentative="0">
+    <w:lvl w:ilvl="4">
       <w:start w:val="1"/>
       <w:numFmt w:val="lowerLetter"/>
       <w:lvlText w:val="%5."/>
@@ -6340,7 +5407,7 @@
         <w:ind w:left="3460" w:hanging="360"/>
       </w:pPr>
     </w:lvl>
-    <w:lvl w:ilvl="5" w:tentative="0">
+    <w:lvl w:ilvl="5">
       <w:start w:val="1"/>
       <w:numFmt w:val="lowerRoman"/>
       <w:lvlText w:val="%6."/>
@@ -6349,7 +5416,7 @@
         <w:ind w:left="4180" w:hanging="180"/>
       </w:pPr>
     </w:lvl>
-    <w:lvl w:ilvl="6" w:tentative="0">
+    <w:lvl w:ilvl="6">
       <w:start w:val="1"/>
       <w:numFmt w:val="decimal"/>
       <w:lvlText w:val="%7."/>
@@ -6358,7 +5425,7 @@
         <w:ind w:left="4900" w:hanging="360"/>
       </w:pPr>
     </w:lvl>
-    <w:lvl w:ilvl="7" w:tentative="0">
+    <w:lvl w:ilvl="7">
       <w:start w:val="1"/>
       <w:numFmt w:val="lowerLetter"/>
       <w:lvlText w:val="%8."/>
@@ -6367,7 +5434,7 @@
         <w:ind w:left="5620" w:hanging="360"/>
       </w:pPr>
     </w:lvl>
-    <w:lvl w:ilvl="8" w:tentative="0">
+    <w:lvl w:ilvl="8">
       <w:start w:val="1"/>
       <w:numFmt w:val="lowerRoman"/>
       <w:lvlText w:val="%9."/>
@@ -6377,11 +5444,11 @@
       </w:pPr>
     </w:lvl>
   </w:abstractNum>
-  <w:abstractNum w:abstractNumId="4">
+  <w:abstractNum w:abstractNumId="4" w15:restartNumberingAfterBreak="0">
     <w:nsid w:val="664646E2"/>
     <w:multiLevelType w:val="multilevel"/>
     <w:tmpl w:val="664646E2"/>
-    <w:lvl w:ilvl="0" w:tentative="0">
+    <w:lvl w:ilvl="0">
       <w:start w:val="1"/>
       <w:numFmt w:val="decimal"/>
       <w:lvlText w:val="%1."/>
@@ -6393,7 +5460,7 @@
         <w:rFonts w:hint="default"/>
       </w:rPr>
     </w:lvl>
-    <w:lvl w:ilvl="1" w:tentative="0">
+    <w:lvl w:ilvl="1">
       <w:start w:val="1"/>
       <w:numFmt w:val="lowerLetter"/>
       <w:lvlText w:val="%2."/>
@@ -6402,7 +5469,7 @@
         <w:ind w:left="1440" w:hanging="360"/>
       </w:pPr>
     </w:lvl>
-    <w:lvl w:ilvl="2" w:tentative="0">
+    <w:lvl w:ilvl="2">
       <w:start w:val="1"/>
       <w:numFmt w:val="lowerRoman"/>
       <w:lvlText w:val="%3."/>
@@ -6411,7 +5478,7 @@
         <w:ind w:left="2160" w:hanging="180"/>
       </w:pPr>
     </w:lvl>
-    <w:lvl w:ilvl="3" w:tentative="0">
+    <w:lvl w:ilvl="3">
       <w:start w:val="1"/>
       <w:numFmt w:val="decimal"/>
       <w:lvlText w:val="%4."/>
@@ -6420,7 +5487,7 @@
         <w:ind w:left="2880" w:hanging="360"/>
       </w:pPr>
     </w:lvl>
-    <w:lvl w:ilvl="4" w:tentative="0">
+    <w:lvl w:ilvl="4">
       <w:start w:val="1"/>
       <w:numFmt w:val="lowerLetter"/>
       <w:lvlText w:val="%5."/>
@@ -6429,7 +5496,7 @@
         <w:ind w:left="3600" w:hanging="360"/>
       </w:pPr>
     </w:lvl>
-    <w:lvl w:ilvl="5" w:tentative="0">
+    <w:lvl w:ilvl="5">
       <w:start w:val="1"/>
       <w:numFmt w:val="lowerRoman"/>
       <w:lvlText w:val="%6."/>
@@ -6438,7 +5505,7 @@
         <w:ind w:left="4320" w:hanging="180"/>
       </w:pPr>
     </w:lvl>
-    <w:lvl w:ilvl="6" w:tentative="0">
+    <w:lvl w:ilvl="6">
       <w:start w:val="1"/>
       <w:numFmt w:val="decimal"/>
       <w:lvlText w:val="%7."/>
@@ -6447,7 +5514,7 @@
         <w:ind w:left="5040" w:hanging="360"/>
       </w:pPr>
     </w:lvl>
-    <w:lvl w:ilvl="7" w:tentative="0">
+    <w:lvl w:ilvl="7">
       <w:start w:val="1"/>
       <w:numFmt w:val="lowerLetter"/>
       <w:lvlText w:val="%8."/>
@@ -6456,7 +5523,7 @@
         <w:ind w:left="5760" w:hanging="360"/>
       </w:pPr>
     </w:lvl>
-    <w:lvl w:ilvl="8" w:tentative="0">
+    <w:lvl w:ilvl="8">
       <w:start w:val="1"/>
       <w:numFmt w:val="lowerRoman"/>
       <w:lvlText w:val="%9."/>
@@ -6466,11 +5533,11 @@
       </w:pPr>
     </w:lvl>
   </w:abstractNum>
-  <w:abstractNum w:abstractNumId="5">
+  <w:abstractNum w:abstractNumId="5" w15:restartNumberingAfterBreak="0">
     <w:nsid w:val="79BF5A33"/>
     <w:multiLevelType w:val="multilevel"/>
     <w:tmpl w:val="79BF5A33"/>
-    <w:lvl w:ilvl="0" w:tentative="0">
+    <w:lvl w:ilvl="0">
       <w:start w:val="1"/>
       <w:numFmt w:val="decimal"/>
       <w:lvlText w:val="%1."/>
@@ -6482,7 +5549,7 @@
         <w:rFonts w:hint="default"/>
       </w:rPr>
     </w:lvl>
-    <w:lvl w:ilvl="1" w:tentative="0">
+    <w:lvl w:ilvl="1">
       <w:start w:val="1"/>
       <w:numFmt w:val="lowerLetter"/>
       <w:lvlText w:val="%2."/>
@@ -6491,7 +5558,7 @@
         <w:ind w:left="1440" w:hanging="360"/>
       </w:pPr>
     </w:lvl>
-    <w:lvl w:ilvl="2" w:tentative="0">
+    <w:lvl w:ilvl="2">
       <w:start w:val="1"/>
       <w:numFmt w:val="lowerRoman"/>
       <w:lvlText w:val="%3."/>
@@ -6500,7 +5567,7 @@
         <w:ind w:left="2160" w:hanging="180"/>
       </w:pPr>
     </w:lvl>
-    <w:lvl w:ilvl="3" w:tentative="0">
+    <w:lvl w:ilvl="3">
       <w:start w:val="1"/>
       <w:numFmt w:val="decimal"/>
       <w:lvlText w:val="%4."/>
@@ -6509,7 +5576,7 @@
         <w:ind w:left="2880" w:hanging="360"/>
       </w:pPr>
     </w:lvl>
-    <w:lvl w:ilvl="4" w:tentative="0">
+    <w:lvl w:ilvl="4">
       <w:start w:val="1"/>
       <w:numFmt w:val="lowerLetter"/>
       <w:lvlText w:val="%5."/>
@@ -6518,7 +5585,7 @@
         <w:ind w:left="3600" w:hanging="360"/>
       </w:pPr>
     </w:lvl>
-    <w:lvl w:ilvl="5" w:tentative="0">
+    <w:lvl w:ilvl="5">
       <w:start w:val="1"/>
       <w:numFmt w:val="lowerRoman"/>
       <w:lvlText w:val="%6."/>
@@ -6527,7 +5594,7 @@
         <w:ind w:left="4320" w:hanging="180"/>
       </w:pPr>
     </w:lvl>
-    <w:lvl w:ilvl="6" w:tentative="0">
+    <w:lvl w:ilvl="6">
       <w:start w:val="1"/>
       <w:numFmt w:val="decimal"/>
       <w:lvlText w:val="%7."/>
@@ -6536,7 +5603,7 @@
         <w:ind w:left="5040" w:hanging="360"/>
       </w:pPr>
     </w:lvl>
-    <w:lvl w:ilvl="7" w:tentative="0">
+    <w:lvl w:ilvl="7">
       <w:start w:val="1"/>
       <w:numFmt w:val="lowerLetter"/>
       <w:lvlText w:val="%8."/>
@@ -6545,7 +5612,7 @@
         <w:ind w:left="5760" w:hanging="360"/>
       </w:pPr>
     </w:lvl>
-    <w:lvl w:ilvl="8" w:tentative="0">
+    <w:lvl w:ilvl="8">
       <w:start w:val="1"/>
       <w:numFmt w:val="lowerRoman"/>
       <w:lvlText w:val="%9."/>
@@ -6555,314 +5622,438 @@
       </w:pPr>
     </w:lvl>
   </w:abstractNum>
-  <w:num w:numId="1">
+  <w:num w:numId="1" w16cid:durableId="709959051">
     <w:abstractNumId w:val="5"/>
   </w:num>
-  <w:num w:numId="2">
+  <w:num w:numId="2" w16cid:durableId="1276524683">
     <w:abstractNumId w:val="4"/>
   </w:num>
-  <w:num w:numId="3">
+  <w:num w:numId="3" w16cid:durableId="1182471566">
     <w:abstractNumId w:val="3"/>
   </w:num>
-  <w:num w:numId="4">
+  <w:num w:numId="4" w16cid:durableId="1443844157">
     <w:abstractNumId w:val="2"/>
   </w:num>
-  <w:num w:numId="5">
+  <w:num w:numId="5" w16cid:durableId="943924339">
     <w:abstractNumId w:val="1"/>
   </w:num>
-  <w:num w:numId="6">
+  <w:num w:numId="6" w16cid:durableId="856695984">
     <w:abstractNumId w:val="0"/>
   </w:num>
 </w:numbering>
 </file>
 
 <file path=word/styles.xml><?xml version="1.0" encoding="utf-8"?>
-<w:styles xmlns:mc="http://schemas.openxmlformats.org/markup-compatibility/2006" xmlns:o="urn:schemas-microsoft-com:office:office" xmlns:r="http://schemas.openxmlformats.org/officeDocument/2006/relationships" xmlns:m="http://schemas.openxmlformats.org/officeDocument/2006/math" xmlns:v="urn:schemas-microsoft-com:vml" xmlns:w="http://schemas.openxmlformats.org/wordprocessingml/2006/main" xmlns:w14="http://schemas.microsoft.com/office/word/2010/wordml" xmlns:w10="urn:schemas-microsoft-com:office:word" xmlns:sl="http://schemas.openxmlformats.org/schemaLibrary/2006/main" xmlns:wpsCustomData="http://www.wps.cn/officeDocument/2013/wpsCustomData" mc:Ignorable="w14">
+<w:styles xmlns:mc="http://schemas.openxmlformats.org/markup-compatibility/2006" xmlns:r="http://schemas.openxmlformats.org/officeDocument/2006/relationships" xmlns:w="http://schemas.openxmlformats.org/wordprocessingml/2006/main" xmlns:w14="http://schemas.microsoft.com/office/word/2010/wordml" xmlns:w15="http://schemas.microsoft.com/office/word/2012/wordml" xmlns:w16cex="http://schemas.microsoft.com/office/word/2018/wordml/cex" xmlns:w16cid="http://schemas.microsoft.com/office/word/2016/wordml/cid" xmlns:w16="http://schemas.microsoft.com/office/word/2018/wordml" xmlns:w16sdtdh="http://schemas.microsoft.com/office/word/2020/wordml/sdtdatahash" xmlns:w16se="http://schemas.microsoft.com/office/word/2015/wordml/symex" mc:Ignorable="w14 w15 w16se w16cid w16 w16cex w16sdtdh">
   <w:docDefaults>
     <w:rPrDefault>
       <w:rPr>
-        <w:rFonts w:ascii="Times New Roman" w:hAnsi="Times New Roman" w:eastAsia="SimSun" w:cs="Times New Roman"/>
+        <w:rFonts w:ascii="Times New Roman" w:eastAsia="SimSun" w:hAnsi="Times New Roman" w:cs="Times New Roman"/>
+        <w:lang w:val="en-US" w:eastAsia="en-US" w:bidi="ar-SA"/>
       </w:rPr>
     </w:rPrDefault>
     <w:pPrDefault/>
   </w:docDefaults>
-  <w:latentStyles w:count="260" w:defQFormat="0" w:defUnhideWhenUsed="1" w:defSemiHidden="1" w:defUIPriority="99" w:defLockedState="0">
-    <w:lsdException w:qFormat="1" w:unhideWhenUsed="0" w:uiPriority="0" w:semiHidden="0" w:name="Normal"/>
-    <w:lsdException w:qFormat="1" w:unhideWhenUsed="0" w:uiPriority="9" w:semiHidden="0" w:name="heading 1"/>
-    <w:lsdException w:qFormat="1" w:uiPriority="9" w:name="heading 2"/>
-    <w:lsdException w:qFormat="1" w:uiPriority="9" w:name="heading 3"/>
-    <w:lsdException w:qFormat="1" w:uiPriority="9" w:name="heading 4"/>
-    <w:lsdException w:qFormat="1" w:uiPriority="9" w:name="heading 5"/>
-    <w:lsdException w:qFormat="1" w:uiPriority="9" w:name="heading 6"/>
-    <w:lsdException w:qFormat="1" w:uiPriority="9" w:name="heading 7"/>
-    <w:lsdException w:qFormat="1" w:uiPriority="9" w:name="heading 8"/>
-    <w:lsdException w:qFormat="1" w:uiPriority="9" w:name="heading 9"/>
-    <w:lsdException w:uiPriority="99" w:name="index 1"/>
-    <w:lsdException w:uiPriority="99" w:name="index 2"/>
-    <w:lsdException w:uiPriority="99" w:name="index 3"/>
-    <w:lsdException w:uiPriority="99" w:name="index 4"/>
-    <w:lsdException w:uiPriority="99" w:name="index 5"/>
-    <w:lsdException w:uiPriority="99" w:name="index 6"/>
-    <w:lsdException w:uiPriority="99" w:name="index 7"/>
-    <w:lsdException w:uiPriority="99" w:name="index 8"/>
-    <w:lsdException w:uiPriority="99" w:name="index 9"/>
-    <w:lsdException w:uiPriority="39" w:name="toc 1"/>
-    <w:lsdException w:uiPriority="39" w:name="toc 2"/>
-    <w:lsdException w:uiPriority="39" w:name="toc 3"/>
-    <w:lsdException w:uiPriority="39" w:name="toc 4"/>
-    <w:lsdException w:uiPriority="39" w:name="toc 5"/>
-    <w:lsdException w:uiPriority="39" w:name="toc 6"/>
-    <w:lsdException w:uiPriority="39" w:name="toc 7"/>
-    <w:lsdException w:uiPriority="39" w:name="toc 8"/>
-    <w:lsdException w:uiPriority="39" w:name="toc 9"/>
-    <w:lsdException w:uiPriority="99" w:name="Normal Indent"/>
-    <w:lsdException w:uiPriority="99" w:name="footnote text"/>
-    <w:lsdException w:uiPriority="99" w:name="annotation text"/>
-    <w:lsdException w:qFormat="1" w:uiPriority="99" w:semiHidden="0" w:name="header"/>
-    <w:lsdException w:qFormat="1" w:uiPriority="99" w:semiHidden="0" w:name="footer"/>
-    <w:lsdException w:uiPriority="99" w:name="index heading"/>
-    <w:lsdException w:qFormat="1" w:uiPriority="35" w:name="caption"/>
-    <w:lsdException w:uiPriority="99" w:name="table of figures"/>
-    <w:lsdException w:uiPriority="99" w:name="envelope address"/>
-    <w:lsdException w:uiPriority="99" w:name="envelope return"/>
-    <w:lsdException w:uiPriority="99" w:name="footnote reference"/>
-    <w:lsdException w:uiPriority="99" w:name="annotation reference"/>
-    <w:lsdException w:uiPriority="99" w:name="line number"/>
-    <w:lsdException w:uiPriority="99" w:name="page number"/>
-    <w:lsdException w:uiPriority="99" w:name="endnote reference"/>
-    <w:lsdException w:uiPriority="99" w:name="endnote text"/>
-    <w:lsdException w:uiPriority="99" w:name="table of authorities"/>
-    <w:lsdException w:uiPriority="99" w:name="macro"/>
-    <w:lsdException w:uiPriority="99" w:name="toa heading"/>
-    <w:lsdException w:uiPriority="99" w:name="List"/>
-    <w:lsdException w:uiPriority="99" w:name="List Bullet"/>
-    <w:lsdException w:uiPriority="99" w:name="List Number"/>
-    <w:lsdException w:uiPriority="99" w:name="List 2"/>
-    <w:lsdException w:uiPriority="99" w:name="List 3"/>
-    <w:lsdException w:qFormat="1" w:uiPriority="99" w:semiHidden="0" w:name="List 4"/>
-    <w:lsdException w:uiPriority="99" w:name="List 5"/>
-    <w:lsdException w:uiPriority="99" w:name="List Bullet 2"/>
-    <w:lsdException w:uiPriority="99" w:name="List Bullet 3"/>
-    <w:lsdException w:uiPriority="99" w:name="List Bullet 4"/>
-    <w:lsdException w:uiPriority="99" w:name="List Bullet 5"/>
-    <w:lsdException w:uiPriority="99" w:name="List Number 2"/>
-    <w:lsdException w:uiPriority="99" w:name="List Number 3"/>
-    <w:lsdException w:uiPriority="99" w:name="List Number 4"/>
-    <w:lsdException w:uiPriority="99" w:name="List Number 5"/>
-    <w:lsdException w:qFormat="1" w:unhideWhenUsed="0" w:uiPriority="10" w:semiHidden="0" w:name="Title"/>
-    <w:lsdException w:uiPriority="99" w:name="Closing"/>
-    <w:lsdException w:uiPriority="99" w:name="Signature"/>
-    <w:lsdException w:uiPriority="1" w:name="Default Paragraph Font"/>
-    <w:lsdException w:uiPriority="99" w:name="Body Text"/>
-    <w:lsdException w:uiPriority="99" w:name="Body Text Indent"/>
-    <w:lsdException w:uiPriority="99" w:name="List Continue"/>
-    <w:lsdException w:uiPriority="99" w:name="List Continue 2"/>
-    <w:lsdException w:uiPriority="99" w:name="List Continue 3"/>
-    <w:lsdException w:uiPriority="99" w:name="List Continue 4"/>
-    <w:lsdException w:uiPriority="99" w:name="List Continue 5"/>
-    <w:lsdException w:uiPriority="99" w:name="Message Header"/>
-    <w:lsdException w:qFormat="1" w:unhideWhenUsed="0" w:uiPriority="11" w:semiHidden="0" w:name="Subtitle"/>
-    <w:lsdException w:uiPriority="99" w:name="Salutation"/>
-    <w:lsdException w:uiPriority="99" w:name="Date"/>
-    <w:lsdException w:uiPriority="99" w:name="Body Text First Indent"/>
-    <w:lsdException w:uiPriority="99" w:name="Body Text First Indent 2"/>
-    <w:lsdException w:uiPriority="99" w:name="Note Heading"/>
-    <w:lsdException w:uiPriority="99" w:name="Body Text 2"/>
-    <w:lsdException w:uiPriority="99" w:name="Body Text 3"/>
-    <w:lsdException w:uiPriority="99" w:name="Body Text Indent 2"/>
-    <w:lsdException w:uiPriority="99" w:name="Body Text Indent 3"/>
-    <w:lsdException w:uiPriority="99" w:name="Block Text"/>
-    <w:lsdException w:uiPriority="99" w:name="Hyperlink"/>
-    <w:lsdException w:uiPriority="99" w:name="FollowedHyperlink"/>
-    <w:lsdException w:qFormat="1" w:unhideWhenUsed="0" w:uiPriority="22" w:semiHidden="0" w:name="Strong"/>
-    <w:lsdException w:qFormat="1" w:unhideWhenUsed="0" w:uiPriority="20" w:semiHidden="0" w:name="Emphasis"/>
-    <w:lsdException w:uiPriority="99" w:name="Document Map"/>
-    <w:lsdException w:uiPriority="99" w:name="Plain Text"/>
-    <w:lsdException w:uiPriority="99" w:name="E-mail Signature"/>
-    <w:lsdException w:qFormat="1" w:uiPriority="99" w:semiHidden="0" w:name="Normal (Web)"/>
-    <w:lsdException w:uiPriority="99" w:name="HTML Acronym"/>
-    <w:lsdException w:uiPriority="99" w:name="HTML Address"/>
-    <w:lsdException w:uiPriority="99" w:name="HTML Cite"/>
-    <w:lsdException w:uiPriority="99" w:name="HTML Code"/>
-    <w:lsdException w:uiPriority="99" w:name="HTML Definition"/>
-    <w:lsdException w:uiPriority="99" w:name="HTML Keyboard"/>
-    <w:lsdException w:uiPriority="99" w:name="HTML Preformatted"/>
-    <w:lsdException w:uiPriority="99" w:name="HTML Sample"/>
-    <w:lsdException w:uiPriority="99" w:name="HTML Typewriter"/>
-    <w:lsdException w:uiPriority="99" w:name="HTML Variable"/>
-    <w:lsdException w:uiPriority="99" w:name="Normal Table"/>
-    <w:lsdException w:uiPriority="99" w:name="annotation subject"/>
-    <w:lsdException w:uiPriority="99" w:name="Table Simple 1"/>
-    <w:lsdException w:uiPriority="99" w:name="Table Simple 2"/>
-    <w:lsdException w:uiPriority="99" w:name="Table Simple 3"/>
-    <w:lsdException w:uiPriority="99" w:name="Table Classic 1"/>
-    <w:lsdException w:uiPriority="99" w:name="Table Classic 2"/>
-    <w:lsdException w:uiPriority="99" w:name="Table Classic 3"/>
-    <w:lsdException w:uiPriority="99" w:name="Table Classic 4"/>
-    <w:lsdException w:uiPriority="99" w:name="Table Colorful 1"/>
-    <w:lsdException w:uiPriority="99" w:name="Table Colorful 2"/>
-    <w:lsdException w:uiPriority="99" w:name="Table Colorful 3"/>
-    <w:lsdException w:uiPriority="99" w:name="Table Columns 1"/>
-    <w:lsdException w:uiPriority="99" w:name="Table Columns 2"/>
-    <w:lsdException w:uiPriority="99" w:name="Table Columns 3"/>
-    <w:lsdException w:uiPriority="99" w:name="Table Columns 4"/>
-    <w:lsdException w:uiPriority="99" w:name="Table Columns 5"/>
-    <w:lsdException w:uiPriority="99" w:name="Table Grid 1"/>
-    <w:lsdException w:uiPriority="99" w:name="Table Grid 2"/>
-    <w:lsdException w:uiPriority="99" w:name="Table Grid 3"/>
-    <w:lsdException w:uiPriority="99" w:name="Table Grid 4"/>
-    <w:lsdException w:uiPriority="99" w:name="Table Grid 5"/>
-    <w:lsdException w:uiPriority="99" w:name="Table Grid 6"/>
-    <w:lsdException w:uiPriority="99" w:name="Table Grid 7"/>
-    <w:lsdException w:uiPriority="99" w:name="Table Grid 8"/>
-    <w:lsdException w:uiPriority="99" w:name="Table List 1"/>
-    <w:lsdException w:uiPriority="99" w:name="Table List 2"/>
-    <w:lsdException w:uiPriority="99" w:name="Table List 3"/>
-    <w:lsdException w:uiPriority="99" w:name="Table List 4"/>
-    <w:lsdException w:uiPriority="99" w:name="Table List 5"/>
-    <w:lsdException w:uiPriority="99" w:name="Table List 6"/>
-    <w:lsdException w:uiPriority="99" w:name="Table List 7"/>
-    <w:lsdException w:uiPriority="99" w:name="Table List 8"/>
-    <w:lsdException w:uiPriority="99" w:name="Table 3D effects 1"/>
-    <w:lsdException w:uiPriority="99" w:name="Table 3D effects 2"/>
-    <w:lsdException w:uiPriority="99" w:name="Table 3D effects 3"/>
-    <w:lsdException w:uiPriority="99" w:name="Table Contemporary"/>
-    <w:lsdException w:uiPriority="99" w:name="Table Elegant"/>
-    <w:lsdException w:uiPriority="99" w:name="Table Professional"/>
-    <w:lsdException w:uiPriority="99" w:name="Table Subtle 1"/>
-    <w:lsdException w:uiPriority="99" w:name="Table Subtle 2"/>
-    <w:lsdException w:uiPriority="99" w:name="Table Web 1"/>
-    <w:lsdException w:uiPriority="99" w:name="Table Web 2"/>
-    <w:lsdException w:uiPriority="99" w:name="Table Web 3"/>
-    <w:lsdException w:uiPriority="99" w:name="Balloon Text"/>
-    <w:lsdException w:qFormat="1" w:unhideWhenUsed="0" w:uiPriority="39" w:semiHidden="0" w:name="Table Grid"/>
-    <w:lsdException w:uiPriority="99" w:name="Table Theme"/>
-    <w:lsdException w:unhideWhenUsed="0" w:uiPriority="60" w:semiHidden="0" w:name="Light Shading"/>
-    <w:lsdException w:unhideWhenUsed="0" w:uiPriority="61" w:semiHidden="0" w:name="Light List"/>
-    <w:lsdException w:unhideWhenUsed="0" w:uiPriority="62" w:semiHidden="0" w:name="Light Grid"/>
-    <w:lsdException w:unhideWhenUsed="0" w:uiPriority="63" w:semiHidden="0" w:name="Medium Shading 1"/>
-    <w:lsdException w:unhideWhenUsed="0" w:uiPriority="64" w:semiHidden="0" w:name="Medium Shading 2"/>
-    <w:lsdException w:unhideWhenUsed="0" w:uiPriority="65" w:semiHidden="0" w:name="Medium List 1"/>
-    <w:lsdException w:unhideWhenUsed="0" w:uiPriority="66" w:semiHidden="0" w:name="Medium List 2"/>
-    <w:lsdException w:unhideWhenUsed="0" w:uiPriority="67" w:semiHidden="0" w:name="Medium Grid 1"/>
-    <w:lsdException w:unhideWhenUsed="0" w:uiPriority="68" w:semiHidden="0" w:name="Medium Grid 2"/>
-    <w:lsdException w:unhideWhenUsed="0" w:uiPriority="69" w:semiHidden="0" w:name="Medium Grid 3"/>
-    <w:lsdException w:unhideWhenUsed="0" w:uiPriority="70" w:semiHidden="0" w:name="Dark List"/>
-    <w:lsdException w:unhideWhenUsed="0" w:uiPriority="71" w:semiHidden="0" w:name="Colorful Shading"/>
-    <w:lsdException w:unhideWhenUsed="0" w:uiPriority="72" w:semiHidden="0" w:name="Colorful List"/>
-    <w:lsdException w:unhideWhenUsed="0" w:uiPriority="73" w:semiHidden="0" w:name="Colorful Grid"/>
-    <w:lsdException w:unhideWhenUsed="0" w:uiPriority="60" w:semiHidden="0" w:name="Light Shading Accent 1"/>
-    <w:lsdException w:unhideWhenUsed="0" w:uiPriority="61" w:semiHidden="0" w:name="Light List Accent 1"/>
-    <w:lsdException w:unhideWhenUsed="0" w:uiPriority="62" w:semiHidden="0" w:name="Light Grid Accent 1"/>
-    <w:lsdException w:unhideWhenUsed="0" w:uiPriority="63" w:semiHidden="0" w:name="Medium Shading 1 Accent 1"/>
-    <w:lsdException w:unhideWhenUsed="0" w:uiPriority="64" w:semiHidden="0" w:name="Medium Shading 2 Accent 1"/>
-    <w:lsdException w:unhideWhenUsed="0" w:uiPriority="65" w:semiHidden="0" w:name="Medium List 1 Accent 1"/>
-    <w:lsdException w:qFormat="1" w:unhideWhenUsed="0" w:uiPriority="34" w:semiHidden="0" w:name="List Paragraph"/>
-    <w:lsdException w:unhideWhenUsed="0" w:uiPriority="66" w:semiHidden="0" w:name="Medium List 2 Accent 1"/>
-    <w:lsdException w:unhideWhenUsed="0" w:uiPriority="67" w:semiHidden="0" w:name="Medium Grid 1 Accent 1"/>
-    <w:lsdException w:unhideWhenUsed="0" w:uiPriority="68" w:semiHidden="0" w:name="Medium Grid 2 Accent 1"/>
-    <w:lsdException w:unhideWhenUsed="0" w:uiPriority="69" w:semiHidden="0" w:name="Medium Grid 3 Accent 1"/>
-    <w:lsdException w:unhideWhenUsed="0" w:uiPriority="70" w:semiHidden="0" w:name="Dark List Accent 1"/>
-    <w:lsdException w:unhideWhenUsed="0" w:uiPriority="71" w:semiHidden="0" w:name="Colorful Shading Accent 1"/>
-    <w:lsdException w:unhideWhenUsed="0" w:uiPriority="72" w:semiHidden="0" w:name="Colorful List Accent 1"/>
-    <w:lsdException w:unhideWhenUsed="0" w:uiPriority="73" w:semiHidden="0" w:name="Colorful Grid Accent 1"/>
-    <w:lsdException w:unhideWhenUsed="0" w:uiPriority="60" w:semiHidden="0" w:name="Light Shading Accent 2"/>
-    <w:lsdException w:unhideWhenUsed="0" w:uiPriority="61" w:semiHidden="0" w:name="Light List Accent 2"/>
-    <w:lsdException w:unhideWhenUsed="0" w:uiPriority="62" w:semiHidden="0" w:name="Light Grid Accent 2"/>
-    <w:lsdException w:unhideWhenUsed="0" w:uiPriority="63" w:semiHidden="0" w:name="Medium Shading 1 Accent 2"/>
-    <w:lsdException w:unhideWhenUsed="0" w:uiPriority="64" w:semiHidden="0" w:name="Medium Shading 2 Accent 2"/>
-    <w:lsdException w:unhideWhenUsed="0" w:uiPriority="65" w:semiHidden="0" w:name="Medium List 1 Accent 2"/>
-    <w:lsdException w:unhideWhenUsed="0" w:uiPriority="66" w:semiHidden="0" w:name="Medium List 2 Accent 2"/>
-    <w:lsdException w:unhideWhenUsed="0" w:uiPriority="67" w:semiHidden="0" w:name="Medium Grid 1 Accent 2"/>
-    <w:lsdException w:unhideWhenUsed="0" w:uiPriority="68" w:semiHidden="0" w:name="Medium Grid 2 Accent 2"/>
-    <w:lsdException w:unhideWhenUsed="0" w:uiPriority="69" w:semiHidden="0" w:name="Medium Grid 3 Accent 2"/>
-    <w:lsdException w:unhideWhenUsed="0" w:uiPriority="70" w:semiHidden="0" w:name="Dark List Accent 2"/>
-    <w:lsdException w:unhideWhenUsed="0" w:uiPriority="71" w:semiHidden="0" w:name="Colorful Shading Accent 2"/>
-    <w:lsdException w:unhideWhenUsed="0" w:uiPriority="72" w:semiHidden="0" w:name="Colorful List Accent 2"/>
-    <w:lsdException w:unhideWhenUsed="0" w:uiPriority="73" w:semiHidden="0" w:name="Colorful Grid Accent 2"/>
-    <w:lsdException w:unhideWhenUsed="0" w:uiPriority="60" w:semiHidden="0" w:name="Light Shading Accent 3"/>
-    <w:lsdException w:unhideWhenUsed="0" w:uiPriority="61" w:semiHidden="0" w:name="Light List Accent 3"/>
-    <w:lsdException w:unhideWhenUsed="0" w:uiPriority="62" w:semiHidden="0" w:name="Light Grid Accent 3"/>
-    <w:lsdException w:unhideWhenUsed="0" w:uiPriority="63" w:semiHidden="0" w:name="Medium Shading 1 Accent 3"/>
-    <w:lsdException w:unhideWhenUsed="0" w:uiPriority="64" w:semiHidden="0" w:name="Medium Shading 2 Accent 3"/>
-    <w:lsdException w:unhideWhenUsed="0" w:uiPriority="65" w:semiHidden="0" w:name="Medium List 1 Accent 3"/>
-    <w:lsdException w:unhideWhenUsed="0" w:uiPriority="66" w:semiHidden="0" w:name="Medium List 2 Accent 3"/>
-    <w:lsdException w:unhideWhenUsed="0" w:uiPriority="67" w:semiHidden="0" w:name="Medium Grid 1 Accent 3"/>
-    <w:lsdException w:unhideWhenUsed="0" w:uiPriority="68" w:semiHidden="0" w:name="Medium Grid 2 Accent 3"/>
-    <w:lsdException w:unhideWhenUsed="0" w:uiPriority="69" w:semiHidden="0" w:name="Medium Grid 3 Accent 3"/>
-    <w:lsdException w:unhideWhenUsed="0" w:uiPriority="70" w:semiHidden="0" w:name="Dark List Accent 3"/>
-    <w:lsdException w:unhideWhenUsed="0" w:uiPriority="71" w:semiHidden="0" w:name="Colorful Shading Accent 3"/>
-    <w:lsdException w:unhideWhenUsed="0" w:uiPriority="72" w:semiHidden="0" w:name="Colorful List Accent 3"/>
-    <w:lsdException w:unhideWhenUsed="0" w:uiPriority="73" w:semiHidden="0" w:name="Colorful Grid Accent 3"/>
-    <w:lsdException w:unhideWhenUsed="0" w:uiPriority="60" w:semiHidden="0" w:name="Light Shading Accent 4"/>
-    <w:lsdException w:unhideWhenUsed="0" w:uiPriority="61" w:semiHidden="0" w:name="Light List Accent 4"/>
-    <w:lsdException w:unhideWhenUsed="0" w:uiPriority="62" w:semiHidden="0" w:name="Light Grid Accent 4"/>
-    <w:lsdException w:unhideWhenUsed="0" w:uiPriority="63" w:semiHidden="0" w:name="Medium Shading 1 Accent 4"/>
-    <w:lsdException w:unhideWhenUsed="0" w:uiPriority="64" w:semiHidden="0" w:name="Medium Shading 2 Accent 4"/>
-    <w:lsdException w:unhideWhenUsed="0" w:uiPriority="65" w:semiHidden="0" w:name="Medium List 1 Accent 4"/>
-    <w:lsdException w:unhideWhenUsed="0" w:uiPriority="66" w:semiHidden="0" w:name="Medium List 2 Accent 4"/>
-    <w:lsdException w:unhideWhenUsed="0" w:uiPriority="67" w:semiHidden="0" w:name="Medium Grid 1 Accent 4"/>
-    <w:lsdException w:unhideWhenUsed="0" w:uiPriority="68" w:semiHidden="0" w:name="Medium Grid 2 Accent 4"/>
-    <w:lsdException w:unhideWhenUsed="0" w:uiPriority="69" w:semiHidden="0" w:name="Medium Grid 3 Accent 4"/>
-    <w:lsdException w:unhideWhenUsed="0" w:uiPriority="70" w:semiHidden="0" w:name="Dark List Accent 4"/>
-    <w:lsdException w:unhideWhenUsed="0" w:uiPriority="71" w:semiHidden="0" w:name="Colorful Shading Accent 4"/>
-    <w:lsdException w:unhideWhenUsed="0" w:uiPriority="72" w:semiHidden="0" w:name="Colorful List Accent 4"/>
-    <w:lsdException w:unhideWhenUsed="0" w:uiPriority="73" w:semiHidden="0" w:name="Colorful Grid Accent 4"/>
-    <w:lsdException w:unhideWhenUsed="0" w:uiPriority="60" w:semiHidden="0" w:name="Light Shading Accent 5"/>
-    <w:lsdException w:unhideWhenUsed="0" w:uiPriority="61" w:semiHidden="0" w:name="Light List Accent 5"/>
-    <w:lsdException w:unhideWhenUsed="0" w:uiPriority="62" w:semiHidden="0" w:name="Light Grid Accent 5"/>
-    <w:lsdException w:unhideWhenUsed="0" w:uiPriority="63" w:semiHidden="0" w:name="Medium Shading 1 Accent 5"/>
-    <w:lsdException w:unhideWhenUsed="0" w:uiPriority="64" w:semiHidden="0" w:name="Medium Shading 2 Accent 5"/>
-    <w:lsdException w:unhideWhenUsed="0" w:uiPriority="65" w:semiHidden="0" w:name="Medium List 1 Accent 5"/>
-    <w:lsdException w:unhideWhenUsed="0" w:uiPriority="66" w:semiHidden="0" w:name="Medium List 2 Accent 5"/>
-    <w:lsdException w:unhideWhenUsed="0" w:uiPriority="67" w:semiHidden="0" w:name="Medium Grid 1 Accent 5"/>
-    <w:lsdException w:unhideWhenUsed="0" w:uiPriority="68" w:semiHidden="0" w:name="Medium Grid 2 Accent 5"/>
-    <w:lsdException w:unhideWhenUsed="0" w:uiPriority="69" w:semiHidden="0" w:name="Medium Grid 3 Accent 5"/>
-    <w:lsdException w:unhideWhenUsed="0" w:uiPriority="70" w:semiHidden="0" w:name="Dark List Accent 5"/>
-    <w:lsdException w:unhideWhenUsed="0" w:uiPriority="71" w:semiHidden="0" w:name="Colorful Shading Accent 5"/>
-    <w:lsdException w:unhideWhenUsed="0" w:uiPriority="72" w:semiHidden="0" w:name="Colorful List Accent 5"/>
-    <w:lsdException w:unhideWhenUsed="0" w:uiPriority="73" w:semiHidden="0" w:name="Colorful Grid Accent 5"/>
-    <w:lsdException w:unhideWhenUsed="0" w:uiPriority="60" w:semiHidden="0" w:name="Light Shading Accent 6"/>
-    <w:lsdException w:unhideWhenUsed="0" w:uiPriority="61" w:semiHidden="0" w:name="Light List Accent 6"/>
-    <w:lsdException w:unhideWhenUsed="0" w:uiPriority="62" w:semiHidden="0" w:name="Light Grid Accent 6"/>
-    <w:lsdException w:unhideWhenUsed="0" w:uiPriority="63" w:semiHidden="0" w:name="Medium Shading 1 Accent 6"/>
-    <w:lsdException w:unhideWhenUsed="0" w:uiPriority="64" w:semiHidden="0" w:name="Medium Shading 2 Accent 6"/>
-    <w:lsdException w:unhideWhenUsed="0" w:uiPriority="65" w:semiHidden="0" w:name="Medium List 1 Accent 6"/>
-    <w:lsdException w:unhideWhenUsed="0" w:uiPriority="66" w:semiHidden="0" w:name="Medium List 2 Accent 6"/>
-    <w:lsdException w:unhideWhenUsed="0" w:uiPriority="67" w:semiHidden="0" w:name="Medium Grid 1 Accent 6"/>
-    <w:lsdException w:unhideWhenUsed="0" w:uiPriority="68" w:semiHidden="0" w:name="Medium Grid 2 Accent 6"/>
-    <w:lsdException w:unhideWhenUsed="0" w:uiPriority="69" w:semiHidden="0" w:name="Medium Grid 3 Accent 6"/>
-    <w:lsdException w:unhideWhenUsed="0" w:uiPriority="70" w:semiHidden="0" w:name="Dark List Accent 6"/>
-    <w:lsdException w:unhideWhenUsed="0" w:uiPriority="71" w:semiHidden="0" w:name="Colorful Shading Accent 6"/>
-    <w:lsdException w:unhideWhenUsed="0" w:uiPriority="72" w:semiHidden="0" w:name="Colorful List Accent 6"/>
-    <w:lsdException w:unhideWhenUsed="0" w:uiPriority="73" w:semiHidden="0" w:name="Colorful Grid Accent 6"/>
+  <w:latentStyles w:defLockedState="0" w:defUIPriority="99" w:defSemiHidden="0" w:defUnhideWhenUsed="0" w:defQFormat="0" w:count="376">
+    <w:lsdException w:name="Normal" w:uiPriority="0" w:qFormat="1"/>
+    <w:lsdException w:name="heading 1" w:uiPriority="9" w:qFormat="1"/>
+    <w:lsdException w:name="heading 2" w:semiHidden="1" w:uiPriority="9" w:unhideWhenUsed="1" w:qFormat="1"/>
+    <w:lsdException w:name="heading 3" w:semiHidden="1" w:uiPriority="9" w:unhideWhenUsed="1" w:qFormat="1"/>
+    <w:lsdException w:name="heading 4" w:semiHidden="1" w:uiPriority="9" w:unhideWhenUsed="1" w:qFormat="1"/>
+    <w:lsdException w:name="heading 5" w:semiHidden="1" w:uiPriority="9" w:unhideWhenUsed="1" w:qFormat="1"/>
+    <w:lsdException w:name="heading 6" w:semiHidden="1" w:uiPriority="9" w:unhideWhenUsed="1" w:qFormat="1"/>
+    <w:lsdException w:name="heading 7" w:semiHidden="1" w:uiPriority="9" w:unhideWhenUsed="1" w:qFormat="1"/>
+    <w:lsdException w:name="heading 8" w:semiHidden="1" w:uiPriority="9" w:unhideWhenUsed="1" w:qFormat="1"/>
+    <w:lsdException w:name="heading 9" w:semiHidden="1" w:uiPriority="9" w:unhideWhenUsed="1" w:qFormat="1"/>
+    <w:lsdException w:name="index 1" w:semiHidden="1" w:unhideWhenUsed="1"/>
+    <w:lsdException w:name="index 2" w:semiHidden="1" w:unhideWhenUsed="1"/>
+    <w:lsdException w:name="index 3" w:semiHidden="1" w:unhideWhenUsed="1"/>
+    <w:lsdException w:name="index 4" w:semiHidden="1" w:unhideWhenUsed="1"/>
+    <w:lsdException w:name="index 5" w:semiHidden="1" w:unhideWhenUsed="1"/>
+    <w:lsdException w:name="index 6" w:semiHidden="1" w:unhideWhenUsed="1"/>
+    <w:lsdException w:name="index 7" w:semiHidden="1" w:unhideWhenUsed="1"/>
+    <w:lsdException w:name="index 8" w:semiHidden="1" w:unhideWhenUsed="1"/>
+    <w:lsdException w:name="index 9" w:semiHidden="1" w:unhideWhenUsed="1"/>
+    <w:lsdException w:name="toc 1" w:semiHidden="1" w:uiPriority="39" w:unhideWhenUsed="1"/>
+    <w:lsdException w:name="toc 2" w:semiHidden="1" w:uiPriority="39" w:unhideWhenUsed="1"/>
+    <w:lsdException w:name="toc 3" w:semiHidden="1" w:uiPriority="39" w:unhideWhenUsed="1"/>
+    <w:lsdException w:name="toc 4" w:semiHidden="1" w:uiPriority="39" w:unhideWhenUsed="1"/>
+    <w:lsdException w:name="toc 5" w:semiHidden="1" w:uiPriority="39" w:unhideWhenUsed="1"/>
+    <w:lsdException w:name="toc 6" w:semiHidden="1" w:uiPriority="39" w:unhideWhenUsed="1"/>
+    <w:lsdException w:name="toc 7" w:semiHidden="1" w:uiPriority="39" w:unhideWhenUsed="1"/>
+    <w:lsdException w:name="toc 8" w:semiHidden="1" w:uiPriority="39" w:unhideWhenUsed="1"/>
+    <w:lsdException w:name="toc 9" w:semiHidden="1" w:uiPriority="39" w:unhideWhenUsed="1"/>
+    <w:lsdException w:name="Normal Indent" w:semiHidden="1" w:unhideWhenUsed="1"/>
+    <w:lsdException w:name="footnote text" w:semiHidden="1" w:unhideWhenUsed="1"/>
+    <w:lsdException w:name="annotation text" w:semiHidden="1" w:unhideWhenUsed="1"/>
+    <w:lsdException w:name="header" w:unhideWhenUsed="1" w:qFormat="1"/>
+    <w:lsdException w:name="footer" w:unhideWhenUsed="1" w:qFormat="1"/>
+    <w:lsdException w:name="index heading" w:semiHidden="1" w:unhideWhenUsed="1"/>
+    <w:lsdException w:name="caption" w:semiHidden="1" w:uiPriority="35" w:unhideWhenUsed="1" w:qFormat="1"/>
+    <w:lsdException w:name="table of figures" w:semiHidden="1" w:unhideWhenUsed="1"/>
+    <w:lsdException w:name="envelope address" w:semiHidden="1" w:unhideWhenUsed="1"/>
+    <w:lsdException w:name="envelope return" w:semiHidden="1" w:unhideWhenUsed="1"/>
+    <w:lsdException w:name="footnote reference" w:semiHidden="1" w:unhideWhenUsed="1"/>
+    <w:lsdException w:name="annotation reference" w:semiHidden="1" w:unhideWhenUsed="1"/>
+    <w:lsdException w:name="line number" w:semiHidden="1" w:unhideWhenUsed="1"/>
+    <w:lsdException w:name="page number" w:semiHidden="1" w:unhideWhenUsed="1"/>
+    <w:lsdException w:name="endnote reference" w:semiHidden="1" w:unhideWhenUsed="1"/>
+    <w:lsdException w:name="endnote text" w:semiHidden="1" w:unhideWhenUsed="1"/>
+    <w:lsdException w:name="table of authorities" w:semiHidden="1" w:unhideWhenUsed="1"/>
+    <w:lsdException w:name="macro" w:semiHidden="1" w:unhideWhenUsed="1"/>
+    <w:lsdException w:name="toa heading" w:semiHidden="1" w:unhideWhenUsed="1"/>
+    <w:lsdException w:name="List" w:semiHidden="1" w:unhideWhenUsed="1"/>
+    <w:lsdException w:name="List Bullet" w:semiHidden="1" w:unhideWhenUsed="1"/>
+    <w:lsdException w:name="List Number" w:semiHidden="1" w:unhideWhenUsed="1"/>
+    <w:lsdException w:name="List 2" w:semiHidden="1" w:unhideWhenUsed="1"/>
+    <w:lsdException w:name="List 3" w:semiHidden="1" w:unhideWhenUsed="1"/>
+    <w:lsdException w:name="List 4" w:unhideWhenUsed="1" w:qFormat="1"/>
+    <w:lsdException w:name="List 5" w:semiHidden="1" w:unhideWhenUsed="1"/>
+    <w:lsdException w:name="List Bullet 2" w:semiHidden="1" w:unhideWhenUsed="1"/>
+    <w:lsdException w:name="List Bullet 3" w:semiHidden="1" w:unhideWhenUsed="1"/>
+    <w:lsdException w:name="List Bullet 4" w:semiHidden="1" w:unhideWhenUsed="1"/>
+    <w:lsdException w:name="List Bullet 5" w:semiHidden="1" w:unhideWhenUsed="1"/>
+    <w:lsdException w:name="List Number 2" w:semiHidden="1" w:unhideWhenUsed="1"/>
+    <w:lsdException w:name="List Number 3" w:semiHidden="1" w:unhideWhenUsed="1"/>
+    <w:lsdException w:name="List Number 4" w:semiHidden="1" w:unhideWhenUsed="1"/>
+    <w:lsdException w:name="List Number 5" w:semiHidden="1" w:unhideWhenUsed="1"/>
+    <w:lsdException w:name="Title" w:uiPriority="10" w:qFormat="1"/>
+    <w:lsdException w:name="Closing" w:semiHidden="1" w:unhideWhenUsed="1"/>
+    <w:lsdException w:name="Signature" w:semiHidden="1" w:unhideWhenUsed="1"/>
+    <w:lsdException w:name="Default Paragraph Font" w:semiHidden="1" w:uiPriority="1" w:unhideWhenUsed="1"/>
+    <w:lsdException w:name="Body Text" w:semiHidden="1" w:unhideWhenUsed="1"/>
+    <w:lsdException w:name="Body Text Indent" w:semiHidden="1" w:unhideWhenUsed="1"/>
+    <w:lsdException w:name="List Continue" w:semiHidden="1" w:unhideWhenUsed="1"/>
+    <w:lsdException w:name="List Continue 2" w:semiHidden="1" w:unhideWhenUsed="1"/>
+    <w:lsdException w:name="List Continue 3" w:semiHidden="1" w:unhideWhenUsed="1"/>
+    <w:lsdException w:name="List Continue 4" w:semiHidden="1" w:unhideWhenUsed="1"/>
+    <w:lsdException w:name="List Continue 5" w:semiHidden="1" w:unhideWhenUsed="1"/>
+    <w:lsdException w:name="Message Header" w:semiHidden="1" w:unhideWhenUsed="1"/>
+    <w:lsdException w:name="Subtitle" w:uiPriority="11" w:qFormat="1"/>
+    <w:lsdException w:name="Salutation" w:semiHidden="1" w:unhideWhenUsed="1"/>
+    <w:lsdException w:name="Date" w:semiHidden="1" w:unhideWhenUsed="1"/>
+    <w:lsdException w:name="Body Text First Indent" w:semiHidden="1" w:unhideWhenUsed="1"/>
+    <w:lsdException w:name="Body Text First Indent 2" w:semiHidden="1" w:unhideWhenUsed="1"/>
+    <w:lsdException w:name="Note Heading" w:semiHidden="1" w:unhideWhenUsed="1"/>
+    <w:lsdException w:name="Body Text 2" w:semiHidden="1" w:unhideWhenUsed="1"/>
+    <w:lsdException w:name="Body Text 3" w:semiHidden="1" w:unhideWhenUsed="1"/>
+    <w:lsdException w:name="Body Text Indent 2" w:semiHidden="1" w:unhideWhenUsed="1"/>
+    <w:lsdException w:name="Body Text Indent 3" w:semiHidden="1" w:unhideWhenUsed="1"/>
+    <w:lsdException w:name="Block Text" w:semiHidden="1" w:unhideWhenUsed="1"/>
+    <w:lsdException w:name="Hyperlink" w:semiHidden="1" w:unhideWhenUsed="1"/>
+    <w:lsdException w:name="FollowedHyperlink" w:semiHidden="1" w:unhideWhenUsed="1"/>
+    <w:lsdException w:name="Strong" w:uiPriority="22" w:qFormat="1"/>
+    <w:lsdException w:name="Emphasis" w:uiPriority="20" w:qFormat="1"/>
+    <w:lsdException w:name="Document Map" w:semiHidden="1" w:unhideWhenUsed="1"/>
+    <w:lsdException w:name="Plain Text" w:semiHidden="1" w:unhideWhenUsed="1"/>
+    <w:lsdException w:name="E-mail Signature" w:semiHidden="1" w:unhideWhenUsed="1"/>
+    <w:lsdException w:name="HTML Top of Form" w:semiHidden="1" w:unhideWhenUsed="1"/>
+    <w:lsdException w:name="HTML Bottom of Form" w:semiHidden="1" w:unhideWhenUsed="1"/>
+    <w:lsdException w:name="Normal (Web)" w:unhideWhenUsed="1" w:qFormat="1"/>
+    <w:lsdException w:name="HTML Acronym" w:semiHidden="1" w:unhideWhenUsed="1"/>
+    <w:lsdException w:name="HTML Address" w:semiHidden="1" w:unhideWhenUsed="1"/>
+    <w:lsdException w:name="HTML Cite" w:semiHidden="1" w:unhideWhenUsed="1"/>
+    <w:lsdException w:name="HTML Code" w:semiHidden="1" w:unhideWhenUsed="1"/>
+    <w:lsdException w:name="HTML Definition" w:semiHidden="1" w:unhideWhenUsed="1"/>
+    <w:lsdException w:name="HTML Keyboard" w:semiHidden="1" w:unhideWhenUsed="1"/>
+    <w:lsdException w:name="HTML Preformatted" w:semiHidden="1" w:unhideWhenUsed="1"/>
+    <w:lsdException w:name="HTML Sample" w:semiHidden="1" w:unhideWhenUsed="1"/>
+    <w:lsdException w:name="HTML Typewriter" w:semiHidden="1" w:unhideWhenUsed="1"/>
+    <w:lsdException w:name="HTML Variable" w:semiHidden="1" w:unhideWhenUsed="1"/>
+    <w:lsdException w:name="Normal Table" w:semiHidden="1" w:unhideWhenUsed="1"/>
+    <w:lsdException w:name="annotation subject" w:semiHidden="1" w:unhideWhenUsed="1"/>
+    <w:lsdException w:name="No List" w:semiHidden="1" w:unhideWhenUsed="1"/>
+    <w:lsdException w:name="Outline List 1" w:semiHidden="1" w:unhideWhenUsed="1"/>
+    <w:lsdException w:name="Outline List 2" w:semiHidden="1" w:unhideWhenUsed="1"/>
+    <w:lsdException w:name="Outline List 3" w:semiHidden="1" w:unhideWhenUsed="1"/>
+    <w:lsdException w:name="Table Simple 1" w:semiHidden="1" w:unhideWhenUsed="1"/>
+    <w:lsdException w:name="Table Simple 2" w:semiHidden="1" w:unhideWhenUsed="1"/>
+    <w:lsdException w:name="Table Simple 3" w:semiHidden="1" w:unhideWhenUsed="1"/>
+    <w:lsdException w:name="Table Classic 1" w:semiHidden="1" w:unhideWhenUsed="1"/>
+    <w:lsdException w:name="Table Classic 2" w:semiHidden="1" w:unhideWhenUsed="1"/>
+    <w:lsdException w:name="Table Classic 3" w:semiHidden="1" w:unhideWhenUsed="1"/>
+    <w:lsdException w:name="Table Classic 4" w:semiHidden="1" w:unhideWhenUsed="1"/>
+    <w:lsdException w:name="Table Colorful 1" w:semiHidden="1" w:unhideWhenUsed="1"/>
+    <w:lsdException w:name="Table Colorful 2" w:semiHidden="1" w:unhideWhenUsed="1"/>
+    <w:lsdException w:name="Table Colorful 3" w:semiHidden="1" w:unhideWhenUsed="1"/>
+    <w:lsdException w:name="Table Columns 1" w:semiHidden="1" w:unhideWhenUsed="1"/>
+    <w:lsdException w:name="Table Columns 2" w:semiHidden="1" w:unhideWhenUsed="1"/>
+    <w:lsdException w:name="Table Columns 3" w:semiHidden="1" w:unhideWhenUsed="1"/>
+    <w:lsdException w:name="Table Columns 4" w:semiHidden="1" w:unhideWhenUsed="1"/>
+    <w:lsdException w:name="Table Columns 5" w:semiHidden="1" w:unhideWhenUsed="1"/>
+    <w:lsdException w:name="Table Grid 1" w:semiHidden="1" w:unhideWhenUsed="1"/>
+    <w:lsdException w:name="Table Grid 2" w:semiHidden="1" w:unhideWhenUsed="1"/>
+    <w:lsdException w:name="Table Grid 3" w:semiHidden="1" w:unhideWhenUsed="1"/>
+    <w:lsdException w:name="Table Grid 4" w:semiHidden="1" w:unhideWhenUsed="1"/>
+    <w:lsdException w:name="Table Grid 5" w:semiHidden="1" w:unhideWhenUsed="1"/>
+    <w:lsdException w:name="Table Grid 6" w:semiHidden="1" w:unhideWhenUsed="1"/>
+    <w:lsdException w:name="Table Grid 7" w:semiHidden="1" w:unhideWhenUsed="1"/>
+    <w:lsdException w:name="Table Grid 8" w:semiHidden="1" w:unhideWhenUsed="1"/>
+    <w:lsdException w:name="Table List 1" w:semiHidden="1" w:unhideWhenUsed="1"/>
+    <w:lsdException w:name="Table List 2" w:semiHidden="1" w:unhideWhenUsed="1"/>
+    <w:lsdException w:name="Table List 3" w:semiHidden="1" w:unhideWhenUsed="1"/>
+    <w:lsdException w:name="Table List 4" w:semiHidden="1" w:unhideWhenUsed="1"/>
+    <w:lsdException w:name="Table List 5" w:semiHidden="1" w:unhideWhenUsed="1"/>
+    <w:lsdException w:name="Table List 6" w:semiHidden="1" w:unhideWhenUsed="1"/>
+    <w:lsdException w:name="Table List 7" w:semiHidden="1" w:unhideWhenUsed="1"/>
+    <w:lsdException w:name="Table List 8" w:semiHidden="1" w:unhideWhenUsed="1"/>
+    <w:lsdException w:name="Table 3D effects 1" w:semiHidden="1" w:unhideWhenUsed="1"/>
+    <w:lsdException w:name="Table 3D effects 2" w:semiHidden="1" w:unhideWhenUsed="1"/>
+    <w:lsdException w:name="Table 3D effects 3" w:semiHidden="1" w:unhideWhenUsed="1"/>
+    <w:lsdException w:name="Table Contemporary" w:semiHidden="1" w:unhideWhenUsed="1"/>
+    <w:lsdException w:name="Table Elegant" w:semiHidden="1" w:unhideWhenUsed="1"/>
+    <w:lsdException w:name="Table Professional" w:semiHidden="1" w:unhideWhenUsed="1"/>
+    <w:lsdException w:name="Table Subtle 1" w:semiHidden="1" w:unhideWhenUsed="1"/>
+    <w:lsdException w:name="Table Subtle 2" w:semiHidden="1" w:unhideWhenUsed="1"/>
+    <w:lsdException w:name="Table Web 1" w:semiHidden="1" w:unhideWhenUsed="1"/>
+    <w:lsdException w:name="Table Web 2" w:semiHidden="1" w:unhideWhenUsed="1"/>
+    <w:lsdException w:name="Table Web 3" w:semiHidden="1" w:unhideWhenUsed="1"/>
+    <w:lsdException w:name="Balloon Text" w:semiHidden="1" w:unhideWhenUsed="1"/>
+    <w:lsdException w:name="Table Grid" w:uiPriority="39" w:qFormat="1"/>
+    <w:lsdException w:name="Table Theme" w:semiHidden="1" w:unhideWhenUsed="1"/>
+    <w:lsdException w:name="Placeholder Text" w:semiHidden="1"/>
+    <w:lsdException w:name="Light Shading" w:uiPriority="60"/>
+    <w:lsdException w:name="Light List" w:uiPriority="61"/>
+    <w:lsdException w:name="Light Grid" w:uiPriority="62"/>
+    <w:lsdException w:name="Medium Shading 1" w:uiPriority="63"/>
+    <w:lsdException w:name="Medium Shading 2" w:uiPriority="64"/>
+    <w:lsdException w:name="Medium List 1" w:uiPriority="65"/>
+    <w:lsdException w:name="Medium List 2" w:uiPriority="66"/>
+    <w:lsdException w:name="Medium Grid 1" w:uiPriority="67"/>
+    <w:lsdException w:name="Medium Grid 2" w:uiPriority="68"/>
+    <w:lsdException w:name="Medium Grid 3" w:uiPriority="69"/>
+    <w:lsdException w:name="Dark List" w:uiPriority="70"/>
+    <w:lsdException w:name="Colorful Shading" w:uiPriority="71"/>
+    <w:lsdException w:name="Colorful List" w:uiPriority="72"/>
+    <w:lsdException w:name="Colorful Grid" w:uiPriority="73"/>
+    <w:lsdException w:name="Light Shading Accent 1" w:uiPriority="60"/>
+    <w:lsdException w:name="Light List Accent 1" w:uiPriority="61"/>
+    <w:lsdException w:name="Light Grid Accent 1" w:uiPriority="62"/>
+    <w:lsdException w:name="Medium Shading 1 Accent 1" w:uiPriority="63"/>
+    <w:lsdException w:name="Medium Shading 2 Accent 1" w:uiPriority="64"/>
+    <w:lsdException w:name="Medium List 1 Accent 1" w:uiPriority="65"/>
+    <w:lsdException w:name="Revision" w:semiHidden="1"/>
+    <w:lsdException w:name="List Paragraph" w:uiPriority="34" w:qFormat="1"/>
+    <w:lsdException w:name="Medium List 2 Accent 1" w:uiPriority="66"/>
+    <w:lsdException w:name="Medium Grid 1 Accent 1" w:uiPriority="67"/>
+    <w:lsdException w:name="Medium Grid 2 Accent 1" w:uiPriority="68"/>
+    <w:lsdException w:name="Medium Grid 3 Accent 1" w:uiPriority="69"/>
+    <w:lsdException w:name="Dark List Accent 1" w:uiPriority="70"/>
+    <w:lsdException w:name="Colorful Shading Accent 1" w:uiPriority="71"/>
+    <w:lsdException w:name="Colorful List Accent 1" w:uiPriority="72"/>
+    <w:lsdException w:name="Colorful Grid Accent 1" w:uiPriority="73"/>
+    <w:lsdException w:name="Light Shading Accent 2" w:uiPriority="60"/>
+    <w:lsdException w:name="Light List Accent 2" w:uiPriority="61"/>
+    <w:lsdException w:name="Light Grid Accent 2" w:uiPriority="62"/>
+    <w:lsdException w:name="Medium Shading 1 Accent 2" w:uiPriority="63"/>
+    <w:lsdException w:name="Medium Shading 2 Accent 2" w:uiPriority="64"/>
+    <w:lsdException w:name="Medium List 1 Accent 2" w:uiPriority="65"/>
+    <w:lsdException w:name="Medium List 2 Accent 2" w:uiPriority="66"/>
+    <w:lsdException w:name="Medium Grid 1 Accent 2" w:uiPriority="67"/>
+    <w:lsdException w:name="Medium Grid 2 Accent 2" w:uiPriority="68"/>
+    <w:lsdException w:name="Medium Grid 3 Accent 2" w:uiPriority="69"/>
+    <w:lsdException w:name="Dark List Accent 2" w:uiPriority="70"/>
+    <w:lsdException w:name="Colorful Shading Accent 2" w:uiPriority="71"/>
+    <w:lsdException w:name="Colorful List Accent 2" w:uiPriority="72"/>
+    <w:lsdException w:name="Colorful Grid Accent 2" w:uiPriority="73"/>
+    <w:lsdException w:name="Light Shading Accent 3" w:uiPriority="60"/>
+    <w:lsdException w:name="Light List Accent 3" w:uiPriority="61"/>
+    <w:lsdException w:name="Light Grid Accent 3" w:uiPriority="62"/>
+    <w:lsdException w:name="Medium Shading 1 Accent 3" w:uiPriority="63"/>
+    <w:lsdException w:name="Medium Shading 2 Accent 3" w:uiPriority="64"/>
+    <w:lsdException w:name="Medium List 1 Accent 3" w:uiPriority="65"/>
+    <w:lsdException w:name="Medium List 2 Accent 3" w:uiPriority="66"/>
+    <w:lsdException w:name="Medium Grid 1 Accent 3" w:uiPriority="67"/>
+    <w:lsdException w:name="Medium Grid 2 Accent 3" w:uiPriority="68"/>
+    <w:lsdException w:name="Medium Grid 3 Accent 3" w:uiPriority="69"/>
+    <w:lsdException w:name="Dark List Accent 3" w:uiPriority="70"/>
+    <w:lsdException w:name="Colorful Shading Accent 3" w:uiPriority="71"/>
+    <w:lsdException w:name="Colorful List Accent 3" w:uiPriority="72"/>
+    <w:lsdException w:name="Colorful Grid Accent 3" w:uiPriority="73"/>
+    <w:lsdException w:name="Light Shading Accent 4" w:uiPriority="60"/>
+    <w:lsdException w:name="Light List Accent 4" w:uiPriority="61"/>
+    <w:lsdException w:name="Light Grid Accent 4" w:uiPriority="62"/>
+    <w:lsdException w:name="Medium Shading 1 Accent 4" w:uiPriority="63"/>
+    <w:lsdException w:name="Medium Shading 2 Accent 4" w:uiPriority="64"/>
+    <w:lsdException w:name="Medium List 1 Accent 4" w:uiPriority="65"/>
+    <w:lsdException w:name="Medium List 2 Accent 4" w:uiPriority="66"/>
+    <w:lsdException w:name="Medium Grid 1 Accent 4" w:uiPriority="67"/>
+    <w:lsdException w:name="Medium Grid 2 Accent 4" w:uiPriority="68"/>
+    <w:lsdException w:name="Medium Grid 3 Accent 4" w:uiPriority="69"/>
+    <w:lsdException w:name="Dark List Accent 4" w:uiPriority="70"/>
+    <w:lsdException w:name="Colorful Shading Accent 4" w:uiPriority="71"/>
+    <w:lsdException w:name="Colorful List Accent 4" w:uiPriority="72"/>
+    <w:lsdException w:name="Colorful Grid Accent 4" w:uiPriority="73"/>
+    <w:lsdException w:name="Light Shading Accent 5" w:uiPriority="60"/>
+    <w:lsdException w:name="Light List Accent 5" w:uiPriority="61"/>
+    <w:lsdException w:name="Light Grid Accent 5" w:uiPriority="62"/>
+    <w:lsdException w:name="Medium Shading 1 Accent 5" w:uiPriority="63"/>
+    <w:lsdException w:name="Medium Shading 2 Accent 5" w:uiPriority="64"/>
+    <w:lsdException w:name="Medium List 1 Accent 5" w:uiPriority="65"/>
+    <w:lsdException w:name="Medium List 2 Accent 5" w:uiPriority="66"/>
+    <w:lsdException w:name="Medium Grid 1 Accent 5" w:uiPriority="67"/>
+    <w:lsdException w:name="Medium Grid 2 Accent 5" w:uiPriority="68"/>
+    <w:lsdException w:name="Medium Grid 3 Accent 5" w:uiPriority="69"/>
+    <w:lsdException w:name="Dark List Accent 5" w:uiPriority="70"/>
+    <w:lsdException w:name="Colorful Shading Accent 5" w:uiPriority="71"/>
+    <w:lsdException w:name="Colorful List Accent 5" w:uiPriority="72"/>
+    <w:lsdException w:name="Colorful Grid Accent 5" w:uiPriority="73"/>
+    <w:lsdException w:name="Light Shading Accent 6" w:uiPriority="60"/>
+    <w:lsdException w:name="Light List Accent 6" w:uiPriority="61"/>
+    <w:lsdException w:name="Light Grid Accent 6" w:uiPriority="62"/>
+    <w:lsdException w:name="Medium Shading 1 Accent 6" w:uiPriority="63"/>
+    <w:lsdException w:name="Medium Shading 2 Accent 6" w:uiPriority="64"/>
+    <w:lsdException w:name="Medium List 1 Accent 6" w:uiPriority="65"/>
+    <w:lsdException w:name="Medium List 2 Accent 6" w:uiPriority="66"/>
+    <w:lsdException w:name="Medium Grid 1 Accent 6" w:uiPriority="67"/>
+    <w:lsdException w:name="Medium Grid 2 Accent 6" w:uiPriority="68"/>
+    <w:lsdException w:name="Medium Grid 3 Accent 6" w:uiPriority="69"/>
+    <w:lsdException w:name="Dark List Accent 6" w:uiPriority="70"/>
+    <w:lsdException w:name="Colorful Shading Accent 6" w:uiPriority="71"/>
+    <w:lsdException w:name="Colorful List Accent 6" w:uiPriority="72"/>
+    <w:lsdException w:name="Colorful Grid Accent 6" w:uiPriority="73"/>
+    <w:lsdException w:name="Subtle Emphasis" w:uiPriority="19" w:qFormat="1"/>
+    <w:lsdException w:name="Intense Emphasis" w:uiPriority="21" w:qFormat="1"/>
+    <w:lsdException w:name="Subtle Reference" w:uiPriority="31" w:qFormat="1"/>
+    <w:lsdException w:name="Intense Reference" w:uiPriority="32" w:qFormat="1"/>
+    <w:lsdException w:name="Book Title" w:uiPriority="33" w:qFormat="1"/>
+    <w:lsdException w:name="Bibliography" w:semiHidden="1" w:uiPriority="37" w:unhideWhenUsed="1"/>
+    <w:lsdException w:name="TOC Heading" w:semiHidden="1" w:uiPriority="39" w:unhideWhenUsed="1" w:qFormat="1"/>
+    <w:lsdException w:name="Plain Table 1" w:uiPriority="41"/>
+    <w:lsdException w:name="Plain Table 2" w:uiPriority="42"/>
+    <w:lsdException w:name="Plain Table 3" w:uiPriority="43"/>
+    <w:lsdException w:name="Plain Table 4" w:uiPriority="44"/>
+    <w:lsdException w:name="Plain Table 5" w:uiPriority="45"/>
+    <w:lsdException w:name="Grid Table Light" w:uiPriority="40"/>
+    <w:lsdException w:name="Grid Table 1 Light" w:uiPriority="46"/>
+    <w:lsdException w:name="Grid Table 2" w:uiPriority="47"/>
+    <w:lsdException w:name="Grid Table 3" w:uiPriority="48"/>
+    <w:lsdException w:name="Grid Table 4" w:uiPriority="49"/>
+    <w:lsdException w:name="Grid Table 5 Dark" w:uiPriority="50"/>
+    <w:lsdException w:name="Grid Table 6 Colorful" w:uiPriority="51"/>
+    <w:lsdException w:name="Grid Table 7 Colorful" w:uiPriority="52"/>
+    <w:lsdException w:name="Grid Table 1 Light Accent 1" w:uiPriority="46"/>
+    <w:lsdException w:name="Grid Table 2 Accent 1" w:uiPriority="47"/>
+    <w:lsdException w:name="Grid Table 3 Accent 1" w:uiPriority="48"/>
+    <w:lsdException w:name="Grid Table 4 Accent 1" w:uiPriority="49"/>
+    <w:lsdException w:name="Grid Table 5 Dark Accent 1" w:uiPriority="50"/>
+    <w:lsdException w:name="Grid Table 6 Colorful Accent 1" w:uiPriority="51"/>
+    <w:lsdException w:name="Grid Table 7 Colorful Accent 1" w:uiPriority="52"/>
+    <w:lsdException w:name="Grid Table 1 Light Accent 2" w:uiPriority="46"/>
+    <w:lsdException w:name="Grid Table 2 Accent 2" w:uiPriority="47"/>
+    <w:lsdException w:name="Grid Table 3 Accent 2" w:uiPriority="48"/>
+    <w:lsdException w:name="Grid Table 4 Accent 2" w:uiPriority="49"/>
+    <w:lsdException w:name="Grid Table 5 Dark Accent 2" w:uiPriority="50"/>
+    <w:lsdException w:name="Grid Table 6 Colorful Accent 2" w:uiPriority="51"/>
+    <w:lsdException w:name="Grid Table 7 Colorful Accent 2" w:uiPriority="52"/>
+    <w:lsdException w:name="Grid Table 1 Light Accent 3" w:uiPriority="46"/>
+    <w:lsdException w:name="Grid Table 2 Accent 3" w:uiPriority="47"/>
+    <w:lsdException w:name="Grid Table 3 Accent 3" w:uiPriority="48"/>
+    <w:lsdException w:name="Grid Table 4 Accent 3" w:uiPriority="49"/>
+    <w:lsdException w:name="Grid Table 5 Dark Accent 3" w:uiPriority="50"/>
+    <w:lsdException w:name="Grid Table 6 Colorful Accent 3" w:uiPriority="51"/>
+    <w:lsdException w:name="Grid Table 7 Colorful Accent 3" w:uiPriority="52"/>
+    <w:lsdException w:name="Grid Table 1 Light Accent 4" w:uiPriority="46"/>
+    <w:lsdException w:name="Grid Table 2 Accent 4" w:uiPriority="47"/>
+    <w:lsdException w:name="Grid Table 3 Accent 4" w:uiPriority="48"/>
+    <w:lsdException w:name="Grid Table 4 Accent 4" w:uiPriority="49"/>
+    <w:lsdException w:name="Grid Table 5 Dark Accent 4" w:uiPriority="50"/>
+    <w:lsdException w:name="Grid Table 6 Colorful Accent 4" w:uiPriority="51"/>
+    <w:lsdException w:name="Grid Table 7 Colorful Accent 4" w:uiPriority="52"/>
+    <w:lsdException w:name="Grid Table 1 Light Accent 5" w:uiPriority="46"/>
+    <w:lsdException w:name="Grid Table 2 Accent 5" w:uiPriority="47"/>
+    <w:lsdException w:name="Grid Table 3 Accent 5" w:uiPriority="48"/>
+    <w:lsdException w:name="Grid Table 4 Accent 5" w:uiPriority="49"/>
+    <w:lsdException w:name="Grid Table 5 Dark Accent 5" w:uiPriority="50"/>
+    <w:lsdException w:name="Grid Table 6 Colorful Accent 5" w:uiPriority="51"/>
+    <w:lsdException w:name="Grid Table 7 Colorful Accent 5" w:uiPriority="52"/>
+    <w:lsdException w:name="Grid Table 1 Light Accent 6" w:uiPriority="46"/>
+    <w:lsdException w:name="Grid Table 2 Accent 6" w:uiPriority="47"/>
+    <w:lsdException w:name="Grid Table 3 Accent 6" w:uiPriority="48"/>
+    <w:lsdException w:name="Grid Table 4 Accent 6" w:uiPriority="49"/>
+    <w:lsdException w:name="Grid Table 5 Dark Accent 6" w:uiPriority="50"/>
+    <w:lsdException w:name="Grid Table 6 Colorful Accent 6" w:uiPriority="51"/>
+    <w:lsdException w:name="Grid Table 7 Colorful Accent 6" w:uiPriority="52"/>
+    <w:lsdException w:name="List Table 1 Light" w:uiPriority="46"/>
+    <w:lsdException w:name="List Table 2" w:uiPriority="47"/>
+    <w:lsdException w:name="List Table 3" w:uiPriority="48"/>
+    <w:lsdException w:name="List Table 4" w:uiPriority="49"/>
+    <w:lsdException w:name="List Table 5 Dark" w:uiPriority="50"/>
+    <w:lsdException w:name="List Table 6 Colorful" w:uiPriority="51"/>
+    <w:lsdException w:name="List Table 7 Colorful" w:uiPriority="52"/>
+    <w:lsdException w:name="List Table 1 Light Accent 1" w:uiPriority="46"/>
+    <w:lsdException w:name="List Table 2 Accent 1" w:uiPriority="47"/>
+    <w:lsdException w:name="List Table 3 Accent 1" w:uiPriority="48"/>
+    <w:lsdException w:name="List Table 4 Accent 1" w:uiPriority="49"/>
+    <w:lsdException w:name="List Table 5 Dark Accent 1" w:uiPriority="50"/>
+    <w:lsdException w:name="List Table 6 Colorful Accent 1" w:uiPriority="51"/>
+    <w:lsdException w:name="List Table 7 Colorful Accent 1" w:uiPriority="52"/>
+    <w:lsdException w:name="List Table 1 Light Accent 2" w:uiPriority="46"/>
+    <w:lsdException w:name="List Table 2 Accent 2" w:uiPriority="47"/>
+    <w:lsdException w:name="List Table 3 Accent 2" w:uiPriority="48"/>
+    <w:lsdException w:name="List Table 4 Accent 2" w:uiPriority="49"/>
+    <w:lsdException w:name="List Table 5 Dark Accent 2" w:uiPriority="50"/>
+    <w:lsdException w:name="List Table 6 Colorful Accent 2" w:uiPriority="51"/>
+    <w:lsdException w:name="List Table 7 Colorful Accent 2" w:uiPriority="52"/>
+    <w:lsdException w:name="List Table 1 Light Accent 3" w:uiPriority="46"/>
+    <w:lsdException w:name="List Table 2 Accent 3" w:uiPriority="47"/>
+    <w:lsdException w:name="List Table 3 Accent 3" w:uiPriority="48"/>
+    <w:lsdException w:name="List Table 4 Accent 3" w:uiPriority="49"/>
+    <w:lsdException w:name="List Table 5 Dark Accent 3" w:uiPriority="50"/>
+    <w:lsdException w:name="List Table 6 Colorful Accent 3" w:uiPriority="51"/>
+    <w:lsdException w:name="List Table 7 Colorful Accent 3" w:uiPriority="52"/>
+    <w:lsdException w:name="List Table 1 Light Accent 4" w:uiPriority="46"/>
+    <w:lsdException w:name="List Table 2 Accent 4" w:uiPriority="47"/>
+    <w:lsdException w:name="List Table 3 Accent 4" w:uiPriority="48"/>
+    <w:lsdException w:name="List Table 4 Accent 4" w:uiPriority="49"/>
+    <w:lsdException w:name="List Table 5 Dark Accent 4" w:uiPriority="50"/>
+    <w:lsdException w:name="List Table 6 Colorful Accent 4" w:uiPriority="51"/>
+    <w:lsdException w:name="List Table 7 Colorful Accent 4" w:uiPriority="52"/>
+    <w:lsdException w:name="List Table 1 Light Accent 5" w:uiPriority="46"/>
+    <w:lsdException w:name="List Table 2 Accent 5" w:uiPriority="47"/>
+    <w:lsdException w:name="List Table 3 Accent 5" w:uiPriority="48"/>
+    <w:lsdException w:name="List Table 4 Accent 5" w:uiPriority="49"/>
+    <w:lsdException w:name="List Table 5 Dark Accent 5" w:uiPriority="50"/>
+    <w:lsdException w:name="List Table 6 Colorful Accent 5" w:uiPriority="51"/>
+    <w:lsdException w:name="List Table 7 Colorful Accent 5" w:uiPriority="52"/>
+    <w:lsdException w:name="List Table 1 Light Accent 6" w:uiPriority="46"/>
+    <w:lsdException w:name="List Table 2 Accent 6" w:uiPriority="47"/>
+    <w:lsdException w:name="List Table 3 Accent 6" w:uiPriority="48"/>
+    <w:lsdException w:name="List Table 4 Accent 6" w:uiPriority="49"/>
+    <w:lsdException w:name="List Table 5 Dark Accent 6" w:uiPriority="50"/>
+    <w:lsdException w:name="List Table 6 Colorful Accent 6" w:uiPriority="51"/>
+    <w:lsdException w:name="List Table 7 Colorful Accent 6" w:uiPriority="52"/>
+    <w:lsdException w:name="Mention" w:semiHidden="1" w:unhideWhenUsed="1"/>
+    <w:lsdException w:name="Smart Hyperlink" w:semiHidden="1" w:unhideWhenUsed="1"/>
+    <w:lsdException w:name="Hashtag" w:semiHidden="1" w:unhideWhenUsed="1"/>
+    <w:lsdException w:name="Unresolved Mention" w:semiHidden="1" w:unhideWhenUsed="1"/>
+    <w:lsdException w:name="Smart Link" w:semiHidden="1" w:unhideWhenUsed="1"/>
   </w:latentStyles>
-  <w:style w:type="paragraph" w:default="1" w:styleId="1">
+  <w:style w:type="paragraph" w:default="1" w:styleId="Normal">
     <w:name w:val="Normal"/>
     <w:qFormat/>
-    <w:uiPriority w:val="0"/>
     <w:pPr>
       <w:spacing w:after="160" w:line="259" w:lineRule="auto"/>
     </w:pPr>
     <w:rPr>
-      <w:rFonts w:asciiTheme="minorHAnsi" w:hAnsiTheme="minorHAnsi" w:eastAsiaTheme="minorHAnsi" w:cstheme="minorBidi"/>
+      <w:rFonts w:asciiTheme="minorHAnsi" w:eastAsiaTheme="minorHAnsi" w:hAnsiTheme="minorHAnsi" w:cstheme="minorBidi"/>
       <w:sz w:val="22"/>
       <w:szCs w:val="22"/>
-      <w:lang w:val="en-US" w:eastAsia="en-US" w:bidi="ar-SA"/>
     </w:rPr>
   </w:style>
-  <w:style w:type="character" w:default="1" w:styleId="2">
+  <w:style w:type="character" w:default="1" w:styleId="DefaultParagraphFont">
     <w:name w:val="Default Paragraph Font"/>
+    <w:uiPriority w:val="1"/>
     <w:semiHidden/>
     <w:unhideWhenUsed/>
-    <w:uiPriority w:val="1"/>
   </w:style>
-  <w:style w:type="table" w:default="1" w:styleId="3">
+  <w:style w:type="table" w:default="1" w:styleId="TableNormal">
     <w:name w:val="Normal Table"/>
+    <w:uiPriority w:val="99"/>
     <w:semiHidden/>
     <w:unhideWhenUsed/>
-    <w:uiPriority w:val="99"/>
     <w:tblPr>
+      <w:tblInd w:w="0" w:type="dxa"/>
       <w:tblCellMar>
         <w:top w:w="0" w:type="dxa"/>
         <w:left w:w="108" w:type="dxa"/>
@@ -6871,13 +6062,19 @@
       </w:tblCellMar>
     </w:tblPr>
   </w:style>
-  <w:style w:type="paragraph" w:styleId="4">
+  <w:style w:type="numbering" w:default="1" w:styleId="NoList">
+    <w:name w:val="No List"/>
+    <w:uiPriority w:val="99"/>
+    <w:semiHidden/>
+    <w:unhideWhenUsed/>
+  </w:style>
+  <w:style w:type="paragraph" w:styleId="Footer">
     <w:name w:val="footer"/>
-    <w:basedOn w:val="1"/>
-    <w:link w:val="11"/>
+    <w:basedOn w:val="Normal"/>
+    <w:link w:val="FooterChar"/>
+    <w:uiPriority w:val="99"/>
     <w:unhideWhenUsed/>
     <w:qFormat/>
-    <w:uiPriority w:val="99"/>
     <w:pPr>
       <w:tabs>
         <w:tab w:val="center" w:pos="4680"/>
@@ -6886,13 +6083,13 @@
       <w:spacing w:after="0" w:line="240" w:lineRule="auto"/>
     </w:pPr>
   </w:style>
-  <w:style w:type="paragraph" w:styleId="5">
+  <w:style w:type="paragraph" w:styleId="Header">
     <w:name w:val="header"/>
-    <w:basedOn w:val="1"/>
-    <w:link w:val="10"/>
+    <w:basedOn w:val="Normal"/>
+    <w:link w:val="HeaderChar"/>
+    <w:uiPriority w:val="99"/>
     <w:unhideWhenUsed/>
     <w:qFormat/>
-    <w:uiPriority w:val="99"/>
     <w:pPr>
       <w:tabs>
         <w:tab w:val="center" w:pos="4680"/>
@@ -6901,70 +6098,70 @@
       <w:spacing w:after="0" w:line="240" w:lineRule="auto"/>
     </w:pPr>
   </w:style>
-  <w:style w:type="paragraph" w:styleId="6">
+  <w:style w:type="paragraph" w:styleId="NormalWeb">
     <w:name w:val="Normal (Web)"/>
-    <w:basedOn w:val="1"/>
+    <w:basedOn w:val="Normal"/>
+    <w:uiPriority w:val="99"/>
     <w:unhideWhenUsed/>
     <w:qFormat/>
-    <w:uiPriority w:val="99"/>
     <w:pPr>
       <w:spacing w:before="100" w:beforeAutospacing="1" w:after="100" w:afterAutospacing="1" w:line="240" w:lineRule="auto"/>
     </w:pPr>
     <w:rPr>
-      <w:rFonts w:ascii="Times New Roman" w:hAnsi="Times New Roman" w:eastAsia="Times New Roman" w:cs="Times New Roman"/>
+      <w:rFonts w:ascii="Times New Roman" w:eastAsia="Times New Roman" w:hAnsi="Times New Roman" w:cs="Times New Roman"/>
       <w:sz w:val="24"/>
       <w:szCs w:val="24"/>
     </w:rPr>
   </w:style>
-  <w:style w:type="character" w:styleId="7">
+  <w:style w:type="character" w:styleId="Strong">
     <w:name w:val="Strong"/>
-    <w:basedOn w:val="2"/>
+    <w:basedOn w:val="DefaultParagraphFont"/>
+    <w:uiPriority w:val="22"/>
     <w:qFormat/>
-    <w:uiPriority w:val="22"/>
     <w:rPr>
       <w:b/>
       <w:bCs/>
     </w:rPr>
   </w:style>
-  <w:style w:type="table" w:styleId="8">
+  <w:style w:type="table" w:styleId="TableGrid">
     <w:name w:val="Table Grid"/>
-    <w:basedOn w:val="3"/>
+    <w:basedOn w:val="TableNormal"/>
+    <w:uiPriority w:val="39"/>
     <w:qFormat/>
-    <w:uiPriority w:val="39"/>
     <w:tblPr>
       <w:tblBorders>
-        <w:top w:val="single" w:color="auto" w:sz="4" w:space="0"/>
-        <w:left w:val="single" w:color="auto" w:sz="4" w:space="0"/>
-        <w:bottom w:val="single" w:color="auto" w:sz="4" w:space="0"/>
-        <w:right w:val="single" w:color="auto" w:sz="4" w:space="0"/>
-        <w:insideH w:val="single" w:color="auto" w:sz="4" w:space="0"/>
-        <w:insideV w:val="single" w:color="auto" w:sz="4" w:space="0"/>
+        <w:top w:val="single" w:sz="4" w:space="0" w:color="auto"/>
+        <w:left w:val="single" w:sz="4" w:space="0" w:color="auto"/>
+        <w:bottom w:val="single" w:sz="4" w:space="0" w:color="auto"/>
+        <w:right w:val="single" w:sz="4" w:space="0" w:color="auto"/>
+        <w:insideH w:val="single" w:sz="4" w:space="0" w:color="auto"/>
+        <w:insideV w:val="single" w:sz="4" w:space="0" w:color="auto"/>
       </w:tblBorders>
     </w:tblPr>
   </w:style>
-  <w:style w:type="paragraph" w:styleId="9">
+  <w:style w:type="paragraph" w:styleId="ListParagraph">
     <w:name w:val="List Paragraph"/>
-    <w:basedOn w:val="1"/>
+    <w:basedOn w:val="Normal"/>
+    <w:uiPriority w:val="34"/>
     <w:qFormat/>
-    <w:uiPriority w:val="34"/>
     <w:pPr>
       <w:ind w:left="720"/>
       <w:contextualSpacing/>
     </w:pPr>
   </w:style>
-  <w:style w:type="character" w:customStyle="1" w:styleId="10">
+  <w:style w:type="character" w:customStyle="1" w:styleId="HeaderChar">
     <w:name w:val="Header Char"/>
-    <w:basedOn w:val="2"/>
-    <w:link w:val="5"/>
+    <w:basedOn w:val="DefaultParagraphFont"/>
+    <w:link w:val="Header"/>
+    <w:uiPriority w:val="99"/>
     <w:qFormat/>
+  </w:style>
+  <w:style w:type="character" w:customStyle="1" w:styleId="FooterChar">
+    <w:name w:val="Footer Char"/>
+    <w:basedOn w:val="DefaultParagraphFont"/>
+    <w:link w:val="Footer"/>
     <w:uiPriority w:val="99"/>
-  </w:style>
-  <w:style w:type="character" w:customStyle="1" w:styleId="11">
-    <w:name w:val="Footer Char"/>
-    <w:basedOn w:val="2"/>
-    <w:link w:val="4"/>
     <w:qFormat/>
-    <w:uiPriority w:val="99"/>
   </w:style>
 </w:styles>
 </file>
@@ -7221,6 +6418,7 @@
     </a:fmtScheme>
   </a:themeElements>
   <a:objectDefaults/>
+  <a:extraClrSchemeLst/>
 </a:theme>
 </file>
 

--- a/Báo Cáo/Nhom77_PhanTichYeuCau.docx
+++ b/Báo Cáo/Nhom77_PhanTichYeuCau.docx
@@ -196,6 +196,7 @@
           <w:szCs w:val="26"/>
         </w:rPr>
       </w:pPr>
+      <w:bookmarkStart w:id="0" w:name="_Hlk129406255"/>
       <w:r>
         <w:rPr>
           <w:rFonts w:ascii="Times New Roman" w:hAnsi="Times New Roman" w:cs="Times New Roman"/>
@@ -204,10 +205,39 @@
           <w:szCs w:val="26"/>
         </w:rPr>
         <w:t>Khảo sát yêu cầu</w:t>
+      </w:r>
+    </w:p>
+    <w:bookmarkEnd w:id="0"/>
+    <w:p>
+      <w:pPr>
+        <w:pStyle w:val="ListParagraph"/>
+        <w:numPr>
+          <w:ilvl w:val="0"/>
+          <w:numId w:val="8"/>
+        </w:numPr>
+        <w:spacing w:after="120" w:line="240" w:lineRule="auto"/>
+        <w:rPr>
+          <w:rFonts w:ascii="Times New Roman" w:hAnsi="Times New Roman" w:cs="Times New Roman"/>
+          <w:sz w:val="26"/>
+          <w:szCs w:val="26"/>
+        </w:rPr>
+      </w:pPr>
+      <w:r>
+        <w:rPr>
+          <w:rFonts w:ascii="Times New Roman" w:hAnsi="Times New Roman" w:cs="Times New Roman"/>
+          <w:sz w:val="26"/>
+          <w:szCs w:val="26"/>
+        </w:rPr>
+        <w:t>Đây là một chương trình ứng dụng hệ thống quản lý bán hàng trực tuyến, giúp người dùng quản lý các nhân viên của cửa hàng một cách thuận tiện. Chương trình cho phép quản lý thêm hoặc xóa nhân viên, cập nhật thông tin cá nhân của nhân viên và tìm kiếm thông tin nhân viên dễ dàng qua các tiêu chí như tên, mã, chức vụ, giới tính, số điện thoại, lương, căn cước công dân, và nhiều hơn nữa.</w:t>
       </w:r>
     </w:p>
     <w:p>
       <w:pPr>
+        <w:pStyle w:val="ListParagraph"/>
+        <w:numPr>
+          <w:ilvl w:val="0"/>
+          <w:numId w:val="8"/>
+        </w:numPr>
         <w:spacing w:after="120" w:line="240" w:lineRule="auto"/>
         <w:rPr>
           <w:rFonts w:ascii="Times New Roman" w:hAnsi="Times New Roman" w:cs="Times New Roman"/>
@@ -221,20 +251,16 @@
           <w:sz w:val="26"/>
           <w:szCs w:val="26"/>
         </w:rPr>
-        <w:t>●</w:t>
-      </w:r>
-      <w:r>
-        <w:rPr>
-          <w:rFonts w:ascii="Times New Roman" w:hAnsi="Times New Roman" w:cs="Times New Roman"/>
-          <w:sz w:val="26"/>
-          <w:szCs w:val="26"/>
-        </w:rPr>
-        <w:tab/>
-        <w:t>Xây dựng một website thương mại điện tử.</w:t>
+        <w:t>Chương trình cũng giúp phân quyền giữa nhân viên và quản lý, cho phép nhân viên tìm kiếm sản phẩm và quản lý thông tin sản phẩm, bao gồm nhập thông tin khi nhập kho, sửa thông tin và tìm kiếm thông tin sản phẩm qua các tiêu chí như tên sản phẩm, loại sản phẩm, mã sản phẩm, đơn giá và số lượng.</w:t>
       </w:r>
     </w:p>
     <w:p>
       <w:pPr>
+        <w:pStyle w:val="ListParagraph"/>
+        <w:numPr>
+          <w:ilvl w:val="0"/>
+          <w:numId w:val="8"/>
+        </w:numPr>
         <w:spacing w:after="120" w:line="240" w:lineRule="auto"/>
         <w:rPr>
           <w:rFonts w:ascii="Times New Roman" w:hAnsi="Times New Roman" w:cs="Times New Roman"/>
@@ -248,20 +274,16 @@
           <w:sz w:val="26"/>
           <w:szCs w:val="26"/>
         </w:rPr>
-        <w:t>●</w:t>
-      </w:r>
-      <w:r>
-        <w:rPr>
-          <w:rFonts w:ascii="Times New Roman" w:hAnsi="Times New Roman" w:cs="Times New Roman"/>
-          <w:sz w:val="26"/>
-          <w:szCs w:val="26"/>
-        </w:rPr>
-        <w:tab/>
-        <w:t>Quản lý được các thiết bị điện tử hiện tại của cửa hàng bằng ứng dụng desktop.</w:t>
+        <w:t>Ngoài ra, chương trình cho phép người dùng quản lý thông tin khách hàng đã mua hàng tại cửa hàng, bao gồm sửa đổi thông tin khách hàng qua các tiêu chí như tên, mã, số điện thoại, căn cước công dân, ngày sinh và địa chỉ.</w:t>
       </w:r>
     </w:p>
     <w:p>
       <w:pPr>
+        <w:pStyle w:val="ListParagraph"/>
+        <w:numPr>
+          <w:ilvl w:val="0"/>
+          <w:numId w:val="8"/>
+        </w:numPr>
         <w:spacing w:after="120" w:line="240" w:lineRule="auto"/>
         <w:rPr>
           <w:rFonts w:ascii="Times New Roman" w:hAnsi="Times New Roman" w:cs="Times New Roman"/>
@@ -275,20 +297,16 @@
           <w:sz w:val="26"/>
           <w:szCs w:val="26"/>
         </w:rPr>
-        <w:t>●</w:t>
-      </w:r>
-      <w:r>
-        <w:rPr>
-          <w:rFonts w:ascii="Times New Roman" w:hAnsi="Times New Roman" w:cs="Times New Roman"/>
-          <w:sz w:val="26"/>
-          <w:szCs w:val="26"/>
-        </w:rPr>
-        <w:tab/>
-        <w:t>Việc quản lý trở nên thuận tiện hơn cho chủ cửa hàng cùng với quản trị viên khi muốn sửa đổi, xóa hoặc thêm một sản phẩm mới bằng ứng dụng desktop.</w:t>
+        <w:t>Khi khách hàng đến cửa hàng mua sắm, nhân viên có thể thanh toán trực tiếp trên ứng dụng desktop bằng cách nhập số điện thoại để tìm kiếm thông tin khách hàng. Nếu khách hàng đã từng mua hàng tại cửa hàng, ứng dụng sẽ tự động hiển thị thông tin của khách hàng. Nếu khách hàng mới, nhân viên sẽ nhập thông tin của khách hàng và tạo giỏ hàng cho khách hàng đó.</w:t>
       </w:r>
     </w:p>
     <w:p>
       <w:pPr>
+        <w:pStyle w:val="ListParagraph"/>
+        <w:numPr>
+          <w:ilvl w:val="0"/>
+          <w:numId w:val="8"/>
+        </w:numPr>
         <w:spacing w:after="120" w:line="240" w:lineRule="auto"/>
         <w:rPr>
           <w:rFonts w:ascii="Times New Roman" w:hAnsi="Times New Roman" w:cs="Times New Roman"/>
@@ -302,20 +320,16 @@
           <w:sz w:val="26"/>
           <w:szCs w:val="26"/>
         </w:rPr>
-        <w:t>●</w:t>
-      </w:r>
-      <w:r>
-        <w:rPr>
-          <w:rFonts w:ascii="Times New Roman" w:hAnsi="Times New Roman" w:cs="Times New Roman"/>
-          <w:sz w:val="26"/>
-          <w:szCs w:val="26"/>
-        </w:rPr>
-        <w:tab/>
-        <w:t>Giải quyết, hỗ trợ các công việc liên quan đến hoạt động hằng ngày của cửa hàng.</w:t>
+        <w:t>Khi có các chương trình khuyến mãi, nhân viên có thể thêm thông tin về mã khuyến mãi trên ứng dụng để khách hàng biết và mua hàng với giá giảm. Sau khi kết thúc chương trình khuyến mãi, nhân viên có thể thu hồi các mã khuyến mãi đó.Lưu ý các khuyến mãi chỉ áp dụng trên website.</w:t>
       </w:r>
     </w:p>
     <w:p>
       <w:pPr>
+        <w:pStyle w:val="ListParagraph"/>
+        <w:numPr>
+          <w:ilvl w:val="0"/>
+          <w:numId w:val="8"/>
+        </w:numPr>
         <w:spacing w:after="120" w:line="240" w:lineRule="auto"/>
         <w:rPr>
           <w:rFonts w:ascii="Times New Roman" w:hAnsi="Times New Roman" w:cs="Times New Roman"/>
@@ -329,20 +343,16 @@
           <w:sz w:val="26"/>
           <w:szCs w:val="26"/>
         </w:rPr>
-        <w:t>●</w:t>
-      </w:r>
-      <w:r>
-        <w:rPr>
-          <w:rFonts w:ascii="Times New Roman" w:hAnsi="Times New Roman" w:cs="Times New Roman"/>
-          <w:sz w:val="26"/>
-          <w:szCs w:val="26"/>
-        </w:rPr>
-        <w:tab/>
-        <w:t>Ứng dụng công nghệ thông tin vào việc giảm thiểu công sức, tiết kiệm thời gian cho các hoạt động của việc kinh doanh.</w:t>
+        <w:t>Nếu khách hàng mua hàng trên website của cửa hàng, thông tin đơn hàng của khách hàng có thể được quản lý trên ứng dụng. Nhân viên có thể biết được sản phẩm khách hàng đặt mua và tình trạng của đơn hàng, và có thể hủy đơn hàng trực tuyến nếu khách hàng yêu cầu hoặc nếu có sự cố về phía cửa hàng.</w:t>
       </w:r>
     </w:p>
     <w:p>
       <w:pPr>
+        <w:pStyle w:val="ListParagraph"/>
+        <w:numPr>
+          <w:ilvl w:val="0"/>
+          <w:numId w:val="8"/>
+        </w:numPr>
         <w:spacing w:after="120" w:line="240" w:lineRule="auto"/>
         <w:rPr>
           <w:rFonts w:ascii="Times New Roman" w:hAnsi="Times New Roman" w:cs="Times New Roman"/>
@@ -356,20 +366,16 @@
           <w:sz w:val="26"/>
           <w:szCs w:val="26"/>
         </w:rPr>
-        <w:t>●</w:t>
-      </w:r>
-      <w:r>
-        <w:rPr>
-          <w:rFonts w:ascii="Times New Roman" w:hAnsi="Times New Roman" w:cs="Times New Roman"/>
-          <w:sz w:val="26"/>
-          <w:szCs w:val="26"/>
-        </w:rPr>
-        <w:tab/>
-        <w:t>Chương trình phải đáp ứng được các tác vụ cơ bản, đồng thời phải hoạt động ổn định và có hiệu suất cao, đảm bảo được hiệu quả khi lượng dữ liệu lớn.</w:t>
+        <w:t>Khách hàng có thể tùy chọn thêm bớt các sản phẩm mình thích vào giỏ hàng và có thể chọn các sản phẩm để thanh toán .</w:t>
       </w:r>
     </w:p>
     <w:p>
       <w:pPr>
+        <w:pStyle w:val="ListParagraph"/>
+        <w:numPr>
+          <w:ilvl w:val="0"/>
+          <w:numId w:val="8"/>
+        </w:numPr>
         <w:spacing w:after="120" w:line="240" w:lineRule="auto"/>
         <w:rPr>
           <w:rFonts w:ascii="Times New Roman" w:hAnsi="Times New Roman" w:cs="Times New Roman"/>
@@ -383,25 +389,86 @@
           <w:sz w:val="26"/>
           <w:szCs w:val="26"/>
         </w:rPr>
-        <w:t>●</w:t>
-      </w:r>
-      <w:r>
-        <w:rPr>
-          <w:rFonts w:ascii="Times New Roman" w:hAnsi="Times New Roman" w:cs="Times New Roman"/>
-          <w:sz w:val="26"/>
-          <w:szCs w:val="26"/>
-        </w:rPr>
-        <w:tab/>
-        <w:t>Đặc biệt, chương trình phải phù hợp với nghiệp vụ của một số nhân viên ở các bộ phận trong nhà hàng nhằm giúp giảm thiểu thời gian và công sức bỏ ra so với việc ghi chép thông qua sổ sách như trước đây. Đồng thời có khả năng mở rộng, nâng cấp khi cần thiết.</w:t>
-      </w:r>
-      <w:r>
-        <w:rPr>
-          <w:rFonts w:ascii="Times New Roman" w:hAnsi="Times New Roman" w:cs="Times New Roman"/>
-          <w:b/>
-          <w:sz w:val="26"/>
-          <w:szCs w:val="26"/>
-        </w:rPr>
-        <w:br w:type="page"/>
+        <w:t>Khách hàng cần phải đăng nhập để có thể thanh toán giỏ hàng của mình bởi khi đăng nhập những khách hàng có thể nhân được nhiều ưu dãi của cửa hàng hơn.</w:t>
+      </w:r>
+    </w:p>
+    <w:p>
+      <w:pPr>
+        <w:pStyle w:val="ListParagraph"/>
+        <w:numPr>
+          <w:ilvl w:val="0"/>
+          <w:numId w:val="8"/>
+        </w:numPr>
+        <w:spacing w:after="120" w:line="240" w:lineRule="auto"/>
+        <w:rPr>
+          <w:rFonts w:ascii="Times New Roman" w:hAnsi="Times New Roman" w:cs="Times New Roman"/>
+          <w:sz w:val="26"/>
+          <w:szCs w:val="26"/>
+        </w:rPr>
+      </w:pPr>
+      <w:r>
+        <w:rPr>
+          <w:rFonts w:ascii="Times New Roman" w:hAnsi="Times New Roman" w:cs="Times New Roman"/>
+          <w:sz w:val="26"/>
+          <w:szCs w:val="26"/>
+        </w:rPr>
+        <w:t>Sau mỗi ngày hoặc mỗi tháng, quản lý cửa hàng có thể xem lại các hoạt động và doanh thu của cửa hàng để đưa ra những báo cáo và thống kê về doanh thu, số lượng sản phẩm bán ra, số lượng khách hàng, lợi nhuận, và các chỉ số kinh doanh khác. Các báo cáo và thống kê này giúp cho quản lý cửa hàng có thể đánh giá hiệu quả hoạt động của cửa hàng và đưa ra các quyết định kinh doanh đúng đắn.</w:t>
+      </w:r>
+    </w:p>
+    <w:p>
+      <w:pPr>
+        <w:spacing w:after="120" w:line="240" w:lineRule="auto"/>
+        <w:rPr>
+          <w:rFonts w:ascii="Times New Roman" w:hAnsi="Times New Roman" w:cs="Times New Roman"/>
+          <w:sz w:val="26"/>
+          <w:szCs w:val="26"/>
+        </w:rPr>
+      </w:pPr>
+    </w:p>
+    <w:p>
+      <w:pPr>
+        <w:pStyle w:val="ListParagraph"/>
+        <w:numPr>
+          <w:ilvl w:val="0"/>
+          <w:numId w:val="8"/>
+        </w:numPr>
+        <w:spacing w:after="120" w:line="240" w:lineRule="auto"/>
+        <w:rPr>
+          <w:rFonts w:ascii="Times New Roman" w:hAnsi="Times New Roman" w:cs="Times New Roman"/>
+          <w:sz w:val="26"/>
+          <w:szCs w:val="26"/>
+        </w:rPr>
+      </w:pPr>
+      <w:r>
+        <w:rPr>
+          <w:rFonts w:ascii="Times New Roman" w:hAnsi="Times New Roman" w:cs="Times New Roman"/>
+          <w:sz w:val="26"/>
+          <w:szCs w:val="26"/>
+        </w:rPr>
+        <w:t>Ngoài ra sau khi mua hàng khách hàng còn có thể đánh giá thông tin sản phẩm để người mua sau có thể xem xét và có được quyết định đúng hơn .</w:t>
+      </w:r>
+    </w:p>
+    <w:p>
+      <w:pPr>
+        <w:pStyle w:val="ListParagraph"/>
+        <w:numPr>
+          <w:ilvl w:val="0"/>
+          <w:numId w:val="8"/>
+        </w:numPr>
+        <w:spacing w:after="120" w:line="240" w:lineRule="auto"/>
+        <w:rPr>
+          <w:rFonts w:ascii="Times New Roman" w:hAnsi="Times New Roman" w:cs="Times New Roman"/>
+          <w:sz w:val="26"/>
+          <w:szCs w:val="26"/>
+        </w:rPr>
+      </w:pPr>
+      <w:r>
+        <w:rPr>
+          <w:rFonts w:ascii="Times New Roman" w:hAnsi="Times New Roman" w:cs="Times New Roman"/>
+          <w:sz w:val="26"/>
+          <w:szCs w:val="26"/>
+        </w:rPr>
+        <w:t>Tóm lại, ứng dụng quản lý bán hàng trực tuyến là một giải pháp tuyệt vời cho các cửa hàng muốn quản lý và bán hàng trực tuyến một cách thuận tiện và hiệu quả. Với các tính năng như quản lý nhân viên, sản phẩm, khách hàng, và các báo cáo kinh doanh, cửa hàng có thể dễ dàng kiểm soát hoạt động của mình và đưa ra các quyết định kinh doanh đúng đắn.</w:t>
       </w:r>
     </w:p>
     <w:p>
@@ -412,7 +479,6 @@
           <w:numId w:val="3"/>
         </w:numPr>
         <w:spacing w:after="120" w:line="240" w:lineRule="auto"/>
-        <w:jc w:val="both"/>
         <w:rPr>
           <w:rFonts w:ascii="Times New Roman" w:hAnsi="Times New Roman" w:cs="Times New Roman"/>
           <w:b/>
@@ -427,7 +493,6 @@
           <w:sz w:val="26"/>
           <w:szCs w:val="26"/>
         </w:rPr>
-        <w:lastRenderedPageBreak/>
         <w:t>Quy trình nghiệp vụ</w:t>
       </w:r>
     </w:p>
@@ -1366,7 +1431,16 @@
                 <w:sz w:val="26"/>
                 <w:szCs w:val="26"/>
               </w:rPr>
-              <w:t xml:space="preserve">Chức năng quản lý sản phẩm, quản lý nhân viên, xem thông tin khách hàng, tạo chương trình khuyến mãi, thống kê doanh thu, sản phẩm bán chạy, sản phẩm có đánh giá cao. </w:t>
+              <w:t xml:space="preserve">Chức năng quản lý sản phẩm, quản lý nhân viên, xem thông tin khách hàng, tạo chương trình khuyến mãi, thống kê doanh thu, </w:t>
+            </w:r>
+            <w:r>
+              <w:rPr>
+                <w:rFonts w:ascii="Times New Roman" w:hAnsi="Times New Roman" w:cs="Times New Roman"/>
+                <w:sz w:val="26"/>
+                <w:szCs w:val="26"/>
+              </w:rPr>
+              <w:lastRenderedPageBreak/>
+              <w:t xml:space="preserve">sản phẩm bán chạy, sản phẩm có đánh giá cao. </w:t>
             </w:r>
           </w:p>
         </w:tc>
@@ -1506,7 +1580,6 @@
                 <w:sz w:val="26"/>
                 <w:szCs w:val="26"/>
               </w:rPr>
-              <w:lastRenderedPageBreak/>
               <w:t>7.</w:t>
             </w:r>
           </w:p>
@@ -2535,6 +2608,7 @@
                 <w:sz w:val="26"/>
                 <w:szCs w:val="26"/>
               </w:rPr>
+              <w:lastRenderedPageBreak/>
               <w:t>18.</w:t>
             </w:r>
           </w:p>
@@ -2720,7 +2794,6 @@
                 <w:sz w:val="26"/>
                 <w:szCs w:val="26"/>
               </w:rPr>
-              <w:lastRenderedPageBreak/>
               <w:t>20.</w:t>
             </w:r>
           </w:p>
@@ -3474,6 +3547,7 @@
                 <w:sz w:val="26"/>
                 <w:szCs w:val="26"/>
               </w:rPr>
+              <w:lastRenderedPageBreak/>
               <w:t>28.</w:t>
             </w:r>
           </w:p>
@@ -3656,7 +3730,6 @@
                 <w:sz w:val="26"/>
                 <w:szCs w:val="26"/>
               </w:rPr>
-              <w:lastRenderedPageBreak/>
               <w:t>30.</w:t>
             </w:r>
           </w:p>
@@ -4289,6 +4362,7 @@
           <w:sz w:val="26"/>
           <w:szCs w:val="26"/>
         </w:rPr>
+        <w:lastRenderedPageBreak/>
         <w:t>●</w:t>
       </w:r>
       <w:r>
@@ -4455,7 +4529,6 @@
           <w:sz w:val="26"/>
           <w:szCs w:val="26"/>
         </w:rPr>
-        <w:lastRenderedPageBreak/>
         <w:t>Độ tin cậy, có tính bảo mật, thời gian đáp ứng, các yêu cầu về lưu trữ</w:t>
       </w:r>
     </w:p>
@@ -4490,393 +4563,8 @@
         <w:pStyle w:val="ListParagraph"/>
         <w:numPr>
           <w:ilvl w:val="0"/>
-          <w:numId w:val="6"/>
+          <w:numId w:val="7"/>
         </w:numPr>
-        <w:spacing w:after="120" w:line="240" w:lineRule="auto"/>
-        <w:jc w:val="both"/>
-        <w:rPr>
-          <w:rFonts w:ascii="Times New Roman" w:hAnsi="Times New Roman" w:cs="Times New Roman"/>
-          <w:b/>
-          <w:sz w:val="26"/>
-          <w:szCs w:val="26"/>
-        </w:rPr>
-      </w:pPr>
-      <w:r>
-        <w:rPr>
-          <w:rFonts w:ascii="Times New Roman" w:hAnsi="Times New Roman" w:cs="Times New Roman"/>
-          <w:bCs/>
-          <w:sz w:val="26"/>
-          <w:szCs w:val="26"/>
-        </w:rPr>
-        <w:t>Quản lý thông tin khách hàng (tìm kiếm, cập nhật, liệt kê danh sách)</w:t>
-      </w:r>
-    </w:p>
-    <w:p>
-      <w:pPr>
-        <w:pStyle w:val="ListParagraph"/>
-        <w:numPr>
-          <w:ilvl w:val="0"/>
-          <w:numId w:val="6"/>
-        </w:numPr>
-        <w:spacing w:after="120" w:line="240" w:lineRule="auto"/>
-        <w:jc w:val="both"/>
-        <w:rPr>
-          <w:rFonts w:ascii="Times New Roman" w:hAnsi="Times New Roman" w:cs="Times New Roman"/>
-          <w:b/>
-          <w:sz w:val="26"/>
-          <w:szCs w:val="26"/>
-        </w:rPr>
-      </w:pPr>
-      <w:r>
-        <w:rPr>
-          <w:rFonts w:ascii="Times New Roman" w:hAnsi="Times New Roman" w:cs="Times New Roman"/>
-          <w:bCs/>
-          <w:sz w:val="26"/>
-          <w:szCs w:val="26"/>
-        </w:rPr>
-        <w:t>Quản lý thông tin nhân viên (thêm, xóa, cập nhật, tìm kiếm, liệt kê danh sách)</w:t>
-      </w:r>
-    </w:p>
-    <w:p>
-      <w:pPr>
-        <w:pStyle w:val="ListParagraph"/>
-        <w:numPr>
-          <w:ilvl w:val="0"/>
-          <w:numId w:val="6"/>
-        </w:numPr>
-        <w:spacing w:after="120" w:line="240" w:lineRule="auto"/>
-        <w:jc w:val="both"/>
-        <w:rPr>
-          <w:rFonts w:ascii="Times New Roman" w:hAnsi="Times New Roman" w:cs="Times New Roman"/>
-          <w:b/>
-          <w:sz w:val="26"/>
-          <w:szCs w:val="26"/>
-        </w:rPr>
-      </w:pPr>
-      <w:r>
-        <w:rPr>
-          <w:rFonts w:ascii="Times New Roman" w:hAnsi="Times New Roman" w:cs="Times New Roman"/>
-          <w:bCs/>
-          <w:sz w:val="26"/>
-          <w:szCs w:val="26"/>
-        </w:rPr>
-        <w:t>Quản lý thông tin sản phẩm trên desktop(thêm, xóa, cập nhật, tìm kiếm, liệt kê danh sách)</w:t>
-      </w:r>
-    </w:p>
-    <w:p>
-      <w:pPr>
-        <w:pStyle w:val="ListParagraph"/>
-        <w:numPr>
-          <w:ilvl w:val="0"/>
-          <w:numId w:val="6"/>
-        </w:numPr>
-        <w:spacing w:after="120" w:line="240" w:lineRule="auto"/>
-        <w:jc w:val="both"/>
-        <w:rPr>
-          <w:rFonts w:ascii="Times New Roman" w:hAnsi="Times New Roman" w:cs="Times New Roman"/>
-          <w:b/>
-          <w:sz w:val="26"/>
-          <w:szCs w:val="26"/>
-        </w:rPr>
-      </w:pPr>
-      <w:r>
-        <w:rPr>
-          <w:rFonts w:ascii="Times New Roman" w:hAnsi="Times New Roman" w:cs="Times New Roman"/>
-          <w:bCs/>
-          <w:sz w:val="26"/>
-          <w:szCs w:val="26"/>
-        </w:rPr>
-        <w:t>Thông tin sản phẩm trên website(Xem tất cả sản phẩm, xem chi tiết sản phẩm, tìm kiếm)</w:t>
-      </w:r>
-    </w:p>
-    <w:p>
-      <w:pPr>
-        <w:pStyle w:val="ListParagraph"/>
-        <w:numPr>
-          <w:ilvl w:val="0"/>
-          <w:numId w:val="6"/>
-        </w:numPr>
-        <w:spacing w:after="120" w:line="240" w:lineRule="auto"/>
-        <w:jc w:val="both"/>
-        <w:rPr>
-          <w:rFonts w:ascii="Times New Roman" w:hAnsi="Times New Roman" w:cs="Times New Roman"/>
-          <w:b/>
-          <w:sz w:val="26"/>
-          <w:szCs w:val="26"/>
-        </w:rPr>
-      </w:pPr>
-      <w:r>
-        <w:rPr>
-          <w:rFonts w:ascii="Times New Roman" w:hAnsi="Times New Roman" w:cs="Times New Roman"/>
-          <w:bCs/>
-          <w:sz w:val="26"/>
-          <w:szCs w:val="26"/>
-        </w:rPr>
-        <w:t>Quản lý thống kê doanh thu (tìm kiếm theo thời gian, liệt kê danh sách)</w:t>
-      </w:r>
-    </w:p>
-    <w:p>
-      <w:pPr>
-        <w:pStyle w:val="ListParagraph"/>
-        <w:numPr>
-          <w:ilvl w:val="0"/>
-          <w:numId w:val="6"/>
-        </w:numPr>
-        <w:spacing w:after="120" w:line="240" w:lineRule="auto"/>
-        <w:jc w:val="both"/>
-        <w:rPr>
-          <w:rFonts w:ascii="Times New Roman" w:hAnsi="Times New Roman" w:cs="Times New Roman"/>
-          <w:b/>
-          <w:sz w:val="26"/>
-          <w:szCs w:val="26"/>
-        </w:rPr>
-      </w:pPr>
-      <w:r>
-        <w:rPr>
-          <w:rFonts w:ascii="Times New Roman" w:hAnsi="Times New Roman" w:cs="Times New Roman"/>
-          <w:bCs/>
-          <w:sz w:val="26"/>
-          <w:szCs w:val="26"/>
-        </w:rPr>
-        <w:t>Quản lý thống kê khách hàng có đơn hàng nhất trong 1 khoảng thời gian</w:t>
-      </w:r>
-    </w:p>
-    <w:p>
-      <w:pPr>
-        <w:pStyle w:val="ListParagraph"/>
-        <w:numPr>
-          <w:ilvl w:val="0"/>
-          <w:numId w:val="6"/>
-        </w:numPr>
-        <w:spacing w:after="120" w:line="240" w:lineRule="auto"/>
-        <w:jc w:val="both"/>
-        <w:rPr>
-          <w:rFonts w:ascii="Times New Roman" w:hAnsi="Times New Roman" w:cs="Times New Roman"/>
-          <w:b/>
-          <w:sz w:val="26"/>
-          <w:szCs w:val="26"/>
-        </w:rPr>
-      </w:pPr>
-      <w:r>
-        <w:rPr>
-          <w:rFonts w:ascii="Times New Roman" w:hAnsi="Times New Roman" w:cs="Times New Roman"/>
-          <w:bCs/>
-          <w:sz w:val="26"/>
-          <w:szCs w:val="26"/>
-        </w:rPr>
-        <w:t>Quản lý người dùng ứng dụng (đăng nhập, đổi mật khẩu, đăng ký)</w:t>
-      </w:r>
-    </w:p>
-    <w:p>
-      <w:pPr>
-        <w:pStyle w:val="ListParagraph"/>
-        <w:numPr>
-          <w:ilvl w:val="0"/>
-          <w:numId w:val="6"/>
-        </w:numPr>
-        <w:spacing w:after="120" w:line="240" w:lineRule="auto"/>
-        <w:jc w:val="both"/>
-        <w:rPr>
-          <w:rFonts w:ascii="Times New Roman" w:hAnsi="Times New Roman" w:cs="Times New Roman"/>
-          <w:b/>
-          <w:sz w:val="26"/>
-          <w:szCs w:val="26"/>
-        </w:rPr>
-      </w:pPr>
-      <w:r>
-        <w:rPr>
-          <w:rFonts w:ascii="Times New Roman" w:hAnsi="Times New Roman" w:cs="Times New Roman"/>
-          <w:bCs/>
-          <w:sz w:val="26"/>
-          <w:szCs w:val="26"/>
-        </w:rPr>
-        <w:t>Thông kê sản phẩm bán chạy(tìm kiếm theo thời gian, liệt kê danh sách)</w:t>
-      </w:r>
-    </w:p>
-    <w:p>
-      <w:pPr>
-        <w:pStyle w:val="ListParagraph"/>
-        <w:numPr>
-          <w:ilvl w:val="0"/>
-          <w:numId w:val="6"/>
-        </w:numPr>
-        <w:spacing w:after="120" w:line="240" w:lineRule="auto"/>
-        <w:jc w:val="both"/>
-        <w:rPr>
-          <w:rFonts w:ascii="Times New Roman" w:hAnsi="Times New Roman" w:cs="Times New Roman"/>
-          <w:b/>
-          <w:sz w:val="26"/>
-          <w:szCs w:val="26"/>
-        </w:rPr>
-      </w:pPr>
-      <w:r>
-        <w:rPr>
-          <w:rFonts w:ascii="Times New Roman" w:hAnsi="Times New Roman" w:cs="Times New Roman"/>
-          <w:bCs/>
-          <w:sz w:val="26"/>
-          <w:szCs w:val="26"/>
-        </w:rPr>
-        <w:t>Thông kê bình luận(tìm kiếm theo sản phẩm, liệt kê danh sách)</w:t>
-      </w:r>
-    </w:p>
-    <w:p>
-      <w:pPr>
-        <w:pStyle w:val="ListParagraph"/>
-        <w:numPr>
-          <w:ilvl w:val="0"/>
-          <w:numId w:val="6"/>
-        </w:numPr>
-        <w:spacing w:after="120" w:line="240" w:lineRule="auto"/>
-        <w:jc w:val="both"/>
-        <w:rPr>
-          <w:rFonts w:ascii="Times New Roman" w:hAnsi="Times New Roman" w:cs="Times New Roman"/>
-          <w:b/>
-          <w:sz w:val="26"/>
-          <w:szCs w:val="26"/>
-        </w:rPr>
-      </w:pPr>
-      <w:r>
-        <w:rPr>
-          <w:rFonts w:ascii="Times New Roman" w:hAnsi="Times New Roman" w:cs="Times New Roman"/>
-          <w:bCs/>
-          <w:sz w:val="26"/>
-          <w:szCs w:val="26"/>
-        </w:rPr>
-        <w:t>Quản lý giỏ hàng(Xem thông tin giỏ hàng, thêm sản phẩm vào giỏ hàng, xóa sản phẩm khỏi giỏ hàng)</w:t>
-      </w:r>
-    </w:p>
-    <w:p>
-      <w:pPr>
-        <w:pStyle w:val="ListParagraph"/>
-        <w:numPr>
-          <w:ilvl w:val="0"/>
-          <w:numId w:val="6"/>
-        </w:numPr>
-        <w:spacing w:after="120" w:line="240" w:lineRule="auto"/>
-        <w:jc w:val="both"/>
-        <w:rPr>
-          <w:rFonts w:ascii="Times New Roman" w:hAnsi="Times New Roman" w:cs="Times New Roman"/>
-          <w:b/>
-          <w:sz w:val="26"/>
-          <w:szCs w:val="26"/>
-        </w:rPr>
-      </w:pPr>
-      <w:r>
-        <w:rPr>
-          <w:rFonts w:ascii="Times New Roman" w:hAnsi="Times New Roman" w:cs="Times New Roman"/>
-          <w:bCs/>
-          <w:sz w:val="26"/>
-          <w:szCs w:val="26"/>
-        </w:rPr>
-        <w:t>Quản lý đơn hàng(Xác nhận đơn hàng, từ chối đơn hàng, xác nhận giao hàng bắt đầu, xác nhận giao hàng thành công)</w:t>
-      </w:r>
-    </w:p>
-    <w:p>
-      <w:pPr>
-        <w:pStyle w:val="ListParagraph"/>
-        <w:numPr>
-          <w:ilvl w:val="0"/>
-          <w:numId w:val="6"/>
-        </w:numPr>
-        <w:spacing w:after="120" w:line="240" w:lineRule="auto"/>
-        <w:jc w:val="both"/>
-        <w:rPr>
-          <w:rFonts w:ascii="Times New Roman" w:hAnsi="Times New Roman" w:cs="Times New Roman"/>
-          <w:b/>
-          <w:sz w:val="26"/>
-          <w:szCs w:val="26"/>
-        </w:rPr>
-      </w:pPr>
-      <w:r>
-        <w:rPr>
-          <w:rFonts w:ascii="Times New Roman" w:hAnsi="Times New Roman" w:cs="Times New Roman"/>
-          <w:bCs/>
-          <w:sz w:val="26"/>
-          <w:szCs w:val="26"/>
-        </w:rPr>
-        <w:t>Xem thông tin đơn hàng</w:t>
-      </w:r>
-    </w:p>
-    <w:p>
-      <w:pPr>
-        <w:pStyle w:val="ListParagraph"/>
-        <w:numPr>
-          <w:ilvl w:val="0"/>
-          <w:numId w:val="6"/>
-        </w:numPr>
-        <w:spacing w:after="120" w:line="240" w:lineRule="auto"/>
-        <w:jc w:val="both"/>
-        <w:rPr>
-          <w:rFonts w:ascii="Times New Roman" w:hAnsi="Times New Roman" w:cs="Times New Roman"/>
-          <w:b/>
-          <w:sz w:val="26"/>
-          <w:szCs w:val="26"/>
-        </w:rPr>
-      </w:pPr>
-      <w:r>
-        <w:rPr>
-          <w:rFonts w:ascii="Times New Roman" w:hAnsi="Times New Roman" w:cs="Times New Roman"/>
-          <w:bCs/>
-          <w:sz w:val="26"/>
-          <w:szCs w:val="26"/>
-        </w:rPr>
-        <w:t>Thanh toán hóa đơn</w:t>
-      </w:r>
-    </w:p>
-    <w:p>
-      <w:pPr>
-        <w:pStyle w:val="ListParagraph"/>
-        <w:numPr>
-          <w:ilvl w:val="0"/>
-          <w:numId w:val="6"/>
-        </w:numPr>
-        <w:spacing w:after="120" w:line="240" w:lineRule="auto"/>
-        <w:jc w:val="both"/>
-        <w:rPr>
-          <w:rFonts w:ascii="Times New Roman" w:hAnsi="Times New Roman" w:cs="Times New Roman"/>
-          <w:b/>
-          <w:sz w:val="26"/>
-          <w:szCs w:val="26"/>
-        </w:rPr>
-      </w:pPr>
-      <w:r>
-        <w:rPr>
-          <w:rFonts w:ascii="Times New Roman" w:hAnsi="Times New Roman" w:cs="Times New Roman"/>
-          <w:bCs/>
-          <w:sz w:val="26"/>
-          <w:szCs w:val="26"/>
-        </w:rPr>
-        <w:t>In hóa đơn</w:t>
-      </w:r>
-    </w:p>
-    <w:p>
-      <w:pPr>
-        <w:pStyle w:val="ListParagraph"/>
-        <w:numPr>
-          <w:ilvl w:val="0"/>
-          <w:numId w:val="6"/>
-        </w:numPr>
-        <w:spacing w:after="120" w:line="240" w:lineRule="auto"/>
-        <w:jc w:val="both"/>
-        <w:rPr>
-          <w:rFonts w:ascii="Times New Roman" w:hAnsi="Times New Roman" w:cs="Times New Roman"/>
-          <w:b/>
-          <w:sz w:val="26"/>
-          <w:szCs w:val="26"/>
-        </w:rPr>
-      </w:pPr>
-      <w:r>
-        <w:rPr>
-          <w:rFonts w:ascii="Times New Roman" w:hAnsi="Times New Roman" w:cs="Times New Roman"/>
-          <w:bCs/>
-          <w:sz w:val="26"/>
-          <w:szCs w:val="26"/>
-        </w:rPr>
-        <w:t>Bình luận sản phẩm</w:t>
-      </w:r>
-    </w:p>
-    <w:p>
-      <w:pPr>
         <w:tabs>
           <w:tab w:val="left" w:pos="420"/>
         </w:tabs>
@@ -4884,11 +4572,451 @@
         <w:jc w:val="both"/>
         <w:rPr>
           <w:rFonts w:ascii="Times New Roman" w:hAnsi="Times New Roman" w:cs="Times New Roman"/>
+          <w:bCs/>
+          <w:sz w:val="26"/>
+          <w:szCs w:val="26"/>
+        </w:rPr>
+      </w:pPr>
+      <w:r>
+        <w:rPr>
+          <w:rFonts w:ascii="Times New Roman" w:hAnsi="Times New Roman" w:cs="Times New Roman"/>
+          <w:bCs/>
+          <w:sz w:val="26"/>
+          <w:szCs w:val="26"/>
+        </w:rPr>
+        <w:t xml:space="preserve">Đăng nhập và đăng ký: cho phép người dùng đăng nhập bằng tài khoản mà họ đã đăng ký hoặc đăng ký tài khoản mới. </w:t>
+      </w:r>
+    </w:p>
+    <w:p>
+      <w:pPr>
+        <w:pStyle w:val="ListParagraph"/>
+        <w:numPr>
+          <w:ilvl w:val="0"/>
+          <w:numId w:val="7"/>
+        </w:numPr>
+        <w:tabs>
+          <w:tab w:val="left" w:pos="420"/>
+        </w:tabs>
+        <w:spacing w:after="120" w:line="240" w:lineRule="auto"/>
+        <w:jc w:val="both"/>
+        <w:rPr>
+          <w:rFonts w:ascii="Times New Roman" w:hAnsi="Times New Roman" w:cs="Times New Roman"/>
+          <w:bCs/>
+          <w:sz w:val="26"/>
+          <w:szCs w:val="26"/>
+        </w:rPr>
+      </w:pPr>
+      <w:r>
+        <w:rPr>
+          <w:rFonts w:ascii="Times New Roman" w:hAnsi="Times New Roman" w:cs="Times New Roman"/>
+          <w:bCs/>
+          <w:sz w:val="26"/>
+          <w:szCs w:val="26"/>
+        </w:rPr>
+        <w:t xml:space="preserve">Danh mục sản phẩm: Hiển thị các danh mục sản phẩm và cho phép người dùng chọn danh mục sản phẩm để xem. </w:t>
+      </w:r>
+    </w:p>
+    <w:p>
+      <w:pPr>
+        <w:pStyle w:val="ListParagraph"/>
+        <w:numPr>
+          <w:ilvl w:val="0"/>
+          <w:numId w:val="7"/>
+        </w:numPr>
+        <w:tabs>
+          <w:tab w:val="left" w:pos="420"/>
+        </w:tabs>
+        <w:spacing w:after="120" w:line="240" w:lineRule="auto"/>
+        <w:jc w:val="both"/>
+        <w:rPr>
+          <w:rFonts w:ascii="Times New Roman" w:hAnsi="Times New Roman" w:cs="Times New Roman"/>
+          <w:bCs/>
+          <w:sz w:val="26"/>
+          <w:szCs w:val="26"/>
+        </w:rPr>
+      </w:pPr>
+      <w:r>
+        <w:rPr>
+          <w:rFonts w:ascii="Times New Roman" w:hAnsi="Times New Roman" w:cs="Times New Roman"/>
+          <w:bCs/>
+          <w:sz w:val="26"/>
+          <w:szCs w:val="26"/>
+        </w:rPr>
+        <w:t xml:space="preserve">Tìm kiếm sản phẩm: Cho phép người dùng tìm kiếm sản phẩm bằng từ khóa hoặc danh mục. </w:t>
+      </w:r>
+    </w:p>
+    <w:p>
+      <w:pPr>
+        <w:pStyle w:val="ListParagraph"/>
+        <w:numPr>
+          <w:ilvl w:val="0"/>
+          <w:numId w:val="7"/>
+        </w:numPr>
+        <w:tabs>
+          <w:tab w:val="left" w:pos="420"/>
+        </w:tabs>
+        <w:spacing w:after="120" w:line="240" w:lineRule="auto"/>
+        <w:jc w:val="both"/>
+        <w:rPr>
+          <w:rFonts w:ascii="Times New Roman" w:hAnsi="Times New Roman" w:cs="Times New Roman"/>
+          <w:bCs/>
+          <w:sz w:val="26"/>
+          <w:szCs w:val="26"/>
+        </w:rPr>
+      </w:pPr>
+      <w:r>
+        <w:rPr>
+          <w:rFonts w:ascii="Times New Roman" w:hAnsi="Times New Roman" w:cs="Times New Roman"/>
+          <w:bCs/>
+          <w:sz w:val="26"/>
+          <w:szCs w:val="26"/>
+        </w:rPr>
+        <w:t xml:space="preserve">Giỏ hàng: Cho phép người dùng thêm sản phẩm vào giỏ hàng, chỉnh sửa số lượng sản phẩm và xóa sản phẩm khỏi giỏ hàng. </w:t>
+      </w:r>
+    </w:p>
+    <w:p>
+      <w:pPr>
+        <w:pStyle w:val="ListParagraph"/>
+        <w:numPr>
+          <w:ilvl w:val="0"/>
+          <w:numId w:val="7"/>
+        </w:numPr>
+        <w:tabs>
+          <w:tab w:val="left" w:pos="420"/>
+        </w:tabs>
+        <w:spacing w:after="120" w:line="240" w:lineRule="auto"/>
+        <w:jc w:val="both"/>
+        <w:rPr>
+          <w:rFonts w:ascii="Times New Roman" w:hAnsi="Times New Roman" w:cs="Times New Roman"/>
+          <w:bCs/>
+          <w:sz w:val="26"/>
+          <w:szCs w:val="26"/>
+        </w:rPr>
+      </w:pPr>
+      <w:r>
+        <w:rPr>
+          <w:rFonts w:ascii="Times New Roman" w:hAnsi="Times New Roman" w:cs="Times New Roman"/>
+          <w:bCs/>
+          <w:sz w:val="26"/>
+          <w:szCs w:val="26"/>
+        </w:rPr>
+        <w:t xml:space="preserve">Thanh toán: Cho phép người dùng thanh toán bằng nhiều phương thức khác nhau như thẻ tín dụng, chuyển khoản hoặc thanh toán khi nhận hàng. </w:t>
+      </w:r>
+    </w:p>
+    <w:p>
+      <w:pPr>
+        <w:pStyle w:val="ListParagraph"/>
+        <w:numPr>
+          <w:ilvl w:val="0"/>
+          <w:numId w:val="7"/>
+        </w:numPr>
+        <w:tabs>
+          <w:tab w:val="left" w:pos="420"/>
+        </w:tabs>
+        <w:spacing w:after="120" w:line="240" w:lineRule="auto"/>
+        <w:jc w:val="both"/>
+        <w:rPr>
+          <w:rFonts w:ascii="Times New Roman" w:hAnsi="Times New Roman" w:cs="Times New Roman"/>
+          <w:bCs/>
+          <w:sz w:val="26"/>
+          <w:szCs w:val="26"/>
+        </w:rPr>
+      </w:pPr>
+      <w:r>
+        <w:rPr>
+          <w:rFonts w:ascii="Times New Roman" w:hAnsi="Times New Roman" w:cs="Times New Roman"/>
+          <w:bCs/>
+          <w:sz w:val="26"/>
+          <w:szCs w:val="26"/>
+        </w:rPr>
+        <w:t xml:space="preserve">Xem lịch sử đơn hàng: Cho phép người dùng xem lịch sử các đơn hàng đã đặt. Quản lý sản phẩm: Cho phép quản trị viên thêm, chỉnh sửa hoặc xóa sản phẩm từ trang quản trị. </w:t>
+      </w:r>
+    </w:p>
+    <w:p>
+      <w:pPr>
+        <w:pStyle w:val="ListParagraph"/>
+        <w:numPr>
+          <w:ilvl w:val="0"/>
+          <w:numId w:val="7"/>
+        </w:numPr>
+        <w:tabs>
+          <w:tab w:val="left" w:pos="420"/>
+        </w:tabs>
+        <w:spacing w:after="120" w:line="240" w:lineRule="auto"/>
+        <w:jc w:val="both"/>
+        <w:rPr>
+          <w:rFonts w:ascii="Times New Roman" w:hAnsi="Times New Roman" w:cs="Times New Roman"/>
+          <w:bCs/>
+          <w:sz w:val="26"/>
+          <w:szCs w:val="26"/>
+        </w:rPr>
+      </w:pPr>
+      <w:r>
+        <w:rPr>
+          <w:rFonts w:ascii="Times New Roman" w:hAnsi="Times New Roman" w:cs="Times New Roman"/>
+          <w:bCs/>
+          <w:sz w:val="26"/>
+          <w:szCs w:val="26"/>
+        </w:rPr>
+        <w:t>Đánh giá sản phẩm:</w:t>
+      </w:r>
+      <w:r>
+        <w:rPr>
+          <w:rFonts w:ascii="Times New Roman" w:hAnsi="Times New Roman" w:cs="Times New Roman"/>
+          <w:bCs/>
+          <w:sz w:val="26"/>
+          <w:szCs w:val="26"/>
+        </w:rPr>
+        <w:t xml:space="preserve"> </w:t>
+      </w:r>
+      <w:r>
+        <w:rPr>
+          <w:rFonts w:ascii="Times New Roman" w:hAnsi="Times New Roman" w:cs="Times New Roman"/>
+          <w:bCs/>
+          <w:sz w:val="26"/>
+          <w:szCs w:val="26"/>
+        </w:rPr>
+        <w:t>Khách hàng có thể đánh giá sản phẩm của mình đã mua .</w:t>
+      </w:r>
+    </w:p>
+    <w:p>
+      <w:pPr>
+        <w:pStyle w:val="ListParagraph"/>
+        <w:numPr>
+          <w:ilvl w:val="0"/>
+          <w:numId w:val="7"/>
+        </w:numPr>
+        <w:tabs>
+          <w:tab w:val="left" w:pos="420"/>
+        </w:tabs>
+        <w:spacing w:after="120" w:line="240" w:lineRule="auto"/>
+        <w:jc w:val="both"/>
+        <w:rPr>
+          <w:rFonts w:ascii="Times New Roman" w:hAnsi="Times New Roman" w:cs="Times New Roman"/>
+          <w:bCs/>
+          <w:sz w:val="26"/>
+          <w:szCs w:val="26"/>
+        </w:rPr>
+      </w:pPr>
+      <w:r>
+        <w:rPr>
+          <w:rFonts w:ascii="Times New Roman" w:hAnsi="Times New Roman" w:cs="Times New Roman"/>
+          <w:bCs/>
+          <w:sz w:val="26"/>
+          <w:szCs w:val="26"/>
+        </w:rPr>
+        <w:t xml:space="preserve">Quản lý đơn hàng: Cho phép quản trị viên xem danh sách các đơn hàng, xác nhận đơn hàng và cập nhật trạng thái đơn hàng. </w:t>
+      </w:r>
+    </w:p>
+    <w:p>
+      <w:pPr>
+        <w:pStyle w:val="ListParagraph"/>
+        <w:numPr>
+          <w:ilvl w:val="0"/>
+          <w:numId w:val="7"/>
+        </w:numPr>
+        <w:tabs>
+          <w:tab w:val="left" w:pos="420"/>
+        </w:tabs>
+        <w:spacing w:after="120" w:line="240" w:lineRule="auto"/>
+        <w:jc w:val="both"/>
+        <w:rPr>
+          <w:rFonts w:ascii="Times New Roman" w:hAnsi="Times New Roman" w:cs="Times New Roman"/>
+          <w:bCs/>
+          <w:sz w:val="26"/>
+          <w:szCs w:val="26"/>
+        </w:rPr>
+      </w:pPr>
+      <w:r>
+        <w:rPr>
+          <w:rFonts w:ascii="Times New Roman" w:hAnsi="Times New Roman" w:cs="Times New Roman"/>
+          <w:bCs/>
+          <w:sz w:val="26"/>
+          <w:szCs w:val="26"/>
+        </w:rPr>
+        <w:t>Quản lý người dùng: Cho phép quản trị viên quản lý thông tin người dùng và xóa người dùng nếu cần thiết.</w:t>
+      </w:r>
+    </w:p>
+    <w:p>
+      <w:pPr>
+        <w:pStyle w:val="ListParagraph"/>
+        <w:numPr>
+          <w:ilvl w:val="0"/>
+          <w:numId w:val="7"/>
+        </w:numPr>
+        <w:tabs>
+          <w:tab w:val="left" w:pos="420"/>
+        </w:tabs>
+        <w:spacing w:after="120" w:line="240" w:lineRule="auto"/>
+        <w:jc w:val="both"/>
+        <w:rPr>
+          <w:rFonts w:ascii="Times New Roman" w:hAnsi="Times New Roman" w:cs="Times New Roman"/>
+          <w:bCs/>
+          <w:sz w:val="26"/>
+          <w:szCs w:val="26"/>
+        </w:rPr>
+      </w:pPr>
+      <w:r>
+        <w:rPr>
+          <w:rFonts w:ascii="Times New Roman" w:hAnsi="Times New Roman" w:cs="Times New Roman"/>
+          <w:bCs/>
+          <w:sz w:val="26"/>
+          <w:szCs w:val="26"/>
+        </w:rPr>
+        <w:t>Quản lý nhân viên: Cho phép quản trị viên quản lý thông tin nhân viên và cho  nhân viên nghĩ việc ,sửa thông tin nhân viên nếu cần thiết.</w:t>
+      </w:r>
+    </w:p>
+    <w:p>
+      <w:pPr>
+        <w:pStyle w:val="ListParagraph"/>
+        <w:numPr>
+          <w:ilvl w:val="0"/>
+          <w:numId w:val="7"/>
+        </w:numPr>
+        <w:tabs>
+          <w:tab w:val="left" w:pos="420"/>
+        </w:tabs>
+        <w:spacing w:after="120" w:line="240" w:lineRule="auto"/>
+        <w:jc w:val="both"/>
+        <w:rPr>
+          <w:rFonts w:ascii="Times New Roman" w:hAnsi="Times New Roman" w:cs="Times New Roman"/>
+          <w:bCs/>
+          <w:sz w:val="26"/>
+          <w:szCs w:val="26"/>
+        </w:rPr>
+      </w:pPr>
+      <w:r>
+        <w:rPr>
+          <w:rFonts w:ascii="Times New Roman" w:hAnsi="Times New Roman" w:cs="Times New Roman"/>
+          <w:bCs/>
+          <w:sz w:val="26"/>
+          <w:szCs w:val="26"/>
+        </w:rPr>
+        <w:t>Bán hàng trực tiếp:</w:t>
+      </w:r>
+      <w:r>
+        <w:rPr>
+          <w:rFonts w:ascii="Times New Roman" w:hAnsi="Times New Roman" w:cs="Times New Roman"/>
+          <w:bCs/>
+          <w:sz w:val="26"/>
+          <w:szCs w:val="26"/>
+        </w:rPr>
+        <w:t xml:space="preserve"> </w:t>
+      </w:r>
+      <w:r>
+        <w:rPr>
+          <w:rFonts w:ascii="Times New Roman" w:hAnsi="Times New Roman" w:cs="Times New Roman"/>
+          <w:bCs/>
+          <w:sz w:val="26"/>
+          <w:szCs w:val="26"/>
+        </w:rPr>
+        <w:t>Ứng dụng desktop cho phép khách hàng có thể mua hàng trực tiếp tại cửa hàng chỉ cần nhập thông tin khách hàng và chọn những sản phẩm cần mua và thanh toán.</w:t>
+      </w:r>
+    </w:p>
+    <w:p>
+      <w:pPr>
+        <w:pStyle w:val="ListParagraph"/>
+        <w:numPr>
+          <w:ilvl w:val="0"/>
+          <w:numId w:val="7"/>
+        </w:numPr>
+        <w:tabs>
+          <w:tab w:val="left" w:pos="420"/>
+        </w:tabs>
+        <w:spacing w:after="120" w:line="240" w:lineRule="auto"/>
+        <w:jc w:val="both"/>
+        <w:rPr>
+          <w:rFonts w:ascii="Times New Roman" w:hAnsi="Times New Roman" w:cs="Times New Roman"/>
+          <w:bCs/>
+          <w:sz w:val="26"/>
+          <w:szCs w:val="26"/>
+        </w:rPr>
+      </w:pPr>
+      <w:r>
+        <w:rPr>
+          <w:rFonts w:ascii="Times New Roman" w:hAnsi="Times New Roman" w:cs="Times New Roman"/>
+          <w:bCs/>
+          <w:sz w:val="26"/>
+          <w:szCs w:val="26"/>
+        </w:rPr>
+        <w:t>Quản lý sản phẩm:</w:t>
+      </w:r>
+      <w:r>
+        <w:rPr>
+          <w:rFonts w:ascii="Times New Roman" w:hAnsi="Times New Roman" w:cs="Times New Roman"/>
+          <w:bCs/>
+          <w:sz w:val="26"/>
+          <w:szCs w:val="26"/>
+        </w:rPr>
+        <w:t xml:space="preserve"> </w:t>
+      </w:r>
+      <w:r>
+        <w:rPr>
+          <w:rFonts w:ascii="Times New Roman" w:hAnsi="Times New Roman" w:cs="Times New Roman"/>
+          <w:bCs/>
+          <w:sz w:val="26"/>
+          <w:szCs w:val="26"/>
+        </w:rPr>
+        <w:t>Cho phép nhân viên có thể thêm hoặc loại bỏ,sửa các sản phẩm cần thiết phù hợp với  chiến lược cửa hàng .</w:t>
+      </w:r>
+    </w:p>
+    <w:p>
+      <w:pPr>
+        <w:pStyle w:val="ListParagraph"/>
+        <w:numPr>
+          <w:ilvl w:val="0"/>
+          <w:numId w:val="7"/>
+        </w:numPr>
+        <w:tabs>
+          <w:tab w:val="left" w:pos="420"/>
+        </w:tabs>
+        <w:spacing w:after="120" w:line="240" w:lineRule="auto"/>
+        <w:jc w:val="both"/>
+        <w:rPr>
+          <w:rFonts w:ascii="Times New Roman" w:hAnsi="Times New Roman" w:cs="Times New Roman"/>
+          <w:bCs/>
+          <w:sz w:val="26"/>
+          <w:szCs w:val="26"/>
+        </w:rPr>
+      </w:pPr>
+      <w:r>
+        <w:rPr>
+          <w:rFonts w:ascii="Times New Roman" w:hAnsi="Times New Roman" w:cs="Times New Roman"/>
+          <w:bCs/>
+          <w:sz w:val="26"/>
+          <w:szCs w:val="26"/>
+        </w:rPr>
+        <w:t>Quản lý thông kê: Quản lý cửa hàng có thể xem lại các hoạt động và doanh thu của cửa hàng để đưa ra những báo cáo và thống kê về doanh thu, số lượng sản phẩm bán ra, số lượng khách hàng, lợi nhuận, và các chỉ số kinh doanh khác mỗi ngày, mỗi tháng .</w:t>
+      </w:r>
+    </w:p>
+    <w:p>
+      <w:pPr>
+        <w:pStyle w:val="ListParagraph"/>
+        <w:numPr>
+          <w:ilvl w:val="0"/>
+          <w:numId w:val="7"/>
+        </w:numPr>
+        <w:tabs>
+          <w:tab w:val="left" w:pos="420"/>
+        </w:tabs>
+        <w:spacing w:after="120" w:line="240" w:lineRule="auto"/>
+        <w:jc w:val="both"/>
+        <w:rPr>
+          <w:rFonts w:ascii="Times New Roman" w:hAnsi="Times New Roman" w:cs="Times New Roman"/>
           <w:b/>
           <w:sz w:val="26"/>
           <w:szCs w:val="26"/>
         </w:rPr>
       </w:pPr>
+      <w:r>
+        <w:rPr>
+          <w:rFonts w:ascii="Times New Roman" w:hAnsi="Times New Roman" w:cs="Times New Roman"/>
+          <w:bCs/>
+          <w:sz w:val="26"/>
+          <w:szCs w:val="26"/>
+        </w:rPr>
+        <w:t>Quản lý Khuyến mãi: Nhân viên có thể nhập được các mã khuyễn mãi ưu đãi cho người dùng.</w:t>
+      </w:r>
     </w:p>
     <w:p>
       <w:pPr>
@@ -5243,6 +5371,119 @@
     </w:lvl>
   </w:abstractNum>
   <w:abstractNum w:abstractNumId="2" w15:restartNumberingAfterBreak="0">
+    <w:nsid w:val="03E21ADA"/>
+    <w:multiLevelType w:val="hybridMultilevel"/>
+    <w:tmpl w:val="9488C8E4"/>
+    <w:lvl w:ilvl="0" w:tplc="04090001">
+      <w:start w:val="1"/>
+      <w:numFmt w:val="bullet"/>
+      <w:lvlText w:val=""/>
+      <w:lvlJc w:val="left"/>
+      <w:pPr>
+        <w:ind w:left="720" w:hanging="360"/>
+      </w:pPr>
+      <w:rPr>
+        <w:rFonts w:ascii="Symbol" w:hAnsi="Symbol" w:hint="default"/>
+      </w:rPr>
+    </w:lvl>
+    <w:lvl w:ilvl="1" w:tplc="04090003" w:tentative="1">
+      <w:start w:val="1"/>
+      <w:numFmt w:val="bullet"/>
+      <w:lvlText w:val="o"/>
+      <w:lvlJc w:val="left"/>
+      <w:pPr>
+        <w:ind w:left="1440" w:hanging="360"/>
+      </w:pPr>
+      <w:rPr>
+        <w:rFonts w:ascii="Courier New" w:hAnsi="Courier New" w:cs="Courier New" w:hint="default"/>
+      </w:rPr>
+    </w:lvl>
+    <w:lvl w:ilvl="2" w:tplc="04090005" w:tentative="1">
+      <w:start w:val="1"/>
+      <w:numFmt w:val="bullet"/>
+      <w:lvlText w:val=""/>
+      <w:lvlJc w:val="left"/>
+      <w:pPr>
+        <w:ind w:left="2160" w:hanging="360"/>
+      </w:pPr>
+      <w:rPr>
+        <w:rFonts w:ascii="Wingdings" w:hAnsi="Wingdings" w:hint="default"/>
+      </w:rPr>
+    </w:lvl>
+    <w:lvl w:ilvl="3" w:tplc="04090001" w:tentative="1">
+      <w:start w:val="1"/>
+      <w:numFmt w:val="bullet"/>
+      <w:lvlText w:val=""/>
+      <w:lvlJc w:val="left"/>
+      <w:pPr>
+        <w:ind w:left="2880" w:hanging="360"/>
+      </w:pPr>
+      <w:rPr>
+        <w:rFonts w:ascii="Symbol" w:hAnsi="Symbol" w:hint="default"/>
+      </w:rPr>
+    </w:lvl>
+    <w:lvl w:ilvl="4" w:tplc="04090003" w:tentative="1">
+      <w:start w:val="1"/>
+      <w:numFmt w:val="bullet"/>
+      <w:lvlText w:val="o"/>
+      <w:lvlJc w:val="left"/>
+      <w:pPr>
+        <w:ind w:left="3600" w:hanging="360"/>
+      </w:pPr>
+      <w:rPr>
+        <w:rFonts w:ascii="Courier New" w:hAnsi="Courier New" w:cs="Courier New" w:hint="default"/>
+      </w:rPr>
+    </w:lvl>
+    <w:lvl w:ilvl="5" w:tplc="04090005" w:tentative="1">
+      <w:start w:val="1"/>
+      <w:numFmt w:val="bullet"/>
+      <w:lvlText w:val=""/>
+      <w:lvlJc w:val="left"/>
+      <w:pPr>
+        <w:ind w:left="4320" w:hanging="360"/>
+      </w:pPr>
+      <w:rPr>
+        <w:rFonts w:ascii="Wingdings" w:hAnsi="Wingdings" w:hint="default"/>
+      </w:rPr>
+    </w:lvl>
+    <w:lvl w:ilvl="6" w:tplc="04090001" w:tentative="1">
+      <w:start w:val="1"/>
+      <w:numFmt w:val="bullet"/>
+      <w:lvlText w:val=""/>
+      <w:lvlJc w:val="left"/>
+      <w:pPr>
+        <w:ind w:left="5040" w:hanging="360"/>
+      </w:pPr>
+      <w:rPr>
+        <w:rFonts w:ascii="Symbol" w:hAnsi="Symbol" w:hint="default"/>
+      </w:rPr>
+    </w:lvl>
+    <w:lvl w:ilvl="7" w:tplc="04090003" w:tentative="1">
+      <w:start w:val="1"/>
+      <w:numFmt w:val="bullet"/>
+      <w:lvlText w:val="o"/>
+      <w:lvlJc w:val="left"/>
+      <w:pPr>
+        <w:ind w:left="5760" w:hanging="360"/>
+      </w:pPr>
+      <w:rPr>
+        <w:rFonts w:ascii="Courier New" w:hAnsi="Courier New" w:cs="Courier New" w:hint="default"/>
+      </w:rPr>
+    </w:lvl>
+    <w:lvl w:ilvl="8" w:tplc="04090005" w:tentative="1">
+      <w:start w:val="1"/>
+      <w:numFmt w:val="bullet"/>
+      <w:lvlText w:val=""/>
+      <w:lvlJc w:val="left"/>
+      <w:pPr>
+        <w:ind w:left="6480" w:hanging="360"/>
+      </w:pPr>
+      <w:rPr>
+        <w:rFonts w:ascii="Wingdings" w:hAnsi="Wingdings" w:hint="default"/>
+      </w:rPr>
+    </w:lvl>
+  </w:abstractNum>
+  <w:abstractNum w:abstractNumId="3" w15:restartNumberingAfterBreak="0">
     <w:nsid w:val="34CB20FB"/>
     <w:multiLevelType w:val="multilevel"/>
     <w:tmpl w:val="34CB20FB"/>
@@ -5355,7 +5596,7 @@
       </w:rPr>
     </w:lvl>
   </w:abstractNum>
-  <w:abstractNum w:abstractNumId="3" w15:restartNumberingAfterBreak="0">
+  <w:abstractNum w:abstractNumId="4" w15:restartNumberingAfterBreak="0">
     <w:nsid w:val="53FD5395"/>
     <w:multiLevelType w:val="multilevel"/>
     <w:tmpl w:val="53FD5395"/>
@@ -5444,7 +5685,7 @@
       </w:pPr>
     </w:lvl>
   </w:abstractNum>
-  <w:abstractNum w:abstractNumId="4" w15:restartNumberingAfterBreak="0">
+  <w:abstractNum w:abstractNumId="5" w15:restartNumberingAfterBreak="0">
     <w:nsid w:val="664646E2"/>
     <w:multiLevelType w:val="multilevel"/>
     <w:tmpl w:val="664646E2"/>
@@ -5533,7 +5774,120 @@
       </w:pPr>
     </w:lvl>
   </w:abstractNum>
-  <w:abstractNum w:abstractNumId="5" w15:restartNumberingAfterBreak="0">
+  <w:abstractNum w:abstractNumId="6" w15:restartNumberingAfterBreak="0">
+    <w:nsid w:val="78C27AD8"/>
+    <w:multiLevelType w:val="hybridMultilevel"/>
+    <w:tmpl w:val="F676A16A"/>
+    <w:lvl w:ilvl="0" w:tplc="04090001">
+      <w:start w:val="1"/>
+      <w:numFmt w:val="bullet"/>
+      <w:lvlText w:val=""/>
+      <w:lvlJc w:val="left"/>
+      <w:pPr>
+        <w:ind w:left="720" w:hanging="360"/>
+      </w:pPr>
+      <w:rPr>
+        <w:rFonts w:ascii="Symbol" w:hAnsi="Symbol" w:hint="default"/>
+      </w:rPr>
+    </w:lvl>
+    <w:lvl w:ilvl="1" w:tplc="04090003" w:tentative="1">
+      <w:start w:val="1"/>
+      <w:numFmt w:val="bullet"/>
+      <w:lvlText w:val="o"/>
+      <w:lvlJc w:val="left"/>
+      <w:pPr>
+        <w:ind w:left="1440" w:hanging="360"/>
+      </w:pPr>
+      <w:rPr>
+        <w:rFonts w:ascii="Courier New" w:hAnsi="Courier New" w:cs="Courier New" w:hint="default"/>
+      </w:rPr>
+    </w:lvl>
+    <w:lvl w:ilvl="2" w:tplc="04090005" w:tentative="1">
+      <w:start w:val="1"/>
+      <w:numFmt w:val="bullet"/>
+      <w:lvlText w:val=""/>
+      <w:lvlJc w:val="left"/>
+      <w:pPr>
+        <w:ind w:left="2160" w:hanging="360"/>
+      </w:pPr>
+      <w:rPr>
+        <w:rFonts w:ascii="Wingdings" w:hAnsi="Wingdings" w:hint="default"/>
+      </w:rPr>
+    </w:lvl>
+    <w:lvl w:ilvl="3" w:tplc="04090001" w:tentative="1">
+      <w:start w:val="1"/>
+      <w:numFmt w:val="bullet"/>
+      <w:lvlText w:val=""/>
+      <w:lvlJc w:val="left"/>
+      <w:pPr>
+        <w:ind w:left="2880" w:hanging="360"/>
+      </w:pPr>
+      <w:rPr>
+        <w:rFonts w:ascii="Symbol" w:hAnsi="Symbol" w:hint="default"/>
+      </w:rPr>
+    </w:lvl>
+    <w:lvl w:ilvl="4" w:tplc="04090003" w:tentative="1">
+      <w:start w:val="1"/>
+      <w:numFmt w:val="bullet"/>
+      <w:lvlText w:val="o"/>
+      <w:lvlJc w:val="left"/>
+      <w:pPr>
+        <w:ind w:left="3600" w:hanging="360"/>
+      </w:pPr>
+      <w:rPr>
+        <w:rFonts w:ascii="Courier New" w:hAnsi="Courier New" w:cs="Courier New" w:hint="default"/>
+      </w:rPr>
+    </w:lvl>
+    <w:lvl w:ilvl="5" w:tplc="04090005" w:tentative="1">
+      <w:start w:val="1"/>
+      <w:numFmt w:val="bullet"/>
+      <w:lvlText w:val=""/>
+      <w:lvlJc w:val="left"/>
+      <w:pPr>
+        <w:ind w:left="4320" w:hanging="360"/>
+      </w:pPr>
+      <w:rPr>
+        <w:rFonts w:ascii="Wingdings" w:hAnsi="Wingdings" w:hint="default"/>
+      </w:rPr>
+    </w:lvl>
+    <w:lvl w:ilvl="6" w:tplc="04090001" w:tentative="1">
+      <w:start w:val="1"/>
+      <w:numFmt w:val="bullet"/>
+      <w:lvlText w:val=""/>
+      <w:lvlJc w:val="left"/>
+      <w:pPr>
+        <w:ind w:left="5040" w:hanging="360"/>
+      </w:pPr>
+      <w:rPr>
+        <w:rFonts w:ascii="Symbol" w:hAnsi="Symbol" w:hint="default"/>
+      </w:rPr>
+    </w:lvl>
+    <w:lvl w:ilvl="7" w:tplc="04090003" w:tentative="1">
+      <w:start w:val="1"/>
+      <w:numFmt w:val="bullet"/>
+      <w:lvlText w:val="o"/>
+      <w:lvlJc w:val="left"/>
+      <w:pPr>
+        <w:ind w:left="5760" w:hanging="360"/>
+      </w:pPr>
+      <w:rPr>
+        <w:rFonts w:ascii="Courier New" w:hAnsi="Courier New" w:cs="Courier New" w:hint="default"/>
+      </w:rPr>
+    </w:lvl>
+    <w:lvl w:ilvl="8" w:tplc="04090005" w:tentative="1">
+      <w:start w:val="1"/>
+      <w:numFmt w:val="bullet"/>
+      <w:lvlText w:val=""/>
+      <w:lvlJc w:val="left"/>
+      <w:pPr>
+        <w:ind w:left="6480" w:hanging="360"/>
+      </w:pPr>
+      <w:rPr>
+        <w:rFonts w:ascii="Wingdings" w:hAnsi="Wingdings" w:hint="default"/>
+      </w:rPr>
+    </w:lvl>
+  </w:abstractNum>
+  <w:abstractNum w:abstractNumId="7" w15:restartNumberingAfterBreak="0">
     <w:nsid w:val="79BF5A33"/>
     <w:multiLevelType w:val="multilevel"/>
     <w:tmpl w:val="79BF5A33"/>
@@ -5623,22 +5977,28 @@
     </w:lvl>
   </w:abstractNum>
   <w:num w:numId="1" w16cid:durableId="709959051">
+    <w:abstractNumId w:val="7"/>
+  </w:num>
+  <w:num w:numId="2" w16cid:durableId="1276524683">
     <w:abstractNumId w:val="5"/>
   </w:num>
-  <w:num w:numId="2" w16cid:durableId="1276524683">
+  <w:num w:numId="3" w16cid:durableId="1182471566">
     <w:abstractNumId w:val="4"/>
   </w:num>
-  <w:num w:numId="3" w16cid:durableId="1182471566">
+  <w:num w:numId="4" w16cid:durableId="1443844157">
     <w:abstractNumId w:val="3"/>
-  </w:num>
-  <w:num w:numId="4" w16cid:durableId="1443844157">
-    <w:abstractNumId w:val="2"/>
   </w:num>
   <w:num w:numId="5" w16cid:durableId="943924339">
     <w:abstractNumId w:val="1"/>
   </w:num>
   <w:num w:numId="6" w16cid:durableId="856695984">
     <w:abstractNumId w:val="0"/>
+  </w:num>
+  <w:num w:numId="7" w16cid:durableId="1212694488">
+    <w:abstractNumId w:val="6"/>
+  </w:num>
+  <w:num w:numId="8" w16cid:durableId="2084595705">
+    <w:abstractNumId w:val="2"/>
   </w:num>
 </w:numbering>
 </file>
@@ -6044,7 +6404,6 @@
   <w:style w:type="character" w:default="1" w:styleId="DefaultParagraphFont">
     <w:name w:val="Default Paragraph Font"/>
     <w:uiPriority w:val="1"/>
-    <w:semiHidden/>
     <w:unhideWhenUsed/>
   </w:style>
   <w:style w:type="table" w:default="1" w:styleId="TableNormal">
